--- a/dubbo/dubbo.docx
+++ b/dubbo/dubbo.docx
@@ -1,6 +1,6 @@
 
 <file path=word/document.xml><?xml version="1.0" encoding="utf-8"?>
-<w:document xmlns:wpc="http://schemas.microsoft.com/office/word/2010/wordprocessingCanvas" xmlns:mc="http://schemas.openxmlformats.org/markup-compatibility/2006" xmlns:o="urn:schemas-microsoft-com:office:office" xmlns:r="http://schemas.openxmlformats.org/officeDocument/2006/relationships" xmlns:m="http://schemas.openxmlformats.org/officeDocument/2006/math" xmlns:v="urn:schemas-microsoft-com:vml" xmlns:wp14="http://schemas.microsoft.com/office/word/2010/wordprocessingDrawing" xmlns:wp="http://schemas.openxmlformats.org/drawingml/2006/wordprocessingDrawing" xmlns:w10="urn:schemas-microsoft-com:office:word" xmlns:w="http://schemas.openxmlformats.org/wordprocessingml/2006/main" xmlns:w14="http://schemas.microsoft.com/office/word/2010/wordml" xmlns:w15="http://schemas.microsoft.com/office/word/2012/wordml" xmlns:wpg="http://schemas.microsoft.com/office/word/2010/wordprocessingGroup" xmlns:wpi="http://schemas.microsoft.com/office/word/2010/wordprocessingInk" xmlns:wne="http://schemas.microsoft.com/office/word/2006/wordml" xmlns:wps="http://schemas.microsoft.com/office/word/2010/wordprocessingShape" mc:Ignorable="w14 w15 wp14">
+<w:document xmlns:ve="http://schemas.openxmlformats.org/markup-compatibility/2006" xmlns:o="urn:schemas-microsoft-com:office:office" xmlns:r="http://schemas.openxmlformats.org/officeDocument/2006/relationships" xmlns:m="http://schemas.openxmlformats.org/officeDocument/2006/math" xmlns:v="urn:schemas-microsoft-com:vml" xmlns:wp="http://schemas.openxmlformats.org/drawingml/2006/wordprocessingDrawing" xmlns:w10="urn:schemas-microsoft-com:office:word" xmlns:w="http://schemas.openxmlformats.org/wordprocessingml/2006/main" xmlns:wne="http://schemas.microsoft.com/office/word/2006/wordml">
   <w:body>
     <w:p>
       <w:pPr>
@@ -298,7 +298,7 @@
         </w:rPr>
         <w:lastRenderedPageBreak/>
         <w:drawing>
-          <wp:inline distT="0" distB="0" distL="0" distR="0" wp14:anchorId="300D614E" wp14:editId="0C5AC4A2">
+          <wp:inline distT="0" distB="0" distL="0" distR="0">
             <wp:extent cx="5216017" cy="3641133"/>
             <wp:effectExtent l="0" t="0" r="0" b="0"/>
             <wp:docPr id="2" name="Drawing 1" descr="图片"/>
@@ -313,7 +313,7 @@
                     </pic:cNvPicPr>
                   </pic:nvPicPr>
                   <pic:blipFill>
-                    <a:blip r:embed="rId7"/>
+                    <a:blip r:embed="rId7" cstate="print"/>
                     <a:stretch>
                       <a:fillRect/>
                     </a:stretch>
@@ -1159,7 +1159,7 @@
         </w:rPr>
         <w:lastRenderedPageBreak/>
         <w:drawing>
-          <wp:inline distT="0" distB="0" distL="0" distR="0" wp14:anchorId="1EF0F266" wp14:editId="4E31B5C9">
+          <wp:inline distT="0" distB="0" distL="0" distR="0">
             <wp:extent cx="5274310" cy="1116330"/>
             <wp:effectExtent l="0" t="0" r="2540" b="7620"/>
             <wp:docPr id="1" name="图片 1"/>
@@ -1174,7 +1174,7 @@
                     <pic:cNvPicPr/>
                   </pic:nvPicPr>
                   <pic:blipFill>
-                    <a:blip r:embed="rId8"/>
+                    <a:blip r:embed="rId8" cstate="print"/>
                     <a:stretch>
                       <a:fillRect/>
                     </a:stretch>
@@ -1209,7 +1209,7 @@
           <w:noProof/>
         </w:rPr>
         <w:drawing>
-          <wp:inline distT="0" distB="0" distL="0" distR="0" wp14:anchorId="6DC2CDF2" wp14:editId="33C53EB3">
+          <wp:inline distT="0" distB="0" distL="0" distR="0">
             <wp:extent cx="5274310" cy="944245"/>
             <wp:effectExtent l="0" t="0" r="2540" b="8255"/>
             <wp:docPr id="3" name="图片 3"/>
@@ -1224,7 +1224,7 @@
                     <pic:cNvPicPr/>
                   </pic:nvPicPr>
                   <pic:blipFill>
-                    <a:blip r:embed="rId9"/>
+                    <a:blip r:embed="rId9" cstate="print"/>
                     <a:stretch>
                       <a:fillRect/>
                     </a:stretch>
@@ -1274,7 +1274,7 @@
           <w:noProof/>
         </w:rPr>
         <w:drawing>
-          <wp:inline distT="0" distB="0" distL="0" distR="0" wp14:anchorId="3D370824" wp14:editId="17F9ED2D">
+          <wp:inline distT="0" distB="0" distL="0" distR="0">
             <wp:extent cx="5274310" cy="1730375"/>
             <wp:effectExtent l="0" t="0" r="2540" b="3175"/>
             <wp:docPr id="5" name="图片 5"/>
@@ -1289,7 +1289,7 @@
                     <pic:cNvPicPr/>
                   </pic:nvPicPr>
                   <pic:blipFill>
-                    <a:blip r:embed="rId10"/>
+                    <a:blip r:embed="rId10" cstate="print"/>
                     <a:stretch>
                       <a:fillRect/>
                     </a:stretch>
@@ -1321,7 +1321,7 @@
           <w:noProof/>
         </w:rPr>
         <w:drawing>
-          <wp:inline distT="0" distB="0" distL="0" distR="0" wp14:anchorId="3B979B60" wp14:editId="4E9AEF70">
+          <wp:inline distT="0" distB="0" distL="0" distR="0">
             <wp:extent cx="5274310" cy="503555"/>
             <wp:effectExtent l="0" t="0" r="2540" b="0"/>
             <wp:docPr id="4" name="图片 4"/>
@@ -1336,7 +1336,7 @@
                     <pic:cNvPicPr/>
                   </pic:nvPicPr>
                   <pic:blipFill>
-                    <a:blip r:embed="rId11"/>
+                    <a:blip r:embed="rId11" cstate="print"/>
                     <a:stretch>
                       <a:fillRect/>
                     </a:stretch>
@@ -1386,7 +1386,7 @@
           <w:noProof/>
         </w:rPr>
         <w:drawing>
-          <wp:inline distT="0" distB="0" distL="0" distR="0" wp14:anchorId="1766AB95" wp14:editId="4CABCFF7">
+          <wp:inline distT="0" distB="0" distL="0" distR="0">
             <wp:extent cx="5274310" cy="1433830"/>
             <wp:effectExtent l="0" t="0" r="2540" b="0"/>
             <wp:docPr id="6" name="图片 6"/>
@@ -1401,7 +1401,7 @@
                     <pic:cNvPicPr/>
                   </pic:nvPicPr>
                   <pic:blipFill>
-                    <a:blip r:embed="rId12"/>
+                    <a:blip r:embed="rId12" cstate="print"/>
                     <a:stretch>
                       <a:fillRect/>
                     </a:stretch>
@@ -1465,7 +1465,7 @@
           <w:left w:w="10" w:type="dxa"/>
           <w:right w:w="10" w:type="dxa"/>
         </w:tblCellMar>
-        <w:tblLook w:val="0000" w:firstRow="0" w:lastRow="0" w:firstColumn="0" w:lastColumn="0" w:noHBand="0" w:noVBand="0"/>
+        <w:tblLook w:val="0000"/>
       </w:tblPr>
       <w:tblGrid>
         <w:gridCol w:w="2385"/>
@@ -2131,7 +2131,7 @@
           <w:noProof/>
         </w:rPr>
         <w:drawing>
-          <wp:inline distT="0" distB="0" distL="0" distR="0" wp14:anchorId="06A473CB" wp14:editId="6DFAE7CB">
+          <wp:inline distT="0" distB="0" distL="0" distR="0">
             <wp:extent cx="4696968" cy="5411724"/>
             <wp:effectExtent l="0" t="0" r="0" b="0"/>
             <wp:docPr id="7" name="Drawing 4" descr="图片"/>
@@ -2146,7 +2146,7 @@
                     </pic:cNvPicPr>
                   </pic:nvPicPr>
                   <pic:blipFill>
-                    <a:blip r:embed="rId13"/>
+                    <a:blip r:embed="rId13" cstate="print"/>
                     <a:stretch>
                       <a:fillRect/>
                     </a:stretch>
@@ -2966,8 +2966,877 @@
         <w:ind w:leftChars="300" w:left="1050" w:hangingChars="200" w:hanging="420"/>
       </w:pPr>
       <w:r>
+        <w:t>timeout</w:t>
+      </w:r>
+      <w:r>
+        <w:rPr>
+          <w:rFonts w:hint="eastAsia"/>
+        </w:rPr>
+        <w:t>：</w:t>
+      </w:r>
+      <w:r>
+        <w:t>默认</w:t>
+      </w:r>
+      <w:r>
+        <w:rPr>
+          <w:rFonts w:hint="eastAsia"/>
+        </w:rPr>
+        <w:t>5</w:t>
+      </w:r>
+      <w:r>
+        <w:t>000</w:t>
+      </w:r>
+      <w:r>
+        <w:t>毫秒</w:t>
+      </w:r>
+      <w:r>
+        <w:rPr>
+          <w:rFonts w:hint="eastAsia"/>
+        </w:rPr>
+        <w:t>，</w:t>
+      </w:r>
+      <w:r>
+        <w:t>注册中心请求超时时间</w:t>
+      </w:r>
+      <w:r>
+        <w:rPr>
+          <w:rFonts w:hint="eastAsia"/>
+        </w:rPr>
+        <w:t>（毫秒）</w:t>
+      </w:r>
+    </w:p>
+    <w:p>
+      <w:pPr>
+        <w:ind w:leftChars="300" w:left="1050" w:hangingChars="200" w:hanging="420"/>
+      </w:pPr>
+    </w:p>
+    <w:p>
+      <w:pPr>
+        <w:ind w:leftChars="300" w:left="1050" w:hangingChars="200" w:hanging="420"/>
+      </w:pPr>
+      <w:r>
+        <w:t>session</w:t>
+      </w:r>
+      <w:r>
+        <w:rPr>
+          <w:rFonts w:hint="eastAsia"/>
+        </w:rPr>
+        <w:t>：</w:t>
+      </w:r>
+      <w:r>
+        <w:rPr>
+          <w:rFonts w:hint="eastAsia"/>
+        </w:rPr>
+        <w:t>6</w:t>
+      </w:r>
+      <w:r>
+        <w:t>0000</w:t>
+      </w:r>
+      <w:r>
+        <w:rPr>
+          <w:rFonts w:hint="eastAsia"/>
+        </w:rPr>
+        <w:t>，</w:t>
+      </w:r>
+      <w:r>
+        <w:t>注册中心会话超时时间</w:t>
+      </w:r>
+      <w:r>
+        <w:rPr>
+          <w:rFonts w:hint="eastAsia"/>
+        </w:rPr>
+        <w:t>（毫秒），用于检测提供者非正常断线后的脏数据，比如用心跳检测的实现，此时间就是心跳间隔，不同注册中心实现不一样</w:t>
+      </w:r>
+    </w:p>
+    <w:p>
+      <w:pPr>
+        <w:ind w:leftChars="300" w:left="1050" w:hangingChars="200" w:hanging="420"/>
+      </w:pPr>
+    </w:p>
+    <w:p>
+      <w:pPr>
+        <w:ind w:leftChars="300" w:left="1050" w:hangingChars="200" w:hanging="420"/>
+      </w:pPr>
+      <w:r>
+        <w:t>file</w:t>
+      </w:r>
+      <w:r>
+        <w:rPr>
+          <w:rFonts w:hint="eastAsia"/>
+        </w:rPr>
+        <w:t>：</w:t>
+      </w:r>
+      <w:r>
+        <w:rPr>
+          <w:rFonts w:hint="eastAsia"/>
+        </w:rPr>
+        <w:t xml:space="preserve"> </w:t>
+      </w:r>
+      <w:r>
+        <w:t>使用文件缓存注册中心地址列表及服务提供者列表，应用重启时将基于此文件恢复，注意：两个注册中心不能使用同一文件存储</w:t>
+      </w:r>
+    </w:p>
+    <w:p>
+      <w:pPr>
+        <w:ind w:leftChars="300" w:left="1050" w:hangingChars="200" w:hanging="420"/>
+      </w:pPr>
+    </w:p>
+    <w:p>
+      <w:pPr>
+        <w:ind w:leftChars="300" w:left="1050" w:hangingChars="200" w:hanging="420"/>
+      </w:pPr>
+      <w:r>
+        <w:t>wait</w:t>
+      </w:r>
+      <w:r>
+        <w:rPr>
+          <w:rFonts w:hint="eastAsia"/>
+        </w:rPr>
+        <w:t>：</w:t>
+      </w:r>
+      <w:r>
+        <w:t>默认</w:t>
+      </w:r>
+      <w:r>
+        <w:rPr>
+          <w:rFonts w:hint="eastAsia"/>
+        </w:rPr>
+        <w:t>0</w:t>
+      </w:r>
+      <w:r>
+        <w:rPr>
+          <w:rFonts w:hint="eastAsia"/>
+        </w:rPr>
+        <w:t>，停止时等待通知完成的时间（毫秒）</w:t>
+      </w:r>
+    </w:p>
+    <w:p>
+      <w:pPr>
+        <w:ind w:leftChars="300" w:left="1050" w:hangingChars="200" w:hanging="420"/>
+      </w:pPr>
+    </w:p>
+    <w:p>
+      <w:pPr>
+        <w:ind w:leftChars="300" w:left="1050" w:hangingChars="200" w:hanging="420"/>
+      </w:pPr>
+      <w:r>
+        <w:t>check</w:t>
+      </w:r>
+      <w:r>
+        <w:rPr>
+          <w:rFonts w:hint="eastAsia"/>
+        </w:rPr>
+        <w:t>：</w:t>
+      </w:r>
+      <w:r>
+        <w:t>布尔值</w:t>
+      </w:r>
+      <w:r>
+        <w:rPr>
+          <w:rFonts w:hint="eastAsia"/>
+        </w:rPr>
+        <w:t>，</w:t>
+      </w:r>
+      <w:r>
+        <w:t>默认</w:t>
+      </w:r>
+      <w:r>
+        <w:t>true</w:t>
+      </w:r>
+      <w:r>
+        <w:rPr>
+          <w:rFonts w:hint="eastAsia"/>
+        </w:rPr>
+        <w:t>，</w:t>
+      </w:r>
+      <w:r>
+        <w:t>注册中心不存在时或者宕机是否报错</w:t>
+      </w:r>
+    </w:p>
+    <w:p>
+      <w:pPr>
+        <w:ind w:leftChars="300" w:left="1050" w:hangingChars="200" w:hanging="420"/>
+      </w:pPr>
+    </w:p>
+    <w:p>
+      <w:pPr>
+        <w:ind w:leftChars="300" w:left="1050" w:hangingChars="200" w:hanging="420"/>
+      </w:pPr>
+      <w:r>
+        <w:t>register</w:t>
+      </w:r>
+      <w:r>
+        <w:rPr>
+          <w:rFonts w:hint="eastAsia"/>
+        </w:rPr>
+        <w:t>：</w:t>
+      </w:r>
+      <w:r>
+        <w:t>布尔值默认</w:t>
+      </w:r>
+      <w:r>
+        <w:t>true</w:t>
+      </w:r>
+      <w:r>
+        <w:rPr>
+          <w:rFonts w:hint="eastAsia"/>
+        </w:rPr>
+        <w:t>，</w:t>
+      </w:r>
+      <w:r>
+        <w:t>是否向此注册中心注册服务，如果设为</w:t>
+      </w:r>
+      <w:r>
+        <w:t>false</w:t>
+      </w:r>
+      <w:r>
+        <w:t>，将只订阅，不注册</w:t>
+      </w:r>
+      <w:r>
+        <w:rPr>
+          <w:rFonts w:hint="eastAsia"/>
+        </w:rPr>
+        <w:t>，</w:t>
+      </w:r>
+      <w:r>
+        <w:t>即只调用注册中心的服务</w:t>
+      </w:r>
+      <w:r>
+        <w:rPr>
+          <w:rFonts w:hint="eastAsia"/>
+        </w:rPr>
+        <w:t>，</w:t>
+      </w:r>
+      <w:r>
+        <w:t>而本身不注册上去不会被调用</w:t>
+      </w:r>
+    </w:p>
+    <w:p>
+      <w:pPr>
+        <w:ind w:leftChars="300" w:left="1050" w:hangingChars="200" w:hanging="420"/>
+      </w:pPr>
+    </w:p>
+    <w:p>
+      <w:pPr>
+        <w:ind w:leftChars="300" w:left="1050" w:hangingChars="200" w:hanging="420"/>
+      </w:pPr>
+      <w:r>
+        <w:t>subscribe</w:t>
+      </w:r>
+      <w:r>
+        <w:rPr>
+          <w:rFonts w:hint="eastAsia"/>
+        </w:rPr>
+        <w:t>：</w:t>
+      </w:r>
+      <w:r>
+        <w:t>布尔值</w:t>
+      </w:r>
+      <w:r>
+        <w:rPr>
+          <w:rFonts w:hint="eastAsia"/>
+        </w:rPr>
+        <w:t>，</w:t>
+      </w:r>
+      <w:r>
+        <w:t>默认为</w:t>
+      </w:r>
+      <w:r>
+        <w:t>true</w:t>
+      </w:r>
+      <w:r>
+        <w:rPr>
+          <w:rFonts w:hint="eastAsia"/>
+        </w:rPr>
+        <w:t>，</w:t>
+      </w:r>
+      <w:r>
+        <w:t>是否向此注册中心订阅服务，如果设为</w:t>
+      </w:r>
+      <w:r>
+        <w:t>false</w:t>
+      </w:r>
+      <w:r>
+        <w:t>，将只注册，不订阅</w:t>
+      </w:r>
+    </w:p>
+    <w:p>
+      <w:pPr>
+        <w:ind w:leftChars="300" w:left="1050" w:hangingChars="200" w:hanging="420"/>
+      </w:pPr>
+    </w:p>
+    <w:p>
+      <w:pPr>
+        <w:ind w:leftChars="300" w:left="1050" w:hangingChars="200" w:hanging="420"/>
+      </w:pPr>
+      <w:r>
+        <w:t>dynamic</w:t>
+      </w:r>
+      <w:r>
+        <w:rPr>
+          <w:rFonts w:hint="eastAsia"/>
+        </w:rPr>
+        <w:t>：</w:t>
+      </w:r>
+      <w:r>
+        <w:t>布尔值</w:t>
+      </w:r>
+      <w:r>
+        <w:rPr>
+          <w:rFonts w:hint="eastAsia"/>
+        </w:rPr>
+        <w:t>，</w:t>
+      </w:r>
+      <w:r>
+        <w:t>默认为</w:t>
+      </w:r>
+      <w:r>
+        <w:t>true</w:t>
+      </w:r>
+      <w:r>
+        <w:rPr>
+          <w:rFonts w:hint="eastAsia"/>
+        </w:rPr>
+        <w:t>，</w:t>
+      </w:r>
+      <w:r>
+        <w:t>服务是否动态注册，如果设为</w:t>
+      </w:r>
+      <w:r>
+        <w:t>false</w:t>
+      </w:r>
+      <w:r>
+        <w:t>，注册后将显示为</w:t>
+      </w:r>
+      <w:r>
+        <w:t>disable</w:t>
+      </w:r>
+      <w:r>
+        <w:t>状态，需人工启用，并且服务提供者停止时，也不会自动取消注册，需人工禁用。</w:t>
+      </w:r>
+    </w:p>
+    <w:p>
+      <w:pPr>
+        <w:ind w:leftChars="300" w:left="1050" w:hangingChars="200" w:hanging="420"/>
+      </w:pPr>
+    </w:p>
+    <w:p>
+      <w:pPr>
+        <w:ind w:leftChars="300" w:left="1050" w:hangingChars="200" w:hanging="420"/>
+      </w:pPr>
+      <w:r>
+        <w:t>Group</w:t>
+      </w:r>
+      <w:r>
+        <w:rPr>
+          <w:rFonts w:hint="eastAsia"/>
+        </w:rPr>
+        <w:t>：</w:t>
+      </w:r>
+      <w:r>
+        <w:t>默认为</w:t>
+      </w:r>
+      <w:r>
+        <w:t>dubbo</w:t>
+      </w:r>
+      <w:r>
+        <w:t>分组</w:t>
+      </w:r>
+      <w:r>
+        <w:rPr>
+          <w:rFonts w:hint="eastAsia"/>
+        </w:rPr>
+        <w:t>，</w:t>
+      </w:r>
+      <w:r>
+        <w:t>服务注册分组，跨组的服务不会相互影响，也无法相互调用，适用于环境隔离。</w:t>
+      </w:r>
+    </w:p>
+    <w:p>
+      <w:pPr>
+        <w:ind w:leftChars="300" w:left="1050" w:hangingChars="200" w:hanging="420"/>
+      </w:pPr>
+    </w:p>
+    <w:p>
+      <w:pPr>
+        <w:ind w:leftChars="300" w:left="1050" w:hangingChars="200" w:hanging="420"/>
+      </w:pPr>
+      <w:r>
+        <w:t>Simplified</w:t>
+      </w:r>
+      <w:r>
+        <w:rPr>
+          <w:rFonts w:hint="eastAsia"/>
+        </w:rPr>
+        <w:t>：</w:t>
+      </w:r>
+      <w:r>
+        <w:t>布尔值</w:t>
+      </w:r>
+      <w:r>
+        <w:rPr>
+          <w:rFonts w:hint="eastAsia"/>
+        </w:rPr>
+        <w:t>，</w:t>
+      </w:r>
+      <w:r>
+        <w:t>默认为</w:t>
+      </w:r>
+      <w:r>
+        <w:t>false</w:t>
+      </w:r>
+      <w:r>
+        <w:rPr>
+          <w:rFonts w:hint="eastAsia"/>
+        </w:rPr>
+        <w:t>，</w:t>
+      </w:r>
+      <w:r>
+        <w:t>注册到注册中心的</w:t>
+      </w:r>
+      <w:r>
+        <w:t>URL</w:t>
+      </w:r>
+      <w:r>
+        <w:t>是否采用精简模式的（与低版本兼容）</w:t>
+      </w:r>
+    </w:p>
+    <w:p>
+      <w:pPr>
+        <w:ind w:leftChars="300" w:left="1050" w:hangingChars="200" w:hanging="420"/>
+      </w:pPr>
+    </w:p>
+    <w:p>
+      <w:pPr>
+        <w:ind w:leftChars="300" w:left="1050" w:hangingChars="200" w:hanging="420"/>
+      </w:pPr>
+      <w:r>
+        <w:t>Extra</w:t>
+      </w:r>
+      <w:r>
+        <w:rPr>
+          <w:rFonts w:hint="eastAsia"/>
+        </w:rPr>
+        <w:t>-</w:t>
+      </w:r>
+      <w:r>
+        <w:t>keys</w:t>
+      </w:r>
+      <w:r>
+        <w:rPr>
+          <w:rFonts w:hint="eastAsia"/>
+        </w:rPr>
+        <w:t>：</w:t>
+      </w:r>
+      <w:r>
+        <w:t>在</w:t>
+      </w:r>
+      <w:r>
+        <w:t>simplified=true</w:t>
+      </w:r>
+      <w:r>
+        <w:t>时，</w:t>
+      </w:r>
+      <w:r>
+        <w:t>extraKeys</w:t>
+      </w:r>
+      <w:r>
+        <w:t>允许你在默认参数外将额外的</w:t>
+      </w:r>
+      <w:r>
+        <w:t>key</w:t>
+      </w:r>
+      <w:r>
+        <w:t>放到</w:t>
+      </w:r>
+      <w:r>
+        <w:t>URL</w:t>
+      </w:r>
+      <w:r>
+        <w:t>中，格式：</w:t>
+      </w:r>
+      <w:r>
+        <w:t>"interface,key1,key2"</w:t>
+      </w:r>
+      <w:r>
+        <w:t>。</w:t>
+      </w:r>
+    </w:p>
+    <w:p>
+      <w:pPr>
+        <w:ind w:left="840" w:hangingChars="400" w:hanging="840"/>
+      </w:pPr>
+      <w:r>
+        <w:t xml:space="preserve">       </w:t>
+      </w:r>
+    </w:p>
+    <w:p>
+      <w:r>
+        <w:t>P</w:t>
+      </w:r>
+      <w:r>
+        <w:rPr>
+          <w:rFonts w:hint="eastAsia"/>
+        </w:rPr>
+        <w:t>rovider</w:t>
+      </w:r>
+      <w:r>
+        <w:rPr>
+          <w:rFonts w:hint="eastAsia"/>
+        </w:rPr>
+        <w:t>：服务提供者，可以为</w:t>
+      </w:r>
+      <w:r>
+        <w:rPr>
+          <w:rFonts w:hint="eastAsia"/>
+        </w:rPr>
+        <w:t>service</w:t>
+      </w:r>
+      <w:r>
+        <w:rPr>
+          <w:rFonts w:hint="eastAsia"/>
+        </w:rPr>
+        <w:t>、</w:t>
+      </w:r>
+      <w:r>
+        <w:rPr>
+          <w:rFonts w:hint="eastAsia"/>
+        </w:rPr>
+        <w:t>protocol</w:t>
+      </w:r>
+      <w:r>
+        <w:rPr>
+          <w:rFonts w:hint="eastAsia"/>
+        </w:rPr>
+        <w:t>提供默认配置，类似于模板</w:t>
+      </w:r>
+    </w:p>
+    <w:p>
+      <w:pPr>
+        <w:ind w:left="1050" w:hangingChars="500" w:hanging="1050"/>
+      </w:pPr>
+      <w:r>
+        <w:rPr>
+          <w:rFonts w:hint="eastAsia"/>
+        </w:rPr>
+        <w:t xml:space="preserve"> </w:t>
+      </w:r>
+      <w:r>
+        <w:t xml:space="preserve">      Id</w:t>
+      </w:r>
+      <w:r>
+        <w:rPr>
+          <w:rFonts w:hint="eastAsia"/>
+        </w:rPr>
+        <w:t>：</w:t>
+      </w:r>
+      <w:r>
+        <w:t>默认值</w:t>
+      </w:r>
+      <w:r>
+        <w:t>dubbo</w:t>
+      </w:r>
+      <w:r>
+        <w:rPr>
+          <w:rFonts w:hint="eastAsia"/>
+        </w:rPr>
+        <w:t>，</w:t>
+      </w:r>
+      <w:r>
+        <w:t>协议</w:t>
+      </w:r>
+      <w:r>
+        <w:t>BeanId</w:t>
+      </w:r>
+      <w:r>
+        <w:t>，可以在</w:t>
+      </w:r>
+      <w:r>
+        <w:t>&lt;dubbo:service proivder=""&gt;</w:t>
+      </w:r>
+      <w:r>
+        <w:t>中引用此</w:t>
+      </w:r>
+      <w:r>
+        <w:t>ID</w:t>
+      </w:r>
+      <w:r>
+        <w:rPr>
+          <w:rFonts w:hint="eastAsia"/>
+        </w:rPr>
+        <w:t>，</w:t>
+      </w:r>
+      <w:r>
+        <w:t>如果</w:t>
+      </w:r>
+      <w:r>
+        <w:t>service</w:t>
+      </w:r>
+      <w:r>
+        <w:t>中没有配置则使用第一个</w:t>
+      </w:r>
+    </w:p>
+    <w:p>
+      <w:pPr>
+        <w:ind w:left="1050" w:hangingChars="500" w:hanging="1050"/>
+      </w:pPr>
+      <w:r>
+        <w:rPr>
+          <w:rFonts w:hint="eastAsia"/>
+        </w:rPr>
+        <w:t xml:space="preserve"> </w:t>
+      </w:r>
+      <w:r>
+        <w:t xml:space="preserve">      </w:t>
+      </w:r>
+    </w:p>
+    <w:p>
+      <w:pPr>
+        <w:ind w:left="1050" w:hangingChars="500" w:hanging="1050"/>
+      </w:pPr>
+      <w:r>
+        <w:t xml:space="preserve">       Protocol</w:t>
+      </w:r>
+      <w:r>
+        <w:rPr>
+          <w:rFonts w:hint="eastAsia"/>
+        </w:rPr>
+        <w:t>：</w:t>
+      </w:r>
+      <w:r>
+        <w:t>默认</w:t>
+      </w:r>
+      <w:r>
+        <w:t>dubbo</w:t>
+      </w:r>
+      <w:r>
+        <w:rPr>
+          <w:rFonts w:hint="eastAsia"/>
+        </w:rPr>
+        <w:t>，</w:t>
+      </w:r>
+      <w:r>
+        <w:t>协议</w:t>
+      </w:r>
+    </w:p>
+    <w:p>
+      <w:pPr>
+        <w:ind w:left="1050" w:hangingChars="500" w:hanging="1050"/>
+      </w:pPr>
+      <w:r>
+        <w:rPr>
+          <w:rFonts w:hint="eastAsia"/>
+        </w:rPr>
+        <w:t xml:space="preserve"> </w:t>
+      </w:r>
+      <w:r>
+        <w:t xml:space="preserve">      Host</w:t>
+      </w:r>
+      <w:r>
+        <w:rPr>
+          <w:rFonts w:hint="eastAsia"/>
+        </w:rPr>
+        <w:t>：</w:t>
+      </w:r>
+      <w:r>
+        <w:t>服务主机名，多网卡选择或指定</w:t>
+      </w:r>
+      <w:r>
+        <w:t>VIP</w:t>
+      </w:r>
+      <w:r>
+        <w:t>及域名时使用，为空则自动查找本机</w:t>
+      </w:r>
+      <w:r>
+        <w:t>IP</w:t>
+      </w:r>
+      <w:r>
+        <w:t>，建议不要配置，让</w:t>
+      </w:r>
+      <w:r>
+        <w:t>Dubbo</w:t>
+      </w:r>
+      <w:r>
+        <w:t>自动获取本机</w:t>
+      </w:r>
+      <w:r>
+        <w:t>IP</w:t>
+      </w:r>
+    </w:p>
+    <w:p>
+      <w:pPr>
+        <w:ind w:left="1050" w:hangingChars="500" w:hanging="1050"/>
+      </w:pPr>
+      <w:r>
+        <w:t xml:space="preserve">       Threads</w:t>
+      </w:r>
+      <w:r>
+        <w:rPr>
+          <w:rFonts w:hint="eastAsia"/>
+        </w:rPr>
+        <w:t>：</w:t>
+      </w:r>
+      <w:r>
+        <w:t>服务线程池大小</w:t>
+      </w:r>
+      <w:r>
+        <w:rPr>
+          <w:rFonts w:hint="eastAsia"/>
+        </w:rPr>
+        <w:t>（固定大小），默认</w:t>
+      </w:r>
+      <w:r>
+        <w:rPr>
+          <w:rFonts w:hint="eastAsia"/>
+        </w:rPr>
+        <w:t>2</w:t>
+      </w:r>
+      <w:r>
+        <w:t>00</w:t>
+      </w:r>
+    </w:p>
+    <w:p>
+      <w:pPr>
+        <w:ind w:left="1050" w:hangingChars="500" w:hanging="1050"/>
+      </w:pPr>
+      <w:r>
+        <w:t xml:space="preserve">       Payload</w:t>
+      </w:r>
+      <w:r>
+        <w:rPr>
+          <w:rFonts w:hint="eastAsia"/>
+        </w:rPr>
+        <w:t>：默认</w:t>
+      </w:r>
+      <w:r>
+        <w:rPr>
+          <w:rFonts w:hint="eastAsia"/>
+        </w:rPr>
+        <w:t>8M</w:t>
+      </w:r>
+      <w:r>
+        <w:rPr>
+          <w:rFonts w:hint="eastAsia"/>
+        </w:rPr>
+        <w:t>，</w:t>
+      </w:r>
+      <w:r>
+        <w:t>请求及响应数据包大小限制，单位：字节</w:t>
+      </w:r>
+    </w:p>
+    <w:p>
+      <w:pPr>
+        <w:ind w:left="1050" w:hangingChars="500" w:hanging="1050"/>
+      </w:pPr>
+      <w:r>
+        <w:t xml:space="preserve">       Path</w:t>
+      </w:r>
+      <w:r>
+        <w:rPr>
+          <w:rFonts w:hint="eastAsia"/>
+        </w:rPr>
+        <w:t>：</w:t>
+      </w:r>
+      <w:r>
+        <w:t>提供者上下文路径，为服务</w:t>
+      </w:r>
+      <w:r>
+        <w:t>path</w:t>
+      </w:r>
+      <w:r>
+        <w:t>的前缀</w:t>
+      </w:r>
+    </w:p>
+    <w:p>
+      <w:pPr>
+        <w:ind w:left="1050" w:hangingChars="500" w:hanging="1050"/>
+      </w:pPr>
+      <w:r>
+        <w:rPr>
+          <w:rFonts w:hint="eastAsia"/>
+        </w:rPr>
+        <w:t xml:space="preserve"> </w:t>
+      </w:r>
+      <w:r>
+        <w:t xml:space="preserve">      Server</w:t>
+      </w:r>
+      <w:r>
+        <w:rPr>
+          <w:rFonts w:hint="eastAsia"/>
+        </w:rPr>
+        <w:t>：</w:t>
+      </w:r>
+      <w:r>
+        <w:t>dubbo</w:t>
+      </w:r>
+      <w:r>
+        <w:t>协议缺省为</w:t>
+      </w:r>
+      <w:r>
+        <w:t>netty</w:t>
+      </w:r>
+      <w:r>
+        <w:t>，</w:t>
+      </w:r>
+      <w:r>
+        <w:t>http</w:t>
+      </w:r>
+      <w:r>
+        <w:t>协议缺省为</w:t>
+      </w:r>
+      <w:r>
+        <w:t>servlet</w:t>
+      </w:r>
+      <w:r>
+        <w:rPr>
+          <w:rFonts w:hint="eastAsia"/>
+        </w:rPr>
+        <w:t>，</w:t>
+      </w:r>
+      <w:r>
+        <w:t>协议的服务器端实现类型，比如：</w:t>
+      </w:r>
+      <w:r>
+        <w:t>dubbo</w:t>
+      </w:r>
+      <w:r>
+        <w:t>协议的</w:t>
+      </w:r>
+      <w:r>
+        <w:t>mina,netty</w:t>
+      </w:r>
+      <w:r>
+        <w:t>等，</w:t>
+      </w:r>
+      <w:r>
+        <w:t>http</w:t>
+      </w:r>
+      <w:r>
+        <w:t>协议的</w:t>
+      </w:r>
+      <w:r>
+        <w:t>jetty,servlet</w:t>
+      </w:r>
+      <w:r>
+        <w:t>等</w:t>
+      </w:r>
+    </w:p>
+    <w:p>
+      <w:pPr>
+        <w:ind w:left="1050" w:hangingChars="500" w:hanging="1050"/>
+      </w:pPr>
+      <w:r>
+        <w:rPr>
+          <w:rFonts w:hint="eastAsia"/>
+        </w:rPr>
         <w:lastRenderedPageBreak/>
-        <w:t>timeout</w:t>
+        <w:t xml:space="preserve"> </w:t>
+      </w:r>
+      <w:r>
+        <w:t xml:space="preserve">      </w:t>
+      </w:r>
+      <w:r>
+        <w:t>Client</w:t>
       </w:r>
       <w:r>
         <w:rPr>
@@ -2976,1342 +3845,1086 @@
         <w:t>：</w:t>
       </w:r>
       <w:r>
+        <w:t>dubbo</w:t>
+      </w:r>
+      <w:r>
+        <w:t>协议的默认值为</w:t>
+      </w:r>
+      <w:r>
+        <w:t>netty</w:t>
+      </w:r>
+      <w:r>
+        <w:rPr>
+          <w:rFonts w:hint="eastAsia"/>
+        </w:rPr>
+        <w:t>，</w:t>
+      </w:r>
+      <w:r>
+        <w:t>协议的客户端实现类型，比如：</w:t>
+      </w:r>
+      <w:r>
+        <w:t>dubbo</w:t>
+      </w:r>
+      <w:r>
+        <w:t>协议的</w:t>
+      </w:r>
+      <w:r>
+        <w:t>mina,netty</w:t>
+      </w:r>
+      <w:r>
+        <w:t>等</w:t>
+      </w:r>
+    </w:p>
+    <w:p>
+      <w:pPr>
+        <w:ind w:left="1050" w:hangingChars="500" w:hanging="1050"/>
+      </w:pPr>
+      <w:r>
+        <w:rPr>
+          <w:rFonts w:hint="eastAsia"/>
+        </w:rPr>
+        <w:t xml:space="preserve"> </w:t>
+      </w:r>
+      <w:r>
+        <w:t xml:space="preserve">     Codec</w:t>
+      </w:r>
+      <w:r>
+        <w:rPr>
+          <w:rFonts w:hint="eastAsia"/>
+        </w:rPr>
+        <w:t>：</w:t>
+      </w:r>
+      <w:r>
+        <w:t>协议编码方式</w:t>
+      </w:r>
+      <w:r>
+        <w:rPr>
+          <w:rFonts w:hint="eastAsia"/>
+        </w:rPr>
+        <w:t>，</w:t>
+      </w:r>
+      <w:r>
         <w:t>默认</w:t>
       </w:r>
       <w:r>
-        <w:rPr>
-          <w:rFonts w:hint="eastAsia"/>
-        </w:rPr>
-        <w:t>5</w:t>
-      </w:r>
-      <w:r>
-        <w:t>000</w:t>
+        <w:t>dubbo</w:t>
+      </w:r>
+    </w:p>
+    <w:p>
+      <w:pPr>
+        <w:ind w:left="1050" w:hangingChars="500" w:hanging="1050"/>
+      </w:pPr>
+      <w:r>
+        <w:t xml:space="preserve">      Serialization</w:t>
+      </w:r>
+      <w:r>
+        <w:rPr>
+          <w:rFonts w:hint="eastAsia"/>
+        </w:rPr>
+        <w:t>：</w:t>
+      </w:r>
+      <w:r>
+        <w:t>dubbo</w:t>
+      </w:r>
+      <w:r>
+        <w:t>协议缺省为</w:t>
+      </w:r>
+      <w:r>
+        <w:t>hessian2</w:t>
+      </w:r>
+      <w:r>
+        <w:t>，</w:t>
+      </w:r>
+      <w:r>
+        <w:t>rmi</w:t>
+      </w:r>
+      <w:r>
+        <w:t>协议缺省为</w:t>
+      </w:r>
+      <w:r>
+        <w:t>java</w:t>
+      </w:r>
+      <w:r>
+        <w:t>，</w:t>
+      </w:r>
+      <w:r>
+        <w:t>http</w:t>
+      </w:r>
+      <w:r>
+        <w:t>协议缺省为</w:t>
+      </w:r>
+      <w:r>
+        <w:t>json</w:t>
+      </w:r>
+      <w:r>
+        <w:rPr>
+          <w:rFonts w:hint="eastAsia"/>
+        </w:rPr>
+        <w:t>，</w:t>
+      </w:r>
+      <w:r>
+        <w:t>协议序列化方式，当协议支持多种序列化方式时使用，比如：</w:t>
+      </w:r>
+      <w:r>
+        <w:t>dubbo</w:t>
+      </w:r>
+      <w:r>
+        <w:t>协议的</w:t>
+      </w:r>
+      <w:r>
+        <w:t>dubbo,hessian2,java,compactedjava</w:t>
+      </w:r>
+      <w:r>
+        <w:t>，以及</w:t>
+      </w:r>
+      <w:r>
+        <w:t>http</w:t>
+      </w:r>
+      <w:r>
+        <w:t>协议的</w:t>
+      </w:r>
+      <w:r>
+        <w:t>json,xml</w:t>
+      </w:r>
+      <w:r>
+        <w:t>等</w:t>
+      </w:r>
+    </w:p>
+    <w:p>
+      <w:pPr>
+        <w:ind w:left="1050" w:hangingChars="500" w:hanging="1050"/>
+      </w:pPr>
+      <w:r>
+        <w:rPr>
+          <w:rFonts w:hint="eastAsia"/>
+        </w:rPr>
+        <w:t xml:space="preserve"> </w:t>
+      </w:r>
+      <w:r>
+        <w:t xml:space="preserve">     Default</w:t>
+      </w:r>
+      <w:r>
+        <w:rPr>
+          <w:rFonts w:hint="eastAsia"/>
+        </w:rPr>
+        <w:t>：</w:t>
+      </w:r>
+      <w:r>
+        <w:t>默认</w:t>
+      </w:r>
+      <w:r>
+        <w:t>false</w:t>
+      </w:r>
+      <w:r>
+        <w:rPr>
+          <w:rFonts w:hint="eastAsia"/>
+        </w:rPr>
+        <w:t>，</w:t>
+      </w:r>
+      <w:r>
+        <w:t>是否为缺省协议，用于多协议</w:t>
+      </w:r>
+    </w:p>
+    <w:p>
+      <w:pPr>
+        <w:ind w:left="1050" w:hangingChars="500" w:hanging="1050"/>
+      </w:pPr>
+      <w:r>
+        <w:rPr>
+          <w:rFonts w:hint="eastAsia"/>
+        </w:rPr>
+        <w:t xml:space="preserve"> </w:t>
+      </w:r>
+      <w:r>
+        <w:t xml:space="preserve">     Filter</w:t>
+      </w:r>
+      <w:r>
+        <w:rPr>
+          <w:rFonts w:hint="eastAsia"/>
+        </w:rPr>
+        <w:t>：</w:t>
+      </w:r>
+      <w:r>
+        <w:t>服务提供方远程调用过程拦截器名称，多个名称用逗号分隔</w:t>
+      </w:r>
+    </w:p>
+    <w:p>
+      <w:pPr>
+        <w:ind w:left="1050" w:hangingChars="500" w:hanging="1050"/>
+      </w:pPr>
+      <w:r>
+        <w:rPr>
+          <w:rFonts w:hint="eastAsia"/>
+        </w:rPr>
+        <w:t xml:space="preserve"> </w:t>
+      </w:r>
+      <w:r>
+        <w:t xml:space="preserve">     Listener</w:t>
+      </w:r>
+      <w:r>
+        <w:rPr>
+          <w:rFonts w:hint="eastAsia"/>
+        </w:rPr>
+        <w:t>：</w:t>
+      </w:r>
+      <w:r>
+        <w:t>服务提供方导出服务监听器名称，多个名称用逗号分隔</w:t>
+      </w:r>
+    </w:p>
+    <w:p>
+      <w:pPr>
+        <w:ind w:left="1050" w:hangingChars="500" w:hanging="1050"/>
+      </w:pPr>
+      <w:r>
+        <w:rPr>
+          <w:rFonts w:hint="eastAsia"/>
+        </w:rPr>
+        <w:t xml:space="preserve"> </w:t>
+      </w:r>
+      <w:r>
+        <w:t xml:space="preserve">     Threadpool</w:t>
+      </w:r>
+      <w:r>
+        <w:rPr>
+          <w:rFonts w:hint="eastAsia"/>
+        </w:rPr>
+        <w:t>：</w:t>
+      </w:r>
+      <w:r>
+        <w:t>线程池</w:t>
+      </w:r>
+      <w:r>
+        <w:rPr>
+          <w:rFonts w:hint="eastAsia"/>
+        </w:rPr>
+        <w:t>，</w:t>
+      </w:r>
+      <w:r>
+        <w:t>默认固定线程池线程池类型，可选：</w:t>
+      </w:r>
+      <w:r>
+        <w:t>fixed/cached/limit(2.5.3</w:t>
+      </w:r>
+      <w:r>
+        <w:t>以上</w:t>
+      </w:r>
+      <w:r>
+        <w:t>)/eager(2.6.x</w:t>
+      </w:r>
+      <w:r>
+        <w:t>以上</w:t>
+      </w:r>
+      <w:r>
+        <w:t>)</w:t>
+      </w:r>
+    </w:p>
+    <w:p>
+      <w:pPr>
+        <w:ind w:left="1050" w:hangingChars="500" w:hanging="1050"/>
+      </w:pPr>
+      <w:r>
+        <w:t xml:space="preserve">      Accepts</w:t>
+      </w:r>
+      <w:r>
+        <w:rPr>
+          <w:rFonts w:hint="eastAsia"/>
+        </w:rPr>
+        <w:t>：</w:t>
+      </w:r>
+      <w:r>
+        <w:t>默认</w:t>
+      </w:r>
+      <w:r>
+        <w:rPr>
+          <w:rFonts w:hint="eastAsia"/>
+        </w:rPr>
+        <w:t>0</w:t>
+      </w:r>
+      <w:r>
+        <w:rPr>
+          <w:rFonts w:hint="eastAsia"/>
+        </w:rPr>
+        <w:t>（</w:t>
+      </w:r>
+      <w:r>
+        <w:rPr>
+          <w:rFonts w:hint="eastAsia"/>
+        </w:rPr>
+        <w:t>0</w:t>
+      </w:r>
+      <w:r>
+        <w:rPr>
+          <w:rFonts w:hint="eastAsia"/>
+        </w:rPr>
+        <w:t>应该是不限制），</w:t>
+      </w:r>
+      <w:r>
+        <w:t>服务提供者最大可接受连接数</w:t>
+      </w:r>
+    </w:p>
+    <w:p>
+      <w:pPr>
+        <w:ind w:left="1050" w:hangingChars="500" w:hanging="1050"/>
+      </w:pPr>
+      <w:r>
+        <w:t xml:space="preserve">      Version</w:t>
+      </w:r>
+      <w:r>
+        <w:rPr>
+          <w:rFonts w:hint="eastAsia"/>
+        </w:rPr>
+        <w:t>：默认值</w:t>
+      </w:r>
+      <w:r>
+        <w:rPr>
+          <w:rFonts w:hint="eastAsia"/>
+        </w:rPr>
+        <w:t>0</w:t>
+      </w:r>
+      <w:r>
+        <w:t>.0.0</w:t>
+      </w:r>
+      <w:r>
+        <w:rPr>
+          <w:rFonts w:hint="eastAsia"/>
+        </w:rPr>
+        <w:t>，</w:t>
+      </w:r>
+      <w:r>
+        <w:t>服务版本，建议使用两位数字版本，如：</w:t>
+      </w:r>
+      <w:r>
+        <w:t>1.0</w:t>
+      </w:r>
+      <w:r>
+        <w:t>，通常在接口不兼容时版本号才需要升级</w:t>
+      </w:r>
+    </w:p>
+    <w:p>
+      <w:pPr>
+        <w:ind w:left="1050" w:hangingChars="500" w:hanging="1050"/>
+      </w:pPr>
+      <w:r>
+        <w:rPr>
+          <w:rFonts w:hint="eastAsia"/>
+        </w:rPr>
+        <w:t xml:space="preserve"> </w:t>
+      </w:r>
+      <w:r>
+        <w:t xml:space="preserve">     Group</w:t>
+      </w:r>
+      <w:r>
+        <w:rPr>
+          <w:rFonts w:hint="eastAsia"/>
+        </w:rPr>
+        <w:t>：</w:t>
+      </w:r>
+      <w:r>
+        <w:t>服务分组，当一个接口有多个实现，可以用分组区分</w:t>
+      </w:r>
+    </w:p>
+    <w:p>
+      <w:pPr>
+        <w:ind w:left="1050" w:hangingChars="500" w:hanging="1050"/>
+      </w:pPr>
+      <w:r>
+        <w:rPr>
+          <w:rFonts w:hint="eastAsia"/>
+        </w:rPr>
+        <w:t xml:space="preserve"> </w:t>
+      </w:r>
+      <w:r>
+        <w:t xml:space="preserve">     Delay</w:t>
+      </w:r>
+      <w:r>
+        <w:rPr>
+          <w:rFonts w:hint="eastAsia"/>
+        </w:rPr>
+        <w:t>：</w:t>
+      </w:r>
+      <w:r>
+        <w:t>默认值</w:t>
+      </w:r>
+      <w:r>
+        <w:rPr>
+          <w:rFonts w:hint="eastAsia"/>
+        </w:rPr>
+        <w:t>0</w:t>
+      </w:r>
+      <w:r>
+        <w:rPr>
+          <w:rFonts w:hint="eastAsia"/>
+        </w:rPr>
+        <w:t>，</w:t>
+      </w:r>
+      <w:r>
+        <w:t>延迟注册服务时间</w:t>
+      </w:r>
+      <w:r>
+        <w:t>(</w:t>
       </w:r>
       <w:r>
         <w:t>毫秒</w:t>
       </w:r>
       <w:r>
-        <w:rPr>
-          <w:rFonts w:hint="eastAsia"/>
-        </w:rPr>
-        <w:t>，</w:t>
-      </w:r>
-      <w:r>
-        <w:t>注册中心请求超时时间</w:t>
-      </w:r>
-      <w:r>
-        <w:rPr>
-          <w:rFonts w:hint="eastAsia"/>
-        </w:rPr>
-        <w:t>（毫秒）</w:t>
-      </w:r>
-    </w:p>
-    <w:p>
-      <w:pPr>
-        <w:ind w:leftChars="300" w:left="1050" w:hangingChars="200" w:hanging="420"/>
-      </w:pPr>
-    </w:p>
-    <w:p>
-      <w:pPr>
-        <w:ind w:leftChars="300" w:left="1050" w:hangingChars="200" w:hanging="420"/>
-      </w:pPr>
-      <w:r>
-        <w:t>session</w:t>
-      </w:r>
-      <w:r>
-        <w:rPr>
-          <w:rFonts w:hint="eastAsia"/>
-        </w:rPr>
-        <w:t>：</w:t>
-      </w:r>
-      <w:r>
-        <w:rPr>
-          <w:rFonts w:hint="eastAsia"/>
-        </w:rPr>
-        <w:t>6</w:t>
-      </w:r>
-      <w:r>
-        <w:t>0000</w:t>
-      </w:r>
-      <w:r>
-        <w:rPr>
-          <w:rFonts w:hint="eastAsia"/>
-        </w:rPr>
-        <w:t>，</w:t>
-      </w:r>
-      <w:r>
-        <w:t>注册中心会话超时时间</w:t>
-      </w:r>
-      <w:r>
-        <w:rPr>
-          <w:rFonts w:hint="eastAsia"/>
-        </w:rPr>
-        <w:t>（毫秒），用于检测提供者非正常断线后的脏数据，比如用心跳检测的实现，此时间就是心跳间隔，不同注册中心实现不一样</w:t>
-      </w:r>
-    </w:p>
-    <w:p>
-      <w:pPr>
-        <w:ind w:leftChars="300" w:left="1050" w:hangingChars="200" w:hanging="420"/>
-      </w:pPr>
-    </w:p>
-    <w:p>
-      <w:pPr>
-        <w:ind w:leftChars="300" w:left="1050" w:hangingChars="200" w:hanging="420"/>
-      </w:pPr>
-      <w:r>
-        <w:t>file</w:t>
-      </w:r>
-      <w:r>
-        <w:rPr>
-          <w:rFonts w:hint="eastAsia"/>
-        </w:rPr>
-        <w:t>：</w:t>
-      </w:r>
-      <w:r>
-        <w:rPr>
-          <w:rFonts w:hint="eastAsia"/>
-        </w:rPr>
-        <w:t xml:space="preserve"> </w:t>
-      </w:r>
-      <w:r>
-        <w:t>使用文件缓存注册中心地址列表及服务提供者列表，应用重启时将基于此文件恢复，注意：两个注册中心不能使用同一文件存储</w:t>
-      </w:r>
-    </w:p>
-    <w:p>
-      <w:pPr>
-        <w:ind w:leftChars="300" w:left="1050" w:hangingChars="200" w:hanging="420"/>
-      </w:pPr>
-    </w:p>
-    <w:p>
-      <w:pPr>
-        <w:ind w:leftChars="300" w:left="1050" w:hangingChars="200" w:hanging="420"/>
-      </w:pPr>
-      <w:r>
-        <w:t>wait</w:t>
-      </w:r>
-      <w:r>
-        <w:rPr>
-          <w:rFonts w:hint="eastAsia"/>
-        </w:rPr>
-        <w:t>：</w:t>
-      </w:r>
-      <w:r>
-        <w:t>默认</w:t>
-      </w:r>
-      <w:r>
-        <w:rPr>
-          <w:rFonts w:hint="eastAsia"/>
-        </w:rPr>
-        <w:t>0</w:t>
-      </w:r>
-      <w:r>
-        <w:rPr>
-          <w:rFonts w:hint="eastAsia"/>
-        </w:rPr>
-        <w:t>，停止时等待通知完成的时间（毫秒）</w:t>
-      </w:r>
-    </w:p>
-    <w:p>
-      <w:pPr>
-        <w:ind w:leftChars="300" w:left="1050" w:hangingChars="200" w:hanging="420"/>
-      </w:pPr>
-    </w:p>
-    <w:p>
-      <w:pPr>
-        <w:ind w:leftChars="300" w:left="1050" w:hangingChars="200" w:hanging="420"/>
-      </w:pPr>
-      <w:r>
-        <w:t>check</w:t>
-      </w:r>
-      <w:r>
-        <w:rPr>
-          <w:rFonts w:hint="eastAsia"/>
-        </w:rPr>
-        <w:t>：</w:t>
-      </w:r>
-      <w:r>
-        <w:t>布尔值</w:t>
-      </w:r>
-      <w:r>
-        <w:rPr>
-          <w:rFonts w:hint="eastAsia"/>
-        </w:rPr>
-        <w:t>，</w:t>
-      </w:r>
-      <w:r>
-        <w:t>默认</w:t>
-      </w:r>
-      <w:r>
-        <w:t>true</w:t>
-      </w:r>
-      <w:r>
-        <w:rPr>
-          <w:rFonts w:hint="eastAsia"/>
-        </w:rPr>
-        <w:t>，</w:t>
-      </w:r>
-      <w:r>
-        <w:t>注册中心不存在时或者宕机是否报错</w:t>
-      </w:r>
-    </w:p>
-    <w:p>
-      <w:pPr>
-        <w:ind w:leftChars="300" w:left="1050" w:hangingChars="200" w:hanging="420"/>
-      </w:pPr>
-    </w:p>
-    <w:p>
-      <w:pPr>
-        <w:ind w:leftChars="300" w:left="1050" w:hangingChars="200" w:hanging="420"/>
-      </w:pPr>
-      <w:r>
-        <w:t>register</w:t>
-      </w:r>
-      <w:r>
-        <w:rPr>
-          <w:rFonts w:hint="eastAsia"/>
-        </w:rPr>
-        <w:t>：</w:t>
-      </w:r>
-      <w:r>
-        <w:t>布尔值默认</w:t>
-      </w:r>
-      <w:r>
-        <w:t>true</w:t>
-      </w:r>
-      <w:r>
-        <w:rPr>
-          <w:rFonts w:hint="eastAsia"/>
-        </w:rPr>
-        <w:t>，</w:t>
-      </w:r>
-      <w:r>
-        <w:t>是否向此注册中心注册服务，如果设为</w:t>
-      </w:r>
-      <w:r>
-        <w:t>false</w:t>
-      </w:r>
-      <w:r>
-        <w:t>，将只订阅，不注册</w:t>
-      </w:r>
-      <w:r>
-        <w:rPr>
-          <w:rFonts w:hint="eastAsia"/>
-        </w:rPr>
-        <w:t>，</w:t>
-      </w:r>
-      <w:r>
-        <w:t>即只调用注册中心的服务</w:t>
-      </w:r>
-      <w:r>
-        <w:rPr>
-          <w:rFonts w:hint="eastAsia"/>
-        </w:rPr>
-        <w:t>，</w:t>
-      </w:r>
-      <w:r>
-        <w:t>而本身不注册上去不会被调用</w:t>
-      </w:r>
-    </w:p>
-    <w:p>
-      <w:pPr>
-        <w:ind w:leftChars="300" w:left="1050" w:hangingChars="200" w:hanging="420"/>
-      </w:pPr>
-    </w:p>
-    <w:p>
-      <w:pPr>
-        <w:ind w:leftChars="300" w:left="1050" w:hangingChars="200" w:hanging="420"/>
-      </w:pPr>
-      <w:r>
-        <w:t>subscribe</w:t>
-      </w:r>
-      <w:r>
-        <w:rPr>
-          <w:rFonts w:hint="eastAsia"/>
-        </w:rPr>
-        <w:t>：</w:t>
-      </w:r>
-      <w:r>
-        <w:t>布尔值</w:t>
-      </w:r>
-      <w:r>
-        <w:rPr>
-          <w:rFonts w:hint="eastAsia"/>
-        </w:rPr>
-        <w:t>，</w:t>
-      </w:r>
-      <w:r>
-        <w:t>默认为</w:t>
-      </w:r>
-      <w:r>
-        <w:t>true</w:t>
-      </w:r>
-      <w:r>
-        <w:rPr>
-          <w:rFonts w:hint="eastAsia"/>
-        </w:rPr>
-        <w:t>，</w:t>
-      </w:r>
-      <w:r>
-        <w:t>是否向此注册中心订阅服务，如果设为</w:t>
-      </w:r>
-      <w:r>
-        <w:t>false</w:t>
-      </w:r>
-      <w:r>
-        <w:t>，将只注册，不订阅</w:t>
-      </w:r>
-    </w:p>
-    <w:p>
-      <w:pPr>
-        <w:ind w:leftChars="300" w:left="1050" w:hangingChars="200" w:hanging="420"/>
-      </w:pPr>
-    </w:p>
-    <w:p>
-      <w:pPr>
-        <w:ind w:leftChars="300" w:left="1050" w:hangingChars="200" w:hanging="420"/>
-      </w:pPr>
-      <w:r>
-        <w:t>dynamic</w:t>
-      </w:r>
-      <w:r>
-        <w:rPr>
-          <w:rFonts w:hint="eastAsia"/>
-        </w:rPr>
-        <w:t>：</w:t>
-      </w:r>
-      <w:r>
-        <w:t>布尔值</w:t>
-      </w:r>
-      <w:r>
-        <w:rPr>
-          <w:rFonts w:hint="eastAsia"/>
-        </w:rPr>
-        <w:t>，</w:t>
-      </w:r>
-      <w:r>
-        <w:t>默认为</w:t>
-      </w:r>
-      <w:r>
-        <w:t>true</w:t>
-      </w:r>
-      <w:r>
-        <w:rPr>
-          <w:rFonts w:hint="eastAsia"/>
-        </w:rPr>
-        <w:t>，</w:t>
-      </w:r>
-      <w:r>
-        <w:t>服务是否动态注册，如果设为</w:t>
-      </w:r>
-      <w:r>
-        <w:t>false</w:t>
-      </w:r>
-      <w:r>
-        <w:t>，注册后将显示为</w:t>
-      </w:r>
-      <w:r>
-        <w:t>disable</w:t>
-      </w:r>
-      <w:r>
-        <w:t>状态，需人工启用，并且服务提供者停止时，也不会自动取消注册，需人工禁用。</w:t>
-      </w:r>
-    </w:p>
-    <w:p>
-      <w:pPr>
-        <w:ind w:leftChars="300" w:left="1050" w:hangingChars="200" w:hanging="420"/>
-      </w:pPr>
-    </w:p>
-    <w:p>
-      <w:pPr>
-        <w:ind w:leftChars="300" w:left="1050" w:hangingChars="200" w:hanging="420"/>
-      </w:pPr>
-      <w:r>
-        <w:t>Group</w:t>
-      </w:r>
-      <w:r>
-        <w:rPr>
-          <w:rFonts w:hint="eastAsia"/>
-        </w:rPr>
-        <w:t>：</w:t>
-      </w:r>
-      <w:r>
-        <w:t>默认为</w:t>
-      </w:r>
-      <w:r>
-        <w:t>dubbo</w:t>
-      </w:r>
-      <w:r>
-        <w:t>分组</w:t>
-      </w:r>
-      <w:r>
-        <w:rPr>
-          <w:rFonts w:hint="eastAsia"/>
-        </w:rPr>
-        <w:t>，</w:t>
-      </w:r>
-      <w:r>
-        <w:t>服务注册分组，跨组的服务不会相互影响，也无法相互调用，适用于环境隔离。</w:t>
-      </w:r>
-    </w:p>
-    <w:p>
-      <w:pPr>
-        <w:ind w:leftChars="300" w:left="1050" w:hangingChars="200" w:hanging="420"/>
-      </w:pPr>
-    </w:p>
-    <w:p>
-      <w:pPr>
-        <w:ind w:leftChars="300" w:left="1050" w:hangingChars="200" w:hanging="420"/>
-      </w:pPr>
-      <w:r>
-        <w:t>Simplified</w:t>
-      </w:r>
-      <w:r>
-        <w:rPr>
-          <w:rFonts w:hint="eastAsia"/>
-        </w:rPr>
-        <w:t>：</w:t>
-      </w:r>
-      <w:r>
-        <w:t>布尔值</w:t>
-      </w:r>
-      <w:r>
-        <w:rPr>
-          <w:rFonts w:hint="eastAsia"/>
-        </w:rPr>
-        <w:t>，</w:t>
-      </w:r>
-      <w:r>
-        <w:t>默认为</w:t>
-      </w:r>
-      <w:r>
-        <w:t>false</w:t>
-      </w:r>
-      <w:r>
-        <w:rPr>
-          <w:rFonts w:hint="eastAsia"/>
-        </w:rPr>
-        <w:t>，</w:t>
-      </w:r>
-      <w:r>
-        <w:t>注册到注册中心的</w:t>
-      </w:r>
-      <w:r>
-        <w:t>URL</w:t>
-      </w:r>
-      <w:r>
-        <w:t>是否采用精简模式的（与低版本兼容）</w:t>
-      </w:r>
-    </w:p>
-    <w:p>
-      <w:pPr>
-        <w:ind w:leftChars="300" w:left="1050" w:hangingChars="200" w:hanging="420"/>
-      </w:pPr>
-    </w:p>
-    <w:p>
-      <w:pPr>
-        <w:ind w:leftChars="300" w:left="1050" w:hangingChars="200" w:hanging="420"/>
-      </w:pPr>
-      <w:r>
-        <w:t>Extra</w:t>
-      </w:r>
-      <w:r>
-        <w:rPr>
-          <w:rFonts w:hint="eastAsia"/>
-        </w:rPr>
-        <w:t>-</w:t>
-      </w:r>
-      <w:r>
-        <w:t>keys</w:t>
-      </w:r>
-      <w:r>
-        <w:rPr>
-          <w:rFonts w:hint="eastAsia"/>
-        </w:rPr>
-        <w:t>：</w:t>
-      </w:r>
-      <w:r>
-        <w:t>在</w:t>
-      </w:r>
-      <w:r>
-        <w:t>simplified=true</w:t>
-      </w:r>
-      <w:r>
-        <w:t>时，</w:t>
-      </w:r>
-      <w:r>
-        <w:t>extraKeys</w:t>
-      </w:r>
-      <w:r>
-        <w:t>允许你在默认参数外将额外的</w:t>
-      </w:r>
-      <w:r>
-        <w:t>key</w:t>
-      </w:r>
-      <w:r>
-        <w:t>放到</w:t>
-      </w:r>
-      <w:r>
-        <w:t>URL</w:t>
-      </w:r>
-      <w:r>
-        <w:t>中，格式：</w:t>
-      </w:r>
-      <w:r>
-        <w:t>"interface,key1,key2"</w:t>
-      </w:r>
-      <w:r>
-        <w:t>。</w:t>
-      </w:r>
-    </w:p>
-    <w:p>
-      <w:pPr>
-        <w:ind w:left="840" w:hangingChars="400" w:hanging="840"/>
-      </w:pPr>
-      <w:r>
-        <w:t xml:space="preserve">       </w:t>
-      </w:r>
-    </w:p>
-    <w:p>
-      <w:r>
-        <w:t>P</w:t>
-      </w:r>
-      <w:r>
-        <w:rPr>
-          <w:rFonts w:hint="eastAsia"/>
-        </w:rPr>
-        <w:t>rovider</w:t>
-      </w:r>
-      <w:r>
-        <w:rPr>
-          <w:rFonts w:hint="eastAsia"/>
-        </w:rPr>
-        <w:t>：服务提供者，可以为</w:t>
-      </w:r>
-      <w:r>
-        <w:rPr>
-          <w:rFonts w:hint="eastAsia"/>
-        </w:rPr>
-        <w:t>service</w:t>
-      </w:r>
-      <w:r>
-        <w:rPr>
-          <w:rFonts w:hint="eastAsia"/>
-        </w:rPr>
-        <w:t>、</w:t>
-      </w:r>
-      <w:r>
-        <w:rPr>
-          <w:rFonts w:hint="eastAsia"/>
-        </w:rPr>
-        <w:t>protocol</w:t>
-      </w:r>
-      <w:r>
-        <w:rPr>
-          <w:rFonts w:hint="eastAsia"/>
-        </w:rPr>
-        <w:t>提供默认配置，类似于模板</w:t>
+        <w:t xml:space="preserve">)- </w:t>
+      </w:r>
+      <w:r>
+        <w:t>，设为</w:t>
+      </w:r>
+      <w:r>
+        <w:t>-1</w:t>
+      </w:r>
+      <w:r>
+        <w:t>时，表示延迟到</w:t>
+      </w:r>
+      <w:r>
+        <w:t>Spring</w:t>
+      </w:r>
+      <w:r>
+        <w:t>容器初始化完成时暴露服务</w:t>
       </w:r>
     </w:p>
     <w:p>
       <w:pPr>
         <w:ind w:left="1050" w:hangingChars="500" w:hanging="1050"/>
-      </w:pPr>
-      <w:r>
-        <w:rPr>
-          <w:rFonts w:hint="eastAsia"/>
-        </w:rPr>
-        <w:t xml:space="preserve"> </w:t>
-      </w:r>
-      <w:r>
-        <w:t xml:space="preserve">      Id</w:t>
-      </w:r>
-      <w:r>
-        <w:rPr>
-          <w:rFonts w:hint="eastAsia"/>
-        </w:rPr>
-        <w:t>：</w:t>
-      </w:r>
-      <w:r>
-        <w:t>默认值</w:t>
-      </w:r>
-      <w:r>
-        <w:t>dubbo</w:t>
-      </w:r>
-      <w:r>
-        <w:rPr>
-          <w:rFonts w:hint="eastAsia"/>
-        </w:rPr>
-        <w:t>，</w:t>
-      </w:r>
-      <w:r>
-        <w:t>协议</w:t>
-      </w:r>
-      <w:r>
-        <w:t>BeanId</w:t>
-      </w:r>
-      <w:r>
-        <w:t>，可以在</w:t>
-      </w:r>
-      <w:r>
-        <w:t>&lt;dubbo:service proivder=""&gt;</w:t>
-      </w:r>
-      <w:r>
-        <w:t>中引用此</w:t>
-      </w:r>
-      <w:r>
-        <w:t>ID</w:t>
-      </w:r>
-      <w:r>
-        <w:rPr>
-          <w:rFonts w:hint="eastAsia"/>
-        </w:rPr>
-        <w:t>，</w:t>
-      </w:r>
-      <w:r>
-        <w:t>如果</w:t>
-      </w:r>
-      <w:r>
-        <w:t>service</w:t>
-      </w:r>
-      <w:r>
-        <w:t>中没有配置则使用第一个</w:t>
-      </w:r>
-    </w:p>
-    <w:p>
-      <w:pPr>
-        <w:ind w:left="1050" w:hangingChars="500" w:hanging="1050"/>
-      </w:pPr>
-      <w:r>
-        <w:rPr>
-          <w:rFonts w:hint="eastAsia"/>
-        </w:rPr>
-        <w:t xml:space="preserve"> </w:t>
-      </w:r>
-      <w:r>
-        <w:t xml:space="preserve">      </w:t>
-      </w:r>
-    </w:p>
-    <w:p>
-      <w:pPr>
-        <w:ind w:left="1050" w:hangingChars="500" w:hanging="1050"/>
-      </w:pPr>
-      <w:r>
-        <w:t xml:space="preserve">       Protocol</w:t>
-      </w:r>
-      <w:r>
-        <w:rPr>
-          <w:rFonts w:hint="eastAsia"/>
-        </w:rPr>
-        <w:t>：</w:t>
-      </w:r>
-      <w:r>
-        <w:t>默认</w:t>
-      </w:r>
-      <w:r>
-        <w:t>dubbo</w:t>
-      </w:r>
-      <w:r>
-        <w:rPr>
-          <w:rFonts w:hint="eastAsia"/>
-        </w:rPr>
-        <w:t>，</w:t>
-      </w:r>
-      <w:r>
-        <w:t>协议</w:t>
-      </w:r>
-    </w:p>
-    <w:p>
-      <w:pPr>
-        <w:ind w:left="1050" w:hangingChars="500" w:hanging="1050"/>
-      </w:pPr>
-      <w:r>
-        <w:rPr>
-          <w:rFonts w:hint="eastAsia"/>
-        </w:rPr>
-        <w:t xml:space="preserve"> </w:t>
-      </w:r>
-      <w:r>
-        <w:t xml:space="preserve">      Host</w:t>
-      </w:r>
-      <w:r>
-        <w:rPr>
-          <w:rFonts w:hint="eastAsia"/>
-        </w:rPr>
-        <w:t>：</w:t>
-      </w:r>
-      <w:r>
-        <w:t>服务主机名，多网卡选择或指定</w:t>
-      </w:r>
-      <w:r>
-        <w:t>VIP</w:t>
-      </w:r>
-      <w:r>
-        <w:t>及域名时使用，为空则自动查找本机</w:t>
-      </w:r>
-      <w:r>
-        <w:t>IP</w:t>
-      </w:r>
-      <w:r>
-        <w:t>，建议不要配置，让</w:t>
-      </w:r>
-      <w:r>
-        <w:t>Dubbo</w:t>
-      </w:r>
-      <w:r>
-        <w:t>自动获取本机</w:t>
-      </w:r>
-      <w:r>
-        <w:t>IP</w:t>
-      </w:r>
-    </w:p>
-    <w:p>
-      <w:pPr>
-        <w:ind w:left="1050" w:hangingChars="500" w:hanging="1050"/>
-      </w:pPr>
-      <w:r>
-        <w:t xml:space="preserve">       Threads</w:t>
-      </w:r>
-      <w:r>
-        <w:rPr>
-          <w:rFonts w:hint="eastAsia"/>
-        </w:rPr>
-        <w:t>：</w:t>
-      </w:r>
-      <w:r>
-        <w:t>服务线程池大小</w:t>
-      </w:r>
-      <w:r>
-        <w:rPr>
-          <w:rFonts w:hint="eastAsia"/>
-        </w:rPr>
-        <w:t>（固定大小），默认</w:t>
-      </w:r>
-      <w:r>
-        <w:rPr>
-          <w:rFonts w:hint="eastAsia"/>
-        </w:rPr>
-        <w:t>2</w:t>
-      </w:r>
-      <w:r>
-        <w:t>00</w:t>
-      </w:r>
-    </w:p>
-    <w:p>
-      <w:pPr>
-        <w:ind w:left="1050" w:hangingChars="500" w:hanging="1050"/>
-      </w:pPr>
-      <w:r>
-        <w:t xml:space="preserve">       Payload</w:t>
-      </w:r>
-      <w:r>
-        <w:rPr>
-          <w:rFonts w:hint="eastAsia"/>
-        </w:rPr>
-        <w:t>：默认</w:t>
-      </w:r>
-      <w:r>
-        <w:rPr>
-          <w:rFonts w:hint="eastAsia"/>
-        </w:rPr>
-        <w:t>8M</w:t>
-      </w:r>
-      <w:r>
-        <w:rPr>
-          <w:rFonts w:hint="eastAsia"/>
-        </w:rPr>
-        <w:t>，</w:t>
-      </w:r>
-      <w:r>
-        <w:t>请求及响应数据包大小限制，单位：字节</w:t>
-      </w:r>
-    </w:p>
-    <w:p>
-      <w:pPr>
-        <w:ind w:left="1050" w:hangingChars="500" w:hanging="1050"/>
-      </w:pPr>
-      <w:r>
-        <w:t xml:space="preserve">       Path</w:t>
-      </w:r>
-      <w:r>
-        <w:rPr>
-          <w:rFonts w:hint="eastAsia"/>
-        </w:rPr>
-        <w:t>：</w:t>
-      </w:r>
-      <w:r>
-        <w:t>提供者上下文路径，为服务</w:t>
-      </w:r>
-      <w:r>
-        <w:t>path</w:t>
-      </w:r>
-      <w:r>
-        <w:t>的前缀</w:t>
-      </w:r>
-    </w:p>
-    <w:p>
-      <w:pPr>
-        <w:ind w:left="1050" w:hangingChars="500" w:hanging="1050"/>
-      </w:pPr>
-      <w:r>
-        <w:rPr>
-          <w:rFonts w:hint="eastAsia"/>
-        </w:rPr>
-        <w:t xml:space="preserve"> </w:t>
-      </w:r>
-      <w:r>
-        <w:t xml:space="preserve">      Server</w:t>
-      </w:r>
-      <w:r>
-        <w:rPr>
-          <w:rFonts w:hint="eastAsia"/>
-        </w:rPr>
-        <w:t>：</w:t>
-      </w:r>
-      <w:r>
-        <w:t>dubbo</w:t>
-      </w:r>
-      <w:r>
-        <w:t>协议缺省为</w:t>
-      </w:r>
-      <w:r>
-        <w:t>netty</w:t>
-      </w:r>
-      <w:r>
-        <w:t>，</w:t>
-      </w:r>
-      <w:r>
-        <w:t>http</w:t>
-      </w:r>
-      <w:r>
-        <w:t>协议缺省为</w:t>
-      </w:r>
-      <w:r>
-        <w:t>servlet</w:t>
-      </w:r>
-      <w:r>
-        <w:rPr>
-          <w:rFonts w:hint="eastAsia"/>
-        </w:rPr>
-        <w:t>，</w:t>
-      </w:r>
-      <w:r>
-        <w:t>协议的服务器端实现类型，比如：</w:t>
-      </w:r>
-      <w:r>
-        <w:t>dubbo</w:t>
-      </w:r>
-      <w:r>
-        <w:t>协议的</w:t>
-      </w:r>
-      <w:r>
-        <w:t>mina,netty</w:t>
-      </w:r>
-      <w:r>
-        <w:t>等，</w:t>
-      </w:r>
-      <w:r>
-        <w:t>http</w:t>
-      </w:r>
-      <w:r>
-        <w:t>协议的</w:t>
-      </w:r>
-      <w:r>
-        <w:t>jetty,servlet</w:t>
-      </w:r>
-      <w:r>
-        <w:t>等</w:t>
-      </w:r>
-    </w:p>
-    <w:p>
-      <w:pPr>
-        <w:ind w:left="1050" w:hangingChars="500" w:hanging="1050"/>
-      </w:pPr>
-      <w:r>
-        <w:rPr>
-          <w:rFonts w:hint="eastAsia"/>
-        </w:rPr>
-        <w:t xml:space="preserve"> </w:t>
-      </w:r>
-      <w:r>
-        <w:t xml:space="preserve">      </w:t>
-      </w:r>
-      <w:r>
-        <w:t>Client</w:t>
-      </w:r>
-      <w:r>
-        <w:rPr>
-          <w:rFonts w:hint="eastAsia"/>
-        </w:rPr>
-        <w:t>：</w:t>
-      </w:r>
-      <w:r>
-        <w:t>dubbo</w:t>
-      </w:r>
-      <w:r>
-        <w:t>协议的默认值为</w:t>
-      </w:r>
-      <w:r>
-        <w:t>netty</w:t>
-      </w:r>
-      <w:r>
-        <w:rPr>
-          <w:rFonts w:hint="eastAsia"/>
-        </w:rPr>
-        <w:t>，</w:t>
-      </w:r>
-      <w:r>
-        <w:t>协议的客户端实现类型，比如：</w:t>
-      </w:r>
-      <w:r>
-        <w:t>dubbo</w:t>
-      </w:r>
-      <w:r>
-        <w:t>协议的</w:t>
-      </w:r>
-      <w:r>
-        <w:lastRenderedPageBreak/>
-        <w:t>mina,netty</w:t>
-      </w:r>
-      <w:r>
-        <w:t>等</w:t>
-      </w:r>
-    </w:p>
-    <w:p>
-      <w:pPr>
-        <w:ind w:left="1050" w:hangingChars="500" w:hanging="1050"/>
-      </w:pPr>
-      <w:r>
-        <w:rPr>
-          <w:rFonts w:hint="eastAsia"/>
-        </w:rPr>
-        <w:t xml:space="preserve"> </w:t>
-      </w:r>
-      <w:r>
-        <w:t xml:space="preserve">     Codec</w:t>
-      </w:r>
-      <w:r>
-        <w:rPr>
-          <w:rFonts w:hint="eastAsia"/>
-        </w:rPr>
-        <w:t>：</w:t>
-      </w:r>
-      <w:r>
-        <w:t>协议编码方式</w:t>
-      </w:r>
-      <w:r>
-        <w:rPr>
-          <w:rFonts w:hint="eastAsia"/>
-        </w:rPr>
-        <w:t>，</w:t>
-      </w:r>
-      <w:r>
-        <w:t>默认</w:t>
-      </w:r>
-      <w:r>
-        <w:t>dubbo</w:t>
-      </w:r>
-    </w:p>
-    <w:p>
-      <w:pPr>
-        <w:ind w:left="1050" w:hangingChars="500" w:hanging="1050"/>
-      </w:pPr>
-      <w:r>
-        <w:t xml:space="preserve">      Serialization</w:t>
-      </w:r>
-      <w:r>
-        <w:rPr>
-          <w:rFonts w:hint="eastAsia"/>
-        </w:rPr>
-        <w:t>：</w:t>
-      </w:r>
-      <w:r>
-        <w:t>dubbo</w:t>
-      </w:r>
-      <w:r>
-        <w:t>协议缺省为</w:t>
-      </w:r>
-      <w:r>
-        <w:t>hessian2</w:t>
-      </w:r>
-      <w:r>
-        <w:t>，</w:t>
-      </w:r>
-      <w:r>
-        <w:t>rmi</w:t>
-      </w:r>
-      <w:r>
-        <w:t>协议缺省为</w:t>
-      </w:r>
-      <w:r>
-        <w:t>java</w:t>
-      </w:r>
-      <w:r>
-        <w:t>，</w:t>
-      </w:r>
-      <w:r>
-        <w:t>http</w:t>
-      </w:r>
-      <w:r>
-        <w:t>协议缺省为</w:t>
-      </w:r>
-      <w:r>
-        <w:t>json</w:t>
-      </w:r>
-      <w:r>
-        <w:rPr>
-          <w:rFonts w:hint="eastAsia"/>
-        </w:rPr>
-        <w:t>，</w:t>
-      </w:r>
-      <w:r>
-        <w:t>协议序列化方式，当协议支持多种序列化方式时使用，比如：</w:t>
-      </w:r>
-      <w:r>
-        <w:t>dubbo</w:t>
-      </w:r>
-      <w:r>
-        <w:t>协议的</w:t>
-      </w:r>
-      <w:r>
-        <w:t>dubbo,hessian2,java,compactedjava</w:t>
-      </w:r>
-      <w:r>
-        <w:t>，以及</w:t>
-      </w:r>
-      <w:r>
-        <w:t>http</w:t>
-      </w:r>
-      <w:r>
-        <w:t>协议的</w:t>
-      </w:r>
-      <w:r>
-        <w:t>json,xml</w:t>
-      </w:r>
-      <w:r>
-        <w:t>等</w:t>
-      </w:r>
-    </w:p>
-    <w:p>
-      <w:pPr>
-        <w:ind w:left="1050" w:hangingChars="500" w:hanging="1050"/>
-      </w:pPr>
-      <w:r>
-        <w:rPr>
-          <w:rFonts w:hint="eastAsia"/>
-        </w:rPr>
-        <w:t xml:space="preserve"> </w:t>
-      </w:r>
-      <w:r>
-        <w:t xml:space="preserve">     Default</w:t>
-      </w:r>
-      <w:r>
-        <w:rPr>
-          <w:rFonts w:hint="eastAsia"/>
-        </w:rPr>
-        <w:t>：</w:t>
-      </w:r>
-      <w:r>
-        <w:t>默认</w:t>
-      </w:r>
-      <w:r>
-        <w:t>false</w:t>
-      </w:r>
-      <w:r>
-        <w:rPr>
-          <w:rFonts w:hint="eastAsia"/>
-        </w:rPr>
-        <w:t>，</w:t>
-      </w:r>
-      <w:r>
-        <w:t>是否为缺省协议，用于多协议</w:t>
-      </w:r>
-    </w:p>
-    <w:p>
-      <w:pPr>
-        <w:ind w:left="1050" w:hangingChars="500" w:hanging="1050"/>
-      </w:pPr>
-      <w:r>
-        <w:rPr>
-          <w:rFonts w:hint="eastAsia"/>
-        </w:rPr>
-        <w:t xml:space="preserve"> </w:t>
-      </w:r>
-      <w:r>
-        <w:t xml:space="preserve">     Filter</w:t>
-      </w:r>
-      <w:r>
-        <w:rPr>
-          <w:rFonts w:hint="eastAsia"/>
-        </w:rPr>
-        <w:t>：</w:t>
-      </w:r>
-      <w:r>
-        <w:t>服务提供方远程调用过程拦截器名称，多个名称用逗号分隔</w:t>
-      </w:r>
-    </w:p>
-    <w:p>
-      <w:pPr>
-        <w:ind w:left="1050" w:hangingChars="500" w:hanging="1050"/>
-      </w:pPr>
-      <w:r>
-        <w:rPr>
-          <w:rFonts w:hint="eastAsia"/>
-        </w:rPr>
-        <w:t xml:space="preserve"> </w:t>
-      </w:r>
-      <w:r>
-        <w:t xml:space="preserve">     Listener</w:t>
-      </w:r>
-      <w:r>
-        <w:rPr>
-          <w:rFonts w:hint="eastAsia"/>
-        </w:rPr>
-        <w:t>：</w:t>
-      </w:r>
-      <w:r>
-        <w:t>服务提供方导出服务监听器名称，多个名称用逗号分隔</w:t>
-      </w:r>
-    </w:p>
-    <w:p>
-      <w:pPr>
-        <w:ind w:left="1050" w:hangingChars="500" w:hanging="1050"/>
-      </w:pPr>
-      <w:r>
-        <w:rPr>
-          <w:rFonts w:hint="eastAsia"/>
-        </w:rPr>
-        <w:t xml:space="preserve"> </w:t>
-      </w:r>
-      <w:r>
-        <w:t xml:space="preserve">     Threadpool</w:t>
-      </w:r>
-      <w:r>
-        <w:rPr>
-          <w:rFonts w:hint="eastAsia"/>
-        </w:rPr>
-        <w:t>：</w:t>
-      </w:r>
-      <w:r>
-        <w:t>线程池</w:t>
-      </w:r>
-      <w:r>
-        <w:rPr>
-          <w:rFonts w:hint="eastAsia"/>
-        </w:rPr>
-        <w:t>，</w:t>
-      </w:r>
-      <w:r>
-        <w:t>默认固定线程池</w:t>
-      </w:r>
-      <w:r>
-        <w:t>线程池类型，可选：</w:t>
-      </w:r>
-      <w:r>
-        <w:t>fixed/cached/limit(2.5.3</w:t>
-      </w:r>
-      <w:r>
-        <w:t>以上</w:t>
-      </w:r>
-      <w:r>
-        <w:t>)/eager(2.6.x</w:t>
-      </w:r>
-      <w:r>
-        <w:t>以上</w:t>
-      </w:r>
-      <w:r>
-        <w:t>)</w:t>
-      </w:r>
-    </w:p>
-    <w:p>
-      <w:pPr>
-        <w:ind w:left="1050" w:hangingChars="500" w:hanging="1050"/>
-      </w:pPr>
-      <w:r>
-        <w:t xml:space="preserve">      Accepts</w:t>
-      </w:r>
-      <w:r>
-        <w:rPr>
-          <w:rFonts w:hint="eastAsia"/>
-        </w:rPr>
-        <w:t>：</w:t>
-      </w:r>
-      <w:r>
-        <w:t>默认</w:t>
-      </w:r>
-      <w:r>
-        <w:rPr>
-          <w:rFonts w:hint="eastAsia"/>
-        </w:rPr>
-        <w:t>0</w:t>
-      </w:r>
-      <w:r>
-        <w:rPr>
-          <w:rFonts w:hint="eastAsia"/>
-        </w:rPr>
-        <w:t>（</w:t>
-      </w:r>
-      <w:r>
-        <w:rPr>
-          <w:rFonts w:hint="eastAsia"/>
-        </w:rPr>
-        <w:t>0</w:t>
-      </w:r>
-      <w:r>
-        <w:rPr>
-          <w:rFonts w:hint="eastAsia"/>
-        </w:rPr>
-        <w:t>应该是不限制），</w:t>
-      </w:r>
-      <w:r>
-        <w:t>服务提供者最大可接受连接数</w:t>
-      </w:r>
-    </w:p>
-    <w:p>
-      <w:pPr>
-        <w:ind w:left="1050" w:hangingChars="500" w:hanging="1050"/>
-      </w:pPr>
-      <w:r>
-        <w:t xml:space="preserve">      Version</w:t>
-      </w:r>
-      <w:r>
-        <w:rPr>
-          <w:rFonts w:hint="eastAsia"/>
-        </w:rPr>
-        <w:t>：默认值</w:t>
-      </w:r>
-      <w:r>
-        <w:rPr>
-          <w:rFonts w:hint="eastAsia"/>
-        </w:rPr>
-        <w:t>0</w:t>
-      </w:r>
-      <w:r>
-        <w:t>.0.0</w:t>
-      </w:r>
-      <w:r>
-        <w:rPr>
-          <w:rFonts w:hint="eastAsia"/>
-        </w:rPr>
-        <w:t>，</w:t>
-      </w:r>
-      <w:r>
-        <w:t>服务版本，建议使用两位数字版本，如：</w:t>
-      </w:r>
-      <w:r>
-        <w:t>1.0</w:t>
-      </w:r>
-      <w:r>
-        <w:t>，通常在接口不兼容时版本号才需要升级</w:t>
-      </w:r>
-    </w:p>
-    <w:p>
-      <w:pPr>
-        <w:ind w:left="1050" w:hangingChars="500" w:hanging="1050"/>
-      </w:pPr>
-      <w:r>
-        <w:rPr>
-          <w:rFonts w:hint="eastAsia"/>
-        </w:rPr>
-        <w:t xml:space="preserve"> </w:t>
-      </w:r>
-      <w:r>
-        <w:t xml:space="preserve">     Group</w:t>
-      </w:r>
-      <w:r>
-        <w:rPr>
-          <w:rFonts w:hint="eastAsia"/>
-        </w:rPr>
-        <w:t>：</w:t>
-      </w:r>
-      <w:r>
-        <w:t>服务分组，当一个接口有多个实现，可以用分组区分</w:t>
-      </w:r>
-    </w:p>
-    <w:p>
-      <w:pPr>
-        <w:ind w:left="1050" w:hangingChars="500" w:hanging="1050"/>
-      </w:pPr>
-      <w:r>
-        <w:rPr>
-          <w:rFonts w:hint="eastAsia"/>
-        </w:rPr>
-        <w:t xml:space="preserve"> </w:t>
-      </w:r>
-      <w:r>
-        <w:t xml:space="preserve">     Delay</w:t>
-      </w:r>
-      <w:r>
-        <w:rPr>
-          <w:rFonts w:hint="eastAsia"/>
-        </w:rPr>
-        <w:t>：</w:t>
-      </w:r>
-      <w:r>
-        <w:t>默认值</w:t>
-      </w:r>
-      <w:r>
-        <w:rPr>
-          <w:rFonts w:hint="eastAsia"/>
-        </w:rPr>
-        <w:t>0</w:t>
-      </w:r>
-      <w:r>
-        <w:rPr>
-          <w:rFonts w:hint="eastAsia"/>
-        </w:rPr>
-        <w:t>，</w:t>
-      </w:r>
-      <w:r>
-        <w:t>延迟注册服务时间</w:t>
-      </w:r>
-      <w:r>
-        <w:t>(</w:t>
-      </w:r>
-      <w:r>
-        <w:t>毫秒</w:t>
-      </w:r>
-      <w:r>
-        <w:t xml:space="preserve">)- </w:t>
-      </w:r>
-      <w:r>
-        <w:t>，设为</w:t>
-      </w:r>
-      <w:r>
-        <w:t>-1</w:t>
-      </w:r>
-      <w:r>
-        <w:t>时，表示延迟到</w:t>
-      </w:r>
-      <w:r>
-        <w:t>Spring</w:t>
-      </w:r>
-      <w:r>
-        <w:t>容器初始化完成时暴露服务</w:t>
-      </w:r>
-    </w:p>
-    <w:p>
-      <w:pPr>
-        <w:ind w:left="1050" w:hangingChars="500" w:hanging="1050"/>
-        <w:rPr>
-          <w:rFonts w:hint="eastAsia"/>
-        </w:rPr>
       </w:pPr>
       <w:bookmarkStart w:id="0" w:name="_GoBack"/>
       <w:bookmarkEnd w:id="0"/>
     </w:p>
     <w:p/>
     <w:p>
-      <w:pPr>
-        <w:rPr>
-          <w:rFonts w:hint="eastAsia"/>
-        </w:rPr>
-      </w:pPr>
       <w:r>
         <w:t xml:space="preserve">       </w:t>
       </w:r>
     </w:p>
+    <w:p>
+      <w:pPr>
+        <w:pStyle w:val="2"/>
+        <w:rPr>
+          <w:rFonts w:hint="eastAsia"/>
+          <w:b w:val="0"/>
+        </w:rPr>
+      </w:pPr>
+      <w:r>
+        <w:rPr>
+          <w:rFonts w:hint="eastAsia"/>
+          <w:b w:val="0"/>
+        </w:rPr>
+        <w:t xml:space="preserve">2.1 </w:t>
+      </w:r>
+      <w:r>
+        <w:rPr>
+          <w:rFonts w:hint="eastAsia"/>
+          <w:b w:val="0"/>
+        </w:rPr>
+        <w:t>配置中的套路</w:t>
+      </w:r>
+    </w:p>
+    <w:p>
+      <w:pPr>
+        <w:pStyle w:val="3"/>
+        <w:rPr>
+          <w:rFonts w:hint="eastAsia"/>
+          <w:b w:val="0"/>
+        </w:rPr>
+      </w:pPr>
+      <w:r>
+        <w:rPr>
+          <w:rFonts w:hint="eastAsia"/>
+          <w:b w:val="0"/>
+        </w:rPr>
+        <w:t xml:space="preserve">1.1 </w:t>
+      </w:r>
+      <w:r>
+        <w:rPr>
+          <w:rFonts w:hint="eastAsia"/>
+          <w:b w:val="0"/>
+        </w:rPr>
+        <w:t>服务端配置客户端使用</w:t>
+      </w:r>
+    </w:p>
+    <w:p>
+      <w:pPr>
+        <w:pStyle w:val="a5"/>
+        <w:rPr>
+          <w:rFonts w:asciiTheme="minorHAnsi" w:eastAsiaTheme="minorEastAsia" w:hAnsiTheme="minorHAnsi" w:cstheme="minorBidi" w:hint="eastAsia"/>
+          <w:kern w:val="2"/>
+          <w:sz w:val="21"/>
+        </w:rPr>
+      </w:pPr>
+      <w:r>
+        <w:rPr>
+          <w:rFonts w:asciiTheme="minorHAnsi" w:eastAsiaTheme="minorEastAsia" w:hAnsiTheme="minorHAnsi" w:cstheme="minorBidi"/>
+          <w:kern w:val="2"/>
+          <w:sz w:val="21"/>
+        </w:rPr>
+        <w:t>其参数传递机制是</w:t>
+      </w:r>
+      <w:r>
+        <w:rPr>
+          <w:rFonts w:asciiTheme="minorHAnsi" w:eastAsiaTheme="minorEastAsia" w:hAnsiTheme="minorHAnsi" w:cstheme="minorBidi"/>
+          <w:kern w:val="2"/>
+          <w:sz w:val="21"/>
+        </w:rPr>
+        <w:t xml:space="preserve"> </w:t>
+      </w:r>
+      <w:r>
+        <w:rPr>
+          <w:rFonts w:asciiTheme="minorHAnsi" w:eastAsiaTheme="minorEastAsia" w:hAnsiTheme="minorHAnsi" w:cstheme="minorBidi"/>
+          <w:kern w:val="2"/>
+          <w:sz w:val="21"/>
+        </w:rPr>
+        <w:t>服务端所有配置都会封装到</w:t>
+      </w:r>
+      <w:r>
+        <w:rPr>
+          <w:rFonts w:asciiTheme="minorHAnsi" w:eastAsiaTheme="minorEastAsia" w:hAnsiTheme="minorHAnsi" w:cstheme="minorBidi"/>
+          <w:kern w:val="2"/>
+          <w:sz w:val="21"/>
+        </w:rPr>
+        <w:t>URL</w:t>
+      </w:r>
+      <w:r>
+        <w:rPr>
+          <w:rFonts w:asciiTheme="minorHAnsi" w:eastAsiaTheme="minorEastAsia" w:hAnsiTheme="minorHAnsi" w:cstheme="minorBidi"/>
+          <w:kern w:val="2"/>
+          <w:sz w:val="21"/>
+        </w:rPr>
+        <w:t>参数，在通过注册中心传递到客户端</w:t>
+      </w:r>
+    </w:p>
+    <w:p>
+      <w:pPr>
+        <w:pStyle w:val="a5"/>
+        <w:rPr>
+          <w:rFonts w:asciiTheme="minorHAnsi" w:eastAsiaTheme="minorEastAsia" w:hAnsiTheme="minorHAnsi" w:cstheme="minorBidi"/>
+          <w:kern w:val="2"/>
+          <w:sz w:val="21"/>
+        </w:rPr>
+      </w:pPr>
+      <w:r>
+        <w:rPr>
+          <w:rFonts w:asciiTheme="minorHAnsi" w:eastAsiaTheme="minorEastAsia" w:hAnsiTheme="minorHAnsi" w:cstheme="minorBidi"/>
+          <w:kern w:val="2"/>
+          <w:sz w:val="21"/>
+        </w:rPr>
+        <w:t>如</w:t>
+      </w:r>
+      <w:r>
+        <w:rPr>
+          <w:rFonts w:asciiTheme="minorHAnsi" w:eastAsiaTheme="minorEastAsia" w:hAnsiTheme="minorHAnsi" w:cstheme="minorBidi"/>
+          <w:kern w:val="2"/>
+          <w:sz w:val="21"/>
+        </w:rPr>
+        <w:t>retries/riː'traɪ/(</w:t>
+      </w:r>
+      <w:r>
+        <w:rPr>
+          <w:rFonts w:asciiTheme="minorHAnsi" w:eastAsiaTheme="minorEastAsia" w:hAnsiTheme="minorHAnsi" w:cstheme="minorBidi"/>
+          <w:kern w:val="2"/>
+          <w:sz w:val="21"/>
+        </w:rPr>
+        <w:t>重试次数</w:t>
+      </w:r>
+      <w:r>
+        <w:rPr>
+          <w:rFonts w:asciiTheme="minorHAnsi" w:eastAsiaTheme="minorEastAsia" w:hAnsiTheme="minorHAnsi" w:cstheme="minorBidi"/>
+          <w:kern w:val="2"/>
+          <w:sz w:val="21"/>
+        </w:rPr>
+        <w:t>)</w:t>
+      </w:r>
+      <w:r>
+        <w:rPr>
+          <w:rFonts w:asciiTheme="minorHAnsi" w:eastAsiaTheme="minorEastAsia" w:hAnsiTheme="minorHAnsi" w:cstheme="minorBidi"/>
+          <w:kern w:val="2"/>
+          <w:sz w:val="21"/>
+        </w:rPr>
+        <w:t>、</w:t>
+      </w:r>
+      <w:r>
+        <w:rPr>
+          <w:rFonts w:asciiTheme="minorHAnsi" w:eastAsiaTheme="minorEastAsia" w:hAnsiTheme="minorHAnsi" w:cstheme="minorBidi"/>
+          <w:kern w:val="2"/>
+          <w:sz w:val="21"/>
+        </w:rPr>
+        <w:t>async/əˈsɪŋk/</w:t>
+      </w:r>
+      <w:r>
+        <w:rPr>
+          <w:rFonts w:asciiTheme="minorHAnsi" w:eastAsiaTheme="minorEastAsia" w:hAnsiTheme="minorHAnsi" w:cstheme="minorBidi"/>
+          <w:kern w:val="2"/>
+          <w:sz w:val="21"/>
+        </w:rPr>
+        <w:t>（是否异步）、</w:t>
+      </w:r>
+      <w:r>
+        <w:rPr>
+          <w:rFonts w:asciiTheme="minorHAnsi" w:eastAsiaTheme="minorEastAsia" w:hAnsiTheme="minorHAnsi" w:cstheme="minorBidi"/>
+          <w:kern w:val="2"/>
+          <w:sz w:val="21"/>
+        </w:rPr>
+        <w:t>loadbalance(</w:t>
+      </w:r>
+      <w:r>
+        <w:rPr>
+          <w:rFonts w:asciiTheme="minorHAnsi" w:eastAsiaTheme="minorEastAsia" w:hAnsiTheme="minorHAnsi" w:cstheme="minorBidi"/>
+          <w:kern w:val="2"/>
+          <w:sz w:val="21"/>
+        </w:rPr>
+        <w:t>负载均衡</w:t>
+      </w:r>
+      <w:r>
+        <w:rPr>
+          <w:rFonts w:asciiTheme="minorHAnsi" w:eastAsiaTheme="minorEastAsia" w:hAnsiTheme="minorHAnsi" w:cstheme="minorBidi"/>
+          <w:kern w:val="2"/>
+          <w:sz w:val="21"/>
+        </w:rPr>
+        <w:t>)</w:t>
+      </w:r>
+      <w:r>
+        <w:rPr>
+          <w:rFonts w:asciiTheme="minorHAnsi" w:eastAsiaTheme="minorEastAsia" w:hAnsiTheme="minorHAnsi" w:cstheme="minorBidi"/>
+          <w:kern w:val="2"/>
+          <w:sz w:val="21"/>
+        </w:rPr>
+        <w:t>。。。</w:t>
+      </w:r>
+      <w:r>
+        <w:rPr>
+          <w:rFonts w:asciiTheme="minorHAnsi" w:eastAsiaTheme="minorEastAsia" w:hAnsiTheme="minorHAnsi" w:cstheme="minorBidi" w:hint="eastAsia"/>
+          <w:kern w:val="2"/>
+          <w:sz w:val="21"/>
+        </w:rPr>
+        <w:t>timeout</w:t>
+      </w:r>
+      <w:r>
+        <w:rPr>
+          <w:rFonts w:asciiTheme="minorHAnsi" w:eastAsiaTheme="minorEastAsia" w:hAnsiTheme="minorHAnsi" w:cstheme="minorBidi"/>
+          <w:kern w:val="2"/>
+          <w:sz w:val="21"/>
+        </w:rPr>
+        <w:t>等。</w:t>
+      </w:r>
+    </w:p>
+    <w:p>
+      <w:pPr>
+        <w:pStyle w:val="a5"/>
+        <w:rPr>
+          <w:rFonts w:asciiTheme="minorHAnsi" w:eastAsiaTheme="minorEastAsia" w:hAnsiTheme="minorHAnsi" w:cstheme="minorBidi"/>
+          <w:kern w:val="2"/>
+          <w:sz w:val="21"/>
+        </w:rPr>
+      </w:pPr>
+      <w:r>
+        <w:rPr>
+          <w:rFonts w:asciiTheme="minorHAnsi" w:eastAsiaTheme="minorEastAsia" w:hAnsiTheme="minorHAnsi" w:cstheme="minorBidi"/>
+          <w:kern w:val="2"/>
+          <w:sz w:val="21"/>
+        </w:rPr>
+        <w:t>Dubbo</w:t>
+      </w:r>
+      <w:r>
+        <w:rPr>
+          <w:rFonts w:asciiTheme="minorHAnsi" w:eastAsiaTheme="minorEastAsia" w:hAnsiTheme="minorHAnsi" w:cstheme="minorBidi"/>
+          <w:kern w:val="2"/>
+          <w:sz w:val="21"/>
+        </w:rPr>
+        <w:t>中可以通过</w:t>
+      </w:r>
+      <w:r>
+        <w:rPr>
+          <w:rFonts w:asciiTheme="minorHAnsi" w:eastAsiaTheme="minorEastAsia" w:hAnsiTheme="minorHAnsi" w:cstheme="minorBidi"/>
+          <w:kern w:val="2"/>
+          <w:sz w:val="21"/>
+        </w:rPr>
+        <w:t xml:space="preserve">  &lt;dubbo:provider&gt; </w:t>
+      </w:r>
+      <w:r>
+        <w:rPr>
+          <w:rFonts w:asciiTheme="minorHAnsi" w:eastAsiaTheme="minorEastAsia" w:hAnsiTheme="minorHAnsi" w:cstheme="minorBidi"/>
+          <w:kern w:val="2"/>
+          <w:sz w:val="21"/>
+        </w:rPr>
+        <w:t>来实现服务端缺省配置。它可以同时为</w:t>
+      </w:r>
+      <w:r>
+        <w:rPr>
+          <w:rFonts w:asciiTheme="minorHAnsi" w:eastAsiaTheme="minorEastAsia" w:hAnsiTheme="minorHAnsi" w:cstheme="minorBidi"/>
+          <w:kern w:val="2"/>
+          <w:sz w:val="21"/>
+        </w:rPr>
+        <w:t xml:space="preserve"> &lt;dubbo:service&gt; </w:t>
+      </w:r>
+      <w:r>
+        <w:rPr>
+          <w:rFonts w:asciiTheme="minorHAnsi" w:eastAsiaTheme="minorEastAsia" w:hAnsiTheme="minorHAnsi" w:cstheme="minorBidi"/>
+          <w:kern w:val="2"/>
+          <w:sz w:val="21"/>
+        </w:rPr>
+        <w:t>和</w:t>
+      </w:r>
+      <w:r>
+        <w:rPr>
+          <w:rFonts w:asciiTheme="minorHAnsi" w:eastAsiaTheme="minorEastAsia" w:hAnsiTheme="minorHAnsi" w:cstheme="minorBidi"/>
+          <w:kern w:val="2"/>
+          <w:sz w:val="21"/>
+        </w:rPr>
+        <w:t xml:space="preserve"> &lt;dubbo:protocol&gt; </w:t>
+      </w:r>
+      <w:r>
+        <w:rPr>
+          <w:rFonts w:asciiTheme="minorHAnsi" w:eastAsiaTheme="minorEastAsia" w:hAnsiTheme="minorHAnsi" w:cstheme="minorBidi"/>
+          <w:kern w:val="2"/>
+          <w:sz w:val="21"/>
+        </w:rPr>
+        <w:t>两个标签提供缺省配置。如：</w:t>
+      </w:r>
+    </w:p>
+    <w:p>
+      <w:pPr>
+        <w:pStyle w:val="a5"/>
+        <w:rPr>
+          <w:rFonts w:asciiTheme="minorHAnsi" w:eastAsiaTheme="minorEastAsia" w:hAnsiTheme="minorHAnsi" w:cstheme="minorBidi"/>
+          <w:kern w:val="2"/>
+          <w:sz w:val="21"/>
+        </w:rPr>
+      </w:pPr>
+      <w:r>
+        <w:rPr>
+          <w:rFonts w:asciiTheme="minorHAnsi" w:eastAsiaTheme="minorEastAsia" w:hAnsiTheme="minorHAnsi" w:cstheme="minorBidi"/>
+          <w:kern w:val="2"/>
+          <w:sz w:val="21"/>
+        </w:rPr>
+        <w:t>#</w:t>
+      </w:r>
+      <w:r>
+        <w:rPr>
+          <w:rFonts w:asciiTheme="minorHAnsi" w:eastAsiaTheme="minorEastAsia" w:hAnsiTheme="minorHAnsi" w:cstheme="minorBidi"/>
+          <w:kern w:val="2"/>
+          <w:sz w:val="21"/>
+        </w:rPr>
+        <w:t>相当于每个服务提供者设置了超时时间</w:t>
+      </w:r>
+      <w:r>
+        <w:rPr>
+          <w:rFonts w:asciiTheme="minorHAnsi" w:eastAsiaTheme="minorEastAsia" w:hAnsiTheme="minorHAnsi" w:cstheme="minorBidi"/>
+          <w:kern w:val="2"/>
+          <w:sz w:val="21"/>
+        </w:rPr>
+        <w:t xml:space="preserve"> </w:t>
+      </w:r>
+      <w:r>
+        <w:rPr>
+          <w:rFonts w:asciiTheme="minorHAnsi" w:eastAsiaTheme="minorEastAsia" w:hAnsiTheme="minorHAnsi" w:cstheme="minorBidi"/>
+          <w:kern w:val="2"/>
+          <w:sz w:val="21"/>
+        </w:rPr>
+        <w:t>和重试次数</w:t>
+      </w:r>
+    </w:p>
+    <w:p>
+      <w:pPr>
+        <w:pStyle w:val="a5"/>
+        <w:rPr>
+          <w:rFonts w:asciiTheme="minorHAnsi" w:eastAsiaTheme="minorEastAsia" w:hAnsiTheme="minorHAnsi" w:cstheme="minorBidi"/>
+          <w:kern w:val="2"/>
+          <w:sz w:val="21"/>
+        </w:rPr>
+      </w:pPr>
+      <w:r>
+        <w:rPr>
+          <w:rFonts w:asciiTheme="minorHAnsi" w:eastAsiaTheme="minorEastAsia" w:hAnsiTheme="minorHAnsi" w:cstheme="minorBidi"/>
+          <w:kern w:val="2"/>
+          <w:sz w:val="21"/>
+        </w:rPr>
+        <w:t>&lt;dubbo:provider timeout="2000" retries="2"&gt;&lt;/dubbo:provider&gt;</w:t>
+      </w:r>
+    </w:p>
+    <w:p>
+      <w:pPr>
+        <w:pStyle w:val="a5"/>
+        <w:rPr>
+          <w:rFonts w:asciiTheme="minorHAnsi" w:eastAsiaTheme="minorEastAsia" w:hAnsiTheme="minorHAnsi" w:cstheme="minorBidi"/>
+          <w:kern w:val="2"/>
+          <w:sz w:val="21"/>
+        </w:rPr>
+      </w:pPr>
+      <w:r>
+        <w:rPr>
+          <w:rFonts w:asciiTheme="minorHAnsi" w:eastAsiaTheme="minorEastAsia" w:hAnsiTheme="minorHAnsi" w:cstheme="minorBidi"/>
+          <w:kern w:val="2"/>
+          <w:sz w:val="21"/>
+        </w:rPr>
+        <w:t>同样客户端也有缺省配置标签：</w:t>
+      </w:r>
+      <w:r>
+        <w:rPr>
+          <w:rFonts w:asciiTheme="minorHAnsi" w:eastAsiaTheme="minorEastAsia" w:hAnsiTheme="minorHAnsi" w:cstheme="minorBidi"/>
+          <w:kern w:val="2"/>
+          <w:sz w:val="21"/>
+        </w:rPr>
+        <w:t>&lt;dubbo:consumer&gt;</w:t>
+      </w:r>
+      <w:r>
+        <w:rPr>
+          <w:rFonts w:asciiTheme="minorHAnsi" w:eastAsiaTheme="minorEastAsia" w:hAnsiTheme="minorHAnsi" w:cstheme="minorBidi"/>
+          <w:kern w:val="2"/>
+          <w:sz w:val="21"/>
+        </w:rPr>
+        <w:t>，这些缺省设置可以配置多个</w:t>
+      </w:r>
+      <w:r>
+        <w:rPr>
+          <w:rFonts w:asciiTheme="minorHAnsi" w:eastAsiaTheme="minorEastAsia" w:hAnsiTheme="minorHAnsi" w:cstheme="minorBidi"/>
+          <w:kern w:val="2"/>
+          <w:sz w:val="21"/>
+        </w:rPr>
+        <w:t xml:space="preserve"> </w:t>
+      </w:r>
+      <w:r>
+        <w:rPr>
+          <w:rFonts w:asciiTheme="minorHAnsi" w:eastAsiaTheme="minorEastAsia" w:hAnsiTheme="minorHAnsi" w:cstheme="minorBidi"/>
+          <w:kern w:val="2"/>
+          <w:sz w:val="21"/>
+        </w:rPr>
+        <w:t>通过</w:t>
+      </w:r>
+      <w:r>
+        <w:rPr>
+          <w:rFonts w:asciiTheme="minorHAnsi" w:eastAsiaTheme="minorEastAsia" w:hAnsiTheme="minorHAnsi" w:cstheme="minorBidi"/>
+          <w:kern w:val="2"/>
+          <w:sz w:val="21"/>
+        </w:rPr>
+        <w:t> &lt;dubbo:service provider="providerId"&gt; ,</w:t>
+      </w:r>
+      <w:r>
+        <w:rPr>
+          <w:rFonts w:asciiTheme="minorHAnsi" w:eastAsiaTheme="minorEastAsia" w:hAnsiTheme="minorHAnsi" w:cstheme="minorBidi"/>
+          <w:b/>
+          <w:kern w:val="2"/>
+          <w:sz w:val="21"/>
+        </w:rPr>
+        <w:t>如果没指定就用第一个</w:t>
+      </w:r>
+      <w:r>
+        <w:rPr>
+          <w:rFonts w:asciiTheme="minorHAnsi" w:eastAsiaTheme="minorEastAsia" w:hAnsiTheme="minorHAnsi" w:cstheme="minorBidi"/>
+          <w:kern w:val="2"/>
+          <w:sz w:val="21"/>
+        </w:rPr>
+        <w:t>。</w:t>
+      </w:r>
+    </w:p>
     <w:p/>
-    <w:p/>
+    <w:p>
+      <w:pPr>
+        <w:pStyle w:val="3"/>
+        <w:rPr>
+          <w:rFonts w:hint="eastAsia"/>
+          <w:b w:val="0"/>
+        </w:rPr>
+      </w:pPr>
+      <w:r>
+        <w:rPr>
+          <w:rFonts w:hint="eastAsia"/>
+          <w:b w:val="0"/>
+        </w:rPr>
+        <w:t>1.2</w:t>
+      </w:r>
+      <w:r>
+        <w:rPr>
+          <w:b w:val="0"/>
+          <w:highlight w:val="lightGray"/>
+        </w:rPr>
+        <w:t>&lt;dubbo:provider&gt;</w:t>
+      </w:r>
+      <w:r>
+        <w:rPr>
+          <w:b w:val="0"/>
+          <w:highlight w:val="lightGray"/>
+        </w:rPr>
+        <w:t>与</w:t>
+      </w:r>
+      <w:r>
+        <w:rPr>
+          <w:b w:val="0"/>
+          <w:highlight w:val="lightGray"/>
+        </w:rPr>
+        <w:t xml:space="preserve">&lt;dubbo:service&gt; </w:t>
+      </w:r>
+      <w:r>
+        <w:rPr>
+          <w:b w:val="0"/>
+          <w:highlight w:val="lightGray"/>
+        </w:rPr>
+        <w:t>，</w:t>
+      </w:r>
+      <w:r>
+        <w:rPr>
+          <w:b w:val="0"/>
+          <w:highlight w:val="lightGray"/>
+        </w:rPr>
+        <w:t>&lt;dubbo:consumer&gt;</w:t>
+      </w:r>
+      <w:r>
+        <w:rPr>
+          <w:b w:val="0"/>
+          <w:highlight w:val="lightGray"/>
+        </w:rPr>
+        <w:t>与</w:t>
+      </w:r>
+      <w:r>
+        <w:rPr>
+          <w:b w:val="0"/>
+          <w:highlight w:val="lightGray"/>
+        </w:rPr>
+        <w:t>&lt;dubbo:reference&gt;</w:t>
+      </w:r>
+      <w:r>
+        <w:rPr>
+          <w:b w:val="0"/>
+          <w:highlight w:val="lightGray"/>
+        </w:rPr>
+        <w:t>傻傻分不清楚</w:t>
+      </w:r>
+    </w:p>
+    <w:p>
+      <w:pPr>
+        <w:rPr>
+          <w:rFonts w:hint="eastAsia"/>
+        </w:rPr>
+      </w:pPr>
+      <w:r>
+        <w:t>P</w:t>
+      </w:r>
+      <w:r>
+        <w:rPr>
+          <w:rFonts w:hint="eastAsia"/>
+        </w:rPr>
+        <w:t>rovider</w:t>
+      </w:r>
+      <w:r>
+        <w:rPr>
+          <w:rFonts w:hint="eastAsia"/>
+        </w:rPr>
+        <w:t>是服务端服务提供者，</w:t>
+      </w:r>
+      <w:r>
+        <w:rPr>
+          <w:rFonts w:hint="eastAsia"/>
+        </w:rPr>
+        <w:t>service</w:t>
+      </w:r>
+      <w:r>
+        <w:rPr>
+          <w:rFonts w:hint="eastAsia"/>
+        </w:rPr>
+        <w:t>服务端服务，</w:t>
+      </w:r>
+      <w:r>
+        <w:rPr>
+          <w:rFonts w:hint="eastAsia"/>
+        </w:rPr>
+        <w:t>consumer</w:t>
+      </w:r>
+      <w:r>
+        <w:rPr>
+          <w:rFonts w:hint="eastAsia"/>
+        </w:rPr>
+        <w:t>客户端消费者，</w:t>
+      </w:r>
+      <w:r>
+        <w:rPr>
+          <w:rFonts w:hint="eastAsia"/>
+        </w:rPr>
+        <w:t>reference</w:t>
+      </w:r>
+      <w:r>
+        <w:rPr>
+          <w:rFonts w:hint="eastAsia"/>
+        </w:rPr>
+        <w:t>客户端的服务引用</w:t>
+      </w:r>
+    </w:p>
+    <w:p>
+      <w:pPr>
+        <w:rPr>
+          <w:rFonts w:hint="eastAsia"/>
+        </w:rPr>
+      </w:pPr>
+      <w:r>
+        <w:rPr>
+          <w:rFonts w:hint="eastAsia"/>
+        </w:rPr>
+        <w:lastRenderedPageBreak/>
+        <w:t>服务端与客户端配置的优先级，比如客户端服务端都能配置超时时间共有</w:t>
+      </w:r>
+      <w:r>
+        <w:rPr>
+          <w:rFonts w:hint="eastAsia"/>
+        </w:rPr>
+        <w:t>6</w:t>
+      </w:r>
+      <w:r>
+        <w:rPr>
+          <w:rFonts w:hint="eastAsia"/>
+        </w:rPr>
+        <w:t>处可以配置，则哪个会生效</w:t>
+      </w:r>
+      <w:r>
+        <w:rPr>
+          <w:rFonts w:hint="eastAsia"/>
+        </w:rPr>
+        <w:t>,</w:t>
+      </w:r>
+      <w:r>
+        <w:rPr>
+          <w:rFonts w:hint="eastAsia"/>
+        </w:rPr>
+        <w:t>下图优先级由上到下逐级递减</w:t>
+      </w:r>
+    </w:p>
+    <w:p>
+      <w:r>
+        <w:drawing>
+          <wp:inline distT="0" distB="0" distL="0" distR="0">
+            <wp:extent cx="5105400" cy="5275580"/>
+            <wp:effectExtent l="0" t="0" r="0" b="0"/>
+            <wp:docPr id="8" name="Drawing 7" descr="图片"/>
+            <wp:cNvGraphicFramePr/>
+            <a:graphic xmlns:a="http://schemas.openxmlformats.org/drawingml/2006/main">
+              <a:graphicData uri="http://schemas.openxmlformats.org/drawingml/2006/picture">
+                <pic:pic xmlns:pic="http://schemas.openxmlformats.org/drawingml/2006/picture">
+                  <pic:nvPicPr>
+                    <pic:cNvPr id="0" name="Picture 7" descr="图片"/>
+                    <pic:cNvPicPr>
+                      <a:picLocks noChangeAspect="1"/>
+                    </pic:cNvPicPr>
+                  </pic:nvPicPr>
+                  <pic:blipFill>
+                    <a:blip r:embed="rId14" cstate="print"/>
+                    <a:stretch>
+                      <a:fillRect/>
+                    </a:stretch>
+                  </pic:blipFill>
+                  <pic:spPr>
+                    <a:xfrm>
+                      <a:off x="0" y="0"/>
+                      <a:ext cx="5105400" cy="5275580"/>
+                    </a:xfrm>
+                    <a:prstGeom prst="rect">
+                      <a:avLst/>
+                    </a:prstGeom>
+                  </pic:spPr>
+                </pic:pic>
+              </a:graphicData>
+            </a:graphic>
+          </wp:inline>
+        </w:drawing>
+      </w:r>
+    </w:p>
     <w:p/>
     <w:p/>
     <w:p/>
@@ -4330,7 +4943,7 @@
 </file>
 
 <file path=word/endnotes.xml><?xml version="1.0" encoding="utf-8"?>
-<w:endnotes xmlns:wpc="http://schemas.microsoft.com/office/word/2010/wordprocessingCanvas" xmlns:mc="http://schemas.openxmlformats.org/markup-compatibility/2006" xmlns:o="urn:schemas-microsoft-com:office:office" xmlns:r="http://schemas.openxmlformats.org/officeDocument/2006/relationships" xmlns:m="http://schemas.openxmlformats.org/officeDocument/2006/math" xmlns:v="urn:schemas-microsoft-com:vml" xmlns:wp14="http://schemas.microsoft.com/office/word/2010/wordprocessingDrawing" xmlns:wp="http://schemas.openxmlformats.org/drawingml/2006/wordprocessingDrawing" xmlns:w10="urn:schemas-microsoft-com:office:word" xmlns:w="http://schemas.openxmlformats.org/wordprocessingml/2006/main" xmlns:w14="http://schemas.microsoft.com/office/word/2010/wordml" xmlns:w15="http://schemas.microsoft.com/office/word/2012/wordml" xmlns:wpg="http://schemas.microsoft.com/office/word/2010/wordprocessingGroup" xmlns:wpi="http://schemas.microsoft.com/office/word/2010/wordprocessingInk" xmlns:wne="http://schemas.microsoft.com/office/word/2006/wordml" xmlns:wps="http://schemas.microsoft.com/office/word/2010/wordprocessingShape" mc:Ignorable="w14 w15 wp14">
+<w:endnotes xmlns:ve="http://schemas.openxmlformats.org/markup-compatibility/2006" xmlns:o="urn:schemas-microsoft-com:office:office" xmlns:r="http://schemas.openxmlformats.org/officeDocument/2006/relationships" xmlns:m="http://schemas.openxmlformats.org/officeDocument/2006/math" xmlns:v="urn:schemas-microsoft-com:vml" xmlns:wp="http://schemas.openxmlformats.org/drawingml/2006/wordprocessingDrawing" xmlns:w10="urn:schemas-microsoft-com:office:word" xmlns:w="http://schemas.openxmlformats.org/wordprocessingml/2006/main" xmlns:wne="http://schemas.microsoft.com/office/word/2006/wordml">
   <w:endnote w:type="separator" w:id="-1">
     <w:p>
       <w:r>
@@ -4349,7 +4962,7 @@
 </file>
 
 <file path=word/footnotes.xml><?xml version="1.0" encoding="utf-8"?>
-<w:footnotes xmlns:wpc="http://schemas.microsoft.com/office/word/2010/wordprocessingCanvas" xmlns:mc="http://schemas.openxmlformats.org/markup-compatibility/2006" xmlns:o="urn:schemas-microsoft-com:office:office" xmlns:r="http://schemas.openxmlformats.org/officeDocument/2006/relationships" xmlns:m="http://schemas.openxmlformats.org/officeDocument/2006/math" xmlns:v="urn:schemas-microsoft-com:vml" xmlns:wp14="http://schemas.microsoft.com/office/word/2010/wordprocessingDrawing" xmlns:wp="http://schemas.openxmlformats.org/drawingml/2006/wordprocessingDrawing" xmlns:w10="urn:schemas-microsoft-com:office:word" xmlns:w="http://schemas.openxmlformats.org/wordprocessingml/2006/main" xmlns:w14="http://schemas.microsoft.com/office/word/2010/wordml" xmlns:w15="http://schemas.microsoft.com/office/word/2012/wordml" xmlns:wpg="http://schemas.microsoft.com/office/word/2010/wordprocessingGroup" xmlns:wpi="http://schemas.microsoft.com/office/word/2010/wordprocessingInk" xmlns:wne="http://schemas.microsoft.com/office/word/2006/wordml" xmlns:wps="http://schemas.microsoft.com/office/word/2010/wordprocessingShape" mc:Ignorable="w14 w15 wp14">
+<w:footnotes xmlns:ve="http://schemas.openxmlformats.org/markup-compatibility/2006" xmlns:o="urn:schemas-microsoft-com:office:office" xmlns:r="http://schemas.openxmlformats.org/officeDocument/2006/relationships" xmlns:m="http://schemas.openxmlformats.org/officeDocument/2006/math" xmlns:v="urn:schemas-microsoft-com:vml" xmlns:wp="http://schemas.openxmlformats.org/drawingml/2006/wordprocessingDrawing" xmlns:w10="urn:schemas-microsoft-com:office:word" xmlns:w="http://schemas.openxmlformats.org/wordprocessingml/2006/main" xmlns:wne="http://schemas.microsoft.com/office/word/2006/wordml">
   <w:footnote w:type="separator" w:id="-1">
     <w:p>
       <w:r>
@@ -4368,7 +4981,7 @@
 </file>
 
 <file path=word/numbering.xml><?xml version="1.0" encoding="utf-8"?>
-<w:numbering xmlns:wpc="http://schemas.microsoft.com/office/word/2010/wordprocessingCanvas" xmlns:mc="http://schemas.openxmlformats.org/markup-compatibility/2006" xmlns:o="urn:schemas-microsoft-com:office:office" xmlns:r="http://schemas.openxmlformats.org/officeDocument/2006/relationships" xmlns:m="http://schemas.openxmlformats.org/officeDocument/2006/math" xmlns:v="urn:schemas-microsoft-com:vml" xmlns:wp14="http://schemas.microsoft.com/office/word/2010/wordprocessingDrawing" xmlns:wp="http://schemas.openxmlformats.org/drawingml/2006/wordprocessingDrawing" xmlns:w10="urn:schemas-microsoft-com:office:word" xmlns:w="http://schemas.openxmlformats.org/wordprocessingml/2006/main" xmlns:w14="http://schemas.microsoft.com/office/word/2010/wordml" xmlns:w15="http://schemas.microsoft.com/office/word/2012/wordml" xmlns:wpg="http://schemas.microsoft.com/office/word/2010/wordprocessingGroup" xmlns:wpi="http://schemas.microsoft.com/office/word/2010/wordprocessingInk" xmlns:wne="http://schemas.microsoft.com/office/word/2006/wordml" xmlns:wps="http://schemas.microsoft.com/office/word/2010/wordprocessingShape" mc:Ignorable="w14 w15 wp14">
+<w:numbering xmlns:ve="http://schemas.openxmlformats.org/markup-compatibility/2006" xmlns:o="urn:schemas-microsoft-com:office:office" xmlns:r="http://schemas.openxmlformats.org/officeDocument/2006/relationships" xmlns:m="http://schemas.openxmlformats.org/officeDocument/2006/math" xmlns:v="urn:schemas-microsoft-com:vml" xmlns:wp="http://schemas.openxmlformats.org/drawingml/2006/wordprocessingDrawing" xmlns:w10="urn:schemas-microsoft-com:office:word" xmlns:w="http://schemas.openxmlformats.org/wordprocessingml/2006/main" xmlns:wne="http://schemas.microsoft.com/office/word/2006/wordml">
   <w:abstractNum w:abstractNumId="0">
     <w:nsid w:val="02F17AC4"/>
     <w:multiLevelType w:val="hybridMultilevel"/>
@@ -5533,7 +6146,7 @@
 </file>
 
 <file path=word/styles.xml><?xml version="1.0" encoding="utf-8"?>
-<w:styles xmlns:mc="http://schemas.openxmlformats.org/markup-compatibility/2006" xmlns:r="http://schemas.openxmlformats.org/officeDocument/2006/relationships" xmlns:w="http://schemas.openxmlformats.org/wordprocessingml/2006/main" xmlns:w14="http://schemas.microsoft.com/office/word/2010/wordml" xmlns:w15="http://schemas.microsoft.com/office/word/2012/wordml" mc:Ignorable="w14 w15">
+<w:styles xmlns:r="http://schemas.openxmlformats.org/officeDocument/2006/relationships" xmlns:w="http://schemas.openxmlformats.org/wordprocessingml/2006/main">
   <w:docDefaults>
     <w:rPrDefault>
       <w:rPr>
@@ -5546,382 +6159,149 @@
     </w:rPrDefault>
     <w:pPrDefault/>
   </w:docDefaults>
-  <w:latentStyles w:defLockedState="0" w:defUIPriority="99" w:defSemiHidden="0" w:defUnhideWhenUsed="0" w:defQFormat="0" w:count="371">
-    <w:lsdException w:name="Normal" w:uiPriority="0" w:qFormat="1"/>
-    <w:lsdException w:name="heading 1" w:uiPriority="9" w:qFormat="1"/>
-    <w:lsdException w:name="heading 2" w:semiHidden="1" w:uiPriority="9" w:unhideWhenUsed="1" w:qFormat="1"/>
-    <w:lsdException w:name="heading 3" w:semiHidden="1" w:uiPriority="9" w:unhideWhenUsed="1" w:qFormat="1"/>
-    <w:lsdException w:name="heading 4" w:semiHidden="1" w:uiPriority="9" w:unhideWhenUsed="1" w:qFormat="1"/>
-    <w:lsdException w:name="heading 5" w:semiHidden="1" w:uiPriority="9" w:unhideWhenUsed="1" w:qFormat="1"/>
-    <w:lsdException w:name="heading 6" w:semiHidden="1" w:uiPriority="9" w:unhideWhenUsed="1" w:qFormat="1"/>
-    <w:lsdException w:name="heading 7" w:semiHidden="1" w:uiPriority="9" w:unhideWhenUsed="1" w:qFormat="1"/>
-    <w:lsdException w:name="heading 8" w:semiHidden="1" w:uiPriority="9" w:unhideWhenUsed="1" w:qFormat="1"/>
-    <w:lsdException w:name="heading 9" w:semiHidden="1" w:uiPriority="9" w:unhideWhenUsed="1" w:qFormat="1"/>
-    <w:lsdException w:name="index 1" w:semiHidden="1" w:unhideWhenUsed="1"/>
-    <w:lsdException w:name="index 2" w:semiHidden="1" w:unhideWhenUsed="1"/>
-    <w:lsdException w:name="index 3" w:semiHidden="1" w:unhideWhenUsed="1"/>
-    <w:lsdException w:name="index 4" w:semiHidden="1" w:unhideWhenUsed="1"/>
-    <w:lsdException w:name="index 5" w:semiHidden="1" w:unhideWhenUsed="1"/>
-    <w:lsdException w:name="index 6" w:semiHidden="1" w:unhideWhenUsed="1"/>
-    <w:lsdException w:name="index 7" w:semiHidden="1" w:unhideWhenUsed="1"/>
-    <w:lsdException w:name="index 8" w:semiHidden="1" w:unhideWhenUsed="1"/>
-    <w:lsdException w:name="index 9" w:semiHidden="1" w:unhideWhenUsed="1"/>
-    <w:lsdException w:name="toc 1" w:semiHidden="1" w:uiPriority="39" w:unhideWhenUsed="1"/>
-    <w:lsdException w:name="toc 2" w:semiHidden="1" w:uiPriority="39" w:unhideWhenUsed="1"/>
-    <w:lsdException w:name="toc 3" w:semiHidden="1" w:uiPriority="39" w:unhideWhenUsed="1"/>
-    <w:lsdException w:name="toc 4" w:semiHidden="1" w:uiPriority="39" w:unhideWhenUsed="1"/>
-    <w:lsdException w:name="toc 5" w:semiHidden="1" w:uiPriority="39" w:unhideWhenUsed="1"/>
-    <w:lsdException w:name="toc 6" w:semiHidden="1" w:uiPriority="39" w:unhideWhenUsed="1"/>
-    <w:lsdException w:name="toc 7" w:semiHidden="1" w:uiPriority="39" w:unhideWhenUsed="1"/>
-    <w:lsdException w:name="toc 8" w:semiHidden="1" w:uiPriority="39" w:unhideWhenUsed="1"/>
-    <w:lsdException w:name="toc 9" w:semiHidden="1" w:uiPriority="39" w:unhideWhenUsed="1"/>
-    <w:lsdException w:name="Normal Indent" w:semiHidden="1" w:unhideWhenUsed="1"/>
-    <w:lsdException w:name="footnote text" w:semiHidden="1" w:unhideWhenUsed="1"/>
-    <w:lsdException w:name="annotation text" w:semiHidden="1" w:unhideWhenUsed="1"/>
-    <w:lsdException w:name="header" w:semiHidden="1" w:unhideWhenUsed="1"/>
-    <w:lsdException w:name="footer" w:semiHidden="1" w:unhideWhenUsed="1"/>
-    <w:lsdException w:name="index heading" w:semiHidden="1" w:unhideWhenUsed="1"/>
-    <w:lsdException w:name="caption" w:semiHidden="1" w:uiPriority="35" w:unhideWhenUsed="1" w:qFormat="1"/>
-    <w:lsdException w:name="table of figures" w:semiHidden="1" w:unhideWhenUsed="1"/>
-    <w:lsdException w:name="envelope address" w:semiHidden="1" w:unhideWhenUsed="1"/>
-    <w:lsdException w:name="envelope return" w:semiHidden="1" w:unhideWhenUsed="1"/>
-    <w:lsdException w:name="footnote reference" w:semiHidden="1" w:unhideWhenUsed="1"/>
-    <w:lsdException w:name="annotation reference" w:semiHidden="1" w:unhideWhenUsed="1"/>
-    <w:lsdException w:name="line number" w:semiHidden="1" w:unhideWhenUsed="1"/>
-    <w:lsdException w:name="page number" w:semiHidden="1" w:unhideWhenUsed="1"/>
-    <w:lsdException w:name="endnote reference" w:semiHidden="1" w:unhideWhenUsed="1"/>
-    <w:lsdException w:name="endnote text" w:semiHidden="1" w:unhideWhenUsed="1"/>
-    <w:lsdException w:name="table of authorities" w:semiHidden="1" w:unhideWhenUsed="1"/>
-    <w:lsdException w:name="macro" w:semiHidden="1" w:unhideWhenUsed="1"/>
-    <w:lsdException w:name="toa heading" w:semiHidden="1" w:unhideWhenUsed="1"/>
-    <w:lsdException w:name="List" w:semiHidden="1" w:unhideWhenUsed="1"/>
-    <w:lsdException w:name="List Bullet" w:semiHidden="1" w:unhideWhenUsed="1"/>
-    <w:lsdException w:name="List Number" w:semiHidden="1" w:unhideWhenUsed="1"/>
-    <w:lsdException w:name="List 2" w:semiHidden="1" w:unhideWhenUsed="1"/>
-    <w:lsdException w:name="List 3" w:semiHidden="1" w:unhideWhenUsed="1"/>
-    <w:lsdException w:name="List 4" w:semiHidden="1" w:unhideWhenUsed="1"/>
-    <w:lsdException w:name="List 5" w:semiHidden="1" w:unhideWhenUsed="1"/>
-    <w:lsdException w:name="List Bullet 2" w:semiHidden="1" w:unhideWhenUsed="1"/>
-    <w:lsdException w:name="List Bullet 3" w:semiHidden="1" w:unhideWhenUsed="1"/>
-    <w:lsdException w:name="List Bullet 4" w:semiHidden="1" w:unhideWhenUsed="1"/>
-    <w:lsdException w:name="List Bullet 5" w:semiHidden="1" w:unhideWhenUsed="1"/>
-    <w:lsdException w:name="List Number 2" w:semiHidden="1" w:unhideWhenUsed="1"/>
-    <w:lsdException w:name="List Number 3" w:semiHidden="1" w:unhideWhenUsed="1"/>
-    <w:lsdException w:name="List Number 4" w:semiHidden="1" w:unhideWhenUsed="1"/>
-    <w:lsdException w:name="List Number 5" w:semiHidden="1" w:unhideWhenUsed="1"/>
-    <w:lsdException w:name="Title" w:uiPriority="10" w:qFormat="1"/>
-    <w:lsdException w:name="Closing" w:semiHidden="1" w:unhideWhenUsed="1"/>
-    <w:lsdException w:name="Signature" w:semiHidden="1" w:unhideWhenUsed="1"/>
-    <w:lsdException w:name="Default Paragraph Font" w:semiHidden="1" w:uiPriority="1" w:unhideWhenUsed="1"/>
-    <w:lsdException w:name="Body Text" w:semiHidden="1" w:unhideWhenUsed="1"/>
-    <w:lsdException w:name="Body Text Indent" w:semiHidden="1" w:unhideWhenUsed="1"/>
-    <w:lsdException w:name="List Continue" w:semiHidden="1" w:unhideWhenUsed="1"/>
-    <w:lsdException w:name="List Continue 2" w:semiHidden="1" w:unhideWhenUsed="1"/>
-    <w:lsdException w:name="List Continue 3" w:semiHidden="1" w:unhideWhenUsed="1"/>
-    <w:lsdException w:name="List Continue 4" w:semiHidden="1" w:unhideWhenUsed="1"/>
-    <w:lsdException w:name="List Continue 5" w:semiHidden="1" w:unhideWhenUsed="1"/>
-    <w:lsdException w:name="Message Header" w:semiHidden="1" w:unhideWhenUsed="1"/>
-    <w:lsdException w:name="Subtitle" w:uiPriority="11" w:qFormat="1"/>
-    <w:lsdException w:name="Salutation" w:semiHidden="1" w:unhideWhenUsed="1"/>
-    <w:lsdException w:name="Date" w:semiHidden="1" w:unhideWhenUsed="1"/>
-    <w:lsdException w:name="Body Text First Indent" w:semiHidden="1" w:unhideWhenUsed="1"/>
-    <w:lsdException w:name="Body Text First Indent 2" w:semiHidden="1" w:unhideWhenUsed="1"/>
-    <w:lsdException w:name="Note Heading" w:semiHidden="1" w:unhideWhenUsed="1"/>
-    <w:lsdException w:name="Body Text 2" w:semiHidden="1" w:unhideWhenUsed="1"/>
-    <w:lsdException w:name="Body Text 3" w:semiHidden="1" w:unhideWhenUsed="1"/>
-    <w:lsdException w:name="Body Text Indent 2" w:semiHidden="1" w:unhideWhenUsed="1"/>
-    <w:lsdException w:name="Body Text Indent 3" w:semiHidden="1" w:unhideWhenUsed="1"/>
-    <w:lsdException w:name="Block Text" w:semiHidden="1" w:unhideWhenUsed="1"/>
-    <w:lsdException w:name="Hyperlink" w:semiHidden="1" w:unhideWhenUsed="1"/>
-    <w:lsdException w:name="FollowedHyperlink" w:semiHidden="1" w:unhideWhenUsed="1"/>
-    <w:lsdException w:name="Strong" w:uiPriority="22" w:qFormat="1"/>
-    <w:lsdException w:name="Emphasis" w:uiPriority="20" w:qFormat="1"/>
-    <w:lsdException w:name="Document Map" w:semiHidden="1" w:unhideWhenUsed="1"/>
-    <w:lsdException w:name="Plain Text" w:semiHidden="1" w:unhideWhenUsed="1"/>
-    <w:lsdException w:name="E-mail Signature" w:semiHidden="1" w:unhideWhenUsed="1"/>
-    <w:lsdException w:name="HTML Top of Form" w:semiHidden="1" w:unhideWhenUsed="1"/>
-    <w:lsdException w:name="HTML Bottom of Form" w:semiHidden="1" w:unhideWhenUsed="1"/>
-    <w:lsdException w:name="Normal (Web)" w:semiHidden="1" w:unhideWhenUsed="1"/>
-    <w:lsdException w:name="HTML Acronym" w:semiHidden="1" w:unhideWhenUsed="1"/>
-    <w:lsdException w:name="HTML Address" w:semiHidden="1" w:unhideWhenUsed="1"/>
-    <w:lsdException w:name="HTML Cite" w:semiHidden="1" w:unhideWhenUsed="1"/>
-    <w:lsdException w:name="HTML Code" w:semiHidden="1" w:unhideWhenUsed="1"/>
-    <w:lsdException w:name="HTML Definition" w:semiHidden="1" w:unhideWhenUsed="1"/>
-    <w:lsdException w:name="HTML Keyboard" w:semiHidden="1" w:unhideWhenUsed="1"/>
-    <w:lsdException w:name="HTML Preformatted" w:semiHidden="1" w:unhideWhenUsed="1"/>
-    <w:lsdException w:name="HTML Sample" w:semiHidden="1" w:unhideWhenUsed="1"/>
-    <w:lsdException w:name="HTML Typewriter" w:semiHidden="1" w:unhideWhenUsed="1"/>
-    <w:lsdException w:name="HTML Variable" w:semiHidden="1" w:unhideWhenUsed="1"/>
-    <w:lsdException w:name="Normal Table" w:semiHidden="1" w:unhideWhenUsed="1"/>
-    <w:lsdException w:name="annotation subject" w:semiHidden="1" w:unhideWhenUsed="1"/>
-    <w:lsdException w:name="No List" w:semiHidden="1" w:unhideWhenUsed="1"/>
-    <w:lsdException w:name="Outline List 1" w:semiHidden="1" w:unhideWhenUsed="1"/>
-    <w:lsdException w:name="Outline List 2" w:semiHidden="1" w:unhideWhenUsed="1"/>
-    <w:lsdException w:name="Outline List 3" w:semiHidden="1" w:unhideWhenUsed="1"/>
-    <w:lsdException w:name="Table Simple 1" w:semiHidden="1" w:unhideWhenUsed="1"/>
-    <w:lsdException w:name="Table Simple 2" w:semiHidden="1" w:unhideWhenUsed="1"/>
-    <w:lsdException w:name="Table Simple 3" w:semiHidden="1" w:unhideWhenUsed="1"/>
-    <w:lsdException w:name="Table Classic 1" w:semiHidden="1" w:unhideWhenUsed="1"/>
-    <w:lsdException w:name="Table Classic 2" w:semiHidden="1" w:unhideWhenUsed="1"/>
-    <w:lsdException w:name="Table Classic 3" w:semiHidden="1" w:unhideWhenUsed="1"/>
-    <w:lsdException w:name="Table Classic 4" w:semiHidden="1" w:unhideWhenUsed="1"/>
-    <w:lsdException w:name="Table Colorful 1" w:semiHidden="1" w:unhideWhenUsed="1"/>
-    <w:lsdException w:name="Table Colorful 2" w:semiHidden="1" w:unhideWhenUsed="1"/>
-    <w:lsdException w:name="Table Colorful 3" w:semiHidden="1" w:unhideWhenUsed="1"/>
-    <w:lsdException w:name="Table Columns 1" w:semiHidden="1" w:unhideWhenUsed="1"/>
-    <w:lsdException w:name="Table Columns 2" w:semiHidden="1" w:unhideWhenUsed="1"/>
-    <w:lsdException w:name="Table Columns 3" w:semiHidden="1" w:unhideWhenUsed="1"/>
-    <w:lsdException w:name="Table Columns 4" w:semiHidden="1" w:unhideWhenUsed="1"/>
-    <w:lsdException w:name="Table Columns 5" w:semiHidden="1" w:unhideWhenUsed="1"/>
-    <w:lsdException w:name="Table Grid 1" w:semiHidden="1" w:unhideWhenUsed="1"/>
-    <w:lsdException w:name="Table Grid 2" w:semiHidden="1" w:unhideWhenUsed="1"/>
-    <w:lsdException w:name="Table Grid 3" w:semiHidden="1" w:unhideWhenUsed="1"/>
-    <w:lsdException w:name="Table Grid 4" w:semiHidden="1" w:unhideWhenUsed="1"/>
-    <w:lsdException w:name="Table Grid 5" w:semiHidden="1" w:unhideWhenUsed="1"/>
-    <w:lsdException w:name="Table Grid 6" w:semiHidden="1" w:unhideWhenUsed="1"/>
-    <w:lsdException w:name="Table Grid 7" w:semiHidden="1" w:unhideWhenUsed="1"/>
-    <w:lsdException w:name="Table Grid 8" w:semiHidden="1" w:unhideWhenUsed="1"/>
-    <w:lsdException w:name="Table List 1" w:semiHidden="1" w:unhideWhenUsed="1"/>
-    <w:lsdException w:name="Table List 2" w:semiHidden="1" w:unhideWhenUsed="1"/>
-    <w:lsdException w:name="Table List 3" w:semiHidden="1" w:unhideWhenUsed="1"/>
-    <w:lsdException w:name="Table List 4" w:semiHidden="1" w:unhideWhenUsed="1"/>
-    <w:lsdException w:name="Table List 5" w:semiHidden="1" w:unhideWhenUsed="1"/>
-    <w:lsdException w:name="Table List 6" w:semiHidden="1" w:unhideWhenUsed="1"/>
-    <w:lsdException w:name="Table List 7" w:semiHidden="1" w:unhideWhenUsed="1"/>
-    <w:lsdException w:name="Table List 8" w:semiHidden="1" w:unhideWhenUsed="1"/>
-    <w:lsdException w:name="Table 3D effects 1" w:semiHidden="1" w:unhideWhenUsed="1"/>
-    <w:lsdException w:name="Table 3D effects 2" w:semiHidden="1" w:unhideWhenUsed="1"/>
-    <w:lsdException w:name="Table 3D effects 3" w:semiHidden="1" w:unhideWhenUsed="1"/>
-    <w:lsdException w:name="Table Contemporary" w:semiHidden="1" w:unhideWhenUsed="1"/>
-    <w:lsdException w:name="Table Elegant" w:semiHidden="1" w:unhideWhenUsed="1"/>
-    <w:lsdException w:name="Table Professional" w:semiHidden="1" w:unhideWhenUsed="1"/>
-    <w:lsdException w:name="Table Subtle 1" w:semiHidden="1" w:unhideWhenUsed="1"/>
-    <w:lsdException w:name="Table Subtle 2" w:semiHidden="1" w:unhideWhenUsed="1"/>
-    <w:lsdException w:name="Table Web 1" w:semiHidden="1" w:unhideWhenUsed="1"/>
-    <w:lsdException w:name="Table Web 2" w:semiHidden="1" w:unhideWhenUsed="1"/>
-    <w:lsdException w:name="Table Web 3" w:semiHidden="1" w:unhideWhenUsed="1"/>
-    <w:lsdException w:name="Balloon Text" w:semiHidden="1" w:unhideWhenUsed="1"/>
-    <w:lsdException w:name="Table Grid" w:uiPriority="39"/>
-    <w:lsdException w:name="Table Theme" w:semiHidden="1" w:unhideWhenUsed="1"/>
-    <w:lsdException w:name="Placeholder Text" w:semiHidden="1"/>
-    <w:lsdException w:name="No Spacing" w:uiPriority="1" w:qFormat="1"/>
-    <w:lsdException w:name="Light Shading" w:uiPriority="60"/>
-    <w:lsdException w:name="Light List" w:uiPriority="61"/>
-    <w:lsdException w:name="Light Grid" w:uiPriority="62"/>
-    <w:lsdException w:name="Medium Shading 1" w:uiPriority="63"/>
-    <w:lsdException w:name="Medium Shading 2" w:uiPriority="64"/>
-    <w:lsdException w:name="Medium List 1" w:uiPriority="65"/>
-    <w:lsdException w:name="Medium List 2" w:uiPriority="66"/>
-    <w:lsdException w:name="Medium Grid 1" w:uiPriority="67"/>
-    <w:lsdException w:name="Medium Grid 2" w:uiPriority="68"/>
-    <w:lsdException w:name="Medium Grid 3" w:uiPriority="69"/>
-    <w:lsdException w:name="Dark List" w:uiPriority="70"/>
-    <w:lsdException w:name="Colorful Shading" w:uiPriority="71"/>
-    <w:lsdException w:name="Colorful List" w:uiPriority="72"/>
-    <w:lsdException w:name="Colorful Grid" w:uiPriority="73"/>
-    <w:lsdException w:name="Light Shading Accent 1" w:uiPriority="60"/>
-    <w:lsdException w:name="Light List Accent 1" w:uiPriority="61"/>
-    <w:lsdException w:name="Light Grid Accent 1" w:uiPriority="62"/>
-    <w:lsdException w:name="Medium Shading 1 Accent 1" w:uiPriority="63"/>
-    <w:lsdException w:name="Medium Shading 2 Accent 1" w:uiPriority="64"/>
-    <w:lsdException w:name="Medium List 1 Accent 1" w:uiPriority="65"/>
-    <w:lsdException w:name="Revision" w:semiHidden="1"/>
-    <w:lsdException w:name="List Paragraph" w:uiPriority="34" w:qFormat="1"/>
-    <w:lsdException w:name="Quote" w:uiPriority="29" w:qFormat="1"/>
-    <w:lsdException w:name="Intense Quote" w:uiPriority="30" w:qFormat="1"/>
-    <w:lsdException w:name="Medium List 2 Accent 1" w:uiPriority="66"/>
-    <w:lsdException w:name="Medium Grid 1 Accent 1" w:uiPriority="67"/>
-    <w:lsdException w:name="Medium Grid 2 Accent 1" w:uiPriority="68"/>
-    <w:lsdException w:name="Medium Grid 3 Accent 1" w:uiPriority="69"/>
-    <w:lsdException w:name="Dark List Accent 1" w:uiPriority="70"/>
-    <w:lsdException w:name="Colorful Shading Accent 1" w:uiPriority="71"/>
-    <w:lsdException w:name="Colorful List Accent 1" w:uiPriority="72"/>
-    <w:lsdException w:name="Colorful Grid Accent 1" w:uiPriority="73"/>
-    <w:lsdException w:name="Light Shading Accent 2" w:uiPriority="60"/>
-    <w:lsdException w:name="Light List Accent 2" w:uiPriority="61"/>
-    <w:lsdException w:name="Light Grid Accent 2" w:uiPriority="62"/>
-    <w:lsdException w:name="Medium Shading 1 Accent 2" w:uiPriority="63"/>
-    <w:lsdException w:name="Medium Shading 2 Accent 2" w:uiPriority="64"/>
-    <w:lsdException w:name="Medium List 1 Accent 2" w:uiPriority="65"/>
-    <w:lsdException w:name="Medium List 2 Accent 2" w:uiPriority="66"/>
-    <w:lsdException w:name="Medium Grid 1 Accent 2" w:uiPriority="67"/>
-    <w:lsdException w:name="Medium Grid 2 Accent 2" w:uiPriority="68"/>
-    <w:lsdException w:name="Medium Grid 3 Accent 2" w:uiPriority="69"/>
-    <w:lsdException w:name="Dark List Accent 2" w:uiPriority="70"/>
-    <w:lsdException w:name="Colorful Shading Accent 2" w:uiPriority="71"/>
-    <w:lsdException w:name="Colorful List Accent 2" w:uiPriority="72"/>
-    <w:lsdException w:name="Colorful Grid Accent 2" w:uiPriority="73"/>
-    <w:lsdException w:name="Light Shading Accent 3" w:uiPriority="60"/>
-    <w:lsdException w:name="Light List Accent 3" w:uiPriority="61"/>
-    <w:lsdException w:name="Light Grid Accent 3" w:uiPriority="62"/>
-    <w:lsdException w:name="Medium Shading 1 Accent 3" w:uiPriority="63"/>
-    <w:lsdException w:name="Medium Shading 2 Accent 3" w:uiPriority="64"/>
-    <w:lsdException w:name="Medium List 1 Accent 3" w:uiPriority="65"/>
-    <w:lsdException w:name="Medium List 2 Accent 3" w:uiPriority="66"/>
-    <w:lsdException w:name="Medium Grid 1 Accent 3" w:uiPriority="67"/>
-    <w:lsdException w:name="Medium Grid 2 Accent 3" w:uiPriority="68"/>
-    <w:lsdException w:name="Medium Grid 3 Accent 3" w:uiPriority="69"/>
-    <w:lsdException w:name="Dark List Accent 3" w:uiPriority="70"/>
-    <w:lsdException w:name="Colorful Shading Accent 3" w:uiPriority="71"/>
-    <w:lsdException w:name="Colorful List Accent 3" w:uiPriority="72"/>
-    <w:lsdException w:name="Colorful Grid Accent 3" w:uiPriority="73"/>
-    <w:lsdException w:name="Light Shading Accent 4" w:uiPriority="60"/>
-    <w:lsdException w:name="Light List Accent 4" w:uiPriority="61"/>
-    <w:lsdException w:name="Light Grid Accent 4" w:uiPriority="62"/>
-    <w:lsdException w:name="Medium Shading 1 Accent 4" w:uiPriority="63"/>
-    <w:lsdException w:name="Medium Shading 2 Accent 4" w:uiPriority="64"/>
-    <w:lsdException w:name="Medium List 1 Accent 4" w:uiPriority="65"/>
-    <w:lsdException w:name="Medium List 2 Accent 4" w:uiPriority="66"/>
-    <w:lsdException w:name="Medium Grid 1 Accent 4" w:uiPriority="67"/>
-    <w:lsdException w:name="Medium Grid 2 Accent 4" w:uiPriority="68"/>
-    <w:lsdException w:name="Medium Grid 3 Accent 4" w:uiPriority="69"/>
-    <w:lsdException w:name="Dark List Accent 4" w:uiPriority="70"/>
-    <w:lsdException w:name="Colorful Shading Accent 4" w:uiPriority="71"/>
-    <w:lsdException w:name="Colorful List Accent 4" w:uiPriority="72"/>
-    <w:lsdException w:name="Colorful Grid Accent 4" w:uiPriority="73"/>
-    <w:lsdException w:name="Light Shading Accent 5" w:uiPriority="60"/>
-    <w:lsdException w:name="Light List Accent 5" w:uiPriority="61"/>
-    <w:lsdException w:name="Light Grid Accent 5" w:uiPriority="62"/>
-    <w:lsdException w:name="Medium Shading 1 Accent 5" w:uiPriority="63"/>
-    <w:lsdException w:name="Medium Shading 2 Accent 5" w:uiPriority="64"/>
-    <w:lsdException w:name="Medium List 1 Accent 5" w:uiPriority="65"/>
-    <w:lsdException w:name="Medium List 2 Accent 5" w:uiPriority="66"/>
-    <w:lsdException w:name="Medium Grid 1 Accent 5" w:uiPriority="67"/>
-    <w:lsdException w:name="Medium Grid 2 Accent 5" w:uiPriority="68"/>
-    <w:lsdException w:name="Medium Grid 3 Accent 5" w:uiPriority="69"/>
-    <w:lsdException w:name="Dark List Accent 5" w:uiPriority="70"/>
-    <w:lsdException w:name="Colorful Shading Accent 5" w:uiPriority="71"/>
-    <w:lsdException w:name="Colorful List Accent 5" w:uiPriority="72"/>
-    <w:lsdException w:name="Colorful Grid Accent 5" w:uiPriority="73"/>
-    <w:lsdException w:name="Light Shading Accent 6" w:uiPriority="60"/>
-    <w:lsdException w:name="Light List Accent 6" w:uiPriority="61"/>
-    <w:lsdException w:name="Light Grid Accent 6" w:uiPriority="62"/>
-    <w:lsdException w:name="Medium Shading 1 Accent 6" w:uiPriority="63"/>
-    <w:lsdException w:name="Medium Shading 2 Accent 6" w:uiPriority="64"/>
-    <w:lsdException w:name="Medium List 1 Accent 6" w:uiPriority="65"/>
-    <w:lsdException w:name="Medium List 2 Accent 6" w:uiPriority="66"/>
-    <w:lsdException w:name="Medium Grid 1 Accent 6" w:uiPriority="67"/>
-    <w:lsdException w:name="Medium Grid 2 Accent 6" w:uiPriority="68"/>
-    <w:lsdException w:name="Medium Grid 3 Accent 6" w:uiPriority="69"/>
-    <w:lsdException w:name="Dark List Accent 6" w:uiPriority="70"/>
-    <w:lsdException w:name="Colorful Shading Accent 6" w:uiPriority="71"/>
-    <w:lsdException w:name="Colorful List Accent 6" w:uiPriority="72"/>
-    <w:lsdException w:name="Colorful Grid Accent 6" w:uiPriority="73"/>
-    <w:lsdException w:name="Subtle Emphasis" w:uiPriority="19" w:qFormat="1"/>
-    <w:lsdException w:name="Intense Emphasis" w:uiPriority="21" w:qFormat="1"/>
-    <w:lsdException w:name="Subtle Reference" w:uiPriority="31" w:qFormat="1"/>
-    <w:lsdException w:name="Intense Reference" w:uiPriority="32" w:qFormat="1"/>
-    <w:lsdException w:name="Book Title" w:uiPriority="33" w:qFormat="1"/>
-    <w:lsdException w:name="Bibliography" w:semiHidden="1" w:uiPriority="37" w:unhideWhenUsed="1"/>
-    <w:lsdException w:name="TOC Heading" w:semiHidden="1" w:uiPriority="39" w:unhideWhenUsed="1" w:qFormat="1"/>
-    <w:lsdException w:name="Plain Table 1" w:uiPriority="41"/>
-    <w:lsdException w:name="Plain Table 2" w:uiPriority="42"/>
-    <w:lsdException w:name="Plain Table 3" w:uiPriority="43"/>
-    <w:lsdException w:name="Plain Table 4" w:uiPriority="44"/>
-    <w:lsdException w:name="Plain Table 5" w:uiPriority="45"/>
-    <w:lsdException w:name="Grid Table Light" w:uiPriority="40"/>
-    <w:lsdException w:name="Grid Table 1 Light" w:uiPriority="46"/>
-    <w:lsdException w:name="Grid Table 2" w:uiPriority="47"/>
-    <w:lsdException w:name="Grid Table 3" w:uiPriority="48"/>
-    <w:lsdException w:name="Grid Table 4" w:uiPriority="49"/>
-    <w:lsdException w:name="Grid Table 5 Dark" w:uiPriority="50"/>
-    <w:lsdException w:name="Grid Table 6 Colorful" w:uiPriority="51"/>
-    <w:lsdException w:name="Grid Table 7 Colorful" w:uiPriority="52"/>
-    <w:lsdException w:name="Grid Table 1 Light Accent 1" w:uiPriority="46"/>
-    <w:lsdException w:name="Grid Table 2 Accent 1" w:uiPriority="47"/>
-    <w:lsdException w:name="Grid Table 3 Accent 1" w:uiPriority="48"/>
-    <w:lsdException w:name="Grid Table 4 Accent 1" w:uiPriority="49"/>
-    <w:lsdException w:name="Grid Table 5 Dark Accent 1" w:uiPriority="50"/>
-    <w:lsdException w:name="Grid Table 6 Colorful Accent 1" w:uiPriority="51"/>
-    <w:lsdException w:name="Grid Table 7 Colorful Accent 1" w:uiPriority="52"/>
-    <w:lsdException w:name="Grid Table 1 Light Accent 2" w:uiPriority="46"/>
-    <w:lsdException w:name="Grid Table 2 Accent 2" w:uiPriority="47"/>
-    <w:lsdException w:name="Grid Table 3 Accent 2" w:uiPriority="48"/>
-    <w:lsdException w:name="Grid Table 4 Accent 2" w:uiPriority="49"/>
-    <w:lsdException w:name="Grid Table 5 Dark Accent 2" w:uiPriority="50"/>
-    <w:lsdException w:name="Grid Table 6 Colorful Accent 2" w:uiPriority="51"/>
-    <w:lsdException w:name="Grid Table 7 Colorful Accent 2" w:uiPriority="52"/>
-    <w:lsdException w:name="Grid Table 1 Light Accent 3" w:uiPriority="46"/>
-    <w:lsdException w:name="Grid Table 2 Accent 3" w:uiPriority="47"/>
-    <w:lsdException w:name="Grid Table 3 Accent 3" w:uiPriority="48"/>
-    <w:lsdException w:name="Grid Table 4 Accent 3" w:uiPriority="49"/>
-    <w:lsdException w:name="Grid Table 5 Dark Accent 3" w:uiPriority="50"/>
-    <w:lsdException w:name="Grid Table 6 Colorful Accent 3" w:uiPriority="51"/>
-    <w:lsdException w:name="Grid Table 7 Colorful Accent 3" w:uiPriority="52"/>
-    <w:lsdException w:name="Grid Table 1 Light Accent 4" w:uiPriority="46"/>
-    <w:lsdException w:name="Grid Table 2 Accent 4" w:uiPriority="47"/>
-    <w:lsdException w:name="Grid Table 3 Accent 4" w:uiPriority="48"/>
-    <w:lsdException w:name="Grid Table 4 Accent 4" w:uiPriority="49"/>
-    <w:lsdException w:name="Grid Table 5 Dark Accent 4" w:uiPriority="50"/>
-    <w:lsdException w:name="Grid Table 6 Colorful Accent 4" w:uiPriority="51"/>
-    <w:lsdException w:name="Grid Table 7 Colorful Accent 4" w:uiPriority="52"/>
-    <w:lsdException w:name="Grid Table 1 Light Accent 5" w:uiPriority="46"/>
-    <w:lsdException w:name="Grid Table 2 Accent 5" w:uiPriority="47"/>
-    <w:lsdException w:name="Grid Table 3 Accent 5" w:uiPriority="48"/>
-    <w:lsdException w:name="Grid Table 4 Accent 5" w:uiPriority="49"/>
-    <w:lsdException w:name="Grid Table 5 Dark Accent 5" w:uiPriority="50"/>
-    <w:lsdException w:name="Grid Table 6 Colorful Accent 5" w:uiPriority="51"/>
-    <w:lsdException w:name="Grid Table 7 Colorful Accent 5" w:uiPriority="52"/>
-    <w:lsdException w:name="Grid Table 1 Light Accent 6" w:uiPriority="46"/>
-    <w:lsdException w:name="Grid Table 2 Accent 6" w:uiPriority="47"/>
-    <w:lsdException w:name="Grid Table 3 Accent 6" w:uiPriority="48"/>
-    <w:lsdException w:name="Grid Table 4 Accent 6" w:uiPriority="49"/>
-    <w:lsdException w:name="Grid Table 5 Dark Accent 6" w:uiPriority="50"/>
-    <w:lsdException w:name="Grid Table 6 Colorful Accent 6" w:uiPriority="51"/>
-    <w:lsdException w:name="Grid Table 7 Colorful Accent 6" w:uiPriority="52"/>
-    <w:lsdException w:name="List Table 1 Light" w:uiPriority="46"/>
-    <w:lsdException w:name="List Table 2" w:uiPriority="47"/>
-    <w:lsdException w:name="List Table 3" w:uiPriority="48"/>
-    <w:lsdException w:name="List Table 4" w:uiPriority="49"/>
-    <w:lsdException w:name="List Table 5 Dark" w:uiPriority="50"/>
-    <w:lsdException w:name="List Table 6 Colorful" w:uiPriority="51"/>
-    <w:lsdException w:name="List Table 7 Colorful" w:uiPriority="52"/>
-    <w:lsdException w:name="List Table 1 Light Accent 1" w:uiPriority="46"/>
-    <w:lsdException w:name="List Table 2 Accent 1" w:uiPriority="47"/>
-    <w:lsdException w:name="List Table 3 Accent 1" w:uiPriority="48"/>
-    <w:lsdException w:name="List Table 4 Accent 1" w:uiPriority="49"/>
-    <w:lsdException w:name="List Table 5 Dark Accent 1" w:uiPriority="50"/>
-    <w:lsdException w:name="List Table 6 Colorful Accent 1" w:uiPriority="51"/>
-    <w:lsdException w:name="List Table 7 Colorful Accent 1" w:uiPriority="52"/>
-    <w:lsdException w:name="List Table 1 Light Accent 2" w:uiPriority="46"/>
-    <w:lsdException w:name="List Table 2 Accent 2" w:uiPriority="47"/>
-    <w:lsdException w:name="List Table 3 Accent 2" w:uiPriority="48"/>
-    <w:lsdException w:name="List Table 4 Accent 2" w:uiPriority="49"/>
-    <w:lsdException w:name="List Table 5 Dark Accent 2" w:uiPriority="50"/>
-    <w:lsdException w:name="List Table 6 Colorful Accent 2" w:uiPriority="51"/>
-    <w:lsdException w:name="List Table 7 Colorful Accent 2" w:uiPriority="52"/>
-    <w:lsdException w:name="List Table 1 Light Accent 3" w:uiPriority="46"/>
-    <w:lsdException w:name="List Table 2 Accent 3" w:uiPriority="47"/>
-    <w:lsdException w:name="List Table 3 Accent 3" w:uiPriority="48"/>
-    <w:lsdException w:name="List Table 4 Accent 3" w:uiPriority="49"/>
-    <w:lsdException w:name="List Table 5 Dark Accent 3" w:uiPriority="50"/>
-    <w:lsdException w:name="List Table 6 Colorful Accent 3" w:uiPriority="51"/>
-    <w:lsdException w:name="List Table 7 Colorful Accent 3" w:uiPriority="52"/>
-    <w:lsdException w:name="List Table 1 Light Accent 4" w:uiPriority="46"/>
-    <w:lsdException w:name="List Table 2 Accent 4" w:uiPriority="47"/>
-    <w:lsdException w:name="List Table 3 Accent 4" w:uiPriority="48"/>
-    <w:lsdException w:name="List Table 4 Accent 4" w:uiPriority="49"/>
-    <w:lsdException w:name="List Table 5 Dark Accent 4" w:uiPriority="50"/>
-    <w:lsdException w:name="List Table 6 Colorful Accent 4" w:uiPriority="51"/>
-    <w:lsdException w:name="List Table 7 Colorful Accent 4" w:uiPriority="52"/>
-    <w:lsdException w:name="List Table 1 Light Accent 5" w:uiPriority="46"/>
-    <w:lsdException w:name="List Table 2 Accent 5" w:uiPriority="47"/>
-    <w:lsdException w:name="List Table 3 Accent 5" w:uiPriority="48"/>
-    <w:lsdException w:name="List Table 4 Accent 5" w:uiPriority="49"/>
-    <w:lsdException w:name="List Table 5 Dark Accent 5" w:uiPriority="50"/>
-    <w:lsdException w:name="List Table 6 Colorful Accent 5" w:uiPriority="51"/>
-    <w:lsdException w:name="List Table 7 Colorful Accent 5" w:uiPriority="52"/>
-    <w:lsdException w:name="List Table 1 Light Accent 6" w:uiPriority="46"/>
-    <w:lsdException w:name="List Table 2 Accent 6" w:uiPriority="47"/>
-    <w:lsdException w:name="List Table 3 Accent 6" w:uiPriority="48"/>
-    <w:lsdException w:name="List Table 4 Accent 6" w:uiPriority="49"/>
-    <w:lsdException w:name="List Table 5 Dark Accent 6" w:uiPriority="50"/>
-    <w:lsdException w:name="List Table 6 Colorful Accent 6" w:uiPriority="51"/>
-    <w:lsdException w:name="List Table 7 Colorful Accent 6" w:uiPriority="52"/>
+  <w:latentStyles w:defLockedState="0" w:defUIPriority="99" w:defSemiHidden="1" w:defUnhideWhenUsed="1" w:defQFormat="0" w:count="267">
+    <w:lsdException w:name="Normal" w:semiHidden="0" w:uiPriority="0" w:unhideWhenUsed="0" w:qFormat="1"/>
+    <w:lsdException w:name="heading 1" w:semiHidden="0" w:uiPriority="9" w:unhideWhenUsed="0" w:qFormat="1"/>
+    <w:lsdException w:name="heading 2" w:uiPriority="9" w:qFormat="1"/>
+    <w:lsdException w:name="heading 3" w:uiPriority="9" w:qFormat="1"/>
+    <w:lsdException w:name="heading 4" w:uiPriority="9" w:qFormat="1"/>
+    <w:lsdException w:name="heading 5" w:uiPriority="9" w:qFormat="1"/>
+    <w:lsdException w:name="heading 6" w:uiPriority="9" w:qFormat="1"/>
+    <w:lsdException w:name="heading 7" w:uiPriority="9" w:qFormat="1"/>
+    <w:lsdException w:name="heading 8" w:uiPriority="9" w:qFormat="1"/>
+    <w:lsdException w:name="heading 9" w:uiPriority="9" w:qFormat="1"/>
+    <w:lsdException w:name="toc 1" w:uiPriority="39"/>
+    <w:lsdException w:name="toc 2" w:uiPriority="39"/>
+    <w:lsdException w:name="toc 3" w:uiPriority="39"/>
+    <w:lsdException w:name="toc 4" w:uiPriority="39"/>
+    <w:lsdException w:name="toc 5" w:uiPriority="39"/>
+    <w:lsdException w:name="toc 6" w:uiPriority="39"/>
+    <w:lsdException w:name="toc 7" w:uiPriority="39"/>
+    <w:lsdException w:name="toc 8" w:uiPriority="39"/>
+    <w:lsdException w:name="toc 9" w:uiPriority="39"/>
+    <w:lsdException w:name="caption" w:uiPriority="35" w:qFormat="1"/>
+    <w:lsdException w:name="Title" w:semiHidden="0" w:uiPriority="10" w:unhideWhenUsed="0" w:qFormat="1"/>
+    <w:lsdException w:name="Default Paragraph Font" w:uiPriority="1"/>
+    <w:lsdException w:name="Subtitle" w:semiHidden="0" w:uiPriority="11" w:unhideWhenUsed="0" w:qFormat="1"/>
+    <w:lsdException w:name="Strong" w:semiHidden="0" w:uiPriority="22" w:unhideWhenUsed="0" w:qFormat="1"/>
+    <w:lsdException w:name="Emphasis" w:semiHidden="0" w:uiPriority="20" w:unhideWhenUsed="0" w:qFormat="1"/>
+    <w:lsdException w:name="Table Grid" w:semiHidden="0" w:uiPriority="39" w:unhideWhenUsed="0"/>
+    <w:lsdException w:name="Placeholder Text" w:unhideWhenUsed="0"/>
+    <w:lsdException w:name="No Spacing" w:semiHidden="0" w:uiPriority="1" w:unhideWhenUsed="0" w:qFormat="1"/>
+    <w:lsdException w:name="Light Shading" w:semiHidden="0" w:uiPriority="60" w:unhideWhenUsed="0"/>
+    <w:lsdException w:name="Light List" w:semiHidden="0" w:uiPriority="61" w:unhideWhenUsed="0"/>
+    <w:lsdException w:name="Light Grid" w:semiHidden="0" w:uiPriority="62" w:unhideWhenUsed="0"/>
+    <w:lsdException w:name="Medium Shading 1" w:semiHidden="0" w:uiPriority="63" w:unhideWhenUsed="0"/>
+    <w:lsdException w:name="Medium Shading 2" w:semiHidden="0" w:uiPriority="64" w:unhideWhenUsed="0"/>
+    <w:lsdException w:name="Medium List 1" w:semiHidden="0" w:uiPriority="65" w:unhideWhenUsed="0"/>
+    <w:lsdException w:name="Medium List 2" w:semiHidden="0" w:uiPriority="66" w:unhideWhenUsed="0"/>
+    <w:lsdException w:name="Medium Grid 1" w:semiHidden="0" w:uiPriority="67" w:unhideWhenUsed="0"/>
+    <w:lsdException w:name="Medium Grid 2" w:semiHidden="0" w:uiPriority="68" w:unhideWhenUsed="0"/>
+    <w:lsdException w:name="Medium Grid 3" w:semiHidden="0" w:uiPriority="69" w:unhideWhenUsed="0"/>
+    <w:lsdException w:name="Dark List" w:semiHidden="0" w:uiPriority="70" w:unhideWhenUsed="0"/>
+    <w:lsdException w:name="Colorful Shading" w:semiHidden="0" w:uiPriority="71" w:unhideWhenUsed="0"/>
+    <w:lsdException w:name="Colorful List" w:semiHidden="0" w:uiPriority="72" w:unhideWhenUsed="0"/>
+    <w:lsdException w:name="Colorful Grid" w:semiHidden="0" w:uiPriority="73" w:unhideWhenUsed="0"/>
+    <w:lsdException w:name="Light Shading Accent 1" w:semiHidden="0" w:uiPriority="60" w:unhideWhenUsed="0"/>
+    <w:lsdException w:name="Light List Accent 1" w:semiHidden="0" w:uiPriority="61" w:unhideWhenUsed="0"/>
+    <w:lsdException w:name="Light Grid Accent 1" w:semiHidden="0" w:uiPriority="62" w:unhideWhenUsed="0"/>
+    <w:lsdException w:name="Medium Shading 1 Accent 1" w:semiHidden="0" w:uiPriority="63" w:unhideWhenUsed="0"/>
+    <w:lsdException w:name="Medium Shading 2 Accent 1" w:semiHidden="0" w:uiPriority="64" w:unhideWhenUsed="0"/>
+    <w:lsdException w:name="Medium List 1 Accent 1" w:semiHidden="0" w:uiPriority="65" w:unhideWhenUsed="0"/>
+    <w:lsdException w:name="Revision" w:unhideWhenUsed="0"/>
+    <w:lsdException w:name="List Paragraph" w:semiHidden="0" w:uiPriority="34" w:unhideWhenUsed="0" w:qFormat="1"/>
+    <w:lsdException w:name="Quote" w:semiHidden="0" w:uiPriority="29" w:unhideWhenUsed="0" w:qFormat="1"/>
+    <w:lsdException w:name="Intense Quote" w:semiHidden="0" w:uiPriority="30" w:unhideWhenUsed="0" w:qFormat="1"/>
+    <w:lsdException w:name="Medium List 2 Accent 1" w:semiHidden="0" w:uiPriority="66" w:unhideWhenUsed="0"/>
+    <w:lsdException w:name="Medium Grid 1 Accent 1" w:semiHidden="0" w:uiPriority="67" w:unhideWhenUsed="0"/>
+    <w:lsdException w:name="Medium Grid 2 Accent 1" w:semiHidden="0" w:uiPriority="68" w:unhideWhenUsed="0"/>
+    <w:lsdException w:name="Medium Grid 3 Accent 1" w:semiHidden="0" w:uiPriority="69" w:unhideWhenUsed="0"/>
+    <w:lsdException w:name="Dark List Accent 1" w:semiHidden="0" w:uiPriority="70" w:unhideWhenUsed="0"/>
+    <w:lsdException w:name="Colorful Shading Accent 1" w:semiHidden="0" w:uiPriority="71" w:unhideWhenUsed="0"/>
+    <w:lsdException w:name="Colorful List Accent 1" w:semiHidden="0" w:uiPriority="72" w:unhideWhenUsed="0"/>
+    <w:lsdException w:name="Colorful Grid Accent 1" w:semiHidden="0" w:uiPriority="73" w:unhideWhenUsed="0"/>
+    <w:lsdException w:name="Light Shading Accent 2" w:semiHidden="0" w:uiPriority="60" w:unhideWhenUsed="0"/>
+    <w:lsdException w:name="Light List Accent 2" w:semiHidden="0" w:uiPriority="61" w:unhideWhenUsed="0"/>
+    <w:lsdException w:name="Light Grid Accent 2" w:semiHidden="0" w:uiPriority="62" w:unhideWhenUsed="0"/>
+    <w:lsdException w:name="Medium Shading 1 Accent 2" w:semiHidden="0" w:uiPriority="63" w:unhideWhenUsed="0"/>
+    <w:lsdException w:name="Medium Shading 2 Accent 2" w:semiHidden="0" w:uiPriority="64" w:unhideWhenUsed="0"/>
+    <w:lsdException w:name="Medium List 1 Accent 2" w:semiHidden="0" w:uiPriority="65" w:unhideWhenUsed="0"/>
+    <w:lsdException w:name="Medium List 2 Accent 2" w:semiHidden="0" w:uiPriority="66" w:unhideWhenUsed="0"/>
+    <w:lsdException w:name="Medium Grid 1 Accent 2" w:semiHidden="0" w:uiPriority="67" w:unhideWhenUsed="0"/>
+    <w:lsdException w:name="Medium Grid 2 Accent 2" w:semiHidden="0" w:uiPriority="68" w:unhideWhenUsed="0"/>
+    <w:lsdException w:name="Medium Grid 3 Accent 2" w:semiHidden="0" w:uiPriority="69" w:unhideWhenUsed="0"/>
+    <w:lsdException w:name="Dark List Accent 2" w:semiHidden="0" w:uiPriority="70" w:unhideWhenUsed="0"/>
+    <w:lsdException w:name="Colorful Shading Accent 2" w:semiHidden="0" w:uiPriority="71" w:unhideWhenUsed="0"/>
+    <w:lsdException w:name="Colorful List Accent 2" w:semiHidden="0" w:uiPriority="72" w:unhideWhenUsed="0"/>
+    <w:lsdException w:name="Colorful Grid Accent 2" w:semiHidden="0" w:uiPriority="73" w:unhideWhenUsed="0"/>
+    <w:lsdException w:name="Light Shading Accent 3" w:semiHidden="0" w:uiPriority="60" w:unhideWhenUsed="0"/>
+    <w:lsdException w:name="Light List Accent 3" w:semiHidden="0" w:uiPriority="61" w:unhideWhenUsed="0"/>
+    <w:lsdException w:name="Light Grid Accent 3" w:semiHidden="0" w:uiPriority="62" w:unhideWhenUsed="0"/>
+    <w:lsdException w:name="Medium Shading 1 Accent 3" w:semiHidden="0" w:uiPriority="63" w:unhideWhenUsed="0"/>
+    <w:lsdException w:name="Medium Shading 2 Accent 3" w:semiHidden="0" w:uiPriority="64" w:unhideWhenUsed="0"/>
+    <w:lsdException w:name="Medium List 1 Accent 3" w:semiHidden="0" w:uiPriority="65" w:unhideWhenUsed="0"/>
+    <w:lsdException w:name="Medium List 2 Accent 3" w:semiHidden="0" w:uiPriority="66" w:unhideWhenUsed="0"/>
+    <w:lsdException w:name="Medium Grid 1 Accent 3" w:semiHidden="0" w:uiPriority="67" w:unhideWhenUsed="0"/>
+    <w:lsdException w:name="Medium Grid 2 Accent 3" w:semiHidden="0" w:uiPriority="68" w:unhideWhenUsed="0"/>
+    <w:lsdException w:name="Medium Grid 3 Accent 3" w:semiHidden="0" w:uiPriority="69" w:unhideWhenUsed="0"/>
+    <w:lsdException w:name="Dark List Accent 3" w:semiHidden="0" w:uiPriority="70" w:unhideWhenUsed="0"/>
+    <w:lsdException w:name="Colorful Shading Accent 3" w:semiHidden="0" w:uiPriority="71" w:unhideWhenUsed="0"/>
+    <w:lsdException w:name="Colorful List Accent 3" w:semiHidden="0" w:uiPriority="72" w:unhideWhenUsed="0"/>
+    <w:lsdException w:name="Colorful Grid Accent 3" w:semiHidden="0" w:uiPriority="73" w:unhideWhenUsed="0"/>
+    <w:lsdException w:name="Light Shading Accent 4" w:semiHidden="0" w:uiPriority="60" w:unhideWhenUsed="0"/>
+    <w:lsdException w:name="Light List Accent 4" w:semiHidden="0" w:uiPriority="61" w:unhideWhenUsed="0"/>
+    <w:lsdException w:name="Light Grid Accent 4" w:semiHidden="0" w:uiPriority="62" w:unhideWhenUsed="0"/>
+    <w:lsdException w:name="Medium Shading 1 Accent 4" w:semiHidden="0" w:uiPriority="63" w:unhideWhenUsed="0"/>
+    <w:lsdException w:name="Medium Shading 2 Accent 4" w:semiHidden="0" w:uiPriority="64" w:unhideWhenUsed="0"/>
+    <w:lsdException w:name="Medium List 1 Accent 4" w:semiHidden="0" w:uiPriority="65" w:unhideWhenUsed="0"/>
+    <w:lsdException w:name="Medium List 2 Accent 4" w:semiHidden="0" w:uiPriority="66" w:unhideWhenUsed="0"/>
+    <w:lsdException w:name="Medium Grid 1 Accent 4" w:semiHidden="0" w:uiPriority="67" w:unhideWhenUsed="0"/>
+    <w:lsdException w:name="Medium Grid 2 Accent 4" w:semiHidden="0" w:uiPriority="68" w:unhideWhenUsed="0"/>
+    <w:lsdException w:name="Medium Grid 3 Accent 4" w:semiHidden="0" w:uiPriority="69" w:unhideWhenUsed="0"/>
+    <w:lsdException w:name="Dark List Accent 4" w:semiHidden="0" w:uiPriority="70" w:unhideWhenUsed="0"/>
+    <w:lsdException w:name="Colorful Shading Accent 4" w:semiHidden="0" w:uiPriority="71" w:unhideWhenUsed="0"/>
+    <w:lsdException w:name="Colorful List Accent 4" w:semiHidden="0" w:uiPriority="72" w:unhideWhenUsed="0"/>
+    <w:lsdException w:name="Colorful Grid Accent 4" w:semiHidden="0" w:uiPriority="73" w:unhideWhenUsed="0"/>
+    <w:lsdException w:name="Light Shading Accent 5" w:semiHidden="0" w:uiPriority="60" w:unhideWhenUsed="0"/>
+    <w:lsdException w:name="Light List Accent 5" w:semiHidden="0" w:uiPriority="61" w:unhideWhenUsed="0"/>
+    <w:lsdException w:name="Light Grid Accent 5" w:semiHidden="0" w:uiPriority="62" w:unhideWhenUsed="0"/>
+    <w:lsdException w:name="Medium Shading 1 Accent 5" w:semiHidden="0" w:uiPriority="63" w:unhideWhenUsed="0"/>
+    <w:lsdException w:name="Medium Shading 2 Accent 5" w:semiHidden="0" w:uiPriority="64" w:unhideWhenUsed="0"/>
+    <w:lsdException w:name="Medium List 1 Accent 5" w:semiHidden="0" w:uiPriority="65" w:unhideWhenUsed="0"/>
+    <w:lsdException w:name="Medium List 2 Accent 5" w:semiHidden="0" w:uiPriority="66" w:unhideWhenUsed="0"/>
+    <w:lsdException w:name="Medium Grid 1 Accent 5" w:semiHidden="0" w:uiPriority="67" w:unhideWhenUsed="0"/>
+    <w:lsdException w:name="Medium Grid 2 Accent 5" w:semiHidden="0" w:uiPriority="68" w:unhideWhenUsed="0"/>
+    <w:lsdException w:name="Medium Grid 3 Accent 5" w:semiHidden="0" w:uiPriority="69" w:unhideWhenUsed="0"/>
+    <w:lsdException w:name="Dark List Accent 5" w:semiHidden="0" w:uiPriority="70" w:unhideWhenUsed="0"/>
+    <w:lsdException w:name="Colorful Shading Accent 5" w:semiHidden="0" w:uiPriority="71" w:unhideWhenUsed="0"/>
+    <w:lsdException w:name="Colorful List Accent 5" w:semiHidden="0" w:uiPriority="72" w:unhideWhenUsed="0"/>
+    <w:lsdException w:name="Colorful Grid Accent 5" w:semiHidden="0" w:uiPriority="73" w:unhideWhenUsed="0"/>
+    <w:lsdException w:name="Light Shading Accent 6" w:semiHidden="0" w:uiPriority="60" w:unhideWhenUsed="0"/>
+    <w:lsdException w:name="Light List Accent 6" w:semiHidden="0" w:uiPriority="61" w:unhideWhenUsed="0"/>
+    <w:lsdException w:name="Light Grid Accent 6" w:semiHidden="0" w:uiPriority="62" w:unhideWhenUsed="0"/>
+    <w:lsdException w:name="Medium Shading 1 Accent 6" w:semiHidden="0" w:uiPriority="63" w:unhideWhenUsed="0"/>
+    <w:lsdException w:name="Medium Shading 2 Accent 6" w:semiHidden="0" w:uiPriority="64" w:unhideWhenUsed="0"/>
+    <w:lsdException w:name="Medium List 1 Accent 6" w:semiHidden="0" w:uiPriority="65" w:unhideWhenUsed="0"/>
+    <w:lsdException w:name="Medium List 2 Accent 6" w:semiHidden="0" w:uiPriority="66" w:unhideWhenUsed="0"/>
+    <w:lsdException w:name="Medium Grid 1 Accent 6" w:semiHidden="0" w:uiPriority="67" w:unhideWhenUsed="0"/>
+    <w:lsdException w:name="Medium Grid 2 Accent 6" w:semiHidden="0" w:uiPriority="68" w:unhideWhenUsed="0"/>
+    <w:lsdException w:name="Medium Grid 3 Accent 6" w:semiHidden="0" w:uiPriority="69" w:unhideWhenUsed="0"/>
+    <w:lsdException w:name="Dark List Accent 6" w:semiHidden="0" w:uiPriority="70" w:unhideWhenUsed="0"/>
+    <w:lsdException w:name="Colorful Shading Accent 6" w:semiHidden="0" w:uiPriority="71" w:unhideWhenUsed="0"/>
+    <w:lsdException w:name="Colorful List Accent 6" w:semiHidden="0" w:uiPriority="72" w:unhideWhenUsed="0"/>
+    <w:lsdException w:name="Colorful Grid Accent 6" w:semiHidden="0" w:uiPriority="73" w:unhideWhenUsed="0"/>
+    <w:lsdException w:name="Subtle Emphasis" w:semiHidden="0" w:uiPriority="19" w:unhideWhenUsed="0" w:qFormat="1"/>
+    <w:lsdException w:name="Intense Emphasis" w:semiHidden="0" w:uiPriority="21" w:unhideWhenUsed="0" w:qFormat="1"/>
+    <w:lsdException w:name="Subtle Reference" w:semiHidden="0" w:uiPriority="31" w:unhideWhenUsed="0" w:qFormat="1"/>
+    <w:lsdException w:name="Intense Reference" w:semiHidden="0" w:uiPriority="32" w:unhideWhenUsed="0" w:qFormat="1"/>
+    <w:lsdException w:name="Book Title" w:semiHidden="0" w:uiPriority="33" w:unhideWhenUsed="0" w:qFormat="1"/>
+    <w:lsdException w:name="Bibliography" w:uiPriority="37"/>
+    <w:lsdException w:name="TOC Heading" w:uiPriority="39" w:qFormat="1"/>
   </w:latentStyles>
   <w:style w:type="paragraph" w:default="1" w:styleId="a">
     <w:name w:val="Normal"/>
     <w:qFormat/>
+    <w:rsid w:val="00F06D7E"/>
     <w:pPr>
       <w:widowControl w:val="0"/>
       <w:jc w:val="both"/>
@@ -6005,6 +6385,7 @@
     <w:uiPriority w:val="99"/>
     <w:semiHidden/>
     <w:unhideWhenUsed/>
+    <w:qFormat/>
     <w:tblPr>
       <w:tblInd w:w="0" w:type="dxa"/>
       <w:tblCellMar>
@@ -6170,6 +6551,58 @@
       <w:szCs w:val="24"/>
     </w:rPr>
   </w:style>
+  <w:style w:type="paragraph" w:styleId="a7">
+    <w:name w:val="Document Map"/>
+    <w:basedOn w:val="a"/>
+    <w:link w:val="Char1"/>
+    <w:uiPriority w:val="99"/>
+    <w:semiHidden/>
+    <w:unhideWhenUsed/>
+    <w:rsid w:val="0029529D"/>
+    <w:rPr>
+      <w:rFonts w:ascii="宋体" w:eastAsia="宋体"/>
+      <w:sz w:val="18"/>
+      <w:szCs w:val="18"/>
+    </w:rPr>
+  </w:style>
+  <w:style w:type="character" w:customStyle="1" w:styleId="Char1">
+    <w:name w:val="文档结构图 Char"/>
+    <w:basedOn w:val="a0"/>
+    <w:link w:val="a7"/>
+    <w:uiPriority w:val="99"/>
+    <w:semiHidden/>
+    <w:rsid w:val="0029529D"/>
+    <w:rPr>
+      <w:rFonts w:ascii="宋体" w:eastAsia="宋体"/>
+      <w:sz w:val="18"/>
+      <w:szCs w:val="18"/>
+    </w:rPr>
+  </w:style>
+  <w:style w:type="paragraph" w:styleId="a8">
+    <w:name w:val="Balloon Text"/>
+    <w:basedOn w:val="a"/>
+    <w:link w:val="Char2"/>
+    <w:uiPriority w:val="99"/>
+    <w:semiHidden/>
+    <w:unhideWhenUsed/>
+    <w:rsid w:val="0029529D"/>
+    <w:rPr>
+      <w:sz w:val="18"/>
+      <w:szCs w:val="18"/>
+    </w:rPr>
+  </w:style>
+  <w:style w:type="character" w:customStyle="1" w:styleId="Char2">
+    <w:name w:val="批注框文本 Char"/>
+    <w:basedOn w:val="a0"/>
+    <w:link w:val="a8"/>
+    <w:uiPriority w:val="99"/>
+    <w:semiHidden/>
+    <w:rsid w:val="0029529D"/>
+    <w:rPr>
+      <w:sz w:val="18"/>
+      <w:szCs w:val="18"/>
+    </w:rPr>
+  </w:style>
 </w:styles>
 </file>
 
@@ -6216,7 +6649,7 @@
     </a:clrScheme>
     <a:fontScheme name="Office">
       <a:majorFont>
-        <a:latin typeface="Calibri Light" panose="020F0302020204030204"/>
+        <a:latin typeface="Calibri Light"/>
         <a:ea typeface=""/>
         <a:cs typeface=""/>
         <a:font script="Jpan" typeface="ＭＳ ゴシック"/>
@@ -6251,7 +6684,7 @@
         <a:font script="Geor" typeface="Sylfaen"/>
       </a:majorFont>
       <a:minorFont>
-        <a:latin typeface="Calibri" panose="020F0502020204030204"/>
+        <a:latin typeface="Calibri"/>
         <a:ea typeface=""/>
         <a:cs typeface=""/>
         <a:font script="Jpan" typeface="ＭＳ 明朝"/>
@@ -6428,7 +6861,7 @@
   <a:extraClrSchemeLst/>
   <a:extLst>
     <a:ext uri="{05A4C25C-085E-4340-85A3-A5531E510DB2}">
-      <thm15:themeFamily xmlns:thm15="http://schemas.microsoft.com/office/thememl/2012/main" name="Office Theme" id="{62F939B6-93AF-4DB8-9C6B-D6C7DFDC589F}" vid="{4A3C46E8-61CC-4603-A589-7422A47A8E4A}"/>
+      <thm15:themeFamily xmlns:thm15="http://schemas.microsoft.com/office/thememl/2012/main" xmlns="" name="Office Theme" id="{62F939B6-93AF-4DB8-9C6B-D6C7DFDC589F}" vid="{4A3C46E8-61CC-4603-A589-7422A47A8E4A}"/>
     </a:ext>
   </a:extLst>
 </a:theme>

--- a/dubbo/dubbo.docx
+++ b/dubbo/dubbo.docx
@@ -1,6 +1,6 @@
 
 <file path=word/document.xml><?xml version="1.0" encoding="utf-8"?>
-<w:document xmlns:ve="http://schemas.openxmlformats.org/markup-compatibility/2006" xmlns:o="urn:schemas-microsoft-com:office:office" xmlns:r="http://schemas.openxmlformats.org/officeDocument/2006/relationships" xmlns:m="http://schemas.openxmlformats.org/officeDocument/2006/math" xmlns:v="urn:schemas-microsoft-com:vml" xmlns:wp="http://schemas.openxmlformats.org/drawingml/2006/wordprocessingDrawing" xmlns:w10="urn:schemas-microsoft-com:office:word" xmlns:w="http://schemas.openxmlformats.org/wordprocessingml/2006/main" xmlns:wne="http://schemas.microsoft.com/office/word/2006/wordml">
+<w:document xmlns:wpc="http://schemas.microsoft.com/office/word/2010/wordprocessingCanvas" xmlns:mc="http://schemas.openxmlformats.org/markup-compatibility/2006" xmlns:o="urn:schemas-microsoft-com:office:office" xmlns:r="http://schemas.openxmlformats.org/officeDocument/2006/relationships" xmlns:m="http://schemas.openxmlformats.org/officeDocument/2006/math" xmlns:v="urn:schemas-microsoft-com:vml" xmlns:wp14="http://schemas.microsoft.com/office/word/2010/wordprocessingDrawing" xmlns:wp="http://schemas.openxmlformats.org/drawingml/2006/wordprocessingDrawing" xmlns:w10="urn:schemas-microsoft-com:office:word" xmlns:w="http://schemas.openxmlformats.org/wordprocessingml/2006/main" xmlns:w14="http://schemas.microsoft.com/office/word/2010/wordml" xmlns:w15="http://schemas.microsoft.com/office/word/2012/wordml" xmlns:wpg="http://schemas.microsoft.com/office/word/2010/wordprocessingGroup" xmlns:wpi="http://schemas.microsoft.com/office/word/2010/wordprocessingInk" xmlns:wne="http://schemas.microsoft.com/office/word/2006/wordml" xmlns:wps="http://schemas.microsoft.com/office/word/2010/wordprocessingShape" mc:Ignorable="w14 w15 wp14">
   <w:body>
     <w:p>
       <w:pPr>
@@ -1465,7 +1465,7 @@
           <w:left w:w="10" w:type="dxa"/>
           <w:right w:w="10" w:type="dxa"/>
         </w:tblCellMar>
-        <w:tblLook w:val="0000"/>
+        <w:tblLook w:val="0000" w:firstRow="0" w:lastRow="0" w:firstColumn="0" w:lastColumn="0" w:noHBand="0" w:noVBand="0"/>
       </w:tblPr>
       <w:tblGrid>
         <w:gridCol w:w="2385"/>
@@ -3471,42 +3471,57 @@
       </w:r>
     </w:p>
     <w:p>
-      <w:r>
+      <w:pPr>
+        <w:pStyle w:val="3"/>
+        <w:rPr>
+          <w:b w:val="0"/>
+        </w:rPr>
+      </w:pPr>
+      <w:r>
+        <w:rPr>
+          <w:b w:val="0"/>
+        </w:rPr>
         <w:t>P</w:t>
       </w:r>
       <w:r>
         <w:rPr>
           <w:rFonts w:hint="eastAsia"/>
+          <w:b w:val="0"/>
         </w:rPr>
         <w:t>rovider</w:t>
       </w:r>
       <w:r>
         <w:rPr>
           <w:rFonts w:hint="eastAsia"/>
+          <w:b w:val="0"/>
         </w:rPr>
         <w:t>：服务提供者，可以为</w:t>
       </w:r>
       <w:r>
         <w:rPr>
           <w:rFonts w:hint="eastAsia"/>
+          <w:b w:val="0"/>
         </w:rPr>
         <w:t>service</w:t>
       </w:r>
       <w:r>
         <w:rPr>
           <w:rFonts w:hint="eastAsia"/>
+          <w:b w:val="0"/>
         </w:rPr>
         <w:t>、</w:t>
       </w:r>
       <w:r>
         <w:rPr>
           <w:rFonts w:hint="eastAsia"/>
+          <w:b w:val="0"/>
         </w:rPr>
         <w:t>protocol</w:t>
       </w:r>
       <w:r>
         <w:rPr>
           <w:rFonts w:hint="eastAsia"/>
+          <w:b w:val="0"/>
         </w:rPr>
         <w:t>提供默认配置，类似于模板</w:t>
       </w:r>
@@ -3700,6 +3715,7 @@
         <w:ind w:left="1050" w:hangingChars="500" w:hanging="1050"/>
       </w:pPr>
       <w:r>
+        <w:lastRenderedPageBreak/>
         <w:t xml:space="preserve">       Payload</w:t>
       </w:r>
       <w:r>
@@ -3829,14 +3845,1646 @@
         <w:rPr>
           <w:rFonts w:hint="eastAsia"/>
         </w:rPr>
+        <w:t xml:space="preserve"> </w:t>
+      </w:r>
+      <w:r>
+        <w:t xml:space="preserve">      </w:t>
+      </w:r>
+      <w:r>
+        <w:t>Client</w:t>
+      </w:r>
+      <w:r>
+        <w:rPr>
+          <w:rFonts w:hint="eastAsia"/>
+        </w:rPr>
+        <w:t>：</w:t>
+      </w:r>
+      <w:r>
+        <w:t>dubbo</w:t>
+      </w:r>
+      <w:r>
+        <w:t>协议的默认值为</w:t>
+      </w:r>
+      <w:r>
+        <w:t>netty</w:t>
+      </w:r>
+      <w:r>
+        <w:rPr>
+          <w:rFonts w:hint="eastAsia"/>
+        </w:rPr>
+        <w:t>，</w:t>
+      </w:r>
+      <w:r>
+        <w:t>协议的客户端实现类型，比如：</w:t>
+      </w:r>
+      <w:r>
+        <w:t>dubbo</w:t>
+      </w:r>
+      <w:r>
+        <w:t>协议的</w:t>
+      </w:r>
+      <w:r>
+        <w:t>mina,netty</w:t>
+      </w:r>
+      <w:r>
+        <w:t>等</w:t>
+      </w:r>
+    </w:p>
+    <w:p>
+      <w:pPr>
+        <w:ind w:left="1050" w:hangingChars="500" w:hanging="1050"/>
+      </w:pPr>
+      <w:r>
+        <w:rPr>
+          <w:rFonts w:hint="eastAsia"/>
+        </w:rPr>
+        <w:t xml:space="preserve"> </w:t>
+      </w:r>
+      <w:r>
+        <w:t xml:space="preserve">     Codec</w:t>
+      </w:r>
+      <w:r>
+        <w:rPr>
+          <w:rFonts w:hint="eastAsia"/>
+        </w:rPr>
+        <w:t>：</w:t>
+      </w:r>
+      <w:r>
+        <w:t>协议编码方式</w:t>
+      </w:r>
+      <w:r>
+        <w:rPr>
+          <w:rFonts w:hint="eastAsia"/>
+        </w:rPr>
+        <w:t>，</w:t>
+      </w:r>
+      <w:r>
+        <w:t>默认</w:t>
+      </w:r>
+      <w:r>
+        <w:t>dubbo</w:t>
+      </w:r>
+    </w:p>
+    <w:p>
+      <w:pPr>
+        <w:ind w:left="1050" w:hangingChars="500" w:hanging="1050"/>
+      </w:pPr>
+      <w:r>
+        <w:t xml:space="preserve">      Serialization</w:t>
+      </w:r>
+      <w:r>
+        <w:rPr>
+          <w:rFonts w:hint="eastAsia"/>
+        </w:rPr>
+        <w:t>：</w:t>
+      </w:r>
+      <w:r>
+        <w:t>dubbo</w:t>
+      </w:r>
+      <w:r>
+        <w:t>协议缺省为</w:t>
+      </w:r>
+      <w:r>
+        <w:t>hessian2</w:t>
+      </w:r>
+      <w:r>
+        <w:t>，</w:t>
+      </w:r>
+      <w:r>
+        <w:t>rmi</w:t>
+      </w:r>
+      <w:r>
+        <w:t>协议缺省为</w:t>
+      </w:r>
+      <w:r>
+        <w:t>java</w:t>
+      </w:r>
+      <w:r>
+        <w:t>，</w:t>
+      </w:r>
+      <w:r>
+        <w:t>http</w:t>
+      </w:r>
+      <w:r>
+        <w:t>协议缺省为</w:t>
+      </w:r>
+      <w:r>
+        <w:t>json</w:t>
+      </w:r>
+      <w:r>
+        <w:rPr>
+          <w:rFonts w:hint="eastAsia"/>
+        </w:rPr>
+        <w:t>，</w:t>
+      </w:r>
+      <w:r>
+        <w:t>协议序列化方式，当协议支持多种序列化方式时使用，比如：</w:t>
+      </w:r>
+      <w:r>
+        <w:t>dubbo</w:t>
+      </w:r>
+      <w:r>
+        <w:t>协议的</w:t>
+      </w:r>
+      <w:r>
+        <w:t>dubbo,hessian2,java,compactedjava</w:t>
+      </w:r>
+      <w:r>
+        <w:t>，以及</w:t>
+      </w:r>
+      <w:r>
+        <w:t>http</w:t>
+      </w:r>
+      <w:r>
+        <w:t>协议的</w:t>
+      </w:r>
+      <w:r>
+        <w:t>json,xml</w:t>
+      </w:r>
+      <w:r>
+        <w:t>等</w:t>
+      </w:r>
+    </w:p>
+    <w:p>
+      <w:pPr>
+        <w:ind w:left="1050" w:hangingChars="500" w:hanging="1050"/>
+      </w:pPr>
+      <w:r>
+        <w:rPr>
+          <w:rFonts w:hint="eastAsia"/>
+        </w:rPr>
+        <w:t xml:space="preserve"> </w:t>
+      </w:r>
+      <w:r>
+        <w:t xml:space="preserve">     Default</w:t>
+      </w:r>
+      <w:r>
+        <w:rPr>
+          <w:rFonts w:hint="eastAsia"/>
+        </w:rPr>
+        <w:t>：</w:t>
+      </w:r>
+      <w:r>
+        <w:t>默认</w:t>
+      </w:r>
+      <w:r>
+        <w:t>false</w:t>
+      </w:r>
+      <w:r>
+        <w:rPr>
+          <w:rFonts w:hint="eastAsia"/>
+        </w:rPr>
+        <w:t>，</w:t>
+      </w:r>
+      <w:r>
+        <w:t>是否为缺省协议，用于多协议</w:t>
+      </w:r>
+    </w:p>
+    <w:p>
+      <w:pPr>
+        <w:ind w:left="1050" w:hangingChars="500" w:hanging="1050"/>
+      </w:pPr>
+      <w:r>
+        <w:rPr>
+          <w:rFonts w:hint="eastAsia"/>
+        </w:rPr>
+        <w:t xml:space="preserve"> </w:t>
+      </w:r>
+      <w:r>
+        <w:t xml:space="preserve">     Filter</w:t>
+      </w:r>
+      <w:r>
+        <w:rPr>
+          <w:rFonts w:hint="eastAsia"/>
+        </w:rPr>
+        <w:t>：</w:t>
+      </w:r>
+      <w:r>
+        <w:t>服务提供方远程调用过程拦截器名称，多个名称用逗号分隔</w:t>
+      </w:r>
+    </w:p>
+    <w:p>
+      <w:pPr>
+        <w:ind w:left="1050" w:hangingChars="500" w:hanging="1050"/>
+      </w:pPr>
+      <w:r>
+        <w:rPr>
+          <w:rFonts w:hint="eastAsia"/>
+        </w:rPr>
+        <w:t xml:space="preserve"> </w:t>
+      </w:r>
+      <w:r>
+        <w:t xml:space="preserve">     Listener</w:t>
+      </w:r>
+      <w:r>
+        <w:rPr>
+          <w:rFonts w:hint="eastAsia"/>
+        </w:rPr>
+        <w:t>：</w:t>
+      </w:r>
+      <w:r>
+        <w:t>服务提供方导出服务监听器名称，多个名称用逗号分隔</w:t>
+      </w:r>
+    </w:p>
+    <w:p>
+      <w:pPr>
+        <w:ind w:left="1050" w:hangingChars="500" w:hanging="1050"/>
+      </w:pPr>
+      <w:r>
+        <w:rPr>
+          <w:rFonts w:hint="eastAsia"/>
+        </w:rPr>
+        <w:t xml:space="preserve"> </w:t>
+      </w:r>
+      <w:r>
+        <w:t xml:space="preserve">     Threadpool</w:t>
+      </w:r>
+      <w:r>
+        <w:rPr>
+          <w:rFonts w:hint="eastAsia"/>
+        </w:rPr>
+        <w:t>：</w:t>
+      </w:r>
+      <w:r>
+        <w:t>线程池</w:t>
+      </w:r>
+      <w:r>
+        <w:rPr>
+          <w:rFonts w:hint="eastAsia"/>
+        </w:rPr>
+        <w:t>，</w:t>
+      </w:r>
+      <w:r>
+        <w:t>默认固定线程池线程池类型，可选：</w:t>
+      </w:r>
+      <w:r>
+        <w:t>fixed/cached/limit(2.5.3</w:t>
+      </w:r>
+      <w:r>
+        <w:t>以上</w:t>
+      </w:r>
+      <w:r>
+        <w:t>)/eager(2.6.x</w:t>
+      </w:r>
+      <w:r>
+        <w:t>以上</w:t>
+      </w:r>
+      <w:r>
+        <w:t>)</w:t>
+      </w:r>
+    </w:p>
+    <w:p>
+      <w:pPr>
+        <w:ind w:left="1050" w:hangingChars="500" w:hanging="1050"/>
+      </w:pPr>
+      <w:r>
+        <w:t xml:space="preserve">      Accepts</w:t>
+      </w:r>
+      <w:r>
+        <w:rPr>
+          <w:rFonts w:hint="eastAsia"/>
+        </w:rPr>
+        <w:t>：</w:t>
+      </w:r>
+      <w:r>
+        <w:t>默认</w:t>
+      </w:r>
+      <w:r>
+        <w:rPr>
+          <w:rFonts w:hint="eastAsia"/>
+        </w:rPr>
+        <w:t>0</w:t>
+      </w:r>
+      <w:r>
+        <w:rPr>
+          <w:rFonts w:hint="eastAsia"/>
+        </w:rPr>
+        <w:t>（</w:t>
+      </w:r>
+      <w:r>
+        <w:rPr>
+          <w:rFonts w:hint="eastAsia"/>
+        </w:rPr>
+        <w:t>0</w:t>
+      </w:r>
+      <w:r>
+        <w:rPr>
+          <w:rFonts w:hint="eastAsia"/>
+        </w:rPr>
+        <w:t>应该是不限制），</w:t>
+      </w:r>
+      <w:r>
+        <w:t>服务提供者最大可接受连接数</w:t>
+      </w:r>
+    </w:p>
+    <w:p>
+      <w:pPr>
+        <w:ind w:left="1050" w:hangingChars="500" w:hanging="1050"/>
+      </w:pPr>
+      <w:r>
+        <w:t xml:space="preserve">      Version</w:t>
+      </w:r>
+      <w:r>
+        <w:rPr>
+          <w:rFonts w:hint="eastAsia"/>
+        </w:rPr>
+        <w:t>：默认值</w:t>
+      </w:r>
+      <w:r>
+        <w:rPr>
+          <w:rFonts w:hint="eastAsia"/>
+        </w:rPr>
+        <w:t>0</w:t>
+      </w:r>
+      <w:r>
+        <w:t>.0.0</w:t>
+      </w:r>
+      <w:r>
+        <w:rPr>
+          <w:rFonts w:hint="eastAsia"/>
+        </w:rPr>
+        <w:t>，</w:t>
+      </w:r>
+      <w:r>
+        <w:t>服务版本，建议使用两位数字版本，如：</w:t>
+      </w:r>
+      <w:r>
+        <w:t>1.0</w:t>
+      </w:r>
+      <w:r>
+        <w:t>，通常在接口不兼容时版本号才需要升级</w:t>
+      </w:r>
+    </w:p>
+    <w:p>
+      <w:pPr>
+        <w:ind w:left="1050" w:hangingChars="500" w:hanging="1050"/>
+      </w:pPr>
+      <w:r>
+        <w:rPr>
+          <w:rFonts w:hint="eastAsia"/>
+        </w:rPr>
+        <w:t xml:space="preserve"> </w:t>
+      </w:r>
+      <w:r>
+        <w:t xml:space="preserve">     Group</w:t>
+      </w:r>
+      <w:r>
+        <w:rPr>
+          <w:rFonts w:hint="eastAsia"/>
+        </w:rPr>
+        <w:t>：</w:t>
+      </w:r>
+      <w:r>
+        <w:t>服务分组，当一个接口有多个实现，可以用分组区分</w:t>
+      </w:r>
+    </w:p>
+    <w:p>
+      <w:pPr>
+        <w:ind w:left="1050" w:hangingChars="500" w:hanging="1050"/>
+      </w:pPr>
+      <w:r>
+        <w:rPr>
+          <w:rFonts w:hint="eastAsia"/>
+        </w:rPr>
+        <w:t xml:space="preserve"> </w:t>
+      </w:r>
+      <w:r>
+        <w:t xml:space="preserve">     Delay</w:t>
+      </w:r>
+      <w:r>
+        <w:rPr>
+          <w:rFonts w:hint="eastAsia"/>
+        </w:rPr>
+        <w:t>：</w:t>
+      </w:r>
+      <w:r>
+        <w:t>默认值</w:t>
+      </w:r>
+      <w:r>
+        <w:rPr>
+          <w:rFonts w:hint="eastAsia"/>
+        </w:rPr>
+        <w:t>0</w:t>
+      </w:r>
+      <w:r>
+        <w:rPr>
+          <w:rFonts w:hint="eastAsia"/>
+        </w:rPr>
+        <w:t>，</w:t>
+      </w:r>
+      <w:r>
+        <w:t>延迟注册服务时间</w:t>
+      </w:r>
+      <w:r>
+        <w:t>(</w:t>
+      </w:r>
+      <w:r>
+        <w:t>毫秒</w:t>
+      </w:r>
+      <w:r>
+        <w:t xml:space="preserve">)- </w:t>
+      </w:r>
+      <w:r>
+        <w:t>，设为</w:t>
+      </w:r>
+      <w:r>
+        <w:t>-1</w:t>
+      </w:r>
+      <w:r>
+        <w:t>时，表示延迟到</w:t>
+      </w:r>
+      <w:r>
+        <w:t>Spring</w:t>
+      </w:r>
+      <w:r>
+        <w:t>容器初始化完成时暴露服务</w:t>
+      </w:r>
+    </w:p>
+    <w:p>
+      <w:pPr>
+        <w:ind w:left="1050" w:hangingChars="500" w:hanging="1050"/>
+      </w:pPr>
+      <w:r>
+        <w:rPr>
+          <w:rFonts w:hint="eastAsia"/>
+        </w:rPr>
+        <w:t xml:space="preserve"> </w:t>
+      </w:r>
+      <w:r>
+        <w:t xml:space="preserve">     Timeout</w:t>
+      </w:r>
+      <w:r>
+        <w:rPr>
+          <w:rFonts w:hint="eastAsia"/>
+        </w:rPr>
+        <w:t>：</w:t>
+      </w:r>
+      <w:r>
+        <w:t>远程服务调用超时时间</w:t>
+      </w:r>
+    </w:p>
+    <w:p>
+      <w:pPr>
+        <w:ind w:left="1050" w:hangingChars="500" w:hanging="1050"/>
+      </w:pPr>
+      <w:r>
+        <w:rPr>
+          <w:rFonts w:hint="eastAsia"/>
+        </w:rPr>
+        <w:t xml:space="preserve"> </w:t>
+      </w:r>
+      <w:r>
+        <w:t xml:space="preserve">     Retries</w:t>
+      </w:r>
+      <w:r>
+        <w:rPr>
+          <w:rFonts w:hint="eastAsia"/>
+        </w:rPr>
+        <w:t>：</w:t>
+      </w:r>
+      <w:r>
+        <w:t>默认值</w:t>
+      </w:r>
+      <w:r>
+        <w:rPr>
+          <w:rFonts w:hint="eastAsia"/>
+        </w:rPr>
+        <w:t>2</w:t>
+      </w:r>
+      <w:r>
+        <w:rPr>
+          <w:rFonts w:hint="eastAsia"/>
+        </w:rPr>
+        <w:t>，</w:t>
+      </w:r>
+      <w:r>
+        <w:t>远程服务调用重试次数，不包括第一次调用，不需要重试请设为</w:t>
+      </w:r>
+      <w:r>
+        <w:t>0</w:t>
+      </w:r>
+    </w:p>
+    <w:p>
+      <w:pPr>
+        <w:ind w:left="1050" w:hangingChars="500" w:hanging="1050"/>
+      </w:pPr>
+      <w:r>
+        <w:t xml:space="preserve">      Connections</w:t>
+      </w:r>
+      <w:r>
+        <w:rPr>
+          <w:rFonts w:hint="eastAsia"/>
+        </w:rPr>
+        <w:t>：</w:t>
+      </w:r>
+      <w:r>
+        <w:t>默认</w:t>
+      </w:r>
+      <w:r>
+        <w:rPr>
+          <w:rFonts w:hint="eastAsia"/>
+        </w:rPr>
+        <w:t>0</w:t>
+      </w:r>
+      <w:r>
+        <w:rPr>
+          <w:rFonts w:hint="eastAsia"/>
+        </w:rPr>
+        <w:t>，</w:t>
+      </w:r>
+      <w:r>
+        <w:t>对每个提供者的最大连接数，</w:t>
+      </w:r>
+      <w:r>
+        <w:t>rmi</w:t>
+      </w:r>
+      <w:r>
+        <w:t>、</w:t>
+      </w:r>
+      <w:r>
+        <w:t>http</w:t>
+      </w:r>
+      <w:r>
+        <w:t>、</w:t>
+      </w:r>
+      <w:r>
+        <w:t>hessian</w:t>
+      </w:r>
+      <w:r>
+        <w:t>等短连接协议表示限制连接数，</w:t>
+      </w:r>
+      <w:r>
+        <w:t>dubbo</w:t>
+      </w:r>
+      <w:r>
+        <w:t>等长连接协表示建立的长连接个数</w:t>
+      </w:r>
+      <w:r>
+        <w:rPr>
+          <w:rFonts w:hint="eastAsia"/>
+        </w:rPr>
+        <w:t>，</w:t>
+      </w:r>
+      <w:r>
+        <w:t>如果不配置则所有接口共用单一服务者与消费者的单一通道</w:t>
+      </w:r>
+    </w:p>
+    <w:p>
+      <w:pPr>
+        <w:ind w:left="1050" w:hangingChars="500" w:hanging="1050"/>
+      </w:pPr>
+      <w:r>
+        <w:rPr>
+          <w:rFonts w:hint="eastAsia"/>
+        </w:rPr>
+        <w:t xml:space="preserve"> </w:t>
+      </w:r>
+      <w:r>
+        <w:t xml:space="preserve">     Loadbalance</w:t>
+      </w:r>
+      <w:r>
+        <w:rPr>
+          <w:rFonts w:hint="eastAsia"/>
+        </w:rPr>
+        <w:t>：</w:t>
+      </w:r>
+      <w:r>
+        <w:t>默认</w:t>
+      </w:r>
+      <w:r>
+        <w:t>random</w:t>
+      </w:r>
+      <w:r>
+        <w:rPr>
+          <w:rFonts w:hint="eastAsia"/>
+        </w:rPr>
+        <w:t>，</w:t>
+      </w:r>
+      <w:r>
+        <w:t>负载均衡策略，可选值：</w:t>
+      </w:r>
+      <w:r>
+        <w:t>random,roundrobin,leastactive</w:t>
+      </w:r>
+      <w:r>
+        <w:t>，分别表示：随机，轮询，最少活跃调用</w:t>
+      </w:r>
+    </w:p>
+    <w:p>
+      <w:pPr>
+        <w:ind w:left="1050" w:hangingChars="500" w:hanging="1050"/>
+      </w:pPr>
+      <w:r>
+        <w:rPr>
+          <w:rFonts w:hint="eastAsia"/>
+        </w:rPr>
+        <w:t xml:space="preserve"> </w:t>
+      </w:r>
+      <w:r>
+        <w:t xml:space="preserve">     Async</w:t>
+      </w:r>
+      <w:r>
+        <w:rPr>
+          <w:rFonts w:hint="eastAsia"/>
+        </w:rPr>
+        <w:t>：</w:t>
+      </w:r>
+      <w:r>
+        <w:t>默认</w:t>
+      </w:r>
+      <w:r>
+        <w:t>false</w:t>
+      </w:r>
+      <w:r>
+        <w:rPr>
+          <w:rFonts w:hint="eastAsia"/>
+        </w:rPr>
+        <w:t>，</w:t>
+      </w:r>
+      <w:r>
+        <w:t>是否缺省异步执行，不可靠异步，只是忽略返回值，不阻塞执行线程</w:t>
+      </w:r>
+    </w:p>
+    <w:p>
+      <w:pPr>
+        <w:ind w:left="1050" w:hangingChars="500" w:hanging="1050"/>
+      </w:pPr>
+      <w:r>
+        <w:rPr>
+          <w:rFonts w:hint="eastAsia"/>
+        </w:rPr>
+        <w:t xml:space="preserve"> </w:t>
+      </w:r>
+      <w:r>
+        <w:t xml:space="preserve">     Stub</w:t>
+      </w:r>
+      <w:r>
+        <w:rPr>
+          <w:rFonts w:hint="eastAsia"/>
+        </w:rPr>
+        <w:t>：</w:t>
+      </w:r>
+      <w:r>
+        <w:t>默认</w:t>
+      </w:r>
+      <w:r>
+        <w:t>false</w:t>
+      </w:r>
+      <w:r>
+        <w:rPr>
+          <w:rFonts w:hint="eastAsia"/>
+        </w:rPr>
+        <w:t>，</w:t>
+      </w:r>
+      <w:r>
+        <w:t>设为</w:t>
+      </w:r>
+      <w:r>
+        <w:t>true</w:t>
+      </w:r>
+      <w:r>
+        <w:t>，表示使用缺省代理类名，即：接口名</w:t>
+      </w:r>
+      <w:r>
+        <w:t xml:space="preserve"> + Local</w:t>
+      </w:r>
+      <w:r>
+        <w:t>后缀。</w:t>
+      </w:r>
+    </w:p>
+    <w:p>
+      <w:pPr>
+        <w:ind w:left="1050" w:hangingChars="500" w:hanging="1050"/>
+      </w:pPr>
+      <w:r>
+        <w:rPr>
+          <w:rFonts w:hint="eastAsia"/>
+        </w:rPr>
+        <w:t xml:space="preserve"> </w:t>
+      </w:r>
+      <w:r>
+        <w:t xml:space="preserve">     Mock</w:t>
+      </w:r>
+      <w:r>
+        <w:rPr>
+          <w:rFonts w:hint="eastAsia"/>
+        </w:rPr>
+        <w:t>：</w:t>
+      </w:r>
+      <w:r>
+        <w:t>设为</w:t>
+      </w:r>
+      <w:r>
+        <w:t>true</w:t>
+      </w:r>
+      <w:r>
+        <w:t>，表示使用缺省</w:t>
+      </w:r>
+      <w:r>
+        <w:t>Mock</w:t>
+      </w:r>
+      <w:r>
+        <w:t>类名，即：接口名</w:t>
+      </w:r>
+      <w:r>
+        <w:t xml:space="preserve"> + Mock</w:t>
+      </w:r>
+      <w:r>
+        <w:t>后缀</w:t>
+      </w:r>
+    </w:p>
+    <w:p>
+      <w:pPr>
+        <w:ind w:left="1050" w:hangingChars="500" w:hanging="1050"/>
+      </w:pPr>
+      <w:r>
+        <w:rPr>
+          <w:rFonts w:hint="eastAsia"/>
+        </w:rPr>
+        <w:t xml:space="preserve"> </w:t>
+      </w:r>
+      <w:r>
+        <w:t xml:space="preserve">     Token</w:t>
+      </w:r>
+      <w:r>
+        <w:rPr>
+          <w:rFonts w:hint="eastAsia"/>
+        </w:rPr>
+        <w:t>：</w:t>
+      </w:r>
+      <w:r>
+        <w:t>默认</w:t>
+      </w:r>
+      <w:r>
+        <w:t>false</w:t>
+      </w:r>
+      <w:r>
+        <w:rPr>
+          <w:rFonts w:hint="eastAsia"/>
+        </w:rPr>
+        <w:t>，</w:t>
+      </w:r>
+      <w:r>
+        <w:t>令牌验证，为空表示不开启，如果为</w:t>
+      </w:r>
+      <w:r>
+        <w:t>true</w:t>
+      </w:r>
+      <w:r>
+        <w:t>，表示随机生成动态令牌</w:t>
+      </w:r>
+    </w:p>
+    <w:p>
+      <w:pPr>
+        <w:ind w:left="1050" w:hangingChars="500" w:hanging="1050"/>
+      </w:pPr>
+      <w:r>
+        <w:rPr>
+          <w:rFonts w:hint="eastAsia"/>
+        </w:rPr>
+        <w:t xml:space="preserve"> </w:t>
+      </w:r>
+      <w:r>
+        <w:t xml:space="preserve">     Registry</w:t>
+      </w:r>
+      <w:r>
+        <w:rPr>
+          <w:rFonts w:hint="eastAsia"/>
+        </w:rPr>
+        <w:t>：</w:t>
+      </w:r>
+      <w:r>
+        <w:t>默认向所有与注册中心注册</w:t>
+      </w:r>
+      <w:r>
+        <w:rPr>
+          <w:rFonts w:hint="eastAsia"/>
+        </w:rPr>
+        <w:t>，</w:t>
+      </w:r>
+      <w:r>
+        <w:t>向指定注册中心注册，在多个注册中心时使用，值为</w:t>
+      </w:r>
+      <w:r>
+        <w:t>&lt;dubbo:registry&gt;</w:t>
+      </w:r>
+      <w:r>
+        <w:t>的</w:t>
+      </w:r>
+      <w:r>
+        <w:t>id</w:t>
+      </w:r>
+      <w:r>
+        <w:t>属性，多个注册中心</w:t>
+      </w:r>
+      <w:r>
+        <w:t>ID</w:t>
+      </w:r>
+      <w:r>
+        <w:t>用逗号分隔，如果不想将该服务注册到任何</w:t>
+      </w:r>
+      <w:r>
+        <w:t>registry</w:t>
+      </w:r>
+      <w:r>
+        <w:t>，可将值设为</w:t>
+      </w:r>
+      <w:r>
+        <w:t>N/A</w:t>
+      </w:r>
+    </w:p>
+    <w:p>
+      <w:pPr>
+        <w:ind w:left="1050" w:hangingChars="500" w:hanging="1050"/>
+      </w:pPr>
+      <w:r>
+        <w:t xml:space="preserve">      Dynamic</w:t>
+      </w:r>
+      <w:r>
+        <w:rPr>
+          <w:rFonts w:hint="eastAsia"/>
+        </w:rPr>
+        <w:t>：</w:t>
+      </w:r>
+      <w:r>
+        <w:t>默认</w:t>
+      </w:r>
+      <w:r>
+        <w:t>true</w:t>
+      </w:r>
+      <w:r>
+        <w:rPr>
+          <w:rFonts w:hint="eastAsia"/>
+        </w:rPr>
+        <w:t>，</w:t>
+      </w:r>
+      <w:r>
+        <w:t>服务是否动态注册，如果设为</w:t>
+      </w:r>
+      <w:r>
+        <w:t>false</w:t>
+      </w:r>
+      <w:r>
+        <w:t>，注册后将显示后</w:t>
+      </w:r>
+      <w:r>
+        <w:t>disable</w:t>
+      </w:r>
+      <w:r>
+        <w:t>状态，需人工启用，并且服务提供者停止时，也不会自动取消册，需人工禁用。</w:t>
+      </w:r>
+    </w:p>
+    <w:p>
+      <w:pPr>
+        <w:ind w:left="1050" w:hangingChars="500" w:hanging="1050"/>
+      </w:pPr>
+      <w:r>
+        <w:rPr>
+          <w:rFonts w:hint="eastAsia"/>
+        </w:rPr>
+        <w:t xml:space="preserve"> </w:t>
+      </w:r>
+      <w:r>
+        <w:t xml:space="preserve">     Accesslog</w:t>
+      </w:r>
+      <w:r>
+        <w:rPr>
+          <w:rFonts w:hint="eastAsia"/>
+        </w:rPr>
+        <w:t>：</w:t>
+      </w:r>
+      <w:r>
+        <w:t>默认</w:t>
+      </w:r>
+      <w:r>
+        <w:t>false</w:t>
+      </w:r>
+      <w:r>
+        <w:rPr>
+          <w:rFonts w:hint="eastAsia"/>
+        </w:rPr>
+        <w:t>，值既可以为布尔值也可以是字符串，</w:t>
+      </w:r>
+      <w:r>
+        <w:t>设为</w:t>
+      </w:r>
+      <w:r>
+        <w:t>true</w:t>
+      </w:r>
+      <w:r>
+        <w:t>，将向</w:t>
+      </w:r>
+      <w:r>
+        <w:t>logger</w:t>
+      </w:r>
+      <w:r>
+        <w:t>中输出访问日志，也可填写访问日志文件路径，直接把访问日志输出到指定文件</w:t>
+      </w:r>
+    </w:p>
+    <w:p>
+      <w:pPr>
+        <w:ind w:left="1050" w:hangingChars="500" w:hanging="1050"/>
+      </w:pPr>
+      <w:r>
+        <w:rPr>
+          <w:rFonts w:hint="eastAsia"/>
+        </w:rPr>
+        <w:t xml:space="preserve"> </w:t>
+      </w:r>
+      <w:r>
+        <w:t xml:space="preserve">     Owner</w:t>
+      </w:r>
+      <w:r>
+        <w:rPr>
+          <w:rFonts w:hint="eastAsia"/>
+        </w:rPr>
+        <w:t>：</w:t>
+      </w:r>
+      <w:r>
+        <w:t>服务负责人，用于服务治理，请填写负责人公司邮箱前缀</w:t>
+      </w:r>
+    </w:p>
+    <w:p>
+      <w:pPr>
+        <w:ind w:left="1050" w:hangingChars="500" w:hanging="1050"/>
+      </w:pPr>
+      <w:r>
+        <w:rPr>
+          <w:rFonts w:hint="eastAsia"/>
+        </w:rPr>
+        <w:t xml:space="preserve"> </w:t>
+      </w:r>
+      <w:r>
+        <w:t xml:space="preserve">     Document</w:t>
+      </w:r>
+      <w:r>
+        <w:rPr>
+          <w:rFonts w:hint="eastAsia"/>
+        </w:rPr>
+        <w:t>：</w:t>
+      </w:r>
+      <w:r>
+        <w:t>服务文档</w:t>
+      </w:r>
+      <w:r>
+        <w:t>URL</w:t>
+      </w:r>
+    </w:p>
+    <w:p>
+      <w:pPr>
+        <w:ind w:left="1050" w:hangingChars="500" w:hanging="1050"/>
+        <w:rPr>
+          <w:rFonts w:hint="eastAsia"/>
+        </w:rPr>
+      </w:pPr>
+      <w:r>
         <w:lastRenderedPageBreak/>
+        <w:t>Weight</w:t>
+      </w:r>
+      <w:r>
+        <w:rPr>
+          <w:rFonts w:hint="eastAsia"/>
+        </w:rPr>
+        <w:t>：</w:t>
+      </w:r>
+      <w:r>
+        <w:t>服务权重</w:t>
+      </w:r>
+    </w:p>
+    <w:p>
+      <w:pPr>
+        <w:ind w:left="1050" w:hangingChars="500" w:hanging="1050"/>
+      </w:pPr>
+      <w:r>
+        <w:t>Excutes</w:t>
+      </w:r>
+      <w:r>
+        <w:rPr>
+          <w:rFonts w:hint="eastAsia"/>
+        </w:rPr>
+        <w:t>：</w:t>
+      </w:r>
+      <w:r>
+        <w:t>默认</w:t>
+      </w:r>
+      <w:r>
+        <w:rPr>
+          <w:rFonts w:hint="eastAsia"/>
+        </w:rPr>
+        <w:t>0</w:t>
+      </w:r>
+      <w:r>
+        <w:rPr>
+          <w:rFonts w:hint="eastAsia"/>
+        </w:rPr>
+        <w:t>，</w:t>
+      </w:r>
+      <w:r>
+        <w:t>服务提供者每服务每方法最大可并行执行请求数</w:t>
+      </w:r>
+    </w:p>
+    <w:p>
+      <w:pPr>
+        <w:ind w:left="1050" w:hangingChars="500" w:hanging="1050"/>
+      </w:pPr>
+      <w:r>
+        <w:t>Actives</w:t>
+      </w:r>
+      <w:r>
+        <w:rPr>
+          <w:rFonts w:hint="eastAsia"/>
+        </w:rPr>
+        <w:t>：</w:t>
+      </w:r>
+      <w:r>
+        <w:t>默认</w:t>
+      </w:r>
+      <w:r>
+        <w:rPr>
+          <w:rFonts w:hint="eastAsia"/>
+        </w:rPr>
+        <w:t>0</w:t>
+      </w:r>
+      <w:r>
+        <w:rPr>
+          <w:rFonts w:hint="eastAsia"/>
+        </w:rPr>
+        <w:t>，</w:t>
+      </w:r>
+      <w:r>
+        <w:t>每服务消费者每服务每方法最大并发调用数</w:t>
+      </w:r>
+    </w:p>
+    <w:p>
+      <w:pPr>
+        <w:ind w:left="1050" w:hangingChars="500" w:hanging="1050"/>
+      </w:pPr>
+      <w:r>
+        <w:t>Proxy</w:t>
+      </w:r>
+      <w:r>
+        <w:rPr>
+          <w:rFonts w:hint="eastAsia"/>
+        </w:rPr>
+        <w:t>：</w:t>
+      </w:r>
+      <w:r>
+        <w:t>默认</w:t>
+      </w:r>
+      <w:r>
+        <w:t>javassist</w:t>
+      </w:r>
+      <w:r>
+        <w:rPr>
+          <w:rFonts w:hint="eastAsia"/>
+        </w:rPr>
+        <w:t>，</w:t>
+      </w:r>
+      <w:r>
+        <w:t>生成动态代理方式，可选：</w:t>
+      </w:r>
+      <w:r>
+        <w:t>jdk/javassist</w:t>
+      </w:r>
+    </w:p>
+    <w:p>
+      <w:pPr>
+        <w:ind w:left="1050" w:hangingChars="500" w:hanging="1050"/>
+      </w:pPr>
+      <w:r>
+        <w:t>Cluster</w:t>
+      </w:r>
+      <w:r>
+        <w:rPr>
+          <w:rFonts w:hint="eastAsia"/>
+        </w:rPr>
+        <w:t>：</w:t>
+      </w:r>
+      <w:r>
+        <w:t>默认</w:t>
+      </w:r>
+      <w:r>
+        <w:t>failover</w:t>
+      </w:r>
+      <w:r>
+        <w:rPr>
+          <w:rFonts w:hint="eastAsia"/>
+        </w:rPr>
+        <w:t>，</w:t>
+      </w:r>
+      <w:r>
+        <w:t>集群方式，可选：</w:t>
+      </w:r>
+      <w:r>
+        <w:t>failover/failfast/failsafe/failback/forking</w:t>
+      </w:r>
+    </w:p>
+    <w:p>
+      <w:pPr>
+        <w:ind w:left="1050" w:hangingChars="500" w:hanging="1050"/>
+      </w:pPr>
+      <w:r>
+        <w:t>Deprecated</w:t>
+      </w:r>
+      <w:r>
+        <w:rPr>
+          <w:rFonts w:hint="eastAsia"/>
+        </w:rPr>
+        <w:t>：</w:t>
+      </w:r>
+      <w:r>
+        <w:t>默认</w:t>
+      </w:r>
+      <w:r>
+        <w:t>false</w:t>
+      </w:r>
+      <w:r>
+        <w:rPr>
+          <w:rFonts w:hint="eastAsia"/>
+        </w:rPr>
+        <w:t>，</w:t>
+      </w:r>
+      <w:r>
+        <w:t>服务是否过时，如果设为</w:t>
+      </w:r>
+      <w:r>
+        <w:t>true</w:t>
+      </w:r>
+      <w:r>
+        <w:t>，消费方引用时将打印服务过时警告</w:t>
+      </w:r>
+      <w:r>
+        <w:t>error</w:t>
+      </w:r>
+      <w:r>
+        <w:t>日志</w:t>
+      </w:r>
+    </w:p>
+    <w:p>
+      <w:pPr>
+        <w:ind w:left="1050" w:hangingChars="500" w:hanging="1050"/>
+      </w:pPr>
+      <w:r>
+        <w:t>Queues</w:t>
+      </w:r>
+      <w:r>
+        <w:rPr>
+          <w:rFonts w:hint="eastAsia"/>
+        </w:rPr>
+        <w:t>：</w:t>
+      </w:r>
+      <w:r>
+        <w:t>默认</w:t>
+      </w:r>
+      <w:r>
+        <w:rPr>
+          <w:rFonts w:hint="eastAsia"/>
+        </w:rPr>
+        <w:t>0</w:t>
+      </w:r>
+      <w:r>
+        <w:rPr>
+          <w:rFonts w:hint="eastAsia"/>
+        </w:rPr>
+        <w:t>，</w:t>
+      </w:r>
+      <w:r>
+        <w:t>线程池队列大小，当线程池满时，排队等待执行的队列大小，建议不要设置，当线程池满时应立即失败，重试其它服务提供机器，而不是排队，除非有特殊需求。</w:t>
+      </w:r>
+    </w:p>
+    <w:p>
+      <w:pPr>
+        <w:ind w:left="1050" w:hangingChars="500" w:hanging="1050"/>
+      </w:pPr>
+      <w:r>
+        <w:t>Charset</w:t>
+      </w:r>
+      <w:r>
+        <w:rPr>
+          <w:rFonts w:hint="eastAsia"/>
+        </w:rPr>
+        <w:t>：</w:t>
+      </w:r>
+      <w:r>
+        <w:t>默认</w:t>
+      </w:r>
+      <w:r>
+        <w:t>utf-8</w:t>
+      </w:r>
+      <w:r>
+        <w:rPr>
+          <w:rFonts w:hint="eastAsia"/>
+        </w:rPr>
+        <w:t>，</w:t>
+      </w:r>
+      <w:r>
+        <w:t>序列化编码</w:t>
+      </w:r>
+    </w:p>
+    <w:p>
+      <w:pPr>
+        <w:ind w:left="1050" w:hangingChars="500" w:hanging="1050"/>
+      </w:pPr>
+      <w:r>
+        <w:t>Buffer</w:t>
+      </w:r>
+      <w:r>
+        <w:rPr>
+          <w:rFonts w:hint="eastAsia"/>
+        </w:rPr>
+        <w:t>：</w:t>
+      </w:r>
+      <w:r>
+        <w:t>默认</w:t>
+      </w:r>
+      <w:r>
+        <w:rPr>
+          <w:rFonts w:hint="eastAsia"/>
+        </w:rPr>
+        <w:t>8</w:t>
+      </w:r>
+      <w:r>
+        <w:t>192</w:t>
+      </w:r>
+      <w:r>
+        <w:rPr>
+          <w:rFonts w:hint="eastAsia"/>
+        </w:rPr>
+        <w:t>，</w:t>
+      </w:r>
+      <w:r>
+        <w:t>网络读写缓冲区大小</w:t>
+      </w:r>
+    </w:p>
+    <w:p>
+      <w:pPr>
+        <w:ind w:left="1050" w:hangingChars="500" w:hanging="1050"/>
+      </w:pPr>
+      <w:r>
+        <w:t>Iothreads</w:t>
+      </w:r>
+      <w:r>
+        <w:rPr>
+          <w:rFonts w:hint="eastAsia"/>
+        </w:rPr>
+        <w:t>：默认</w:t>
+      </w:r>
+      <w:r>
+        <w:rPr>
+          <w:rFonts w:hint="eastAsia"/>
+        </w:rPr>
+        <w:t>CPU+</w:t>
+      </w:r>
+      <w:r>
+        <w:t>1</w:t>
+      </w:r>
+      <w:r>
+        <w:rPr>
+          <w:rFonts w:hint="eastAsia"/>
+        </w:rPr>
+        <w:t>，</w:t>
+      </w:r>
+      <w:r>
+        <w:t>IO</w:t>
+      </w:r>
+      <w:r>
+        <w:t>线程池，接收网络读写中断，以及序列化和反序列化，不处理业务，业务线程池参见</w:t>
+      </w:r>
+      <w:r>
+        <w:t>threads</w:t>
+      </w:r>
+      <w:r>
+        <w:t>配置，此线程池和</w:t>
+      </w:r>
+      <w:r>
+        <w:t>CPU</w:t>
+      </w:r>
+      <w:r>
+        <w:t>相关，不建议配置。</w:t>
+      </w:r>
+    </w:p>
+    <w:p>
+      <w:pPr>
+        <w:ind w:left="1050" w:hangingChars="500" w:hanging="1050"/>
+      </w:pPr>
+      <w:r>
+        <w:t>Talnet</w:t>
+      </w:r>
+      <w:r>
+        <w:rPr>
+          <w:rFonts w:hint="eastAsia"/>
+        </w:rPr>
+        <w:t>：</w:t>
+      </w:r>
+      <w:r>
+        <w:t>所支持的</w:t>
+      </w:r>
+      <w:r>
+        <w:t>telnet</w:t>
+      </w:r>
+      <w:r>
+        <w:t>命令，多个命令用逗号分隔</w:t>
+      </w:r>
+    </w:p>
+    <w:p>
+      <w:pPr>
+        <w:ind w:left="1050" w:hangingChars="500" w:hanging="1050"/>
+      </w:pPr>
+      <w:r>
+        <w:t>Layer</w:t>
+      </w:r>
+      <w:r>
+        <w:rPr>
+          <w:rFonts w:hint="eastAsia"/>
+        </w:rPr>
+        <w:t>：</w:t>
+      </w:r>
+      <w:r>
+        <w:t>服务提供者所在的分层。如：</w:t>
+      </w:r>
+      <w:r>
+        <w:t>biz</w:t>
+      </w:r>
+      <w:r>
+        <w:t>、</w:t>
+      </w:r>
+      <w:r>
+        <w:t>dao</w:t>
+      </w:r>
+      <w:r>
+        <w:t>、</w:t>
+      </w:r>
+      <w:r>
+        <w:t>intl:web</w:t>
+      </w:r>
+      <w:r>
+        <w:t>、</w:t>
+      </w:r>
+      <w:r>
+        <w:t>china:acton</w:t>
+      </w:r>
+      <w:r>
+        <w:t>。</w:t>
+      </w:r>
+    </w:p>
+    <w:p>
+      <w:pPr>
+        <w:ind w:left="1050" w:hangingChars="500" w:hanging="1050"/>
+      </w:pPr>
+      <w:r>
+        <w:rPr>
+          <w:rFonts w:hint="eastAsia"/>
+        </w:rPr>
+        <w:t>&lt;</w:t>
+      </w:r>
+      <w:r>
+        <w:t>dubbo:service&gt;:contextpath,</w:t>
+      </w:r>
+      <w:r>
+        <w:t>服务治理</w:t>
+      </w:r>
+    </w:p>
+    <w:p>
+      <w:pPr>
+        <w:ind w:left="1050" w:hangingChars="500" w:hanging="1050"/>
+      </w:pPr>
+    </w:p>
+    <w:p>
+      <w:pPr>
+        <w:pStyle w:val="3"/>
+        <w:rPr>
+          <w:b w:val="0"/>
+        </w:rPr>
+      </w:pPr>
+      <w:r>
+        <w:rPr>
+          <w:b w:val="0"/>
+        </w:rPr>
+        <w:t>Consumer</w:t>
+      </w:r>
+      <w:r>
+        <w:rPr>
+          <w:rFonts w:hint="eastAsia"/>
+          <w:b w:val="0"/>
+        </w:rPr>
+        <w:t>：</w:t>
+      </w:r>
+      <w:r>
+        <w:rPr>
+          <w:b w:val="0"/>
+        </w:rPr>
+        <w:t>消费端</w:t>
+      </w:r>
+      <w:r>
+        <w:rPr>
+          <w:rFonts w:hint="eastAsia"/>
+          <w:b w:val="0"/>
+        </w:rPr>
+        <w:t>，</w:t>
+      </w:r>
+      <w:r>
+        <w:rPr>
+          <w:b w:val="0"/>
+        </w:rPr>
+        <w:t>reference</w:t>
+      </w:r>
+      <w:r>
+        <w:rPr>
+          <w:b w:val="0"/>
+        </w:rPr>
+        <w:t>的缺省配置</w:t>
+      </w:r>
+      <w:r>
+        <w:rPr>
+          <w:rFonts w:hint="eastAsia"/>
+          <w:b w:val="0"/>
+        </w:rPr>
+        <w:t>，</w:t>
+      </w:r>
+      <w:r>
+        <w:rPr>
+          <w:b w:val="0"/>
+        </w:rPr>
+        <w:t>模板</w:t>
+      </w:r>
+    </w:p>
+    <w:p>
+      <w:pPr>
+        <w:ind w:leftChars="400" w:left="1050" w:hangingChars="100" w:hanging="210"/>
+      </w:pPr>
+      <w:r>
+        <w:t>Timeout</w:t>
+      </w:r>
+      <w:r>
+        <w:rPr>
+          <w:rFonts w:hint="eastAsia"/>
+        </w:rPr>
+        <w:t>：</w:t>
+      </w:r>
+      <w:r>
+        <w:t>默认</w:t>
+      </w:r>
+      <w:r>
+        <w:rPr>
+          <w:rFonts w:hint="eastAsia"/>
+        </w:rPr>
+        <w:t>1</w:t>
+      </w:r>
+      <w:r>
+        <w:t>000</w:t>
+      </w:r>
+      <w:r>
+        <w:t>毫秒</w:t>
+      </w:r>
+      <w:r>
+        <w:rPr>
+          <w:rFonts w:hint="eastAsia"/>
+        </w:rPr>
+        <w:t>，</w:t>
+      </w:r>
+      <w:r>
+        <w:t>远程服务调用超时时间</w:t>
+      </w:r>
+    </w:p>
+    <w:p>
+      <w:pPr>
+        <w:ind w:leftChars="400" w:left="1050" w:hangingChars="100" w:hanging="210"/>
+      </w:pPr>
+      <w:r>
+        <w:t>Retries</w:t>
+      </w:r>
+      <w:r>
+        <w:rPr>
+          <w:rFonts w:hint="eastAsia"/>
+        </w:rPr>
+        <w:t>：</w:t>
+      </w:r>
+      <w:r>
+        <w:t>默认</w:t>
+      </w:r>
+      <w:r>
+        <w:rPr>
+          <w:rFonts w:hint="eastAsia"/>
+        </w:rPr>
+        <w:t>2</w:t>
+      </w:r>
+      <w:r>
+        <w:rPr>
+          <w:rFonts w:hint="eastAsia"/>
+        </w:rPr>
+        <w:t>，</w:t>
+      </w:r>
+      <w:r>
+        <w:t>远程服务调用重试次数，不包括第一次调用，不需要重试请设为</w:t>
+      </w:r>
+      <w:r>
+        <w:t>0,</w:t>
+      </w:r>
+      <w:r>
+        <w:t>仅在</w:t>
+      </w:r>
+      <w:r>
+        <w:t>cluster</w:t>
+      </w:r>
+      <w:r>
+        <w:t>为</w:t>
+      </w:r>
+      <w:r>
+        <w:t>failback/failover</w:t>
+      </w:r>
+      <w:r>
+        <w:t>时有效</w:t>
+      </w:r>
+    </w:p>
+    <w:p>
+      <w:pPr>
+        <w:ind w:leftChars="400" w:left="1050" w:hangingChars="100" w:hanging="210"/>
+      </w:pPr>
+      <w:r>
+        <w:t>Connections</w:t>
+      </w:r>
+      <w:r>
+        <w:rPr>
+          <w:rFonts w:hint="eastAsia"/>
+        </w:rPr>
+        <w:t>：</w:t>
+      </w:r>
+      <w:r>
+        <w:t>默认</w:t>
+      </w:r>
+      <w:r>
+        <w:rPr>
+          <w:rFonts w:hint="eastAsia"/>
+        </w:rPr>
+        <w:t>0</w:t>
+      </w:r>
+      <w:r>
+        <w:rPr>
+          <w:rFonts w:hint="eastAsia"/>
+        </w:rPr>
+        <w:t>，</w:t>
+      </w:r>
+      <w:r>
+        <w:t>对每个提供者的最大连接数，</w:t>
+      </w:r>
+      <w:r>
+        <w:t>rmi</w:t>
+      </w:r>
+      <w:r>
+        <w:t>、</w:t>
+      </w:r>
+      <w:r>
+        <w:t>http</w:t>
+      </w:r>
+      <w:r>
+        <w:t>、</w:t>
+      </w:r>
+      <w:r>
+        <w:t>hessian</w:t>
+      </w:r>
+      <w:r>
+        <w:t>等短连接协议表示限制连接数，</w:t>
+      </w:r>
+      <w:r>
+        <w:t>dubbo</w:t>
+      </w:r>
+      <w:r>
+        <w:t>等长连接协表示建立的长连接个数</w:t>
+      </w:r>
+      <w:r>
+        <w:rPr>
+          <w:rFonts w:hint="eastAsia"/>
+        </w:rPr>
+        <w:t>，</w:t>
+      </w:r>
+      <w:r>
+        <w:t>如果不配置则所有接口共用单一服务者与消费者的单一通道</w:t>
+      </w:r>
+    </w:p>
+    <w:p>
+      <w:pPr>
+        <w:ind w:left="1050" w:hangingChars="500" w:hanging="1050"/>
+      </w:pPr>
+      <w:r>
+        <w:rPr>
+          <w:rFonts w:hint="eastAsia"/>
+        </w:rPr>
         <w:t xml:space="preserve"> </w:t>
       </w:r>
       <w:r>
-        <w:t xml:space="preserve">      </w:t>
-      </w:r>
-      <w:r>
-        <w:t>Client</w:t>
+        <w:t xml:space="preserve">    </w:t>
+      </w:r>
+      <w:r>
+        <w:t xml:space="preserve"> </w:t>
+      </w:r>
+      <w:r>
+        <w:t xml:space="preserve"> </w:t>
+      </w:r>
+      <w:r>
+        <w:t xml:space="preserve"> </w:t>
+      </w:r>
+      <w:r>
+        <w:t>Loadbalance</w:t>
       </w:r>
       <w:r>
         <w:rPr>
@@ -3845,13 +5493,10 @@
         <w:t>：</w:t>
       </w:r>
       <w:r>
-        <w:t>dubbo</w:t>
-      </w:r>
-      <w:r>
-        <w:t>协议的默认值为</w:t>
-      </w:r>
-      <w:r>
-        <w:t>netty</w:t>
+        <w:t>默认</w:t>
+      </w:r>
+      <w:r>
+        <w:t>random</w:t>
       </w:r>
       <w:r>
         <w:rPr>
@@ -3860,19 +5505,13 @@
         <w:t>，</w:t>
       </w:r>
       <w:r>
-        <w:t>协议的客户端实现类型，比如：</w:t>
-      </w:r>
-      <w:r>
-        <w:t>dubbo</w:t>
-      </w:r>
-      <w:r>
-        <w:t>协议的</w:t>
-      </w:r>
-      <w:r>
-        <w:t>mina,netty</w:t>
-      </w:r>
-      <w:r>
-        <w:t>等</w:t>
+        <w:t>负载均衡策略，可选值：</w:t>
+      </w:r>
+      <w:r>
+        <w:t>random,roundrobin,leastactive</w:t>
+      </w:r>
+      <w:r>
+        <w:t>，分别表示：随机，轮询，最少活跃调用</w:t>
       </w:r>
     </w:p>
     <w:p>
@@ -3886,7 +5525,13 @@
         <w:t xml:space="preserve"> </w:t>
       </w:r>
       <w:r>
-        <w:t xml:space="preserve">     Codec</w:t>
+        <w:t xml:space="preserve">     </w:t>
+      </w:r>
+      <w:r>
+        <w:t xml:space="preserve">  </w:t>
+      </w:r>
+      <w:r>
+        <w:t>Async</w:t>
       </w:r>
       <w:r>
         <w:rPr>
@@ -3895,7 +5540,10 @@
         <w:t>：</w:t>
       </w:r>
       <w:r>
-        <w:t>协议编码方式</w:t>
+        <w:t>默认</w:t>
+      </w:r>
+      <w:r>
+        <w:t>false</w:t>
       </w:r>
       <w:r>
         <w:rPr>
@@ -3904,10 +5552,45 @@
         <w:t>，</w:t>
       </w:r>
       <w:r>
+        <w:t>是否缺省异步执行，不可靠异步，只是忽略返回值，不阻塞执行线程</w:t>
+      </w:r>
+    </w:p>
+    <w:p>
+      <w:pPr>
+        <w:ind w:left="1050" w:hangingChars="500" w:hanging="1050"/>
+      </w:pPr>
+      <w:r>
+        <w:rPr>
+          <w:rFonts w:hint="eastAsia"/>
+        </w:rPr>
+        <w:t xml:space="preserve"> </w:t>
+      </w:r>
+      <w:r>
+        <w:t xml:space="preserve">       Generic</w:t>
+      </w:r>
+      <w:r>
+        <w:rPr>
+          <w:rFonts w:hint="eastAsia"/>
+        </w:rPr>
+        <w:t>：</w:t>
+      </w:r>
+      <w:r>
         <w:t>默认</w:t>
       </w:r>
       <w:r>
-        <w:t>dubbo</w:t>
+        <w:t>false</w:t>
+      </w:r>
+      <w:r>
+        <w:rPr>
+          <w:rFonts w:hint="eastAsia"/>
+        </w:rPr>
+        <w:t>，</w:t>
+      </w:r>
+      <w:r>
+        <w:t>是否缺省泛化接口，如果为泛化接口，将返回</w:t>
+      </w:r>
+      <w:r>
+        <w:t>GenericService</w:t>
       </w:r>
     </w:p>
     <w:p>
@@ -3915,7 +5598,7 @@
         <w:ind w:left="1050" w:hangingChars="500" w:hanging="1050"/>
       </w:pPr>
       <w:r>
-        <w:t xml:space="preserve">      Serialization</w:t>
+        <w:t xml:space="preserve">        Check</w:t>
       </w:r>
       <w:r>
         <w:rPr>
@@ -3924,37 +5607,66 @@
         <w:t>：</w:t>
       </w:r>
       <w:r>
-        <w:t>dubbo</w:t>
-      </w:r>
-      <w:r>
-        <w:t>协议缺省为</w:t>
-      </w:r>
-      <w:r>
-        <w:t>hessian2</w:t>
-      </w:r>
-      <w:r>
+        <w:t>默认</w:t>
+      </w:r>
+      <w:r>
+        <w:t>true</w:t>
+      </w:r>
+      <w:r>
+        <w:rPr>
+          <w:rFonts w:hint="eastAsia"/>
+        </w:rPr>
         <w:t>，</w:t>
       </w:r>
       <w:r>
-        <w:t>rmi</w:t>
-      </w:r>
-      <w:r>
-        <w:t>协议缺省为</w:t>
-      </w:r>
-      <w:r>
-        <w:t>java</w:t>
-      </w:r>
-      <w:r>
+        <w:t>启动时检查提供者是否存在，</w:t>
+      </w:r>
+      <w:r>
+        <w:t>true</w:t>
+      </w:r>
+      <w:r>
+        <w:t>报错，</w:t>
+      </w:r>
+      <w:r>
+        <w:t>false</w:t>
+      </w:r>
+      <w:r>
+        <w:t>忽略</w:t>
+      </w:r>
+    </w:p>
+    <w:p>
+      <w:pPr>
+        <w:ind w:left="1050" w:hangingChars="500" w:hanging="1050"/>
+      </w:pPr>
+      <w:r>
+        <w:rPr>
+          <w:rFonts w:hint="eastAsia"/>
+        </w:rPr>
+        <w:t xml:space="preserve"> </w:t>
+      </w:r>
+      <w:r>
+        <w:t xml:space="preserve">       Proxy</w:t>
+      </w:r>
+      <w:r>
+        <w:rPr>
+          <w:rFonts w:hint="eastAsia"/>
+        </w:rPr>
+        <w:t>：</w:t>
+      </w:r>
+      <w:r>
+        <w:t>默认</w:t>
+      </w:r>
+      <w:r>
+        <w:t>Javassist</w:t>
+      </w:r>
+      <w:r>
+        <w:rPr>
+          <w:rFonts w:hint="eastAsia"/>
+        </w:rPr>
         <w:t>，</w:t>
       </w:r>
       <w:r>
-        <w:t>http</w:t>
-      </w:r>
-      <w:r>
-        <w:t>协议缺省为</w:t>
-      </w:r>
-      <w:r>
-        <w:t>json</w:t>
+        <w:t>生成动态代理的方式</w:t>
       </w:r>
       <w:r>
         <w:rPr>
@@ -3963,31 +5675,19 @@
         <w:t>，</w:t>
       </w:r>
       <w:r>
-        <w:t>协议序列化方式，当协议支持多种序列化方式时使用，比如：</w:t>
-      </w:r>
-      <w:r>
-        <w:t>dubbo</w:t>
-      </w:r>
-      <w:r>
-        <w:t>协议的</w:t>
-      </w:r>
-      <w:r>
-        <w:t>dubbo,hessian2,java,compactedjava</w:t>
-      </w:r>
-      <w:r>
-        <w:t>，以及</w:t>
-      </w:r>
-      <w:r>
-        <w:t>http</w:t>
-      </w:r>
-      <w:r>
-        <w:t>协议的</w:t>
-      </w:r>
-      <w:r>
-        <w:t>json,xml</w:t>
-      </w:r>
-      <w:r>
-        <w:t>等</w:t>
+        <w:t>可选择</w:t>
+      </w:r>
+      <w:r>
+        <w:t>jdk</w:t>
+      </w:r>
+      <w:r>
+        <w:rPr>
+          <w:rFonts w:hint="eastAsia"/>
+        </w:rPr>
+        <w:t>、</w:t>
+      </w:r>
+      <w:r>
+        <w:t>Javassist</w:t>
       </w:r>
     </w:p>
     <w:p>
@@ -3995,13 +5695,30 @@
         <w:ind w:left="1050" w:hangingChars="500" w:hanging="1050"/>
       </w:pPr>
       <w:r>
+        <w:t xml:space="preserve">        Owner</w:t>
+      </w:r>
+      <w:r>
+        <w:rPr>
+          <w:rFonts w:hint="eastAsia"/>
+        </w:rPr>
+        <w:t>：</w:t>
+      </w:r>
+      <w:r>
+        <w:t>调用服务负责人，用于服务治理，请填写负责人公司邮箱前缀</w:t>
+      </w:r>
+    </w:p>
+    <w:p>
+      <w:pPr>
+        <w:ind w:left="1050" w:hangingChars="500" w:hanging="1050"/>
+      </w:pPr>
+      <w:r>
         <w:rPr>
           <w:rFonts w:hint="eastAsia"/>
         </w:rPr>
         <w:t xml:space="preserve"> </w:t>
       </w:r>
       <w:r>
-        <w:t xml:space="preserve">     Default</w:t>
+        <w:t xml:space="preserve">       Actives</w:t>
       </w:r>
       <w:r>
         <w:rPr>
@@ -4013,7 +5730,10 @@
         <w:t>默认</w:t>
       </w:r>
       <w:r>
-        <w:t>false</w:t>
+        <w:rPr>
+          <w:rFonts w:hint="eastAsia"/>
+        </w:rPr>
+        <w:t>0</w:t>
       </w:r>
       <w:r>
         <w:rPr>
@@ -4022,7 +5742,7 @@
         <w:t>，</w:t>
       </w:r>
       <w:r>
-        <w:t>是否为缺省协议，用于多协议</w:t>
+        <w:t>每服务消费者每服务每方法最大并发调用数</w:t>
       </w:r>
     </w:p>
     <w:p>
@@ -4036,7 +5756,7 @@
         <w:t xml:space="preserve"> </w:t>
       </w:r>
       <w:r>
-        <w:t xml:space="preserve">     Filter</w:t>
+        <w:t xml:space="preserve">       Cluster</w:t>
       </w:r>
       <w:r>
         <w:rPr>
@@ -4045,7 +5765,22 @@
         <w:t>：</w:t>
       </w:r>
       <w:r>
-        <w:t>服务提供方远程调用过程拦截器名称，多个名称用逗号分隔</w:t>
+        <w:t>默认</w:t>
+      </w:r>
+      <w:r>
+        <w:t>failover</w:t>
+      </w:r>
+      <w:r>
+        <w:rPr>
+          <w:rFonts w:hint="eastAsia"/>
+        </w:rPr>
+        <w:t>，</w:t>
+      </w:r>
+      <w:r>
+        <w:t>集群方式，可选：</w:t>
+      </w:r>
+      <w:r>
+        <w:t>failover/failfast/failsafe/failback/forking</w:t>
       </w:r>
     </w:p>
     <w:p>
@@ -4053,13 +5788,30 @@
         <w:ind w:left="1050" w:hangingChars="500" w:hanging="1050"/>
       </w:pPr>
       <w:r>
+        <w:t xml:space="preserve">        Filter</w:t>
+      </w:r>
+      <w:r>
+        <w:rPr>
+          <w:rFonts w:hint="eastAsia"/>
+        </w:rPr>
+        <w:t>：</w:t>
+      </w:r>
+      <w:r>
+        <w:t>服务消费方远程调用过程拦截器名称，多个名称用逗号分隔</w:t>
+      </w:r>
+    </w:p>
+    <w:p>
+      <w:pPr>
+        <w:ind w:left="1050" w:hangingChars="500" w:hanging="1050"/>
+      </w:pPr>
+      <w:r>
         <w:rPr>
           <w:rFonts w:hint="eastAsia"/>
         </w:rPr>
         <w:t xml:space="preserve"> </w:t>
       </w:r>
       <w:r>
-        <w:t xml:space="preserve">     Listener</w:t>
+        <w:t xml:space="preserve">       Listener</w:t>
       </w:r>
       <w:r>
         <w:rPr>
@@ -4068,12 +5820,15 @@
         <w:t>：</w:t>
       </w:r>
       <w:r>
-        <w:t>服务提供方导出服务监听器名称，多个名称用逗号分隔</w:t>
+        <w:t>服务消费方引用服务监听器名称，多个名称用逗号分隔</w:t>
       </w:r>
     </w:p>
     <w:p>
       <w:pPr>
         <w:ind w:left="1050" w:hangingChars="500" w:hanging="1050"/>
+        <w:rPr>
+          <w:rFonts w:hint="eastAsia"/>
+        </w:rPr>
       </w:pPr>
       <w:r>
         <w:rPr>
@@ -4082,7 +5837,10 @@
         <w:t xml:space="preserve"> </w:t>
       </w:r>
       <w:r>
-        <w:t xml:space="preserve">     Threadpool</w:t>
+        <w:t xml:space="preserve">       </w:t>
+      </w:r>
+      <w:r>
+        <w:t>Registry</w:t>
       </w:r>
       <w:r>
         <w:rPr>
@@ -4091,7 +5849,7 @@
         <w:t>：</w:t>
       </w:r>
       <w:r>
-        <w:t>线程池</w:t>
+        <w:t>默认向所有的注册中心注册</w:t>
       </w:r>
       <w:r>
         <w:rPr>
@@ -4100,201 +5858,50 @@
         <w:t>，</w:t>
       </w:r>
       <w:r>
-        <w:t>默认固定线程池线程池类型，可选：</w:t>
-      </w:r>
-      <w:r>
-        <w:t>fixed/cached/limit(2.5.3</w:t>
-      </w:r>
-      <w:r>
-        <w:t>以上</w:t>
-      </w:r>
-      <w:r>
-        <w:t>)/eager(2.6.x</w:t>
-      </w:r>
-      <w:r>
-        <w:t>以上</w:t>
-      </w:r>
-      <w:r>
-        <w:t>)</w:t>
-      </w:r>
-    </w:p>
-    <w:p>
-      <w:pPr>
-        <w:ind w:left="1050" w:hangingChars="500" w:hanging="1050"/>
-      </w:pPr>
-      <w:r>
-        <w:t xml:space="preserve">      Accepts</w:t>
-      </w:r>
-      <w:r>
-        <w:rPr>
-          <w:rFonts w:hint="eastAsia"/>
-        </w:rPr>
-        <w:t>：</w:t>
-      </w:r>
-      <w:r>
-        <w:t>默认</w:t>
-      </w:r>
-      <w:r>
-        <w:rPr>
-          <w:rFonts w:hint="eastAsia"/>
-        </w:rPr>
-        <w:t>0</w:t>
-      </w:r>
-      <w:r>
-        <w:rPr>
-          <w:rFonts w:hint="eastAsia"/>
-        </w:rPr>
-        <w:t>（</w:t>
-      </w:r>
-      <w:r>
-        <w:rPr>
-          <w:rFonts w:hint="eastAsia"/>
-        </w:rPr>
-        <w:t>0</w:t>
-      </w:r>
-      <w:r>
-        <w:rPr>
-          <w:rFonts w:hint="eastAsia"/>
-        </w:rPr>
-        <w:t>应该是不限制），</w:t>
-      </w:r>
-      <w:r>
-        <w:t>服务提供者最大可接受连接数</w:t>
-      </w:r>
-    </w:p>
-    <w:p>
-      <w:pPr>
-        <w:ind w:left="1050" w:hangingChars="500" w:hanging="1050"/>
-      </w:pPr>
-      <w:r>
-        <w:t xml:space="preserve">      Version</w:t>
-      </w:r>
-      <w:r>
-        <w:rPr>
-          <w:rFonts w:hint="eastAsia"/>
-        </w:rPr>
-        <w:t>：默认值</w:t>
-      </w:r>
-      <w:r>
-        <w:rPr>
-          <w:rFonts w:hint="eastAsia"/>
-        </w:rPr>
-        <w:t>0</w:t>
-      </w:r>
-      <w:r>
-        <w:t>.0.0</w:t>
-      </w:r>
-      <w:r>
-        <w:rPr>
-          <w:rFonts w:hint="eastAsia"/>
-        </w:rPr>
-        <w:t>，</w:t>
-      </w:r>
-      <w:r>
-        <w:t>服务版本，建议使用两位数字版本，如：</w:t>
-      </w:r>
-      <w:r>
-        <w:t>1.0</w:t>
-      </w:r>
-      <w:r>
-        <w:t>，通常在接口不兼容时版本号才需要升级</w:t>
-      </w:r>
-    </w:p>
-    <w:p>
-      <w:pPr>
-        <w:ind w:left="1050" w:hangingChars="500" w:hanging="1050"/>
-      </w:pPr>
-      <w:r>
-        <w:rPr>
-          <w:rFonts w:hint="eastAsia"/>
-        </w:rPr>
-        <w:t xml:space="preserve"> </w:t>
-      </w:r>
-      <w:r>
-        <w:t xml:space="preserve">     Group</w:t>
-      </w:r>
-      <w:r>
-        <w:rPr>
-          <w:rFonts w:hint="eastAsia"/>
-        </w:rPr>
-        <w:t>：</w:t>
-      </w:r>
-      <w:r>
-        <w:t>服务分组，当一个接口有多个实现，可以用分组区分</w:t>
-      </w:r>
-    </w:p>
-    <w:p>
-      <w:pPr>
-        <w:ind w:left="1050" w:hangingChars="500" w:hanging="1050"/>
-      </w:pPr>
-      <w:r>
-        <w:rPr>
-          <w:rFonts w:hint="eastAsia"/>
-        </w:rPr>
-        <w:t xml:space="preserve"> </w:t>
-      </w:r>
-      <w:r>
-        <w:t xml:space="preserve">     Delay</w:t>
-      </w:r>
-      <w:r>
-        <w:rPr>
-          <w:rFonts w:hint="eastAsia"/>
-        </w:rPr>
-        <w:t>：</w:t>
-      </w:r>
-      <w:r>
-        <w:t>默认值</w:t>
-      </w:r>
-      <w:r>
-        <w:rPr>
-          <w:rFonts w:hint="eastAsia"/>
-        </w:rPr>
-        <w:t>0</w:t>
-      </w:r>
-      <w:r>
-        <w:rPr>
-          <w:rFonts w:hint="eastAsia"/>
-        </w:rPr>
-        <w:t>，</w:t>
-      </w:r>
-      <w:r>
-        <w:t>延迟注册服务时间</w:t>
-      </w:r>
-      <w:r>
-        <w:t>(</w:t>
-      </w:r>
-      <w:r>
-        <w:t>毫秒</w:t>
-      </w:r>
-      <w:r>
-        <w:t xml:space="preserve">)- </w:t>
-      </w:r>
-      <w:r>
-        <w:t>，设为</w:t>
-      </w:r>
-      <w:r>
-        <w:t>-1</w:t>
-      </w:r>
-      <w:r>
-        <w:t>时，表示延迟到</w:t>
-      </w:r>
-      <w:r>
-        <w:t>Spring</w:t>
-      </w:r>
-      <w:r>
-        <w:t>容器初始化完成时暴露服务</w:t>
-      </w:r>
-    </w:p>
-    <w:p>
-      <w:pPr>
-        <w:ind w:left="1050" w:hangingChars="500" w:hanging="1050"/>
-      </w:pPr>
+        <w:t>向指定注册中心注册，在多个注册中心时使用，值为</w:t>
+      </w:r>
+      <w:r>
+        <w:t>&lt;dubbo:registry&gt;</w:t>
+      </w:r>
+      <w:r>
+        <w:t>的</w:t>
+      </w:r>
+      <w:r>
+        <w:t>id</w:t>
+      </w:r>
+      <w:r>
+        <w:t>属性，多个注册中心</w:t>
+      </w:r>
+      <w:r>
+        <w:t>ID</w:t>
+      </w:r>
+      <w:r>
+        <w:t>用逗号分隔，如果不想将该服务注册到任何</w:t>
+      </w:r>
+      <w:r>
+        <w:t>registry</w:t>
+      </w:r>
+      <w:r>
+        <w:t>，可将值设为</w:t>
+      </w:r>
+      <w:r>
+        <w:t>N/A</w:t>
+      </w:r>
       <w:bookmarkStart w:id="0" w:name="_GoBack"/>
       <w:bookmarkEnd w:id="0"/>
     </w:p>
+    <w:p>
+      <w:pPr>
+        <w:ind w:leftChars="400" w:left="1050" w:hangingChars="100" w:hanging="210"/>
+        <w:rPr>
+          <w:rFonts w:hint="eastAsia"/>
+        </w:rPr>
+      </w:pPr>
+    </w:p>
     <w:p/>
     <w:p>
       <w:r>
+        <w:lastRenderedPageBreak/>
         <w:t xml:space="preserve">       </w:t>
       </w:r>
     </w:p>
@@ -4302,7 +5909,6 @@
       <w:pPr>
         <w:pStyle w:val="2"/>
         <w:rPr>
-          <w:rFonts w:hint="eastAsia"/>
           <w:b w:val="0"/>
         </w:rPr>
       </w:pPr>
@@ -4325,7 +5931,6 @@
       <w:pPr>
         <w:pStyle w:val="3"/>
         <w:rPr>
-          <w:rFonts w:hint="eastAsia"/>
           <w:b w:val="0"/>
         </w:rPr>
       </w:pPr>
@@ -4348,7 +5953,7 @@
       <w:pPr>
         <w:pStyle w:val="a5"/>
         <w:rPr>
-          <w:rFonts w:asciiTheme="minorHAnsi" w:eastAsiaTheme="minorEastAsia" w:hAnsiTheme="minorHAnsi" w:cstheme="minorBidi" w:hint="eastAsia"/>
+          <w:rFonts w:asciiTheme="minorHAnsi" w:eastAsiaTheme="minorEastAsia" w:hAnsiTheme="minorHAnsi" w:cstheme="minorBidi"/>
           <w:kern w:val="2"/>
           <w:sz w:val="21"/>
         </w:rPr>
@@ -4722,7 +6327,6 @@
       <w:pPr>
         <w:pStyle w:val="3"/>
         <w:rPr>
-          <w:rFonts w:hint="eastAsia"/>
           <w:b w:val="0"/>
         </w:rPr>
       </w:pPr>
@@ -4791,11 +6395,6 @@
       </w:r>
     </w:p>
     <w:p>
-      <w:pPr>
-        <w:rPr>
-          <w:rFonts w:hint="eastAsia"/>
-        </w:rPr>
-      </w:pPr>
       <w:r>
         <w:t>P</w:t>
       </w:r>
@@ -4849,45 +6448,43 @@
       </w:r>
     </w:p>
     <w:p>
-      <w:pPr>
-        <w:rPr>
-          <w:rFonts w:hint="eastAsia"/>
-        </w:rPr>
-      </w:pPr>
-      <w:r>
-        <w:rPr>
-          <w:rFonts w:hint="eastAsia"/>
+      <w:r>
+        <w:rPr>
+          <w:rFonts w:hint="eastAsia"/>
+        </w:rPr>
+        <w:t>服务端与客户端配置的优先级，比如客户端服务端都能配置超时时间共有</w:t>
+      </w:r>
+      <w:r>
+        <w:rPr>
+          <w:rFonts w:hint="eastAsia"/>
+        </w:rPr>
+        <w:t>6</w:t>
+      </w:r>
+      <w:r>
+        <w:rPr>
+          <w:rFonts w:hint="eastAsia"/>
+        </w:rPr>
+        <w:t>处可以配置，则哪个会生效</w:t>
+      </w:r>
+      <w:r>
+        <w:rPr>
+          <w:rFonts w:hint="eastAsia"/>
+        </w:rPr>
+        <w:t>,</w:t>
+      </w:r>
+      <w:r>
+        <w:rPr>
+          <w:rFonts w:hint="eastAsia"/>
+        </w:rPr>
+        <w:t>下图优先级由上到下逐级递减</w:t>
+      </w:r>
+    </w:p>
+    <w:p>
+      <w:r>
+        <w:rPr>
+          <w:noProof/>
         </w:rPr>
         <w:lastRenderedPageBreak/>
-        <w:t>服务端与客户端配置的优先级，比如客户端服务端都能配置超时时间共有</w:t>
-      </w:r>
-      <w:r>
-        <w:rPr>
-          <w:rFonts w:hint="eastAsia"/>
-        </w:rPr>
-        <w:t>6</w:t>
-      </w:r>
-      <w:r>
-        <w:rPr>
-          <w:rFonts w:hint="eastAsia"/>
-        </w:rPr>
-        <w:t>处可以配置，则哪个会生效</w:t>
-      </w:r>
-      <w:r>
-        <w:rPr>
-          <w:rFonts w:hint="eastAsia"/>
-        </w:rPr>
-        <w:t>,</w:t>
-      </w:r>
-      <w:r>
-        <w:rPr>
-          <w:rFonts w:hint="eastAsia"/>
-        </w:rPr>
-        <w:t>下图优先级由上到下逐级递减</w:t>
-      </w:r>
-    </w:p>
-    <w:p>
-      <w:r>
         <w:drawing>
           <wp:inline distT="0" distB="0" distL="0" distR="0">
             <wp:extent cx="5105400" cy="5275580"/>
@@ -4943,7 +6540,7 @@
 </file>
 
 <file path=word/endnotes.xml><?xml version="1.0" encoding="utf-8"?>
-<w:endnotes xmlns:ve="http://schemas.openxmlformats.org/markup-compatibility/2006" xmlns:o="urn:schemas-microsoft-com:office:office" xmlns:r="http://schemas.openxmlformats.org/officeDocument/2006/relationships" xmlns:m="http://schemas.openxmlformats.org/officeDocument/2006/math" xmlns:v="urn:schemas-microsoft-com:vml" xmlns:wp="http://schemas.openxmlformats.org/drawingml/2006/wordprocessingDrawing" xmlns:w10="urn:schemas-microsoft-com:office:word" xmlns:w="http://schemas.openxmlformats.org/wordprocessingml/2006/main" xmlns:wne="http://schemas.microsoft.com/office/word/2006/wordml">
+<w:endnotes xmlns:wpc="http://schemas.microsoft.com/office/word/2010/wordprocessingCanvas" xmlns:mc="http://schemas.openxmlformats.org/markup-compatibility/2006" xmlns:o="urn:schemas-microsoft-com:office:office" xmlns:r="http://schemas.openxmlformats.org/officeDocument/2006/relationships" xmlns:m="http://schemas.openxmlformats.org/officeDocument/2006/math" xmlns:v="urn:schemas-microsoft-com:vml" xmlns:wp14="http://schemas.microsoft.com/office/word/2010/wordprocessingDrawing" xmlns:wp="http://schemas.openxmlformats.org/drawingml/2006/wordprocessingDrawing" xmlns:w10="urn:schemas-microsoft-com:office:word" xmlns:w="http://schemas.openxmlformats.org/wordprocessingml/2006/main" xmlns:w14="http://schemas.microsoft.com/office/word/2010/wordml" xmlns:w15="http://schemas.microsoft.com/office/word/2012/wordml" xmlns:wpg="http://schemas.microsoft.com/office/word/2010/wordprocessingGroup" xmlns:wpi="http://schemas.microsoft.com/office/word/2010/wordprocessingInk" xmlns:wne="http://schemas.microsoft.com/office/word/2006/wordml" xmlns:wps="http://schemas.microsoft.com/office/word/2010/wordprocessingShape" mc:Ignorable="w14 w15 wp14">
   <w:endnote w:type="separator" w:id="-1">
     <w:p>
       <w:r>
@@ -4962,7 +6559,7 @@
 </file>
 
 <file path=word/footnotes.xml><?xml version="1.0" encoding="utf-8"?>
-<w:footnotes xmlns:ve="http://schemas.openxmlformats.org/markup-compatibility/2006" xmlns:o="urn:schemas-microsoft-com:office:office" xmlns:r="http://schemas.openxmlformats.org/officeDocument/2006/relationships" xmlns:m="http://schemas.openxmlformats.org/officeDocument/2006/math" xmlns:v="urn:schemas-microsoft-com:vml" xmlns:wp="http://schemas.openxmlformats.org/drawingml/2006/wordprocessingDrawing" xmlns:w10="urn:schemas-microsoft-com:office:word" xmlns:w="http://schemas.openxmlformats.org/wordprocessingml/2006/main" xmlns:wne="http://schemas.microsoft.com/office/word/2006/wordml">
+<w:footnotes xmlns:wpc="http://schemas.microsoft.com/office/word/2010/wordprocessingCanvas" xmlns:mc="http://schemas.openxmlformats.org/markup-compatibility/2006" xmlns:o="urn:schemas-microsoft-com:office:office" xmlns:r="http://schemas.openxmlformats.org/officeDocument/2006/relationships" xmlns:m="http://schemas.openxmlformats.org/officeDocument/2006/math" xmlns:v="urn:schemas-microsoft-com:vml" xmlns:wp14="http://schemas.microsoft.com/office/word/2010/wordprocessingDrawing" xmlns:wp="http://schemas.openxmlformats.org/drawingml/2006/wordprocessingDrawing" xmlns:w10="urn:schemas-microsoft-com:office:word" xmlns:w="http://schemas.openxmlformats.org/wordprocessingml/2006/main" xmlns:w14="http://schemas.microsoft.com/office/word/2010/wordml" xmlns:w15="http://schemas.microsoft.com/office/word/2012/wordml" xmlns:wpg="http://schemas.microsoft.com/office/word/2010/wordprocessingGroup" xmlns:wpi="http://schemas.microsoft.com/office/word/2010/wordprocessingInk" xmlns:wne="http://schemas.microsoft.com/office/word/2006/wordml" xmlns:wps="http://schemas.microsoft.com/office/word/2010/wordprocessingShape" mc:Ignorable="w14 w15 wp14">
   <w:footnote w:type="separator" w:id="-1">
     <w:p>
       <w:r>
@@ -4981,7 +6578,7 @@
 </file>
 
 <file path=word/numbering.xml><?xml version="1.0" encoding="utf-8"?>
-<w:numbering xmlns:ve="http://schemas.openxmlformats.org/markup-compatibility/2006" xmlns:o="urn:schemas-microsoft-com:office:office" xmlns:r="http://schemas.openxmlformats.org/officeDocument/2006/relationships" xmlns:m="http://schemas.openxmlformats.org/officeDocument/2006/math" xmlns:v="urn:schemas-microsoft-com:vml" xmlns:wp="http://schemas.openxmlformats.org/drawingml/2006/wordprocessingDrawing" xmlns:w10="urn:schemas-microsoft-com:office:word" xmlns:w="http://schemas.openxmlformats.org/wordprocessingml/2006/main" xmlns:wne="http://schemas.microsoft.com/office/word/2006/wordml">
+<w:numbering xmlns:wpc="http://schemas.microsoft.com/office/word/2010/wordprocessingCanvas" xmlns:mc="http://schemas.openxmlformats.org/markup-compatibility/2006" xmlns:o="urn:schemas-microsoft-com:office:office" xmlns:r="http://schemas.openxmlformats.org/officeDocument/2006/relationships" xmlns:m="http://schemas.openxmlformats.org/officeDocument/2006/math" xmlns:v="urn:schemas-microsoft-com:vml" xmlns:wp14="http://schemas.microsoft.com/office/word/2010/wordprocessingDrawing" xmlns:wp="http://schemas.openxmlformats.org/drawingml/2006/wordprocessingDrawing" xmlns:w10="urn:schemas-microsoft-com:office:word" xmlns:w="http://schemas.openxmlformats.org/wordprocessingml/2006/main" xmlns:w14="http://schemas.microsoft.com/office/word/2010/wordml" xmlns:w15="http://schemas.microsoft.com/office/word/2012/wordml" xmlns:wpg="http://schemas.microsoft.com/office/word/2010/wordprocessingGroup" xmlns:wpi="http://schemas.microsoft.com/office/word/2010/wordprocessingInk" xmlns:wne="http://schemas.microsoft.com/office/word/2006/wordml" xmlns:wps="http://schemas.microsoft.com/office/word/2010/wordprocessingShape" mc:Ignorable="w14 w15 wp14">
   <w:abstractNum w:abstractNumId="0">
     <w:nsid w:val="02F17AC4"/>
     <w:multiLevelType w:val="hybridMultilevel"/>
@@ -6146,7 +7743,7 @@
 </file>
 
 <file path=word/styles.xml><?xml version="1.0" encoding="utf-8"?>
-<w:styles xmlns:r="http://schemas.openxmlformats.org/officeDocument/2006/relationships" xmlns:w="http://schemas.openxmlformats.org/wordprocessingml/2006/main">
+<w:styles xmlns:mc="http://schemas.openxmlformats.org/markup-compatibility/2006" xmlns:r="http://schemas.openxmlformats.org/officeDocument/2006/relationships" xmlns:w="http://schemas.openxmlformats.org/wordprocessingml/2006/main" xmlns:w14="http://schemas.microsoft.com/office/word/2010/wordml" xmlns:w15="http://schemas.microsoft.com/office/word/2012/wordml" mc:Ignorable="w14 w15">
   <w:docDefaults>
     <w:rPrDefault>
       <w:rPr>
@@ -6159,144 +7756,378 @@
     </w:rPrDefault>
     <w:pPrDefault/>
   </w:docDefaults>
-  <w:latentStyles w:defLockedState="0" w:defUIPriority="99" w:defSemiHidden="1" w:defUnhideWhenUsed="1" w:defQFormat="0" w:count="267">
-    <w:lsdException w:name="Normal" w:semiHidden="0" w:uiPriority="0" w:unhideWhenUsed="0" w:qFormat="1"/>
-    <w:lsdException w:name="heading 1" w:semiHidden="0" w:uiPriority="9" w:unhideWhenUsed="0" w:qFormat="1"/>
-    <w:lsdException w:name="heading 2" w:uiPriority="9" w:qFormat="1"/>
-    <w:lsdException w:name="heading 3" w:uiPriority="9" w:qFormat="1"/>
-    <w:lsdException w:name="heading 4" w:uiPriority="9" w:qFormat="1"/>
-    <w:lsdException w:name="heading 5" w:uiPriority="9" w:qFormat="1"/>
-    <w:lsdException w:name="heading 6" w:uiPriority="9" w:qFormat="1"/>
-    <w:lsdException w:name="heading 7" w:uiPriority="9" w:qFormat="1"/>
-    <w:lsdException w:name="heading 8" w:uiPriority="9" w:qFormat="1"/>
-    <w:lsdException w:name="heading 9" w:uiPriority="9" w:qFormat="1"/>
-    <w:lsdException w:name="toc 1" w:uiPriority="39"/>
-    <w:lsdException w:name="toc 2" w:uiPriority="39"/>
-    <w:lsdException w:name="toc 3" w:uiPriority="39"/>
-    <w:lsdException w:name="toc 4" w:uiPriority="39"/>
-    <w:lsdException w:name="toc 5" w:uiPriority="39"/>
-    <w:lsdException w:name="toc 6" w:uiPriority="39"/>
-    <w:lsdException w:name="toc 7" w:uiPriority="39"/>
-    <w:lsdException w:name="toc 8" w:uiPriority="39"/>
-    <w:lsdException w:name="toc 9" w:uiPriority="39"/>
-    <w:lsdException w:name="caption" w:uiPriority="35" w:qFormat="1"/>
-    <w:lsdException w:name="Title" w:semiHidden="0" w:uiPriority="10" w:unhideWhenUsed="0" w:qFormat="1"/>
-    <w:lsdException w:name="Default Paragraph Font" w:uiPriority="1"/>
-    <w:lsdException w:name="Subtitle" w:semiHidden="0" w:uiPriority="11" w:unhideWhenUsed="0" w:qFormat="1"/>
-    <w:lsdException w:name="Strong" w:semiHidden="0" w:uiPriority="22" w:unhideWhenUsed="0" w:qFormat="1"/>
-    <w:lsdException w:name="Emphasis" w:semiHidden="0" w:uiPriority="20" w:unhideWhenUsed="0" w:qFormat="1"/>
-    <w:lsdException w:name="Table Grid" w:semiHidden="0" w:uiPriority="39" w:unhideWhenUsed="0"/>
-    <w:lsdException w:name="Placeholder Text" w:unhideWhenUsed="0"/>
-    <w:lsdException w:name="No Spacing" w:semiHidden="0" w:uiPriority="1" w:unhideWhenUsed="0" w:qFormat="1"/>
-    <w:lsdException w:name="Light Shading" w:semiHidden="0" w:uiPriority="60" w:unhideWhenUsed="0"/>
-    <w:lsdException w:name="Light List" w:semiHidden="0" w:uiPriority="61" w:unhideWhenUsed="0"/>
-    <w:lsdException w:name="Light Grid" w:semiHidden="0" w:uiPriority="62" w:unhideWhenUsed="0"/>
-    <w:lsdException w:name="Medium Shading 1" w:semiHidden="0" w:uiPriority="63" w:unhideWhenUsed="0"/>
-    <w:lsdException w:name="Medium Shading 2" w:semiHidden="0" w:uiPriority="64" w:unhideWhenUsed="0"/>
-    <w:lsdException w:name="Medium List 1" w:semiHidden="0" w:uiPriority="65" w:unhideWhenUsed="0"/>
-    <w:lsdException w:name="Medium List 2" w:semiHidden="0" w:uiPriority="66" w:unhideWhenUsed="0"/>
-    <w:lsdException w:name="Medium Grid 1" w:semiHidden="0" w:uiPriority="67" w:unhideWhenUsed="0"/>
-    <w:lsdException w:name="Medium Grid 2" w:semiHidden="0" w:uiPriority="68" w:unhideWhenUsed="0"/>
-    <w:lsdException w:name="Medium Grid 3" w:semiHidden="0" w:uiPriority="69" w:unhideWhenUsed="0"/>
-    <w:lsdException w:name="Dark List" w:semiHidden="0" w:uiPriority="70" w:unhideWhenUsed="0"/>
-    <w:lsdException w:name="Colorful Shading" w:semiHidden="0" w:uiPriority="71" w:unhideWhenUsed="0"/>
-    <w:lsdException w:name="Colorful List" w:semiHidden="0" w:uiPriority="72" w:unhideWhenUsed="0"/>
-    <w:lsdException w:name="Colorful Grid" w:semiHidden="0" w:uiPriority="73" w:unhideWhenUsed="0"/>
-    <w:lsdException w:name="Light Shading Accent 1" w:semiHidden="0" w:uiPriority="60" w:unhideWhenUsed="0"/>
-    <w:lsdException w:name="Light List Accent 1" w:semiHidden="0" w:uiPriority="61" w:unhideWhenUsed="0"/>
-    <w:lsdException w:name="Light Grid Accent 1" w:semiHidden="0" w:uiPriority="62" w:unhideWhenUsed="0"/>
-    <w:lsdException w:name="Medium Shading 1 Accent 1" w:semiHidden="0" w:uiPriority="63" w:unhideWhenUsed="0"/>
-    <w:lsdException w:name="Medium Shading 2 Accent 1" w:semiHidden="0" w:uiPriority="64" w:unhideWhenUsed="0"/>
-    <w:lsdException w:name="Medium List 1 Accent 1" w:semiHidden="0" w:uiPriority="65" w:unhideWhenUsed="0"/>
-    <w:lsdException w:name="Revision" w:unhideWhenUsed="0"/>
-    <w:lsdException w:name="List Paragraph" w:semiHidden="0" w:uiPriority="34" w:unhideWhenUsed="0" w:qFormat="1"/>
-    <w:lsdException w:name="Quote" w:semiHidden="0" w:uiPriority="29" w:unhideWhenUsed="0" w:qFormat="1"/>
-    <w:lsdException w:name="Intense Quote" w:semiHidden="0" w:uiPriority="30" w:unhideWhenUsed="0" w:qFormat="1"/>
-    <w:lsdException w:name="Medium List 2 Accent 1" w:semiHidden="0" w:uiPriority="66" w:unhideWhenUsed="0"/>
-    <w:lsdException w:name="Medium Grid 1 Accent 1" w:semiHidden="0" w:uiPriority="67" w:unhideWhenUsed="0"/>
-    <w:lsdException w:name="Medium Grid 2 Accent 1" w:semiHidden="0" w:uiPriority="68" w:unhideWhenUsed="0"/>
-    <w:lsdException w:name="Medium Grid 3 Accent 1" w:semiHidden="0" w:uiPriority="69" w:unhideWhenUsed="0"/>
-    <w:lsdException w:name="Dark List Accent 1" w:semiHidden="0" w:uiPriority="70" w:unhideWhenUsed="0"/>
-    <w:lsdException w:name="Colorful Shading Accent 1" w:semiHidden="0" w:uiPriority="71" w:unhideWhenUsed="0"/>
-    <w:lsdException w:name="Colorful List Accent 1" w:semiHidden="0" w:uiPriority="72" w:unhideWhenUsed="0"/>
-    <w:lsdException w:name="Colorful Grid Accent 1" w:semiHidden="0" w:uiPriority="73" w:unhideWhenUsed="0"/>
-    <w:lsdException w:name="Light Shading Accent 2" w:semiHidden="0" w:uiPriority="60" w:unhideWhenUsed="0"/>
-    <w:lsdException w:name="Light List Accent 2" w:semiHidden="0" w:uiPriority="61" w:unhideWhenUsed="0"/>
-    <w:lsdException w:name="Light Grid Accent 2" w:semiHidden="0" w:uiPriority="62" w:unhideWhenUsed="0"/>
-    <w:lsdException w:name="Medium Shading 1 Accent 2" w:semiHidden="0" w:uiPriority="63" w:unhideWhenUsed="0"/>
-    <w:lsdException w:name="Medium Shading 2 Accent 2" w:semiHidden="0" w:uiPriority="64" w:unhideWhenUsed="0"/>
-    <w:lsdException w:name="Medium List 1 Accent 2" w:semiHidden="0" w:uiPriority="65" w:unhideWhenUsed="0"/>
-    <w:lsdException w:name="Medium List 2 Accent 2" w:semiHidden="0" w:uiPriority="66" w:unhideWhenUsed="0"/>
-    <w:lsdException w:name="Medium Grid 1 Accent 2" w:semiHidden="0" w:uiPriority="67" w:unhideWhenUsed="0"/>
-    <w:lsdException w:name="Medium Grid 2 Accent 2" w:semiHidden="0" w:uiPriority="68" w:unhideWhenUsed="0"/>
-    <w:lsdException w:name="Medium Grid 3 Accent 2" w:semiHidden="0" w:uiPriority="69" w:unhideWhenUsed="0"/>
-    <w:lsdException w:name="Dark List Accent 2" w:semiHidden="0" w:uiPriority="70" w:unhideWhenUsed="0"/>
-    <w:lsdException w:name="Colorful Shading Accent 2" w:semiHidden="0" w:uiPriority="71" w:unhideWhenUsed="0"/>
-    <w:lsdException w:name="Colorful List Accent 2" w:semiHidden="0" w:uiPriority="72" w:unhideWhenUsed="0"/>
-    <w:lsdException w:name="Colorful Grid Accent 2" w:semiHidden="0" w:uiPriority="73" w:unhideWhenUsed="0"/>
-    <w:lsdException w:name="Light Shading Accent 3" w:semiHidden="0" w:uiPriority="60" w:unhideWhenUsed="0"/>
-    <w:lsdException w:name="Light List Accent 3" w:semiHidden="0" w:uiPriority="61" w:unhideWhenUsed="0"/>
-    <w:lsdException w:name="Light Grid Accent 3" w:semiHidden="0" w:uiPriority="62" w:unhideWhenUsed="0"/>
-    <w:lsdException w:name="Medium Shading 1 Accent 3" w:semiHidden="0" w:uiPriority="63" w:unhideWhenUsed="0"/>
-    <w:lsdException w:name="Medium Shading 2 Accent 3" w:semiHidden="0" w:uiPriority="64" w:unhideWhenUsed="0"/>
-    <w:lsdException w:name="Medium List 1 Accent 3" w:semiHidden="0" w:uiPriority="65" w:unhideWhenUsed="0"/>
-    <w:lsdException w:name="Medium List 2 Accent 3" w:semiHidden="0" w:uiPriority="66" w:unhideWhenUsed="0"/>
-    <w:lsdException w:name="Medium Grid 1 Accent 3" w:semiHidden="0" w:uiPriority="67" w:unhideWhenUsed="0"/>
-    <w:lsdException w:name="Medium Grid 2 Accent 3" w:semiHidden="0" w:uiPriority="68" w:unhideWhenUsed="0"/>
-    <w:lsdException w:name="Medium Grid 3 Accent 3" w:semiHidden="0" w:uiPriority="69" w:unhideWhenUsed="0"/>
-    <w:lsdException w:name="Dark List Accent 3" w:semiHidden="0" w:uiPriority="70" w:unhideWhenUsed="0"/>
-    <w:lsdException w:name="Colorful Shading Accent 3" w:semiHidden="0" w:uiPriority="71" w:unhideWhenUsed="0"/>
-    <w:lsdException w:name="Colorful List Accent 3" w:semiHidden="0" w:uiPriority="72" w:unhideWhenUsed="0"/>
-    <w:lsdException w:name="Colorful Grid Accent 3" w:semiHidden="0" w:uiPriority="73" w:unhideWhenUsed="0"/>
-    <w:lsdException w:name="Light Shading Accent 4" w:semiHidden="0" w:uiPriority="60" w:unhideWhenUsed="0"/>
-    <w:lsdException w:name="Light List Accent 4" w:semiHidden="0" w:uiPriority="61" w:unhideWhenUsed="0"/>
-    <w:lsdException w:name="Light Grid Accent 4" w:semiHidden="0" w:uiPriority="62" w:unhideWhenUsed="0"/>
-    <w:lsdException w:name="Medium Shading 1 Accent 4" w:semiHidden="0" w:uiPriority="63" w:unhideWhenUsed="0"/>
-    <w:lsdException w:name="Medium Shading 2 Accent 4" w:semiHidden="0" w:uiPriority="64" w:unhideWhenUsed="0"/>
-    <w:lsdException w:name="Medium List 1 Accent 4" w:semiHidden="0" w:uiPriority="65" w:unhideWhenUsed="0"/>
-    <w:lsdException w:name="Medium List 2 Accent 4" w:semiHidden="0" w:uiPriority="66" w:unhideWhenUsed="0"/>
-    <w:lsdException w:name="Medium Grid 1 Accent 4" w:semiHidden="0" w:uiPriority="67" w:unhideWhenUsed="0"/>
-    <w:lsdException w:name="Medium Grid 2 Accent 4" w:semiHidden="0" w:uiPriority="68" w:unhideWhenUsed="0"/>
-    <w:lsdException w:name="Medium Grid 3 Accent 4" w:semiHidden="0" w:uiPriority="69" w:unhideWhenUsed="0"/>
-    <w:lsdException w:name="Dark List Accent 4" w:semiHidden="0" w:uiPriority="70" w:unhideWhenUsed="0"/>
-    <w:lsdException w:name="Colorful Shading Accent 4" w:semiHidden="0" w:uiPriority="71" w:unhideWhenUsed="0"/>
-    <w:lsdException w:name="Colorful List Accent 4" w:semiHidden="0" w:uiPriority="72" w:unhideWhenUsed="0"/>
-    <w:lsdException w:name="Colorful Grid Accent 4" w:semiHidden="0" w:uiPriority="73" w:unhideWhenUsed="0"/>
-    <w:lsdException w:name="Light Shading Accent 5" w:semiHidden="0" w:uiPriority="60" w:unhideWhenUsed="0"/>
-    <w:lsdException w:name="Light List Accent 5" w:semiHidden="0" w:uiPriority="61" w:unhideWhenUsed="0"/>
-    <w:lsdException w:name="Light Grid Accent 5" w:semiHidden="0" w:uiPriority="62" w:unhideWhenUsed="0"/>
-    <w:lsdException w:name="Medium Shading 1 Accent 5" w:semiHidden="0" w:uiPriority="63" w:unhideWhenUsed="0"/>
-    <w:lsdException w:name="Medium Shading 2 Accent 5" w:semiHidden="0" w:uiPriority="64" w:unhideWhenUsed="0"/>
-    <w:lsdException w:name="Medium List 1 Accent 5" w:semiHidden="0" w:uiPriority="65" w:unhideWhenUsed="0"/>
-    <w:lsdException w:name="Medium List 2 Accent 5" w:semiHidden="0" w:uiPriority="66" w:unhideWhenUsed="0"/>
-    <w:lsdException w:name="Medium Grid 1 Accent 5" w:semiHidden="0" w:uiPriority="67" w:unhideWhenUsed="0"/>
-    <w:lsdException w:name="Medium Grid 2 Accent 5" w:semiHidden="0" w:uiPriority="68" w:unhideWhenUsed="0"/>
-    <w:lsdException w:name="Medium Grid 3 Accent 5" w:semiHidden="0" w:uiPriority="69" w:unhideWhenUsed="0"/>
-    <w:lsdException w:name="Dark List Accent 5" w:semiHidden="0" w:uiPriority="70" w:unhideWhenUsed="0"/>
-    <w:lsdException w:name="Colorful Shading Accent 5" w:semiHidden="0" w:uiPriority="71" w:unhideWhenUsed="0"/>
-    <w:lsdException w:name="Colorful List Accent 5" w:semiHidden="0" w:uiPriority="72" w:unhideWhenUsed="0"/>
-    <w:lsdException w:name="Colorful Grid Accent 5" w:semiHidden="0" w:uiPriority="73" w:unhideWhenUsed="0"/>
-    <w:lsdException w:name="Light Shading Accent 6" w:semiHidden="0" w:uiPriority="60" w:unhideWhenUsed="0"/>
-    <w:lsdException w:name="Light List Accent 6" w:semiHidden="0" w:uiPriority="61" w:unhideWhenUsed="0"/>
-    <w:lsdException w:name="Light Grid Accent 6" w:semiHidden="0" w:uiPriority="62" w:unhideWhenUsed="0"/>
-    <w:lsdException w:name="Medium Shading 1 Accent 6" w:semiHidden="0" w:uiPriority="63" w:unhideWhenUsed="0"/>
-    <w:lsdException w:name="Medium Shading 2 Accent 6" w:semiHidden="0" w:uiPriority="64" w:unhideWhenUsed="0"/>
-    <w:lsdException w:name="Medium List 1 Accent 6" w:semiHidden="0" w:uiPriority="65" w:unhideWhenUsed="0"/>
-    <w:lsdException w:name="Medium List 2 Accent 6" w:semiHidden="0" w:uiPriority="66" w:unhideWhenUsed="0"/>
-    <w:lsdException w:name="Medium Grid 1 Accent 6" w:semiHidden="0" w:uiPriority="67" w:unhideWhenUsed="0"/>
-    <w:lsdException w:name="Medium Grid 2 Accent 6" w:semiHidden="0" w:uiPriority="68" w:unhideWhenUsed="0"/>
-    <w:lsdException w:name="Medium Grid 3 Accent 6" w:semiHidden="0" w:uiPriority="69" w:unhideWhenUsed="0"/>
-    <w:lsdException w:name="Dark List Accent 6" w:semiHidden="0" w:uiPriority="70" w:unhideWhenUsed="0"/>
-    <w:lsdException w:name="Colorful Shading Accent 6" w:semiHidden="0" w:uiPriority="71" w:unhideWhenUsed="0"/>
-    <w:lsdException w:name="Colorful List Accent 6" w:semiHidden="0" w:uiPriority="72" w:unhideWhenUsed="0"/>
-    <w:lsdException w:name="Colorful Grid Accent 6" w:semiHidden="0" w:uiPriority="73" w:unhideWhenUsed="0"/>
-    <w:lsdException w:name="Subtle Emphasis" w:semiHidden="0" w:uiPriority="19" w:unhideWhenUsed="0" w:qFormat="1"/>
-    <w:lsdException w:name="Intense Emphasis" w:semiHidden="0" w:uiPriority="21" w:unhideWhenUsed="0" w:qFormat="1"/>
-    <w:lsdException w:name="Subtle Reference" w:semiHidden="0" w:uiPriority="31" w:unhideWhenUsed="0" w:qFormat="1"/>
-    <w:lsdException w:name="Intense Reference" w:semiHidden="0" w:uiPriority="32" w:unhideWhenUsed="0" w:qFormat="1"/>
-    <w:lsdException w:name="Book Title" w:semiHidden="0" w:uiPriority="33" w:unhideWhenUsed="0" w:qFormat="1"/>
-    <w:lsdException w:name="Bibliography" w:uiPriority="37"/>
-    <w:lsdException w:name="TOC Heading" w:uiPriority="39" w:qFormat="1"/>
+  <w:latentStyles w:defLockedState="0" w:defUIPriority="99" w:defSemiHidden="0" w:defUnhideWhenUsed="0" w:defQFormat="0" w:count="371">
+    <w:lsdException w:name="Normal" w:uiPriority="0" w:qFormat="1"/>
+    <w:lsdException w:name="heading 1" w:uiPriority="9" w:qFormat="1"/>
+    <w:lsdException w:name="heading 2" w:semiHidden="1" w:uiPriority="9" w:unhideWhenUsed="1" w:qFormat="1"/>
+    <w:lsdException w:name="heading 3" w:semiHidden="1" w:uiPriority="9" w:unhideWhenUsed="1" w:qFormat="1"/>
+    <w:lsdException w:name="heading 4" w:semiHidden="1" w:uiPriority="9" w:unhideWhenUsed="1" w:qFormat="1"/>
+    <w:lsdException w:name="heading 5" w:semiHidden="1" w:uiPriority="9" w:unhideWhenUsed="1" w:qFormat="1"/>
+    <w:lsdException w:name="heading 6" w:semiHidden="1" w:uiPriority="9" w:unhideWhenUsed="1" w:qFormat="1"/>
+    <w:lsdException w:name="heading 7" w:semiHidden="1" w:uiPriority="9" w:unhideWhenUsed="1" w:qFormat="1"/>
+    <w:lsdException w:name="heading 8" w:semiHidden="1" w:uiPriority="9" w:unhideWhenUsed="1" w:qFormat="1"/>
+    <w:lsdException w:name="heading 9" w:semiHidden="1" w:uiPriority="9" w:unhideWhenUsed="1" w:qFormat="1"/>
+    <w:lsdException w:name="index 1" w:semiHidden="1" w:unhideWhenUsed="1"/>
+    <w:lsdException w:name="index 2" w:semiHidden="1" w:unhideWhenUsed="1"/>
+    <w:lsdException w:name="index 3" w:semiHidden="1" w:unhideWhenUsed="1"/>
+    <w:lsdException w:name="index 4" w:semiHidden="1" w:unhideWhenUsed="1"/>
+    <w:lsdException w:name="index 5" w:semiHidden="1" w:unhideWhenUsed="1"/>
+    <w:lsdException w:name="index 6" w:semiHidden="1" w:unhideWhenUsed="1"/>
+    <w:lsdException w:name="index 7" w:semiHidden="1" w:unhideWhenUsed="1"/>
+    <w:lsdException w:name="index 8" w:semiHidden="1" w:unhideWhenUsed="1"/>
+    <w:lsdException w:name="index 9" w:semiHidden="1" w:unhideWhenUsed="1"/>
+    <w:lsdException w:name="toc 1" w:semiHidden="1" w:uiPriority="39" w:unhideWhenUsed="1"/>
+    <w:lsdException w:name="toc 2" w:semiHidden="1" w:uiPriority="39" w:unhideWhenUsed="1"/>
+    <w:lsdException w:name="toc 3" w:semiHidden="1" w:uiPriority="39" w:unhideWhenUsed="1"/>
+    <w:lsdException w:name="toc 4" w:semiHidden="1" w:uiPriority="39" w:unhideWhenUsed="1"/>
+    <w:lsdException w:name="toc 5" w:semiHidden="1" w:uiPriority="39" w:unhideWhenUsed="1"/>
+    <w:lsdException w:name="toc 6" w:semiHidden="1" w:uiPriority="39" w:unhideWhenUsed="1"/>
+    <w:lsdException w:name="toc 7" w:semiHidden="1" w:uiPriority="39" w:unhideWhenUsed="1"/>
+    <w:lsdException w:name="toc 8" w:semiHidden="1" w:uiPriority="39" w:unhideWhenUsed="1"/>
+    <w:lsdException w:name="toc 9" w:semiHidden="1" w:uiPriority="39" w:unhideWhenUsed="1"/>
+    <w:lsdException w:name="Normal Indent" w:semiHidden="1" w:unhideWhenUsed="1"/>
+    <w:lsdException w:name="footnote text" w:semiHidden="1" w:unhideWhenUsed="1"/>
+    <w:lsdException w:name="annotation text" w:semiHidden="1" w:unhideWhenUsed="1"/>
+    <w:lsdException w:name="header" w:semiHidden="1" w:unhideWhenUsed="1"/>
+    <w:lsdException w:name="footer" w:semiHidden="1" w:unhideWhenUsed="1"/>
+    <w:lsdException w:name="index heading" w:semiHidden="1" w:unhideWhenUsed="1"/>
+    <w:lsdException w:name="caption" w:semiHidden="1" w:uiPriority="35" w:unhideWhenUsed="1" w:qFormat="1"/>
+    <w:lsdException w:name="table of figures" w:semiHidden="1" w:unhideWhenUsed="1"/>
+    <w:lsdException w:name="envelope address" w:semiHidden="1" w:unhideWhenUsed="1"/>
+    <w:lsdException w:name="envelope return" w:semiHidden="1" w:unhideWhenUsed="1"/>
+    <w:lsdException w:name="footnote reference" w:semiHidden="1" w:unhideWhenUsed="1"/>
+    <w:lsdException w:name="annotation reference" w:semiHidden="1" w:unhideWhenUsed="1"/>
+    <w:lsdException w:name="line number" w:semiHidden="1" w:unhideWhenUsed="1"/>
+    <w:lsdException w:name="page number" w:semiHidden="1" w:unhideWhenUsed="1"/>
+    <w:lsdException w:name="endnote reference" w:semiHidden="1" w:unhideWhenUsed="1"/>
+    <w:lsdException w:name="endnote text" w:semiHidden="1" w:unhideWhenUsed="1"/>
+    <w:lsdException w:name="table of authorities" w:semiHidden="1" w:unhideWhenUsed="1"/>
+    <w:lsdException w:name="macro" w:semiHidden="1" w:unhideWhenUsed="1"/>
+    <w:lsdException w:name="toa heading" w:semiHidden="1" w:unhideWhenUsed="1"/>
+    <w:lsdException w:name="List" w:semiHidden="1" w:unhideWhenUsed="1"/>
+    <w:lsdException w:name="List Bullet" w:semiHidden="1" w:unhideWhenUsed="1"/>
+    <w:lsdException w:name="List Number" w:semiHidden="1" w:unhideWhenUsed="1"/>
+    <w:lsdException w:name="List 2" w:semiHidden="1" w:unhideWhenUsed="1"/>
+    <w:lsdException w:name="List 3" w:semiHidden="1" w:unhideWhenUsed="1"/>
+    <w:lsdException w:name="List 4" w:semiHidden="1" w:unhideWhenUsed="1"/>
+    <w:lsdException w:name="List 5" w:semiHidden="1" w:unhideWhenUsed="1"/>
+    <w:lsdException w:name="List Bullet 2" w:semiHidden="1" w:unhideWhenUsed="1"/>
+    <w:lsdException w:name="List Bullet 3" w:semiHidden="1" w:unhideWhenUsed="1"/>
+    <w:lsdException w:name="List Bullet 4" w:semiHidden="1" w:unhideWhenUsed="1"/>
+    <w:lsdException w:name="List Bullet 5" w:semiHidden="1" w:unhideWhenUsed="1"/>
+    <w:lsdException w:name="List Number 2" w:semiHidden="1" w:unhideWhenUsed="1"/>
+    <w:lsdException w:name="List Number 3" w:semiHidden="1" w:unhideWhenUsed="1"/>
+    <w:lsdException w:name="List Number 4" w:semiHidden="1" w:unhideWhenUsed="1"/>
+    <w:lsdException w:name="List Number 5" w:semiHidden="1" w:unhideWhenUsed="1"/>
+    <w:lsdException w:name="Title" w:uiPriority="10" w:qFormat="1"/>
+    <w:lsdException w:name="Closing" w:semiHidden="1" w:unhideWhenUsed="1"/>
+    <w:lsdException w:name="Signature" w:semiHidden="1" w:unhideWhenUsed="1"/>
+    <w:lsdException w:name="Default Paragraph Font" w:semiHidden="1" w:uiPriority="1" w:unhideWhenUsed="1"/>
+    <w:lsdException w:name="Body Text" w:semiHidden="1" w:unhideWhenUsed="1"/>
+    <w:lsdException w:name="Body Text Indent" w:semiHidden="1" w:unhideWhenUsed="1"/>
+    <w:lsdException w:name="List Continue" w:semiHidden="1" w:unhideWhenUsed="1"/>
+    <w:lsdException w:name="List Continue 2" w:semiHidden="1" w:unhideWhenUsed="1"/>
+    <w:lsdException w:name="List Continue 3" w:semiHidden="1" w:unhideWhenUsed="1"/>
+    <w:lsdException w:name="List Continue 4" w:semiHidden="1" w:unhideWhenUsed="1"/>
+    <w:lsdException w:name="List Continue 5" w:semiHidden="1" w:unhideWhenUsed="1"/>
+    <w:lsdException w:name="Message Header" w:semiHidden="1" w:unhideWhenUsed="1"/>
+    <w:lsdException w:name="Subtitle" w:uiPriority="11" w:qFormat="1"/>
+    <w:lsdException w:name="Salutation" w:semiHidden="1" w:unhideWhenUsed="1"/>
+    <w:lsdException w:name="Date" w:semiHidden="1" w:unhideWhenUsed="1"/>
+    <w:lsdException w:name="Body Text First Indent" w:semiHidden="1" w:unhideWhenUsed="1"/>
+    <w:lsdException w:name="Body Text First Indent 2" w:semiHidden="1" w:unhideWhenUsed="1"/>
+    <w:lsdException w:name="Note Heading" w:semiHidden="1" w:unhideWhenUsed="1"/>
+    <w:lsdException w:name="Body Text 2" w:semiHidden="1" w:unhideWhenUsed="1"/>
+    <w:lsdException w:name="Body Text 3" w:semiHidden="1" w:unhideWhenUsed="1"/>
+    <w:lsdException w:name="Body Text Indent 2" w:semiHidden="1" w:unhideWhenUsed="1"/>
+    <w:lsdException w:name="Body Text Indent 3" w:semiHidden="1" w:unhideWhenUsed="1"/>
+    <w:lsdException w:name="Block Text" w:semiHidden="1" w:unhideWhenUsed="1"/>
+    <w:lsdException w:name="Hyperlink" w:semiHidden="1" w:unhideWhenUsed="1"/>
+    <w:lsdException w:name="FollowedHyperlink" w:semiHidden="1" w:unhideWhenUsed="1"/>
+    <w:lsdException w:name="Strong" w:uiPriority="22" w:qFormat="1"/>
+    <w:lsdException w:name="Emphasis" w:uiPriority="20" w:qFormat="1"/>
+    <w:lsdException w:name="Document Map" w:semiHidden="1" w:unhideWhenUsed="1"/>
+    <w:lsdException w:name="Plain Text" w:semiHidden="1" w:unhideWhenUsed="1"/>
+    <w:lsdException w:name="E-mail Signature" w:semiHidden="1" w:unhideWhenUsed="1"/>
+    <w:lsdException w:name="HTML Top of Form" w:semiHidden="1" w:unhideWhenUsed="1"/>
+    <w:lsdException w:name="HTML Bottom of Form" w:semiHidden="1" w:unhideWhenUsed="1"/>
+    <w:lsdException w:name="Normal (Web)" w:semiHidden="1" w:unhideWhenUsed="1"/>
+    <w:lsdException w:name="HTML Acronym" w:semiHidden="1" w:unhideWhenUsed="1"/>
+    <w:lsdException w:name="HTML Address" w:semiHidden="1" w:unhideWhenUsed="1"/>
+    <w:lsdException w:name="HTML Cite" w:semiHidden="1" w:unhideWhenUsed="1"/>
+    <w:lsdException w:name="HTML Code" w:semiHidden="1" w:unhideWhenUsed="1"/>
+    <w:lsdException w:name="HTML Definition" w:semiHidden="1" w:unhideWhenUsed="1"/>
+    <w:lsdException w:name="HTML Keyboard" w:semiHidden="1" w:unhideWhenUsed="1"/>
+    <w:lsdException w:name="HTML Preformatted" w:semiHidden="1" w:unhideWhenUsed="1"/>
+    <w:lsdException w:name="HTML Sample" w:semiHidden="1" w:unhideWhenUsed="1"/>
+    <w:lsdException w:name="HTML Typewriter" w:semiHidden="1" w:unhideWhenUsed="1"/>
+    <w:lsdException w:name="HTML Variable" w:semiHidden="1" w:unhideWhenUsed="1"/>
+    <w:lsdException w:name="Normal Table" w:semiHidden="1" w:unhideWhenUsed="1"/>
+    <w:lsdException w:name="annotation subject" w:semiHidden="1" w:unhideWhenUsed="1"/>
+    <w:lsdException w:name="No List" w:semiHidden="1" w:unhideWhenUsed="1"/>
+    <w:lsdException w:name="Outline List 1" w:semiHidden="1" w:unhideWhenUsed="1"/>
+    <w:lsdException w:name="Outline List 2" w:semiHidden="1" w:unhideWhenUsed="1"/>
+    <w:lsdException w:name="Outline List 3" w:semiHidden="1" w:unhideWhenUsed="1"/>
+    <w:lsdException w:name="Table Simple 1" w:semiHidden="1" w:unhideWhenUsed="1"/>
+    <w:lsdException w:name="Table Simple 2" w:semiHidden="1" w:unhideWhenUsed="1"/>
+    <w:lsdException w:name="Table Simple 3" w:semiHidden="1" w:unhideWhenUsed="1"/>
+    <w:lsdException w:name="Table Classic 1" w:semiHidden="1" w:unhideWhenUsed="1"/>
+    <w:lsdException w:name="Table Classic 2" w:semiHidden="1" w:unhideWhenUsed="1"/>
+    <w:lsdException w:name="Table Classic 3" w:semiHidden="1" w:unhideWhenUsed="1"/>
+    <w:lsdException w:name="Table Classic 4" w:semiHidden="1" w:unhideWhenUsed="1"/>
+    <w:lsdException w:name="Table Colorful 1" w:semiHidden="1" w:unhideWhenUsed="1"/>
+    <w:lsdException w:name="Table Colorful 2" w:semiHidden="1" w:unhideWhenUsed="1"/>
+    <w:lsdException w:name="Table Colorful 3" w:semiHidden="1" w:unhideWhenUsed="1"/>
+    <w:lsdException w:name="Table Columns 1" w:semiHidden="1" w:unhideWhenUsed="1"/>
+    <w:lsdException w:name="Table Columns 2" w:semiHidden="1" w:unhideWhenUsed="1"/>
+    <w:lsdException w:name="Table Columns 3" w:semiHidden="1" w:unhideWhenUsed="1"/>
+    <w:lsdException w:name="Table Columns 4" w:semiHidden="1" w:unhideWhenUsed="1"/>
+    <w:lsdException w:name="Table Columns 5" w:semiHidden="1" w:unhideWhenUsed="1"/>
+    <w:lsdException w:name="Table Grid 1" w:semiHidden="1" w:unhideWhenUsed="1"/>
+    <w:lsdException w:name="Table Grid 2" w:semiHidden="1" w:unhideWhenUsed="1"/>
+    <w:lsdException w:name="Table Grid 3" w:semiHidden="1" w:unhideWhenUsed="1"/>
+    <w:lsdException w:name="Table Grid 4" w:semiHidden="1" w:unhideWhenUsed="1"/>
+    <w:lsdException w:name="Table Grid 5" w:semiHidden="1" w:unhideWhenUsed="1"/>
+    <w:lsdException w:name="Table Grid 6" w:semiHidden="1" w:unhideWhenUsed="1"/>
+    <w:lsdException w:name="Table Grid 7" w:semiHidden="1" w:unhideWhenUsed="1"/>
+    <w:lsdException w:name="Table Grid 8" w:semiHidden="1" w:unhideWhenUsed="1"/>
+    <w:lsdException w:name="Table List 1" w:semiHidden="1" w:unhideWhenUsed="1"/>
+    <w:lsdException w:name="Table List 2" w:semiHidden="1" w:unhideWhenUsed="1"/>
+    <w:lsdException w:name="Table List 3" w:semiHidden="1" w:unhideWhenUsed="1"/>
+    <w:lsdException w:name="Table List 4" w:semiHidden="1" w:unhideWhenUsed="1"/>
+    <w:lsdException w:name="Table List 5" w:semiHidden="1" w:unhideWhenUsed="1"/>
+    <w:lsdException w:name="Table List 6" w:semiHidden="1" w:unhideWhenUsed="1"/>
+    <w:lsdException w:name="Table List 7" w:semiHidden="1" w:unhideWhenUsed="1"/>
+    <w:lsdException w:name="Table List 8" w:semiHidden="1" w:unhideWhenUsed="1"/>
+    <w:lsdException w:name="Table 3D effects 1" w:semiHidden="1" w:unhideWhenUsed="1"/>
+    <w:lsdException w:name="Table 3D effects 2" w:semiHidden="1" w:unhideWhenUsed="1"/>
+    <w:lsdException w:name="Table 3D effects 3" w:semiHidden="1" w:unhideWhenUsed="1"/>
+    <w:lsdException w:name="Table Contemporary" w:semiHidden="1" w:unhideWhenUsed="1"/>
+    <w:lsdException w:name="Table Elegant" w:semiHidden="1" w:unhideWhenUsed="1"/>
+    <w:lsdException w:name="Table Professional" w:semiHidden="1" w:unhideWhenUsed="1"/>
+    <w:lsdException w:name="Table Subtle 1" w:semiHidden="1" w:unhideWhenUsed="1"/>
+    <w:lsdException w:name="Table Subtle 2" w:semiHidden="1" w:unhideWhenUsed="1"/>
+    <w:lsdException w:name="Table Web 1" w:semiHidden="1" w:unhideWhenUsed="1"/>
+    <w:lsdException w:name="Table Web 2" w:semiHidden="1" w:unhideWhenUsed="1"/>
+    <w:lsdException w:name="Table Web 3" w:semiHidden="1" w:unhideWhenUsed="1"/>
+    <w:lsdException w:name="Balloon Text" w:semiHidden="1" w:unhideWhenUsed="1"/>
+    <w:lsdException w:name="Table Grid" w:uiPriority="39"/>
+    <w:lsdException w:name="Table Theme" w:semiHidden="1" w:unhideWhenUsed="1"/>
+    <w:lsdException w:name="Placeholder Text" w:semiHidden="1"/>
+    <w:lsdException w:name="No Spacing" w:uiPriority="1" w:qFormat="1"/>
+    <w:lsdException w:name="Light Shading" w:uiPriority="60"/>
+    <w:lsdException w:name="Light List" w:uiPriority="61"/>
+    <w:lsdException w:name="Light Grid" w:uiPriority="62"/>
+    <w:lsdException w:name="Medium Shading 1" w:uiPriority="63"/>
+    <w:lsdException w:name="Medium Shading 2" w:uiPriority="64"/>
+    <w:lsdException w:name="Medium List 1" w:uiPriority="65"/>
+    <w:lsdException w:name="Medium List 2" w:uiPriority="66"/>
+    <w:lsdException w:name="Medium Grid 1" w:uiPriority="67"/>
+    <w:lsdException w:name="Medium Grid 2" w:uiPriority="68"/>
+    <w:lsdException w:name="Medium Grid 3" w:uiPriority="69"/>
+    <w:lsdException w:name="Dark List" w:uiPriority="70"/>
+    <w:lsdException w:name="Colorful Shading" w:uiPriority="71"/>
+    <w:lsdException w:name="Colorful List" w:uiPriority="72"/>
+    <w:lsdException w:name="Colorful Grid" w:uiPriority="73"/>
+    <w:lsdException w:name="Light Shading Accent 1" w:uiPriority="60"/>
+    <w:lsdException w:name="Light List Accent 1" w:uiPriority="61"/>
+    <w:lsdException w:name="Light Grid Accent 1" w:uiPriority="62"/>
+    <w:lsdException w:name="Medium Shading 1 Accent 1" w:uiPriority="63"/>
+    <w:lsdException w:name="Medium Shading 2 Accent 1" w:uiPriority="64"/>
+    <w:lsdException w:name="Medium List 1 Accent 1" w:uiPriority="65"/>
+    <w:lsdException w:name="Revision" w:semiHidden="1"/>
+    <w:lsdException w:name="List Paragraph" w:uiPriority="34" w:qFormat="1"/>
+    <w:lsdException w:name="Quote" w:uiPriority="29" w:qFormat="1"/>
+    <w:lsdException w:name="Intense Quote" w:uiPriority="30" w:qFormat="1"/>
+    <w:lsdException w:name="Medium List 2 Accent 1" w:uiPriority="66"/>
+    <w:lsdException w:name="Medium Grid 1 Accent 1" w:uiPriority="67"/>
+    <w:lsdException w:name="Medium Grid 2 Accent 1" w:uiPriority="68"/>
+    <w:lsdException w:name="Medium Grid 3 Accent 1" w:uiPriority="69"/>
+    <w:lsdException w:name="Dark List Accent 1" w:uiPriority="70"/>
+    <w:lsdException w:name="Colorful Shading Accent 1" w:uiPriority="71"/>
+    <w:lsdException w:name="Colorful List Accent 1" w:uiPriority="72"/>
+    <w:lsdException w:name="Colorful Grid Accent 1" w:uiPriority="73"/>
+    <w:lsdException w:name="Light Shading Accent 2" w:uiPriority="60"/>
+    <w:lsdException w:name="Light List Accent 2" w:uiPriority="61"/>
+    <w:lsdException w:name="Light Grid Accent 2" w:uiPriority="62"/>
+    <w:lsdException w:name="Medium Shading 1 Accent 2" w:uiPriority="63"/>
+    <w:lsdException w:name="Medium Shading 2 Accent 2" w:uiPriority="64"/>
+    <w:lsdException w:name="Medium List 1 Accent 2" w:uiPriority="65"/>
+    <w:lsdException w:name="Medium List 2 Accent 2" w:uiPriority="66"/>
+    <w:lsdException w:name="Medium Grid 1 Accent 2" w:uiPriority="67"/>
+    <w:lsdException w:name="Medium Grid 2 Accent 2" w:uiPriority="68"/>
+    <w:lsdException w:name="Medium Grid 3 Accent 2" w:uiPriority="69"/>
+    <w:lsdException w:name="Dark List Accent 2" w:uiPriority="70"/>
+    <w:lsdException w:name="Colorful Shading Accent 2" w:uiPriority="71"/>
+    <w:lsdException w:name="Colorful List Accent 2" w:uiPriority="72"/>
+    <w:lsdException w:name="Colorful Grid Accent 2" w:uiPriority="73"/>
+    <w:lsdException w:name="Light Shading Accent 3" w:uiPriority="60"/>
+    <w:lsdException w:name="Light List Accent 3" w:uiPriority="61"/>
+    <w:lsdException w:name="Light Grid Accent 3" w:uiPriority="62"/>
+    <w:lsdException w:name="Medium Shading 1 Accent 3" w:uiPriority="63"/>
+    <w:lsdException w:name="Medium Shading 2 Accent 3" w:uiPriority="64"/>
+    <w:lsdException w:name="Medium List 1 Accent 3" w:uiPriority="65"/>
+    <w:lsdException w:name="Medium List 2 Accent 3" w:uiPriority="66"/>
+    <w:lsdException w:name="Medium Grid 1 Accent 3" w:uiPriority="67"/>
+    <w:lsdException w:name="Medium Grid 2 Accent 3" w:uiPriority="68"/>
+    <w:lsdException w:name="Medium Grid 3 Accent 3" w:uiPriority="69"/>
+    <w:lsdException w:name="Dark List Accent 3" w:uiPriority="70"/>
+    <w:lsdException w:name="Colorful Shading Accent 3" w:uiPriority="71"/>
+    <w:lsdException w:name="Colorful List Accent 3" w:uiPriority="72"/>
+    <w:lsdException w:name="Colorful Grid Accent 3" w:uiPriority="73"/>
+    <w:lsdException w:name="Light Shading Accent 4" w:uiPriority="60"/>
+    <w:lsdException w:name="Light List Accent 4" w:uiPriority="61"/>
+    <w:lsdException w:name="Light Grid Accent 4" w:uiPriority="62"/>
+    <w:lsdException w:name="Medium Shading 1 Accent 4" w:uiPriority="63"/>
+    <w:lsdException w:name="Medium Shading 2 Accent 4" w:uiPriority="64"/>
+    <w:lsdException w:name="Medium List 1 Accent 4" w:uiPriority="65"/>
+    <w:lsdException w:name="Medium List 2 Accent 4" w:uiPriority="66"/>
+    <w:lsdException w:name="Medium Grid 1 Accent 4" w:uiPriority="67"/>
+    <w:lsdException w:name="Medium Grid 2 Accent 4" w:uiPriority="68"/>
+    <w:lsdException w:name="Medium Grid 3 Accent 4" w:uiPriority="69"/>
+    <w:lsdException w:name="Dark List Accent 4" w:uiPriority="70"/>
+    <w:lsdException w:name="Colorful Shading Accent 4" w:uiPriority="71"/>
+    <w:lsdException w:name="Colorful List Accent 4" w:uiPriority="72"/>
+    <w:lsdException w:name="Colorful Grid Accent 4" w:uiPriority="73"/>
+    <w:lsdException w:name="Light Shading Accent 5" w:uiPriority="60"/>
+    <w:lsdException w:name="Light List Accent 5" w:uiPriority="61"/>
+    <w:lsdException w:name="Light Grid Accent 5" w:uiPriority="62"/>
+    <w:lsdException w:name="Medium Shading 1 Accent 5" w:uiPriority="63"/>
+    <w:lsdException w:name="Medium Shading 2 Accent 5" w:uiPriority="64"/>
+    <w:lsdException w:name="Medium List 1 Accent 5" w:uiPriority="65"/>
+    <w:lsdException w:name="Medium List 2 Accent 5" w:uiPriority="66"/>
+    <w:lsdException w:name="Medium Grid 1 Accent 5" w:uiPriority="67"/>
+    <w:lsdException w:name="Medium Grid 2 Accent 5" w:uiPriority="68"/>
+    <w:lsdException w:name="Medium Grid 3 Accent 5" w:uiPriority="69"/>
+    <w:lsdException w:name="Dark List Accent 5" w:uiPriority="70"/>
+    <w:lsdException w:name="Colorful Shading Accent 5" w:uiPriority="71"/>
+    <w:lsdException w:name="Colorful List Accent 5" w:uiPriority="72"/>
+    <w:lsdException w:name="Colorful Grid Accent 5" w:uiPriority="73"/>
+    <w:lsdException w:name="Light Shading Accent 6" w:uiPriority="60"/>
+    <w:lsdException w:name="Light List Accent 6" w:uiPriority="61"/>
+    <w:lsdException w:name="Light Grid Accent 6" w:uiPriority="62"/>
+    <w:lsdException w:name="Medium Shading 1 Accent 6" w:uiPriority="63"/>
+    <w:lsdException w:name="Medium Shading 2 Accent 6" w:uiPriority="64"/>
+    <w:lsdException w:name="Medium List 1 Accent 6" w:uiPriority="65"/>
+    <w:lsdException w:name="Medium List 2 Accent 6" w:uiPriority="66"/>
+    <w:lsdException w:name="Medium Grid 1 Accent 6" w:uiPriority="67"/>
+    <w:lsdException w:name="Medium Grid 2 Accent 6" w:uiPriority="68"/>
+    <w:lsdException w:name="Medium Grid 3 Accent 6" w:uiPriority="69"/>
+    <w:lsdException w:name="Dark List Accent 6" w:uiPriority="70"/>
+    <w:lsdException w:name="Colorful Shading Accent 6" w:uiPriority="71"/>
+    <w:lsdException w:name="Colorful List Accent 6" w:uiPriority="72"/>
+    <w:lsdException w:name="Colorful Grid Accent 6" w:uiPriority="73"/>
+    <w:lsdException w:name="Subtle Emphasis" w:uiPriority="19" w:qFormat="1"/>
+    <w:lsdException w:name="Intense Emphasis" w:uiPriority="21" w:qFormat="1"/>
+    <w:lsdException w:name="Subtle Reference" w:uiPriority="31" w:qFormat="1"/>
+    <w:lsdException w:name="Intense Reference" w:uiPriority="32" w:qFormat="1"/>
+    <w:lsdException w:name="Book Title" w:uiPriority="33" w:qFormat="1"/>
+    <w:lsdException w:name="Bibliography" w:semiHidden="1" w:uiPriority="37" w:unhideWhenUsed="1"/>
+    <w:lsdException w:name="TOC Heading" w:semiHidden="1" w:uiPriority="39" w:unhideWhenUsed="1" w:qFormat="1"/>
+    <w:lsdException w:name="Plain Table 1" w:uiPriority="41"/>
+    <w:lsdException w:name="Plain Table 2" w:uiPriority="42"/>
+    <w:lsdException w:name="Plain Table 3" w:uiPriority="43"/>
+    <w:lsdException w:name="Plain Table 4" w:uiPriority="44"/>
+    <w:lsdException w:name="Plain Table 5" w:uiPriority="45"/>
+    <w:lsdException w:name="Grid Table Light" w:uiPriority="40"/>
+    <w:lsdException w:name="Grid Table 1 Light" w:uiPriority="46"/>
+    <w:lsdException w:name="Grid Table 2" w:uiPriority="47"/>
+    <w:lsdException w:name="Grid Table 3" w:uiPriority="48"/>
+    <w:lsdException w:name="Grid Table 4" w:uiPriority="49"/>
+    <w:lsdException w:name="Grid Table 5 Dark" w:uiPriority="50"/>
+    <w:lsdException w:name="Grid Table 6 Colorful" w:uiPriority="51"/>
+    <w:lsdException w:name="Grid Table 7 Colorful" w:uiPriority="52"/>
+    <w:lsdException w:name="Grid Table 1 Light Accent 1" w:uiPriority="46"/>
+    <w:lsdException w:name="Grid Table 2 Accent 1" w:uiPriority="47"/>
+    <w:lsdException w:name="Grid Table 3 Accent 1" w:uiPriority="48"/>
+    <w:lsdException w:name="Grid Table 4 Accent 1" w:uiPriority="49"/>
+    <w:lsdException w:name="Grid Table 5 Dark Accent 1" w:uiPriority="50"/>
+    <w:lsdException w:name="Grid Table 6 Colorful Accent 1" w:uiPriority="51"/>
+    <w:lsdException w:name="Grid Table 7 Colorful Accent 1" w:uiPriority="52"/>
+    <w:lsdException w:name="Grid Table 1 Light Accent 2" w:uiPriority="46"/>
+    <w:lsdException w:name="Grid Table 2 Accent 2" w:uiPriority="47"/>
+    <w:lsdException w:name="Grid Table 3 Accent 2" w:uiPriority="48"/>
+    <w:lsdException w:name="Grid Table 4 Accent 2" w:uiPriority="49"/>
+    <w:lsdException w:name="Grid Table 5 Dark Accent 2" w:uiPriority="50"/>
+    <w:lsdException w:name="Grid Table 6 Colorful Accent 2" w:uiPriority="51"/>
+    <w:lsdException w:name="Grid Table 7 Colorful Accent 2" w:uiPriority="52"/>
+    <w:lsdException w:name="Grid Table 1 Light Accent 3" w:uiPriority="46"/>
+    <w:lsdException w:name="Grid Table 2 Accent 3" w:uiPriority="47"/>
+    <w:lsdException w:name="Grid Table 3 Accent 3" w:uiPriority="48"/>
+    <w:lsdException w:name="Grid Table 4 Accent 3" w:uiPriority="49"/>
+    <w:lsdException w:name="Grid Table 5 Dark Accent 3" w:uiPriority="50"/>
+    <w:lsdException w:name="Grid Table 6 Colorful Accent 3" w:uiPriority="51"/>
+    <w:lsdException w:name="Grid Table 7 Colorful Accent 3" w:uiPriority="52"/>
+    <w:lsdException w:name="Grid Table 1 Light Accent 4" w:uiPriority="46"/>
+    <w:lsdException w:name="Grid Table 2 Accent 4" w:uiPriority="47"/>
+    <w:lsdException w:name="Grid Table 3 Accent 4" w:uiPriority="48"/>
+    <w:lsdException w:name="Grid Table 4 Accent 4" w:uiPriority="49"/>
+    <w:lsdException w:name="Grid Table 5 Dark Accent 4" w:uiPriority="50"/>
+    <w:lsdException w:name="Grid Table 6 Colorful Accent 4" w:uiPriority="51"/>
+    <w:lsdException w:name="Grid Table 7 Colorful Accent 4" w:uiPriority="52"/>
+    <w:lsdException w:name="Grid Table 1 Light Accent 5" w:uiPriority="46"/>
+    <w:lsdException w:name="Grid Table 2 Accent 5" w:uiPriority="47"/>
+    <w:lsdException w:name="Grid Table 3 Accent 5" w:uiPriority="48"/>
+    <w:lsdException w:name="Grid Table 4 Accent 5" w:uiPriority="49"/>
+    <w:lsdException w:name="Grid Table 5 Dark Accent 5" w:uiPriority="50"/>
+    <w:lsdException w:name="Grid Table 6 Colorful Accent 5" w:uiPriority="51"/>
+    <w:lsdException w:name="Grid Table 7 Colorful Accent 5" w:uiPriority="52"/>
+    <w:lsdException w:name="Grid Table 1 Light Accent 6" w:uiPriority="46"/>
+    <w:lsdException w:name="Grid Table 2 Accent 6" w:uiPriority="47"/>
+    <w:lsdException w:name="Grid Table 3 Accent 6" w:uiPriority="48"/>
+    <w:lsdException w:name="Grid Table 4 Accent 6" w:uiPriority="49"/>
+    <w:lsdException w:name="Grid Table 5 Dark Accent 6" w:uiPriority="50"/>
+    <w:lsdException w:name="Grid Table 6 Colorful Accent 6" w:uiPriority="51"/>
+    <w:lsdException w:name="Grid Table 7 Colorful Accent 6" w:uiPriority="52"/>
+    <w:lsdException w:name="List Table 1 Light" w:uiPriority="46"/>
+    <w:lsdException w:name="List Table 2" w:uiPriority="47"/>
+    <w:lsdException w:name="List Table 3" w:uiPriority="48"/>
+    <w:lsdException w:name="List Table 4" w:uiPriority="49"/>
+    <w:lsdException w:name="List Table 5 Dark" w:uiPriority="50"/>
+    <w:lsdException w:name="List Table 6 Colorful" w:uiPriority="51"/>
+    <w:lsdException w:name="List Table 7 Colorful" w:uiPriority="52"/>
+    <w:lsdException w:name="List Table 1 Light Accent 1" w:uiPriority="46"/>
+    <w:lsdException w:name="List Table 2 Accent 1" w:uiPriority="47"/>
+    <w:lsdException w:name="List Table 3 Accent 1" w:uiPriority="48"/>
+    <w:lsdException w:name="List Table 4 Accent 1" w:uiPriority="49"/>
+    <w:lsdException w:name="List Table 5 Dark Accent 1" w:uiPriority="50"/>
+    <w:lsdException w:name="List Table 6 Colorful Accent 1" w:uiPriority="51"/>
+    <w:lsdException w:name="List Table 7 Colorful Accent 1" w:uiPriority="52"/>
+    <w:lsdException w:name="List Table 1 Light Accent 2" w:uiPriority="46"/>
+    <w:lsdException w:name="List Table 2 Accent 2" w:uiPriority="47"/>
+    <w:lsdException w:name="List Table 3 Accent 2" w:uiPriority="48"/>
+    <w:lsdException w:name="List Table 4 Accent 2" w:uiPriority="49"/>
+    <w:lsdException w:name="List Table 5 Dark Accent 2" w:uiPriority="50"/>
+    <w:lsdException w:name="List Table 6 Colorful Accent 2" w:uiPriority="51"/>
+    <w:lsdException w:name="List Table 7 Colorful Accent 2" w:uiPriority="52"/>
+    <w:lsdException w:name="List Table 1 Light Accent 3" w:uiPriority="46"/>
+    <w:lsdException w:name="List Table 2 Accent 3" w:uiPriority="47"/>
+    <w:lsdException w:name="List Table 3 Accent 3" w:uiPriority="48"/>
+    <w:lsdException w:name="List Table 4 Accent 3" w:uiPriority="49"/>
+    <w:lsdException w:name="List Table 5 Dark Accent 3" w:uiPriority="50"/>
+    <w:lsdException w:name="List Table 6 Colorful Accent 3" w:uiPriority="51"/>
+    <w:lsdException w:name="List Table 7 Colorful Accent 3" w:uiPriority="52"/>
+    <w:lsdException w:name="List Table 1 Light Accent 4" w:uiPriority="46"/>
+    <w:lsdException w:name="List Table 2 Accent 4" w:uiPriority="47"/>
+    <w:lsdException w:name="List Table 3 Accent 4" w:uiPriority="48"/>
+    <w:lsdException w:name="List Table 4 Accent 4" w:uiPriority="49"/>
+    <w:lsdException w:name="List Table 5 Dark Accent 4" w:uiPriority="50"/>
+    <w:lsdException w:name="List Table 6 Colorful Accent 4" w:uiPriority="51"/>
+    <w:lsdException w:name="List Table 7 Colorful Accent 4" w:uiPriority="52"/>
+    <w:lsdException w:name="List Table 1 Light Accent 5" w:uiPriority="46"/>
+    <w:lsdException w:name="List Table 2 Accent 5" w:uiPriority="47"/>
+    <w:lsdException w:name="List Table 3 Accent 5" w:uiPriority="48"/>
+    <w:lsdException w:name="List Table 4 Accent 5" w:uiPriority="49"/>
+    <w:lsdException w:name="List Table 5 Dark Accent 5" w:uiPriority="50"/>
+    <w:lsdException w:name="List Table 6 Colorful Accent 5" w:uiPriority="51"/>
+    <w:lsdException w:name="List Table 7 Colorful Accent 5" w:uiPriority="52"/>
+    <w:lsdException w:name="List Table 1 Light Accent 6" w:uiPriority="46"/>
+    <w:lsdException w:name="List Table 2 Accent 6" w:uiPriority="47"/>
+    <w:lsdException w:name="List Table 3 Accent 6" w:uiPriority="48"/>
+    <w:lsdException w:name="List Table 4 Accent 6" w:uiPriority="49"/>
+    <w:lsdException w:name="List Table 5 Dark Accent 6" w:uiPriority="50"/>
+    <w:lsdException w:name="List Table 6 Colorful Accent 6" w:uiPriority="51"/>
+    <w:lsdException w:name="List Table 7 Colorful Accent 6" w:uiPriority="52"/>
   </w:latentStyles>
   <w:style w:type="paragraph" w:default="1" w:styleId="a">
     <w:name w:val="Normal"/>
@@ -6385,7 +8216,6 @@
     <w:uiPriority w:val="99"/>
     <w:semiHidden/>
     <w:unhideWhenUsed/>
-    <w:qFormat/>
     <w:tblPr>
       <w:tblInd w:w="0" w:type="dxa"/>
       <w:tblCellMar>
@@ -6861,7 +8691,7 @@
   <a:extraClrSchemeLst/>
   <a:extLst>
     <a:ext uri="{05A4C25C-085E-4340-85A3-A5531E510DB2}">
-      <thm15:themeFamily xmlns:thm15="http://schemas.microsoft.com/office/thememl/2012/main" xmlns="" name="Office Theme" id="{62F939B6-93AF-4DB8-9C6B-D6C7DFDC589F}" vid="{4A3C46E8-61CC-4603-A589-7422A47A8E4A}"/>
+      <thm15:themeFamily xmlns:thm15="http://schemas.microsoft.com/office/thememl/2012/main" name="Office Theme" id="{62F939B6-93AF-4DB8-9C6B-D6C7DFDC589F}" vid="{4A3C46E8-61CC-4603-A589-7422A47A8E4A}"/>
     </a:ext>
   </a:extLst>
 </a:theme>

--- a/dubbo/dubbo.docx
+++ b/dubbo/dubbo.docx
@@ -5093,8 +5093,6 @@
           <w:lang w:val="en-US" w:eastAsia="zh-CN"/>
         </w:rPr>
       </w:pPr>
-      <w:bookmarkStart w:id="0" w:name="_GoBack"/>
-      <w:bookmarkEnd w:id="0"/>
     </w:p>
     <w:p>
       <w:pPr>
@@ -8759,7 +8757,7 @@
     <w:p/>
     <w:p>
       <w:pPr>
-        <w:pStyle w:val="2"/>
+        <w:pStyle w:val="3"/>
         <w:bidi w:val="0"/>
         <w:rPr>
           <w:rFonts w:hint="eastAsia"/>
@@ -8771,56 +8769,1001 @@
           <w:rFonts w:hint="eastAsia"/>
           <w:lang w:val="en-US" w:eastAsia="zh-CN"/>
         </w:rPr>
-        <w:t>2</w:t>
-      </w:r>
-      <w:r>
-        <w:rPr>
-          <w:rFonts w:hint="eastAsia"/>
-        </w:rPr>
-        <w:t>、</w:t>
-      </w:r>
-      <w:r>
-        <w:rPr>
-          <w:rFonts w:hint="eastAsia"/>
-          <w:lang w:val="en-US" w:eastAsia="zh-CN"/>
-        </w:rPr>
-        <w:t>dubbo源码</w:t>
-      </w:r>
-    </w:p>
-    <w:p>
-      <w:pPr>
-        <w:keepNext w:val="0"/>
-        <w:keepLines w:val="0"/>
-        <w:widowControl/>
-        <w:suppressLineNumbers w:val="0"/>
-        <w:jc w:val="left"/>
-        <w:rPr>
-          <w:rFonts w:hint="eastAsia"/>
-          <w:lang w:val="en-US" w:eastAsia="zh-CN"/>
-        </w:rPr>
-      </w:pPr>
-      <w:r>
-        <w:rPr>
-          <w:rFonts w:ascii="宋体" w:hAnsi="宋体" w:eastAsia="宋体" w:cs="宋体"/>
-          <w:color w:val="096DD9"/>
-          <w:kern w:val="0"/>
+        <w:t>1.5 dubbo提供的协议</w:t>
+      </w:r>
+    </w:p>
+    <w:p>
+      <w:pPr>
+        <w:pStyle w:val="4"/>
+        <w:bidi w:val="0"/>
+        <w:rPr>
+          <w:rFonts w:hint="eastAsia"/>
+          <w:lang w:val="en-US" w:eastAsia="zh-CN"/>
+        </w:rPr>
+      </w:pPr>
+      <w:r>
+        <w:rPr>
+          <w:rFonts w:hint="eastAsia"/>
+          <w:lang w:val="en-US" w:eastAsia="zh-CN"/>
+        </w:rPr>
+        <w:t>1、dubbo 协议 (默认)</w:t>
+      </w:r>
+    </w:p>
+    <w:p>
+      <w:pPr>
+        <w:pStyle w:val="10"/>
+        <w:keepNext w:val="0"/>
+        <w:keepLines w:val="0"/>
+        <w:widowControl/>
+        <w:suppressLineNumbers w:val="0"/>
+        <w:pBdr>
+          <w:top w:val="none" w:color="auto" w:sz="0" w:space="0"/>
+          <w:left w:val="none" w:color="auto" w:sz="0" w:space="0"/>
+          <w:bottom w:val="none" w:color="auto" w:sz="0" w:space="0"/>
+          <w:right w:val="none" w:color="auto" w:sz="0" w:space="0"/>
+        </w:pBdr>
+        <w:shd w:val="clear" w:fill="FFFFFF"/>
+        <w:spacing w:before="0" w:beforeAutospacing="0" w:after="160" w:afterAutospacing="0" w:line="260" w:lineRule="atLeast"/>
+        <w:ind w:left="0" w:right="0" w:firstLine="0"/>
+        <w:rPr>
+          <w:rFonts w:hint="default" w:asciiTheme="minorHAnsi" w:hAnsiTheme="minorHAnsi" w:eastAsiaTheme="minorEastAsia" w:cstheme="minorBidi"/>
+          <w:b w:val="0"/>
+          <w:bCs w:val="0"/>
+          <w:kern w:val="2"/>
           <w:sz w:val="21"/>
-          <w:szCs w:val="21"/>
-          <w:lang w:val="en-US" w:eastAsia="zh-CN" w:bidi="ar"/>
-        </w:rPr>
-        <w:t>https://www.yuque.com/books/share/f2394ae6-381b-4f44-819e-c231b39c1497</w:t>
-      </w:r>
-      <w:r>
-        <w:rPr>
-          <w:rFonts w:ascii="宋体" w:hAnsi="宋体" w:eastAsia="宋体" w:cs="宋体"/>
-          <w:color w:val="595959"/>
-          <w:kern w:val="0"/>
+          <w:szCs w:val="22"/>
+          <w:lang w:val="en-US" w:eastAsia="zh-CN" w:bidi="ar-SA"/>
+        </w:rPr>
+      </w:pPr>
+      <w:r>
+        <w:rPr>
+          <w:rFonts w:hint="default" w:asciiTheme="minorHAnsi" w:hAnsiTheme="minorHAnsi" w:eastAsiaTheme="minorEastAsia" w:cstheme="minorBidi"/>
+          <w:b w:val="0"/>
+          <w:bCs w:val="0"/>
+          <w:kern w:val="2"/>
           <w:sz w:val="21"/>
-          <w:szCs w:val="21"/>
-          <w:lang w:val="en-US" w:eastAsia="zh-CN" w:bidi="ar"/>
-        </w:rPr>
-        <w:t xml:space="preserve">（密码：kyys） </w:t>
-      </w:r>
+          <w:szCs w:val="22"/>
+          <w:lang w:val="en-US" w:eastAsia="zh-CN" w:bidi="ar-SA"/>
+        </w:rPr>
+        <w:t>1、dubbo 缺省协议 采用单一长连接和NIO异步通讯，适合于小数据量大并发的服务调用，以及服务消费者机器数远大于服务提供者机器数的情况</w:t>
+      </w:r>
+      <w:r>
+        <w:rPr>
+          <w:rFonts w:hint="default" w:asciiTheme="minorHAnsi" w:hAnsiTheme="minorHAnsi" w:eastAsiaTheme="minorEastAsia" w:cstheme="minorBidi"/>
+          <w:b w:val="0"/>
+          <w:bCs w:val="0"/>
+          <w:kern w:val="2"/>
+          <w:sz w:val="21"/>
+          <w:szCs w:val="22"/>
+          <w:lang w:val="en-US" w:eastAsia="zh-CN" w:bidi="ar-SA"/>
+        </w:rPr>
+        <w:br w:type="textWrapping"/>
+      </w:r>
+      <w:r>
+        <w:rPr>
+          <w:rFonts w:hint="default" w:asciiTheme="minorHAnsi" w:hAnsiTheme="minorHAnsi" w:eastAsiaTheme="minorEastAsia" w:cstheme="minorBidi"/>
+          <w:b w:val="0"/>
+          <w:bCs w:val="0"/>
+          <w:kern w:val="2"/>
+          <w:sz w:val="21"/>
+          <w:szCs w:val="22"/>
+          <w:lang w:val="en-US" w:eastAsia="zh-CN" w:bidi="ar-SA"/>
+        </w:rPr>
+        <w:t>2、不适合传送大数据量的服务，比如传文件，传视频等，除非请求量很低。</w:t>
+      </w:r>
+    </w:p>
+    <w:p>
+      <w:pPr>
+        <w:pStyle w:val="10"/>
+        <w:keepNext w:val="0"/>
+        <w:keepLines w:val="0"/>
+        <w:widowControl/>
+        <w:suppressLineNumbers w:val="0"/>
+        <w:pBdr>
+          <w:top w:val="none" w:color="auto" w:sz="0" w:space="0"/>
+          <w:left w:val="none" w:color="auto" w:sz="0" w:space="0"/>
+          <w:bottom w:val="none" w:color="auto" w:sz="0" w:space="0"/>
+          <w:right w:val="none" w:color="auto" w:sz="0" w:space="0"/>
+        </w:pBdr>
+        <w:shd w:val="clear" w:fill="FFFFFF"/>
+        <w:spacing w:before="0" w:beforeAutospacing="0" w:after="160" w:afterAutospacing="0" w:line="260" w:lineRule="atLeast"/>
+        <w:ind w:left="0" w:right="0" w:firstLine="0"/>
+        <w:rPr>
+          <w:rFonts w:hint="default" w:asciiTheme="minorHAnsi" w:hAnsiTheme="minorHAnsi" w:eastAsiaTheme="minorEastAsia" w:cstheme="minorBidi"/>
+          <w:b w:val="0"/>
+          <w:bCs w:val="0"/>
+          <w:kern w:val="2"/>
+          <w:sz w:val="21"/>
+          <w:szCs w:val="22"/>
+          <w:lang w:val="en-US" w:eastAsia="zh-CN" w:bidi="ar-SA"/>
+        </w:rPr>
+      </w:pPr>
+    </w:p>
+    <w:p>
+      <w:pPr>
+        <w:pStyle w:val="10"/>
+        <w:keepNext w:val="0"/>
+        <w:keepLines w:val="0"/>
+        <w:widowControl/>
+        <w:suppressLineNumbers w:val="0"/>
+        <w:pBdr>
+          <w:top w:val="none" w:color="auto" w:sz="0" w:space="0"/>
+          <w:left w:val="none" w:color="auto" w:sz="0" w:space="0"/>
+          <w:bottom w:val="none" w:color="auto" w:sz="0" w:space="0"/>
+          <w:right w:val="none" w:color="auto" w:sz="0" w:space="0"/>
+        </w:pBdr>
+        <w:shd w:val="clear" w:fill="FFFFFF"/>
+        <w:spacing w:before="0" w:beforeAutospacing="0" w:after="160" w:afterAutospacing="0" w:line="260" w:lineRule="atLeast"/>
+        <w:ind w:left="0" w:right="0" w:firstLine="0"/>
+        <w:rPr>
+          <w:rFonts w:hint="default" w:cstheme="minorBidi"/>
+          <w:b w:val="0"/>
+          <w:bCs w:val="0"/>
+          <w:kern w:val="2"/>
+          <w:sz w:val="21"/>
+          <w:szCs w:val="22"/>
+          <w:lang w:val="en-US" w:eastAsia="zh-CN" w:bidi="ar-SA"/>
+        </w:rPr>
+      </w:pPr>
+      <w:r>
+        <w:rPr>
+          <w:rFonts w:hint="eastAsia" w:cstheme="minorBidi"/>
+          <w:b w:val="0"/>
+          <w:bCs w:val="0"/>
+          <w:kern w:val="2"/>
+          <w:sz w:val="21"/>
+          <w:szCs w:val="22"/>
+          <w:lang w:val="en-US" w:eastAsia="zh-CN" w:bidi="ar-SA"/>
+        </w:rPr>
+        <w:t>可以设置消费者与服务提供者的连接个数，默认0，</w:t>
+      </w:r>
+      <w:r>
+        <w:rPr>
+          <w:rFonts w:hint="eastAsia" w:cstheme="minorBidi"/>
+          <w:b w:val="0"/>
+          <w:bCs w:val="0"/>
+          <w:kern w:val="2"/>
+          <w:sz w:val="21"/>
+          <w:szCs w:val="22"/>
+          <w:lang w:val="en-US" w:eastAsia="zh-CN" w:bidi="ar-SA"/>
+        </w:rPr>
+        <w:t>因dubbo协议采用单一长连接，假设网络为千兆网卡(1024Mbit=128MByte)，根据测试经验数据每条连接最多只能压满7MByte(不同的环境可能不一样，供参考)，理论上1个服务提供者需要20个服务消费者才能压满网卡</w:t>
+      </w:r>
+    </w:p>
+    <w:p>
+      <w:pPr>
+        <w:pStyle w:val="10"/>
+        <w:keepNext w:val="0"/>
+        <w:keepLines w:val="0"/>
+        <w:widowControl/>
+        <w:suppressLineNumbers w:val="0"/>
+        <w:pBdr>
+          <w:top w:val="none" w:color="auto" w:sz="0" w:space="0"/>
+          <w:left w:val="none" w:color="auto" w:sz="0" w:space="0"/>
+          <w:bottom w:val="none" w:color="auto" w:sz="0" w:space="0"/>
+          <w:right w:val="none" w:color="auto" w:sz="0" w:space="0"/>
+        </w:pBdr>
+        <w:shd w:val="clear" w:fill="FFFFFF"/>
+        <w:spacing w:before="0" w:beforeAutospacing="0" w:after="160" w:afterAutospacing="0" w:line="260" w:lineRule="atLeast"/>
+        <w:ind w:left="0" w:right="0" w:firstLine="0"/>
+        <w:rPr>
+          <w:rFonts w:hint="default" w:asciiTheme="minorHAnsi" w:hAnsiTheme="minorHAnsi" w:eastAsiaTheme="minorEastAsia" w:cstheme="minorBidi"/>
+          <w:b w:val="0"/>
+          <w:bCs w:val="0"/>
+          <w:kern w:val="2"/>
+          <w:sz w:val="21"/>
+          <w:szCs w:val="22"/>
+          <w:lang w:val="en-US" w:eastAsia="zh-CN" w:bidi="ar-SA"/>
+        </w:rPr>
+      </w:pPr>
+      <w:r>
+        <w:rPr>
+          <w:rFonts w:hint="default" w:asciiTheme="minorHAnsi" w:hAnsiTheme="minorHAnsi" w:eastAsiaTheme="minorEastAsia" w:cstheme="minorBidi"/>
+          <w:b w:val="0"/>
+          <w:bCs w:val="0"/>
+          <w:kern w:val="2"/>
+          <w:sz w:val="21"/>
+          <w:szCs w:val="22"/>
+          <w:lang w:val="en-US" w:eastAsia="zh-CN" w:bidi="ar-SA"/>
+        </w:rPr>
+        <w:t>&lt;dubbo:protocol name="dubbo" connections="2" /&gt;</w:t>
+      </w:r>
+    </w:p>
+    <w:p>
+      <w:pPr>
+        <w:pStyle w:val="10"/>
+        <w:keepNext w:val="0"/>
+        <w:keepLines w:val="0"/>
+        <w:widowControl/>
+        <w:suppressLineNumbers w:val="0"/>
+        <w:pBdr>
+          <w:top w:val="none" w:color="auto" w:sz="0" w:space="0"/>
+          <w:left w:val="none" w:color="auto" w:sz="0" w:space="0"/>
+          <w:bottom w:val="none" w:color="auto" w:sz="0" w:space="0"/>
+          <w:right w:val="none" w:color="auto" w:sz="0" w:space="0"/>
+        </w:pBdr>
+        <w:shd w:val="clear" w:fill="FFFFFF"/>
+        <w:spacing w:before="0" w:beforeAutospacing="0" w:after="160" w:afterAutospacing="0" w:line="260" w:lineRule="atLeast"/>
+        <w:ind w:left="0" w:right="0" w:firstLine="0"/>
+        <w:rPr>
+          <w:rFonts w:hint="default" w:asciiTheme="minorHAnsi" w:hAnsiTheme="minorHAnsi" w:eastAsiaTheme="minorEastAsia" w:cstheme="minorBidi"/>
+          <w:b w:val="0"/>
+          <w:bCs w:val="0"/>
+          <w:kern w:val="2"/>
+          <w:sz w:val="21"/>
+          <w:szCs w:val="22"/>
+          <w:lang w:val="en-US" w:eastAsia="zh-CN" w:bidi="ar-SA"/>
+        </w:rPr>
+      </w:pPr>
+      <w:r>
+        <w:rPr>
+          <w:rFonts w:hint="default" w:asciiTheme="minorHAnsi" w:hAnsiTheme="minorHAnsi" w:eastAsiaTheme="minorEastAsia" w:cstheme="minorBidi"/>
+          <w:b w:val="0"/>
+          <w:bCs w:val="0"/>
+          <w:kern w:val="2"/>
+          <w:sz w:val="21"/>
+          <w:szCs w:val="22"/>
+          <w:lang w:val="en-US" w:eastAsia="zh-CN" w:bidi="ar-SA"/>
+        </w:rPr>
+        <w:t>&lt;dubbo:service connections=”0”&gt;或&lt;dubbo:reference connections=”0”&gt;</w:t>
+      </w:r>
+    </w:p>
+    <w:p>
+      <w:pPr>
+        <w:pStyle w:val="10"/>
+        <w:keepNext w:val="0"/>
+        <w:keepLines w:val="0"/>
+        <w:widowControl/>
+        <w:suppressLineNumbers w:val="0"/>
+        <w:pBdr>
+          <w:top w:val="none" w:color="auto" w:sz="0" w:space="0"/>
+          <w:left w:val="none" w:color="auto" w:sz="0" w:space="0"/>
+          <w:bottom w:val="none" w:color="auto" w:sz="0" w:space="0"/>
+          <w:right w:val="none" w:color="auto" w:sz="0" w:space="0"/>
+        </w:pBdr>
+        <w:shd w:val="clear" w:fill="FFFFFF"/>
+        <w:spacing w:before="0" w:beforeAutospacing="0" w:after="160" w:afterAutospacing="0" w:line="260" w:lineRule="atLeast"/>
+        <w:ind w:left="0" w:right="0" w:firstLine="0"/>
+        <w:rPr>
+          <w:rFonts w:hint="default" w:cstheme="minorBidi"/>
+          <w:b w:val="0"/>
+          <w:bCs w:val="0"/>
+          <w:kern w:val="2"/>
+          <w:sz w:val="21"/>
+          <w:szCs w:val="22"/>
+          <w:lang w:val="en-US" w:eastAsia="zh-CN" w:bidi="ar-SA"/>
+        </w:rPr>
+      </w:pPr>
+      <w:r>
+        <w:rPr>
+          <w:rFonts w:hint="eastAsia" w:cstheme="minorBidi"/>
+          <w:b w:val="0"/>
+          <w:bCs w:val="0"/>
+          <w:kern w:val="2"/>
+          <w:sz w:val="21"/>
+          <w:szCs w:val="22"/>
+          <w:lang w:val="en-US" w:eastAsia="zh-CN" w:bidi="ar-SA"/>
+        </w:rPr>
+        <w:t>设置服务提供者最大的连接个数</w:t>
+      </w:r>
+    </w:p>
+    <w:p>
+      <w:pPr>
+        <w:pStyle w:val="10"/>
+        <w:keepNext w:val="0"/>
+        <w:keepLines w:val="0"/>
+        <w:widowControl/>
+        <w:suppressLineNumbers w:val="0"/>
+        <w:pBdr>
+          <w:top w:val="none" w:color="auto" w:sz="0" w:space="0"/>
+          <w:left w:val="none" w:color="auto" w:sz="0" w:space="0"/>
+          <w:bottom w:val="none" w:color="auto" w:sz="0" w:space="0"/>
+          <w:right w:val="none" w:color="auto" w:sz="0" w:space="0"/>
+        </w:pBdr>
+        <w:shd w:val="clear" w:fill="FFFFFF"/>
+        <w:spacing w:before="0" w:beforeAutospacing="0" w:after="160" w:afterAutospacing="0" w:line="260" w:lineRule="atLeast"/>
+        <w:ind w:left="0" w:right="0" w:firstLine="0"/>
+        <w:rPr>
+          <w:rFonts w:hint="default" w:asciiTheme="minorHAnsi" w:hAnsiTheme="minorHAnsi" w:eastAsiaTheme="minorEastAsia" w:cstheme="minorBidi"/>
+          <w:b w:val="0"/>
+          <w:bCs w:val="0"/>
+          <w:kern w:val="2"/>
+          <w:sz w:val="21"/>
+          <w:szCs w:val="22"/>
+          <w:lang w:val="en-US" w:eastAsia="zh-CN" w:bidi="ar-SA"/>
+        </w:rPr>
+      </w:pPr>
+      <w:r>
+        <w:rPr>
+          <w:rFonts w:hint="default" w:asciiTheme="minorHAnsi" w:hAnsiTheme="minorHAnsi" w:eastAsiaTheme="minorEastAsia" w:cstheme="minorBidi"/>
+          <w:b w:val="0"/>
+          <w:bCs w:val="0"/>
+          <w:kern w:val="2"/>
+          <w:sz w:val="21"/>
+          <w:szCs w:val="22"/>
+          <w:lang w:val="en-US" w:eastAsia="zh-CN" w:bidi="ar-SA"/>
+        </w:rPr>
+        <w:t>&lt;dubbo:protocol name="dubbo" accepts="1000" /&gt;</w:t>
+      </w:r>
+    </w:p>
+    <w:p>
+      <w:pPr>
+        <w:pStyle w:val="10"/>
+        <w:keepNext w:val="0"/>
+        <w:keepLines w:val="0"/>
+        <w:widowControl/>
+        <w:suppressLineNumbers w:val="0"/>
+        <w:pBdr>
+          <w:top w:val="none" w:color="auto" w:sz="0" w:space="0"/>
+          <w:left w:val="none" w:color="auto" w:sz="0" w:space="0"/>
+          <w:bottom w:val="none" w:color="auto" w:sz="0" w:space="0"/>
+          <w:right w:val="none" w:color="auto" w:sz="0" w:space="0"/>
+        </w:pBdr>
+        <w:shd w:val="clear" w:fill="FFFFFF"/>
+        <w:spacing w:before="0" w:beforeAutospacing="0" w:after="160" w:afterAutospacing="0" w:line="260" w:lineRule="atLeast"/>
+        <w:ind w:left="0" w:right="0" w:firstLine="0"/>
+        <w:rPr>
+          <w:rFonts w:hint="default" w:asciiTheme="minorHAnsi" w:hAnsiTheme="minorHAnsi" w:eastAsiaTheme="minorEastAsia" w:cstheme="minorBidi"/>
+          <w:b w:val="0"/>
+          <w:bCs w:val="0"/>
+          <w:kern w:val="2"/>
+          <w:sz w:val="21"/>
+          <w:szCs w:val="22"/>
+          <w:lang w:val="en-US" w:eastAsia="zh-CN" w:bidi="ar-SA"/>
+        </w:rPr>
+      </w:pPr>
+    </w:p>
+    <w:p>
+      <w:pPr>
+        <w:rPr>
+          <w:rFonts w:hint="default"/>
+          <w:lang w:val="en-US" w:eastAsia="zh-CN"/>
+        </w:rPr>
+      </w:pPr>
+      <w:r>
+        <w:rPr>
+          <w:rFonts w:hint="default"/>
+          <w:lang w:val="en-US" w:eastAsia="zh-CN"/>
+        </w:rPr>
+        <w:t>为什么采用异步单一长连接？</w:t>
+      </w:r>
+    </w:p>
+    <w:p>
+      <w:pPr>
+        <w:rPr>
+          <w:rFonts w:hint="default"/>
+          <w:lang w:val="en-US" w:eastAsia="zh-CN"/>
+        </w:rPr>
+      </w:pPr>
+      <w:r>
+        <w:rPr>
+          <w:rFonts w:hint="default"/>
+          <w:lang w:val="en-US" w:eastAsia="zh-CN"/>
+        </w:rPr>
+        <w:t>因为服务的现状大都是服务提供者少，通常只有几台机器，而服务的消费者多，可能整个网站都在访问该服务，比如Morgan的提供者只有6台提供者，却有上百台消费者，每天有1.5亿次调用，如果采用常规的hessian服务，服务提供者很容易就被压跨，通过单一连接，保证单一消费者不会压死提供者，长连接，减少连接握手验证等，并使用异步IO，复用线程池，防止C10K问题。</w:t>
+      </w:r>
+    </w:p>
+    <w:p>
+      <w:pPr>
+        <w:pStyle w:val="10"/>
+        <w:keepNext w:val="0"/>
+        <w:keepLines w:val="0"/>
+        <w:widowControl/>
+        <w:suppressLineNumbers w:val="0"/>
+        <w:pBdr>
+          <w:top w:val="none" w:color="auto" w:sz="0" w:space="0"/>
+          <w:left w:val="none" w:color="auto" w:sz="0" w:space="0"/>
+          <w:bottom w:val="none" w:color="auto" w:sz="0" w:space="0"/>
+          <w:right w:val="none" w:color="auto" w:sz="0" w:space="0"/>
+        </w:pBdr>
+        <w:shd w:val="clear" w:fill="FFFFFF"/>
+        <w:spacing w:before="0" w:beforeAutospacing="0" w:after="160" w:afterAutospacing="0" w:line="260" w:lineRule="atLeast"/>
+        <w:ind w:left="0" w:right="0" w:firstLine="0"/>
+        <w:rPr>
+          <w:rFonts w:hint="eastAsia" w:cstheme="minorBidi"/>
+          <w:b w:val="0"/>
+          <w:bCs w:val="0"/>
+          <w:kern w:val="2"/>
+          <w:sz w:val="21"/>
+          <w:szCs w:val="22"/>
+          <w:lang w:val="en-US" w:eastAsia="zh-CN" w:bidi="ar-SA"/>
+        </w:rPr>
+      </w:pPr>
+    </w:p>
+    <w:p>
+      <w:pPr>
+        <w:pStyle w:val="4"/>
+        <w:bidi w:val="0"/>
+        <w:rPr>
+          <w:rFonts w:hint="default"/>
+          <w:lang w:val="en-US" w:eastAsia="zh-CN"/>
+        </w:rPr>
+      </w:pPr>
+      <w:r>
+        <w:rPr>
+          <w:rFonts w:hint="eastAsia"/>
+          <w:lang w:val="en-US" w:eastAsia="zh-CN"/>
+        </w:rPr>
+        <w:t>2、rmi协议</w:t>
+      </w:r>
+    </w:p>
+    <w:p>
+      <w:pPr>
+        <w:rPr>
+          <w:rFonts w:hint="eastAsia"/>
+          <w:lang w:val="en-US" w:eastAsia="zh-CN"/>
+        </w:rPr>
+      </w:pPr>
+      <w:r>
+        <w:rPr>
+          <w:rFonts w:hint="eastAsia"/>
+          <w:lang w:val="en-US" w:eastAsia="zh-CN"/>
+        </w:rPr>
+        <w:t>1、RMI协议采用JDK标准的java.rmi.*实现，采用阻塞式短连接和JDK标准序列化方式 。</w:t>
+      </w:r>
+    </w:p>
+    <w:p>
+      <w:pPr>
+        <w:rPr>
+          <w:rFonts w:hint="eastAsia"/>
+          <w:lang w:val="en-US" w:eastAsia="zh-CN"/>
+        </w:rPr>
+      </w:pPr>
+      <w:r>
+        <w:rPr>
+          <w:rFonts w:hint="eastAsia"/>
+          <w:lang w:val="en-US" w:eastAsia="zh-CN"/>
+        </w:rPr>
+        <w:t>使用TCP传输协议，同步传输</w:t>
+      </w:r>
+    </w:p>
+    <w:p>
+      <w:pPr>
+        <w:rPr>
+          <w:rFonts w:hint="default"/>
+          <w:lang w:val="en-US" w:eastAsia="zh-CN"/>
+        </w:rPr>
+      </w:pPr>
+    </w:p>
+    <w:p>
+      <w:pPr>
+        <w:rPr>
+          <w:rFonts w:hint="eastAsia"/>
+          <w:lang w:val="en-US" w:eastAsia="zh-CN"/>
+        </w:rPr>
+      </w:pPr>
+      <w:r>
+        <w:rPr>
+          <w:rFonts w:hint="eastAsia"/>
+          <w:lang w:val="en-US" w:eastAsia="zh-CN"/>
+        </w:rPr>
+        <w:t>如果正在使用RMI提供服务给外部访问（公司内网环境应该不会有攻击风险），同时应用里依赖了老的common-collections包（dubbo不会依赖这个包，请排查自己的应用有没有使用）的情况下，存在反序列化安全风险。</w:t>
+      </w:r>
+    </w:p>
+    <w:p>
+      <w:pPr>
+        <w:rPr>
+          <w:rFonts w:hint="eastAsia"/>
+          <w:lang w:val="en-US" w:eastAsia="zh-CN"/>
+        </w:rPr>
+      </w:pPr>
+    </w:p>
+    <w:p>
+      <w:pPr>
+        <w:pStyle w:val="4"/>
+        <w:bidi w:val="0"/>
+        <w:rPr>
+          <w:rFonts w:hint="eastAsia"/>
+          <w:lang w:val="en-US" w:eastAsia="zh-CN"/>
+        </w:rPr>
+      </w:pPr>
+      <w:r>
+        <w:rPr>
+          <w:rFonts w:hint="eastAsia"/>
+          <w:lang w:val="en-US" w:eastAsia="zh-CN"/>
+        </w:rPr>
+        <w:t>3、hessian 协议</w:t>
+      </w:r>
+    </w:p>
+    <w:p>
+      <w:pPr>
+        <w:rPr>
+          <w:rFonts w:hint="eastAsia"/>
+          <w:lang w:val="en-US" w:eastAsia="zh-CN"/>
+        </w:rPr>
+      </w:pPr>
+      <w:r>
+        <w:rPr>
+          <w:rFonts w:hint="eastAsia"/>
+          <w:lang w:val="en-US" w:eastAsia="zh-CN"/>
+        </w:rPr>
+        <w:t>Hessian 协议用于集成 Hessian 的服务，Hessian底层采用 Http 通讯，Hessian序列化，多连接，同步传输，采用 Servlet 暴露服务，Dubbo 缺省内嵌 Jetty 作为服务器实现。</w:t>
+      </w:r>
+    </w:p>
+    <w:p>
+      <w:pPr>
+        <w:rPr>
+          <w:rFonts w:hint="eastAsia"/>
+          <w:lang w:val="en-US" w:eastAsia="zh-CN"/>
+        </w:rPr>
+      </w:pPr>
+    </w:p>
+    <w:p>
+      <w:pPr>
+        <w:rPr>
+          <w:rFonts w:hint="eastAsia"/>
+          <w:lang w:val="en-US" w:eastAsia="zh-CN"/>
+        </w:rPr>
+      </w:pPr>
+      <w:r>
+        <w:rPr>
+          <w:rFonts w:hint="eastAsia"/>
+          <w:lang w:val="en-US" w:eastAsia="zh-CN"/>
+        </w:rPr>
+        <w:t>Dubbo 的 Hessian 协议可以和原生 Hessian 服务互操作，即：</w:t>
+      </w:r>
+    </w:p>
+    <w:p>
+      <w:pPr>
+        <w:rPr>
+          <w:rFonts w:hint="eastAsia"/>
+          <w:lang w:val="en-US" w:eastAsia="zh-CN"/>
+        </w:rPr>
+      </w:pPr>
+      <w:r>
+        <w:rPr>
+          <w:rFonts w:hint="eastAsia"/>
+          <w:lang w:val="en-US" w:eastAsia="zh-CN"/>
+        </w:rPr>
+        <w:t>提供者用 Dubbo 的 Hessian 协议暴露服务，消费者直接用标准 Hessian 接口调用</w:t>
+      </w:r>
+    </w:p>
+    <w:p>
+      <w:pPr>
+        <w:rPr>
+          <w:rFonts w:hint="eastAsia"/>
+          <w:lang w:val="en-US" w:eastAsia="zh-CN"/>
+        </w:rPr>
+      </w:pPr>
+      <w:r>
+        <w:rPr>
+          <w:rFonts w:hint="eastAsia"/>
+          <w:lang w:val="en-US" w:eastAsia="zh-CN"/>
+        </w:rPr>
+        <w:t>或者提供方用标准 Hessian 暴露服务，消费方用 Dubbo 的 Hessian 协议调用。</w:t>
+      </w:r>
+    </w:p>
+    <w:p>
+      <w:pPr>
+        <w:rPr>
+          <w:rFonts w:hint="eastAsia"/>
+          <w:lang w:val="en-US" w:eastAsia="zh-CN"/>
+        </w:rPr>
+      </w:pPr>
+      <w:r>
+        <w:rPr>
+          <w:rFonts w:hint="eastAsia"/>
+          <w:lang w:val="en-US" w:eastAsia="zh-CN"/>
+        </w:rPr>
+        <w:t>Hessian 是 Caucho 开源的一个 RPC 框架，其通讯效率高于 WebService 和 Java 自带的序列化。</w:t>
+      </w:r>
+    </w:p>
+    <w:p>
+      <w:pPr>
+        <w:rPr>
+          <w:rFonts w:hint="eastAsia"/>
+          <w:lang w:val="en-US" w:eastAsia="zh-CN"/>
+        </w:rPr>
+      </w:pPr>
+    </w:p>
+    <w:p>
+      <w:pPr>
+        <w:pStyle w:val="4"/>
+        <w:numPr>
+          <w:ilvl w:val="0"/>
+          <w:numId w:val="11"/>
+        </w:numPr>
+        <w:bidi w:val="0"/>
+        <w:rPr>
+          <w:rFonts w:hint="eastAsia"/>
+          <w:lang w:val="en-US" w:eastAsia="zh-CN"/>
+        </w:rPr>
+      </w:pPr>
+      <w:bookmarkStart w:id="0" w:name="_GoBack"/>
+      <w:bookmarkEnd w:id="0"/>
+      <w:r>
+        <w:rPr>
+          <w:rFonts w:hint="eastAsia"/>
+          <w:lang w:val="en-US" w:eastAsia="zh-CN"/>
+        </w:rPr>
+        <w:t>http协议</w:t>
+      </w:r>
+    </w:p>
+    <w:p>
+      <w:pPr>
+        <w:widowControl w:val="0"/>
+        <w:numPr>
+          <w:numId w:val="0"/>
+        </w:numPr>
+        <w:jc w:val="both"/>
+        <w:rPr>
+          <w:rFonts w:hint="eastAsia"/>
+          <w:lang w:val="en-US" w:eastAsia="zh-CN"/>
+        </w:rPr>
+      </w:pPr>
+      <w:r>
+        <w:rPr>
+          <w:rFonts w:hint="eastAsia"/>
+          <w:lang w:val="en-US" w:eastAsia="zh-CN"/>
+        </w:rPr>
+        <w:t>短连接，多连接，同步传输，表单序列化即json</w:t>
+      </w:r>
+    </w:p>
+    <w:p>
+      <w:pPr>
+        <w:widowControl w:val="0"/>
+        <w:numPr>
+          <w:numId w:val="0"/>
+        </w:numPr>
+        <w:jc w:val="both"/>
+        <w:rPr>
+          <w:rFonts w:hint="eastAsia"/>
+          <w:lang w:val="en-US" w:eastAsia="zh-CN"/>
+        </w:rPr>
+      </w:pPr>
+    </w:p>
+    <w:p>
+      <w:pPr>
+        <w:pStyle w:val="4"/>
+        <w:numPr>
+          <w:ilvl w:val="0"/>
+          <w:numId w:val="11"/>
+        </w:numPr>
+        <w:bidi w:val="0"/>
+        <w:ind w:left="0" w:leftChars="0" w:firstLine="0" w:firstLineChars="0"/>
+        <w:rPr>
+          <w:rFonts w:hint="default"/>
+          <w:lang w:val="en-US" w:eastAsia="zh-CN"/>
+        </w:rPr>
+      </w:pPr>
+      <w:r>
+        <w:rPr>
+          <w:rFonts w:hint="default"/>
+          <w:lang w:val="en-US" w:eastAsia="zh-CN"/>
+        </w:rPr>
+        <w:t>webservice 协议</w:t>
+      </w:r>
+    </w:p>
+    <w:p>
+      <w:pPr>
+        <w:widowControl w:val="0"/>
+        <w:numPr>
+          <w:ilvl w:val="0"/>
+          <w:numId w:val="0"/>
+        </w:numPr>
+        <w:jc w:val="both"/>
+        <w:rPr>
+          <w:rFonts w:hint="default"/>
+          <w:lang w:val="en-US" w:eastAsia="zh-CN"/>
+        </w:rPr>
+      </w:pPr>
+      <w:r>
+        <w:rPr>
+          <w:rFonts w:hint="eastAsia"/>
+          <w:lang w:val="en-US" w:eastAsia="zh-CN"/>
+        </w:rPr>
+        <w:t>短连接，多连接，同步传输，soap序列化</w:t>
+      </w:r>
+    </w:p>
+    <w:p>
+      <w:pPr>
+        <w:rPr>
+          <w:rFonts w:hint="default"/>
+          <w:lang w:val="en-US" w:eastAsia="zh-CN"/>
+        </w:rPr>
+      </w:pPr>
+      <w:r>
+        <w:rPr>
+          <w:rFonts w:hint="default"/>
+          <w:lang w:val="en-US" w:eastAsia="zh-CN"/>
+        </w:rPr>
+        <w:t>基于 WebService 的远程调用协议，基于 Apache CXF的 frontend-simple 和 transports-http 实现。可以和原生 WebService 服务互操作，即：</w:t>
+      </w:r>
+    </w:p>
+    <w:p>
+      <w:pPr>
+        <w:rPr>
+          <w:rFonts w:hint="default"/>
+          <w:lang w:val="en-US" w:eastAsia="zh-CN"/>
+        </w:rPr>
+      </w:pPr>
+      <w:r>
+        <w:rPr>
+          <w:rFonts w:hint="default"/>
+          <w:lang w:val="en-US" w:eastAsia="zh-CN"/>
+        </w:rPr>
+        <w:t>提供者用 Dubbo 的 WebService 协议暴露服务，消费者直接用标准 WebService 接口调用，</w:t>
+      </w:r>
+    </w:p>
+    <w:p>
+      <w:pPr>
+        <w:rPr>
+          <w:rFonts w:hint="default"/>
+          <w:lang w:val="en-US" w:eastAsia="zh-CN"/>
+        </w:rPr>
+      </w:pPr>
+      <w:r>
+        <w:rPr>
+          <w:rFonts w:hint="default"/>
+          <w:lang w:val="en-US" w:eastAsia="zh-CN"/>
+        </w:rPr>
+        <w:t>或者提供方用标准 WebService 暴露服务，消费方用 Dubbo 的 WebService 协议调用。</w:t>
+      </w:r>
+    </w:p>
+    <w:p>
+      <w:pPr>
+        <w:pStyle w:val="4"/>
+        <w:bidi w:val="0"/>
+        <w:rPr>
+          <w:rFonts w:hint="eastAsia"/>
+          <w:lang w:val="en-US" w:eastAsia="zh-CN"/>
+        </w:rPr>
+      </w:pPr>
+      <w:r>
+        <w:rPr>
+          <w:rFonts w:hint="eastAsia"/>
+          <w:lang w:val="en-US" w:eastAsia="zh-CN"/>
+        </w:rPr>
+        <w:t>6、thrift [θrift] 协议</w:t>
+      </w:r>
+    </w:p>
+    <w:p>
+      <w:pPr>
+        <w:widowControl w:val="0"/>
+        <w:numPr>
+          <w:ilvl w:val="0"/>
+          <w:numId w:val="0"/>
+        </w:numPr>
+        <w:jc w:val="both"/>
+        <w:rPr>
+          <w:rFonts w:hint="eastAsia"/>
+          <w:lang w:val="en-US" w:eastAsia="zh-CN"/>
+        </w:rPr>
+      </w:pPr>
+      <w:r>
+        <w:rPr>
+          <w:rFonts w:hint="eastAsia"/>
+          <w:lang w:val="en-US" w:eastAsia="zh-CN"/>
+        </w:rPr>
+        <w:t>当前 dubbo 支持的 thrift 协议是对 thrift 原生协议 [2] 的扩展，在原生协议的基础上添加了一些额外的头信息，比如 service name，magic number 等。</w:t>
+      </w:r>
+    </w:p>
+    <w:p>
+      <w:pPr>
+        <w:widowControl w:val="0"/>
+        <w:numPr>
+          <w:ilvl w:val="0"/>
+          <w:numId w:val="0"/>
+        </w:numPr>
+        <w:jc w:val="both"/>
+        <w:rPr>
+          <w:rFonts w:hint="eastAsia"/>
+          <w:lang w:val="en-US" w:eastAsia="zh-CN"/>
+        </w:rPr>
+      </w:pPr>
+      <w:r>
+        <w:rPr>
+          <w:rFonts w:hint="eastAsia"/>
+          <w:lang w:val="en-US" w:eastAsia="zh-CN"/>
+        </w:rPr>
+        <w:t>使用 dubbo thrift 协议同样需要使用 thrift 的 idl compiler 编译生成相应的 java 代码，后续版本中会在这方面做一些增强。</w:t>
+      </w:r>
+    </w:p>
+    <w:p>
+      <w:pPr>
+        <w:widowControl w:val="0"/>
+        <w:numPr>
+          <w:ilvl w:val="0"/>
+          <w:numId w:val="0"/>
+        </w:numPr>
+        <w:jc w:val="both"/>
+        <w:rPr>
+          <w:rFonts w:hint="eastAsia"/>
+          <w:lang w:val="en-US" w:eastAsia="zh-CN"/>
+        </w:rPr>
+      </w:pPr>
+      <w:r>
+        <w:rPr>
+          <w:rFonts w:hint="eastAsia"/>
+          <w:lang w:val="en-US" w:eastAsia="zh-CN"/>
+        </w:rPr>
+        <w:t>Thrift协议不允许null值存在，不能在协议中传null</w:t>
+      </w:r>
+    </w:p>
+    <w:p>
+      <w:pPr>
+        <w:pStyle w:val="4"/>
+        <w:bidi w:val="0"/>
+      </w:pPr>
+      <w:r>
+        <w:rPr>
+          <w:rFonts w:hint="eastAsia"/>
+        </w:rPr>
+        <w:t>7、memcached 协议</w:t>
+      </w:r>
+    </w:p>
+    <w:p>
+      <w:pPr>
+        <w:widowControl w:val="0"/>
+        <w:numPr>
+          <w:ilvl w:val="0"/>
+          <w:numId w:val="0"/>
+        </w:numPr>
+        <w:jc w:val="both"/>
+        <w:rPr>
+          <w:rFonts w:hint="default"/>
+          <w:lang w:val="en-US" w:eastAsia="zh-CN"/>
+        </w:rPr>
+      </w:pPr>
+      <w:r>
+        <w:rPr>
+          <w:rFonts w:hint="default"/>
+          <w:lang w:val="en-US" w:eastAsia="zh-CN"/>
+        </w:rPr>
+        <w:t>基于 memcached实现的 RPC 协议。</w:t>
+      </w:r>
+    </w:p>
+    <w:p>
+      <w:pPr>
+        <w:pStyle w:val="10"/>
+        <w:keepNext w:val="0"/>
+        <w:keepLines w:val="0"/>
+        <w:widowControl/>
+        <w:suppressLineNumbers w:val="0"/>
+        <w:pBdr>
+          <w:top w:val="none" w:color="auto" w:sz="0" w:space="0"/>
+          <w:left w:val="none" w:color="auto" w:sz="0" w:space="0"/>
+          <w:bottom w:val="none" w:color="auto" w:sz="0" w:space="0"/>
+          <w:right w:val="none" w:color="auto" w:sz="0" w:space="0"/>
+        </w:pBdr>
+        <w:shd w:val="clear" w:fill="FFFFFF"/>
+        <w:spacing w:before="0" w:beforeAutospacing="0" w:after="160" w:afterAutospacing="0" w:line="260" w:lineRule="atLeast"/>
+        <w:ind w:left="0" w:right="0" w:firstLine="0"/>
+        <w:rPr>
+          <w:rFonts w:hint="default" w:asciiTheme="minorHAnsi" w:hAnsiTheme="minorHAnsi" w:eastAsiaTheme="minorEastAsia" w:cstheme="minorBidi"/>
+          <w:kern w:val="2"/>
+          <w:sz w:val="21"/>
+          <w:szCs w:val="22"/>
+          <w:lang w:val="en-US" w:eastAsia="zh-CN" w:bidi="ar-SA"/>
+        </w:rPr>
+      </w:pPr>
+    </w:p>
+    <w:p>
+      <w:pPr>
+        <w:pStyle w:val="4"/>
+        <w:bidi w:val="0"/>
+      </w:pPr>
+      <w:r>
+        <w:rPr>
+          <w:rFonts w:hint="eastAsia"/>
+        </w:rPr>
+        <w:t>8、redis 协议</w:t>
+      </w:r>
+    </w:p>
+    <w:p>
+      <w:pPr>
+        <w:widowControl w:val="0"/>
+        <w:numPr>
+          <w:ilvl w:val="0"/>
+          <w:numId w:val="0"/>
+        </w:numPr>
+        <w:jc w:val="both"/>
+        <w:rPr>
+          <w:rFonts w:hint="default"/>
+          <w:lang w:val="en-US" w:eastAsia="zh-CN"/>
+        </w:rPr>
+      </w:pPr>
+      <w:r>
+        <w:rPr>
+          <w:rFonts w:hint="default"/>
+          <w:lang w:val="en-US" w:eastAsia="zh-CN"/>
+        </w:rPr>
+        <w:t>基于 Redis实现的 RPC 协议。</w:t>
+      </w:r>
+    </w:p>
+    <w:p>
+      <w:pPr>
+        <w:widowControl w:val="0"/>
+        <w:numPr>
+          <w:ilvl w:val="0"/>
+          <w:numId w:val="0"/>
+        </w:numPr>
+        <w:jc w:val="both"/>
+        <w:rPr>
+          <w:rFonts w:hint="default"/>
+          <w:lang w:val="en-US" w:eastAsia="zh-CN"/>
+        </w:rPr>
+      </w:pPr>
+    </w:p>
+    <w:p>
+      <w:pPr>
+        <w:pStyle w:val="4"/>
+        <w:numPr>
+          <w:ilvl w:val="0"/>
+          <w:numId w:val="12"/>
+        </w:numPr>
+        <w:bidi w:val="0"/>
+        <w:rPr>
+          <w:rFonts w:hint="eastAsia"/>
+          <w:lang w:val="en-US" w:eastAsia="zh-CN"/>
+        </w:rPr>
+      </w:pPr>
+      <w:r>
+        <w:rPr>
+          <w:rFonts w:hint="eastAsia"/>
+          <w:lang w:val="en-US" w:eastAsia="zh-CN"/>
+        </w:rPr>
+        <w:t>rest协议</w:t>
+      </w:r>
+    </w:p>
+    <w:p>
+      <w:pPr>
+        <w:widowControl w:val="0"/>
+        <w:numPr>
+          <w:numId w:val="0"/>
+        </w:numPr>
+        <w:jc w:val="both"/>
+        <w:rPr>
+          <w:rFonts w:hint="default"/>
+          <w:lang w:val="en-US" w:eastAsia="zh-CN"/>
+        </w:rPr>
+      </w:pPr>
+      <w:r>
+        <w:rPr>
+          <w:rFonts w:hint="eastAsia"/>
+          <w:lang w:val="en-US" w:eastAsia="zh-CN"/>
+        </w:rPr>
+        <w:t>restful了协议，使用@Path实现http调用</w:t>
+      </w:r>
+    </w:p>
+    <w:p>
+      <w:pPr>
+        <w:pStyle w:val="10"/>
+        <w:keepNext w:val="0"/>
+        <w:keepLines w:val="0"/>
+        <w:widowControl/>
+        <w:suppressLineNumbers w:val="0"/>
+        <w:pBdr>
+          <w:top w:val="none" w:color="auto" w:sz="0" w:space="0"/>
+          <w:left w:val="none" w:color="auto" w:sz="0" w:space="0"/>
+          <w:bottom w:val="none" w:color="auto" w:sz="0" w:space="0"/>
+          <w:right w:val="none" w:color="auto" w:sz="0" w:space="0"/>
+        </w:pBdr>
+        <w:shd w:val="clear" w:fill="FFFFFF"/>
+        <w:spacing w:before="0" w:beforeAutospacing="0" w:after="160" w:afterAutospacing="0" w:line="260" w:lineRule="atLeast"/>
+        <w:ind w:left="0" w:right="0" w:firstLine="0"/>
+        <w:rPr>
+          <w:rFonts w:hint="eastAsia" w:asciiTheme="minorHAnsi" w:hAnsiTheme="minorHAnsi" w:eastAsiaTheme="minorEastAsia" w:cstheme="minorBidi"/>
+          <w:kern w:val="2"/>
+          <w:sz w:val="21"/>
+          <w:szCs w:val="22"/>
+          <w:lang w:val="en-US" w:eastAsia="zh-CN" w:bidi="ar-SA"/>
+        </w:rPr>
+      </w:pPr>
+    </w:p>
+    <w:p>
+      <w:pPr>
+        <w:widowControl w:val="0"/>
+        <w:numPr>
+          <w:ilvl w:val="0"/>
+          <w:numId w:val="0"/>
+        </w:numPr>
+        <w:jc w:val="both"/>
+        <w:rPr>
+          <w:rFonts w:hint="default"/>
+          <w:lang w:val="en-US" w:eastAsia="zh-CN"/>
+        </w:rPr>
+      </w:pPr>
     </w:p>
     <w:p>
       <w:pPr>
@@ -9751,27 +10694,7 @@
           <w:rFonts w:hint="eastAsia"/>
           <w:lang w:val="en-US" w:eastAsia="zh-CN"/>
         </w:rPr>
-        <w:t xml:space="preserve">2. String[] value()：表示的是URL中的某个参数key，当利⽤getActivateExtension⽅法来寻找扩展点 </w:t>
-      </w:r>
-    </w:p>
-    <w:p>
-      <w:pPr>
-        <w:keepNext w:val="0"/>
-        <w:keepLines w:val="0"/>
-        <w:widowControl/>
-        <w:suppressLineNumbers w:val="0"/>
-        <w:jc w:val="left"/>
-        <w:rPr>
-          <w:rFonts w:hint="eastAsia"/>
-          <w:lang w:val="en-US" w:eastAsia="zh-CN"/>
-        </w:rPr>
-      </w:pPr>
-      <w:r>
-        <w:rPr>
-          <w:rFonts w:hint="eastAsia"/>
-          <w:lang w:val="en-US" w:eastAsia="zh-CN"/>
-        </w:rPr>
-        <w:t xml:space="preserve">时，如果传⼊的url中包含的参数的所有key中，包括了当前扩展点中的value值，那么则表示当前url可 </w:t>
+        <w:t xml:space="preserve">2. String[] value()：表示的是URL中的某个参数key，当利⽤getActivateExtension⽅法来寻找扩展点时，如果传⼊的url中包含的参数的所有key中，包括了当前扩展点中的value值，那么则表示当前url可 </w:t>
       </w:r>
     </w:p>
     <w:p>
@@ -12224,6 +13147,12 @@
           <w:lang w:val="en-US" w:eastAsia="zh-CN"/>
         </w:rPr>
         <w:tab/>
+      </w:r>
+      <w:r>
+        <w:rPr>
+          <w:rFonts w:hint="eastAsia"/>
+          <w:lang w:val="en-US" w:eastAsia="zh-CN"/>
+        </w:rPr>
         <w:t>Spring 容器中（此处这么做就⽀持了可以通过@Autowired注解也可以使⽤服务了，</w:t>
       </w:r>
       <w:r>
@@ -12232,6 +13161,12 @@
           <w:lang w:val="en-US" w:eastAsia="zh-CN"/>
         </w:rPr>
         <w:tab/>
+      </w:r>
+      <w:r>
+        <w:rPr>
+          <w:rFonts w:hint="eastAsia"/>
+          <w:lang w:val="en-US" w:eastAsia="zh-CN"/>
+        </w:rPr>
         <w:t xml:space="preserve">ReferenceBean是⼀个FactoryBean） </w:t>
       </w:r>
     </w:p>
@@ -12282,7 +13217,7 @@
         <w:widowControl/>
         <w:numPr>
           <w:ilvl w:val="0"/>
-          <w:numId w:val="11"/>
+          <w:numId w:val="13"/>
         </w:numPr>
         <w:suppressLineNumbers w:val="0"/>
         <w:jc w:val="left"/>
@@ -12305,6 +13240,7 @@
         <w:keepLines w:val="0"/>
         <w:widowControl/>
         <w:numPr>
+          <w:ilvl w:val="0"/>
           <w:numId w:val="0"/>
         </w:numPr>
         <w:suppressLineNumbers w:val="0"/>
@@ -12321,6 +13257,7 @@
         <w:keepLines w:val="0"/>
         <w:widowControl/>
         <w:numPr>
+          <w:ilvl w:val="0"/>
           <w:numId w:val="0"/>
         </w:numPr>
         <w:suppressLineNumbers w:val="0"/>
@@ -12348,6 +13285,7 @@
         <w:keepLines w:val="0"/>
         <w:widowControl/>
         <w:numPr>
+          <w:ilvl w:val="0"/>
           <w:numId w:val="0"/>
         </w:numPr>
         <w:suppressLineNumbers w:val="0"/>
@@ -17296,7 +18234,7 @@
         <w:widowControl/>
         <w:numPr>
           <w:ilvl w:val="0"/>
-          <w:numId w:val="12"/>
+          <w:numId w:val="14"/>
         </w:numPr>
         <w:suppressLineNumbers w:val="0"/>
         <w:jc w:val="left"/>
@@ -17319,6 +18257,7 @@
         <w:keepLines w:val="0"/>
         <w:widowControl/>
         <w:numPr>
+          <w:ilvl w:val="0"/>
           <w:numId w:val="0"/>
         </w:numPr>
         <w:suppressLineNumbers w:val="0"/>
@@ -18091,6 +19030,12 @@
           <w:lang w:val="en-US" w:eastAsia="zh-CN"/>
         </w:rPr>
         <w:tab/>
+      </w:r>
+      <w:r>
+        <w:rPr>
+          <w:rFonts w:hint="eastAsia"/>
+          <w:lang w:val="en-US" w:eastAsia="zh-CN"/>
+        </w:rPr>
         <w:t>文件中查找配置中心</w:t>
       </w:r>
     </w:p>
@@ -18115,6 +19060,12 @@
           <w:lang w:val="en-US" w:eastAsia="zh-CN"/>
         </w:rPr>
         <w:tab/>
+      </w:r>
+      <w:r>
+        <w:rPr>
+          <w:rFonts w:hint="eastAsia"/>
+          <w:lang w:val="en-US" w:eastAsia="zh-CN"/>
+        </w:rPr>
         <w:t xml:space="preserve">到⼀个Invoker对象 </w:t>
       </w:r>
     </w:p>
@@ -18139,6 +19090,12 @@
           <w:lang w:val="en-US" w:eastAsia="zh-CN"/>
         </w:rPr>
         <w:tab/>
+      </w:r>
+      <w:r>
+        <w:rPr>
+          <w:rFonts w:hint="eastAsia"/>
+          <w:lang w:val="en-US" w:eastAsia="zh-CN"/>
+        </w:rPr>
         <w:t xml:space="preserve">url);得到⼀个Invoker对象添加到invokers中，然后把invokers调⽤CLUSTER.join(new </w:t>
       </w:r>
     </w:p>
@@ -18830,7 +19787,7 @@
       <w:pPr>
         <w:numPr>
           <w:ilvl w:val="0"/>
-          <w:numId w:val="12"/>
+          <w:numId w:val="14"/>
         </w:numPr>
         <w:ind w:left="0" w:leftChars="0" w:firstLine="0" w:firstLineChars="0"/>
         <w:rPr>
@@ -18850,6 +19807,7 @@
       <w:pPr>
         <w:widowControl w:val="0"/>
         <w:numPr>
+          <w:ilvl w:val="0"/>
           <w:numId w:val="0"/>
         </w:numPr>
         <w:jc w:val="both"/>
@@ -18863,6 +19821,7 @@
       <w:pPr>
         <w:widowControl w:val="0"/>
         <w:numPr>
+          <w:ilvl w:val="0"/>
           <w:numId w:val="0"/>
         </w:numPr>
         <w:jc w:val="both"/>
@@ -18915,6 +19874,7 @@
       <w:pPr>
         <w:widowControl w:val="0"/>
         <w:numPr>
+          <w:ilvl w:val="0"/>
           <w:numId w:val="0"/>
         </w:numPr>
         <w:jc w:val="both"/>
@@ -18924,6 +19884,7 @@
       <w:pPr>
         <w:widowControl w:val="0"/>
         <w:numPr>
+          <w:ilvl w:val="0"/>
           <w:numId w:val="0"/>
         </w:numPr>
         <w:jc w:val="both"/>
@@ -18933,6 +19894,7 @@
       <w:pPr>
         <w:widowControl w:val="0"/>
         <w:numPr>
+          <w:ilvl w:val="0"/>
           <w:numId w:val="0"/>
         </w:numPr>
         <w:jc w:val="both"/>
@@ -19294,7 +20256,7 @@
       <w:pPr>
         <w:numPr>
           <w:ilvl w:val="0"/>
-          <w:numId w:val="13"/>
+          <w:numId w:val="15"/>
         </w:numPr>
         <w:rPr>
           <w:rFonts w:hint="eastAsia"/>
@@ -19313,7 +20275,7 @@
       <w:pPr>
         <w:numPr>
           <w:ilvl w:val="0"/>
-          <w:numId w:val="13"/>
+          <w:numId w:val="15"/>
         </w:numPr>
         <w:rPr>
           <w:rFonts w:hint="eastAsia"/>
@@ -20481,7 +21443,7 @@
       <w:pPr>
         <w:numPr>
           <w:ilvl w:val="0"/>
-          <w:numId w:val="11"/>
+          <w:numId w:val="13"/>
         </w:numPr>
         <w:ind w:left="0" w:leftChars="0" w:firstLine="0" w:firstLineChars="0"/>
         <w:rPr>
@@ -20501,6 +21463,7 @@
       <w:pPr>
         <w:widowControl w:val="0"/>
         <w:numPr>
+          <w:ilvl w:val="0"/>
           <w:numId w:val="0"/>
         </w:numPr>
         <w:jc w:val="both"/>
@@ -20611,7 +21574,6 @@
           <w:lang w:val="en-US" w:eastAsia="zh-CN"/>
         </w:rPr>
         <w:tab/>
-        <w:t/>
       </w:r>
       <w:r>
         <w:rPr>
@@ -22321,7 +23283,7 @@
 </file>
 
 <file path=word/numbering.xml><?xml version="1.0" encoding="utf-8"?>
-<w:numbering xmlns:wpc="http://schemas.microsoft.com/office/word/2010/wordprocessingCanvas" xmlns:mc="http://schemas.openxmlformats.org/markup-compatibility/2006" xmlns:o="urn:schemas-microsoft-com:office:office" xmlns:r="http://schemas.openxmlformats.org/officeDocument/2006/relationships" xmlns:m="http://schemas.openxmlformats.org/officeDocument/2006/math" xmlns:v="urn:schemas-microsoft-com:vml" xmlns:wp14="http://schemas.microsoft.com/office/word/2010/wordprocessingDrawing" xmlns:wp="http://schemas.openxmlformats.org/drawingml/2006/wordprocessingDrawing" xmlns:w10="urn:schemas-microsoft-com:office:word" xmlns:w="http://schemas.openxmlformats.org/wordprocessingml/2006/main" xmlns:w14="http://schemas.microsoft.com/office/word/2010/wordml" xmlns:wpg="http://schemas.microsoft.com/office/word/2010/wordprocessingGroup" xmlns:wpi="http://schemas.microsoft.com/office/word/2010/wordprocessingInk" xmlns:wne="http://schemas.microsoft.com/office/word/2006/wordml" xmlns:wps="http://schemas.microsoft.com/office/word/2010/wordprocessingShape" mc:Ignorable="w14 wp14">
+<w:numbering xmlns:wpc="http://schemas.microsoft.com/office/word/2010/wordprocessingCanvas" xmlns:mc="http://schemas.openxmlformats.org/markup-compatibility/2006" xmlns:o="urn:schemas-microsoft-com:office:office" xmlns:r="http://schemas.openxmlformats.org/officeDocument/2006/relationships" xmlns:m="http://schemas.openxmlformats.org/officeDocument/2006/math" xmlns:v="urn:schemas-microsoft-com:vml" xmlns:wp14="http://schemas.microsoft.com/office/word/2010/wordprocessingDrawing" xmlns:wp="http://schemas.openxmlformats.org/drawingml/2006/wordprocessingDrawing" xmlns:w10="urn:schemas-microsoft-com:office:word" xmlns:w="http://schemas.openxmlformats.org/wordprocessingml/2006/main" xmlns:w14="http://schemas.microsoft.com/office/word/2010/wordml" xmlns:wpg="http://schemas.microsoft.com/office/word/2010/wordprocessingGroup" xmlns:wpi="http://schemas.microsoft.com/office/word/2010/wordprocessingInk" xmlns:wne="http://schemas.microsoft.com/office/word/2006/wordml" xmlns:wps="http://schemas.microsoft.com/office/word/2010/wordprocessingShape" xmlns:wpsCustomData="http://www.wps.cn/officeDocument/2013/wpsCustomData" mc:Ignorable="w14 wp14">
   <w:abstractNum w:abstractNumId="0">
     <w:nsid w:val="D82342DE"/>
     <w:multiLevelType w:val="singleLevel"/>
@@ -22573,6 +23535,18 @@
     </w:lvl>
   </w:abstractNum>
   <w:abstractNum w:abstractNumId="4">
+    <w:nsid w:val="1A9746E6"/>
+    <w:multiLevelType w:val="singleLevel"/>
+    <w:tmpl w:val="1A9746E6"/>
+    <w:lvl w:ilvl="0" w:tentative="0">
+      <w:start w:val="9"/>
+      <w:numFmt w:val="decimal"/>
+      <w:suff w:val="nothing"/>
+      <w:lvlText w:val="%1、"/>
+      <w:lvlJc w:val="left"/>
+    </w:lvl>
+  </w:abstractNum>
+  <w:abstractNum w:abstractNumId="5">
     <w:nsid w:val="20F7626F"/>
     <w:multiLevelType w:val="singleLevel"/>
     <w:tmpl w:val="20F7626F"/>
@@ -22584,7 +23558,7 @@
       <w:lvlJc w:val="left"/>
     </w:lvl>
   </w:abstractNum>
-  <w:abstractNum w:abstractNumId="5">
+  <w:abstractNum w:abstractNumId="6">
     <w:nsid w:val="26D85F07"/>
     <w:multiLevelType w:val="multilevel"/>
     <w:tmpl w:val="26D85F07"/>
@@ -22697,7 +23671,19 @@
       </w:rPr>
     </w:lvl>
   </w:abstractNum>
-  <w:abstractNum w:abstractNumId="6">
+  <w:abstractNum w:abstractNumId="7">
+    <w:nsid w:val="3EEC3C62"/>
+    <w:multiLevelType w:val="singleLevel"/>
+    <w:tmpl w:val="3EEC3C62"/>
+    <w:lvl w:ilvl="0" w:tentative="0">
+      <w:start w:val="4"/>
+      <w:numFmt w:val="decimal"/>
+      <w:suff w:val="nothing"/>
+      <w:lvlText w:val="%1、"/>
+      <w:lvlJc w:val="left"/>
+    </w:lvl>
+  </w:abstractNum>
+  <w:abstractNum w:abstractNumId="8">
     <w:nsid w:val="474B4925"/>
     <w:multiLevelType w:val="multilevel"/>
     <w:tmpl w:val="474B4925"/>
@@ -22810,7 +23796,7 @@
       </w:rPr>
     </w:lvl>
   </w:abstractNum>
-  <w:abstractNum w:abstractNumId="7">
+  <w:abstractNum w:abstractNumId="9">
     <w:nsid w:val="59CE6D18"/>
     <w:multiLevelType w:val="multilevel"/>
     <w:tmpl w:val="59CE6D18"/>
@@ -22923,7 +23909,7 @@
       </w:rPr>
     </w:lvl>
   </w:abstractNum>
-  <w:abstractNum w:abstractNumId="8">
+  <w:abstractNum w:abstractNumId="10">
     <w:nsid w:val="6DB17085"/>
     <w:multiLevelType w:val="multilevel"/>
     <w:tmpl w:val="6DB17085"/>
@@ -23036,7 +24022,7 @@
       </w:rPr>
     </w:lvl>
   </w:abstractNum>
-  <w:abstractNum w:abstractNumId="9">
+  <w:abstractNum w:abstractNumId="11">
     <w:nsid w:val="6FCD575F"/>
     <w:multiLevelType w:val="multilevel"/>
     <w:tmpl w:val="6FCD575F"/>
@@ -23149,7 +24135,7 @@
       </w:rPr>
     </w:lvl>
   </w:abstractNum>
-  <w:abstractNum w:abstractNumId="10">
+  <w:abstractNum w:abstractNumId="12">
     <w:nsid w:val="774555E1"/>
     <w:multiLevelType w:val="multilevel"/>
     <w:tmpl w:val="774555E1"/>
@@ -23262,7 +24248,7 @@
       </w:rPr>
     </w:lvl>
   </w:abstractNum>
-  <w:abstractNum w:abstractNumId="11">
+  <w:abstractNum w:abstractNumId="13">
     <w:nsid w:val="7AAE41E8"/>
     <w:multiLevelType w:val="multilevel"/>
     <w:tmpl w:val="7AAE41E8"/>
@@ -23375,7 +24361,7 @@
       </w:rPr>
     </w:lvl>
   </w:abstractNum>
-  <w:abstractNum w:abstractNumId="12">
+  <w:abstractNum w:abstractNumId="14">
     <w:nsid w:val="7FAE1B4D"/>
     <w:multiLevelType w:val="multilevel"/>
     <w:tmpl w:val="7FAE1B4D"/>
@@ -23489,28 +24475,28 @@
     </w:lvl>
   </w:abstractNum>
   <w:num w:numId="1">
+    <w:abstractNumId w:val="11"/>
+  </w:num>
+  <w:num w:numId="2">
+    <w:abstractNumId w:val="8"/>
+  </w:num>
+  <w:num w:numId="3">
     <w:abstractNumId w:val="9"/>
   </w:num>
-  <w:num w:numId="2">
+  <w:num w:numId="4">
+    <w:abstractNumId w:val="12"/>
+  </w:num>
+  <w:num w:numId="5">
     <w:abstractNumId w:val="6"/>
   </w:num>
-  <w:num w:numId="3">
-    <w:abstractNumId w:val="7"/>
-  </w:num>
-  <w:num w:numId="4">
+  <w:num w:numId="6">
     <w:abstractNumId w:val="10"/>
   </w:num>
-  <w:num w:numId="5">
-    <w:abstractNumId w:val="5"/>
-  </w:num>
-  <w:num w:numId="6">
-    <w:abstractNumId w:val="8"/>
-  </w:num>
   <w:num w:numId="7">
-    <w:abstractNumId w:val="12"/>
+    <w:abstractNumId w:val="14"/>
   </w:num>
   <w:num w:numId="8">
-    <w:abstractNumId w:val="11"/>
+    <w:abstractNumId w:val="13"/>
   </w:num>
   <w:num w:numId="9">
     <w:abstractNumId w:val="3"/>
@@ -23519,25 +24505,32 @@
     <w:abstractNumId w:val="1"/>
   </w:num>
   <w:num w:numId="11">
+    <w:abstractNumId w:val="7"/>
+  </w:num>
+  <w:num w:numId="12">
     <w:abstractNumId w:val="4"/>
   </w:num>
-  <w:num w:numId="12">
+  <w:num w:numId="13">
+    <w:abstractNumId w:val="5"/>
+  </w:num>
+  <w:num w:numId="14">
     <w:abstractNumId w:val="0"/>
   </w:num>
-  <w:num w:numId="13">
+  <w:num w:numId="15">
     <w:abstractNumId w:val="2"/>
   </w:num>
 </w:numbering>
 </file>
 
 <file path=word/styles.xml><?xml version="1.0" encoding="utf-8"?>
-<w:styles xmlns:mc="http://schemas.openxmlformats.org/markup-compatibility/2006" xmlns:o="urn:schemas-microsoft-com:office:office" xmlns:r="http://schemas.openxmlformats.org/officeDocument/2006/relationships" xmlns:m="http://schemas.openxmlformats.org/officeDocument/2006/math" xmlns:v="urn:schemas-microsoft-com:vml" xmlns:w="http://schemas.openxmlformats.org/wordprocessingml/2006/main" xmlns:w14="http://schemas.microsoft.com/office/word/2010/wordml" xmlns:w10="urn:schemas-microsoft-com:office:word" xmlns:sl="http://schemas.openxmlformats.org/schemaLibrary/2006/main" mc:Ignorable="w14">
+<w:styles xmlns:mc="http://schemas.openxmlformats.org/markup-compatibility/2006" xmlns:o="urn:schemas-microsoft-com:office:office" xmlns:r="http://schemas.openxmlformats.org/officeDocument/2006/relationships" xmlns:m="http://schemas.openxmlformats.org/officeDocument/2006/math" xmlns:v="urn:schemas-microsoft-com:vml" xmlns:w="http://schemas.openxmlformats.org/wordprocessingml/2006/main" xmlns:w14="http://schemas.microsoft.com/office/word/2010/wordml" xmlns:w10="urn:schemas-microsoft-com:office:word" xmlns:sl="http://schemas.openxmlformats.org/schemaLibrary/2006/main" xmlns:wpsCustomData="http://www.wps.cn/officeDocument/2013/wpsCustomData" mc:Ignorable="w14">
   <w:docDefaults>
     <w:rPrDefault>
       <w:rPr>
         <w:rFonts w:ascii="Times New Roman" w:hAnsi="Times New Roman" w:eastAsia="宋体" w:cs="Times New Roman"/>
       </w:rPr>
     </w:rPrDefault>
+    <w:pPrDefault/>
   </w:docDefaults>
   <w:latentStyles w:count="260" w:defQFormat="0" w:defUnhideWhenUsed="1" w:defSemiHidden="1" w:defUIPriority="99" w:defLockedState="0">
     <w:lsdException w:qFormat="1" w:unhideWhenUsed="0" w:uiPriority="0" w:semiHidden="0" w:name="Normal"/>
@@ -23605,7 +24598,7 @@
     <w:lsdException w:qFormat="1" w:unhideWhenUsed="0" w:uiPriority="10" w:semiHidden="0" w:name="Title"/>
     <w:lsdException w:uiPriority="99" w:name="Closing"/>
     <w:lsdException w:uiPriority="99" w:name="Signature"/>
-    <w:lsdException w:uiPriority="1" w:name="Default Paragraph Font"/>
+    <w:lsdException w:qFormat="1" w:uiPriority="1" w:name="Default Paragraph Font"/>
     <w:lsdException w:uiPriority="99" w:name="Body Text"/>
     <w:lsdException w:uiPriority="99" w:name="Body Text Indent"/>
     <w:lsdException w:uiPriority="99" w:name="List Continue"/>
@@ -23625,11 +24618,11 @@
     <w:lsdException w:uiPriority="99" w:name="Body Text Indent 2"/>
     <w:lsdException w:uiPriority="99" w:name="Body Text Indent 3"/>
     <w:lsdException w:uiPriority="99" w:name="Block Text"/>
-    <w:lsdException w:uiPriority="99" w:name="Hyperlink"/>
+    <w:lsdException w:qFormat="1" w:uiPriority="99" w:name="Hyperlink"/>
     <w:lsdException w:uiPriority="99" w:name="FollowedHyperlink"/>
     <w:lsdException w:qFormat="1" w:unhideWhenUsed="0" w:uiPriority="22" w:semiHidden="0" w:name="Strong"/>
     <w:lsdException w:qFormat="1" w:unhideWhenUsed="0" w:uiPriority="20" w:semiHidden="0" w:name="Emphasis"/>
-    <w:lsdException w:uiPriority="99" w:name="Document Map"/>
+    <w:lsdException w:qFormat="1" w:uiPriority="99" w:name="Document Map"/>
     <w:lsdException w:uiPriority="99" w:name="Plain Text"/>
     <w:lsdException w:uiPriority="99" w:name="E-mail Signature"/>
     <w:lsdException w:qFormat="1" w:uiPriority="99" w:name="Normal (Web)"/>
@@ -23892,6 +24885,7 @@
     <w:name w:val="Default Paragraph Font"/>
     <w:semiHidden/>
     <w:unhideWhenUsed/>
+    <w:qFormat/>
     <w:uiPriority w:val="1"/>
   </w:style>
   <w:style w:type="table" w:default="1" w:styleId="11">
@@ -23915,6 +24909,7 @@
     <w:link w:val="22"/>
     <w:semiHidden/>
     <w:unhideWhenUsed/>
+    <w:qFormat/>
     <w:uiPriority w:val="99"/>
     <w:rPr>
       <w:rFonts w:ascii="宋体" w:eastAsia="宋体"/>
@@ -24001,6 +24996,7 @@
     <w:basedOn w:val="12"/>
     <w:semiHidden/>
     <w:unhideWhenUsed/>
+    <w:qFormat/>
     <w:uiPriority w:val="99"/>
     <w:rPr>
       <w:color w:val="0000FF"/>

--- a/dubbo/dubbo.docx
+++ b/dubbo/dubbo.docx
@@ -28,6 +28,43 @@
           <w:rFonts w:asciiTheme="minorEastAsia" w:hAnsiTheme="minorEastAsia"/>
         </w:rPr>
         <w:t>dubbo 阿里开源的一个SOA服务治理框架，从目前来看把它称作是一个RPC远程调用框架更为贴切。单从RPC框架来说，功能较完善，支持多种传输和序列化方案。所以想必大家已经知道他的核心功能了：就是远程调用。</w:t>
+      </w:r>
+    </w:p>
+    <w:p>
+      <w:pPr>
+        <w:rPr>
+          <w:rFonts w:asciiTheme="minorEastAsia" w:hAnsiTheme="minorEastAsia"/>
+        </w:rPr>
+      </w:pPr>
+    </w:p>
+    <w:p>
+      <w:pPr>
+        <w:rPr>
+          <w:rFonts w:hint="eastAsia" w:asciiTheme="minorEastAsia" w:hAnsiTheme="minorEastAsia"/>
+          <w:lang w:val="en-US" w:eastAsia="zh-CN"/>
+        </w:rPr>
+      </w:pPr>
+      <w:r>
+        <w:rPr>
+          <w:rFonts w:hint="eastAsia" w:asciiTheme="minorEastAsia" w:hAnsiTheme="minorEastAsia"/>
+          <w:lang w:val="en-US" w:eastAsia="zh-CN"/>
+        </w:rPr>
+        <w:t>中文官网：</w:t>
+      </w:r>
+      <w:bookmarkStart w:id="0" w:name="_GoBack"/>
+      <w:bookmarkEnd w:id="0"/>
+    </w:p>
+    <w:p>
+      <w:pPr>
+        <w:rPr>
+          <w:rFonts w:asciiTheme="minorEastAsia" w:hAnsiTheme="minorEastAsia"/>
+        </w:rPr>
+      </w:pPr>
+      <w:r>
+        <w:rPr>
+          <w:rFonts w:hint="eastAsia" w:asciiTheme="minorEastAsia" w:hAnsiTheme="minorEastAsia"/>
+        </w:rPr>
+        <w:t>https://dubbo.gitbooks.io/dubbo-user-book/content/references/xml/dubbo-service.html</w:t>
       </w:r>
     </w:p>
     <w:p>
@@ -8568,6 +8605,126 @@
     <w:p/>
     <w:p>
       <w:pPr>
+        <w:rPr>
+          <w:rFonts w:hint="eastAsia"/>
+          <w:b/>
+          <w:bCs/>
+          <w:lang w:val="en-US" w:eastAsia="zh-CN"/>
+        </w:rPr>
+      </w:pPr>
+      <w:r>
+        <w:rPr>
+          <w:rFonts w:hint="eastAsia"/>
+          <w:b/>
+          <w:bCs/>
+          <w:lang w:val="en-US" w:eastAsia="zh-CN"/>
+        </w:rPr>
+        <w:t>消费方：</w:t>
+      </w:r>
+    </w:p>
+    <w:p>
+      <w:pPr>
+        <w:rPr>
+          <w:rFonts w:hint="eastAsia"/>
+          <w:lang w:val="en-US" w:eastAsia="zh-CN"/>
+        </w:rPr>
+      </w:pPr>
+      <w:r>
+        <w:rPr>
+          <w:rFonts w:hint="eastAsia"/>
+          <w:lang w:val="en-US" w:eastAsia="zh-CN"/>
+        </w:rPr>
+        <w:t xml:space="preserve"> 在AbstractClusterInvoker类的invoke方法中会获取隐士参数，然后将隐式参数赋值给</w:t>
+      </w:r>
+    </w:p>
+    <w:p>
+      <w:pPr>
+        <w:rPr>
+          <w:rFonts w:hint="eastAsia"/>
+          <w:lang w:val="en-US" w:eastAsia="zh-CN"/>
+        </w:rPr>
+      </w:pPr>
+      <w:r>
+        <w:rPr>
+          <w:rFonts w:hint="eastAsia"/>
+          <w:lang w:val="en-US" w:eastAsia="zh-CN"/>
+        </w:rPr>
+        <w:t>RpcInvocation，可用于选择调用的具体服务</w:t>
+      </w:r>
+    </w:p>
+    <w:p>
+      <w:pPr>
+        <w:rPr>
+          <w:rFonts w:hint="default"/>
+          <w:lang w:val="en-US" w:eastAsia="zh-CN"/>
+        </w:rPr>
+      </w:pPr>
+    </w:p>
+    <w:p>
+      <w:pPr>
+        <w:rPr>
+          <w:rFonts w:hint="eastAsia"/>
+          <w:lang w:val="en-US" w:eastAsia="zh-CN"/>
+        </w:rPr>
+      </w:pPr>
+      <w:r>
+        <w:rPr>
+          <w:rFonts w:hint="eastAsia"/>
+          <w:lang w:val="en-US" w:eastAsia="zh-CN"/>
+        </w:rPr>
+        <w:t>通过开发cluster的Wrapper包装类，在里面添加隐士参数</w:t>
+      </w:r>
+    </w:p>
+    <w:p>
+      <w:pPr>
+        <w:rPr>
+          <w:rFonts w:hint="eastAsia"/>
+          <w:lang w:val="en-US" w:eastAsia="zh-CN"/>
+        </w:rPr>
+      </w:pPr>
+      <w:r>
+        <w:rPr>
+          <w:rFonts w:hint="eastAsia"/>
+          <w:lang w:val="en-US" w:eastAsia="zh-CN"/>
+        </w:rPr>
+        <w:t>研究RpcContext的初始化过程添加隐士参数</w:t>
+      </w:r>
+    </w:p>
+    <w:p>
+      <w:pPr>
+        <w:rPr>
+          <w:rFonts w:hint="eastAsia"/>
+          <w:lang w:val="en-US" w:eastAsia="zh-CN"/>
+        </w:rPr>
+      </w:pPr>
+    </w:p>
+    <w:p>
+      <w:pPr>
+        <w:rPr>
+          <w:rFonts w:hint="eastAsia"/>
+          <w:lang w:val="en-US" w:eastAsia="zh-CN"/>
+        </w:rPr>
+      </w:pPr>
+      <w:r>
+        <w:rPr>
+          <w:rFonts w:hint="eastAsia"/>
+          <w:b/>
+          <w:bCs/>
+          <w:lang w:val="en-US" w:eastAsia="zh-CN"/>
+        </w:rPr>
+        <w:t>提供方：</w:t>
+      </w:r>
+    </w:p>
+    <w:p>
+      <w:pPr>
+        <w:rPr>
+          <w:rFonts w:hint="default"/>
+          <w:lang w:val="en-US" w:eastAsia="zh-CN"/>
+        </w:rPr>
+      </w:pPr>
+    </w:p>
+    <w:p>
+      <w:pPr>
         <w:pStyle w:val="4"/>
         <w:bidi w:val="0"/>
         <w:rPr>
@@ -8915,19 +9072,7 @@
           <w:szCs w:val="22"/>
           <w:lang w:val="en-US" w:eastAsia="zh-CN" w:bidi="ar-SA"/>
         </w:rPr>
-        <w:t>可以设置消费者与服务提供者的连接个数，默认0，</w:t>
-      </w:r>
-      <w:r>
-        <w:rPr>
-          <w:rFonts w:hint="eastAsia" w:cstheme="minorBidi"/>
-          <w:b w:val="0"/>
-          <w:bCs w:val="0"/>
-          <w:kern w:val="2"/>
-          <w:sz w:val="21"/>
-          <w:szCs w:val="22"/>
-          <w:lang w:val="en-US" w:eastAsia="zh-CN" w:bidi="ar-SA"/>
-        </w:rPr>
-        <w:t>因dubbo协议采用单一长连接，假设网络为千兆网卡(1024Mbit=128MByte)，根据测试经验数据每条连接最多只能压满7MByte(不同的环境可能不一样，供参考)，理论上1个服务提供者需要20个服务消费者才能压满网卡</w:t>
+        <w:t>可以设置消费者与服务提供者的连接个数，默认0，因dubbo协议采用单一长连接，假设网络为千兆网卡(1024Mbit=128MByte)，根据测试经验数据每条连接最多只能压满7MByte(不同的环境可能不一样，供参考)，理论上1个服务提供者需要20个服务消费者才能压满网卡</w:t>
       </w:r>
     </w:p>
     <w:p>
@@ -9369,8 +9514,6 @@
           <w:lang w:val="en-US" w:eastAsia="zh-CN"/>
         </w:rPr>
       </w:pPr>
-      <w:bookmarkStart w:id="0" w:name="_GoBack"/>
-      <w:bookmarkEnd w:id="0"/>
       <w:r>
         <w:rPr>
           <w:rFonts w:hint="eastAsia"/>
@@ -9383,6 +9526,7 @@
       <w:pPr>
         <w:widowControl w:val="0"/>
         <w:numPr>
+          <w:ilvl w:val="0"/>
           <w:numId w:val="0"/>
         </w:numPr>
         <w:jc w:val="both"/>
@@ -9403,6 +9547,7 @@
       <w:pPr>
         <w:widowControl w:val="0"/>
         <w:numPr>
+          <w:ilvl w:val="0"/>
           <w:numId w:val="0"/>
         </w:numPr>
         <w:jc w:val="both"/>
@@ -9710,6 +9855,7 @@
       <w:pPr>
         <w:widowControl w:val="0"/>
         <w:numPr>
+          <w:ilvl w:val="0"/>
           <w:numId w:val="0"/>
         </w:numPr>
         <w:jc w:val="both"/>
@@ -11713,6 +11859,21 @@
     </w:p>
     <w:p>
       <w:pPr>
+        <w:rPr>
+          <w:rFonts w:hint="default"/>
+          <w:lang w:val="en-US" w:eastAsia="zh-CN"/>
+        </w:rPr>
+      </w:pPr>
+      <w:r>
+        <w:rPr>
+          <w:rFonts w:hint="eastAsia"/>
+          <w:lang w:val="en-US" w:eastAsia="zh-CN"/>
+        </w:rPr>
+        <w:t>SpringBoot整合在DubboAutoConfiguration内直接添加引入导出服务的注解处理的后置处理器</w:t>
+      </w:r>
+    </w:p>
+    <w:p>
+      <w:pPr>
         <w:keepNext w:val="0"/>
         <w:keepLines w:val="0"/>
         <w:widowControl/>
@@ -11985,7 +12146,7 @@
           <w:rFonts w:hint="eastAsia"/>
           <w:lang w:val="en-US" w:eastAsia="zh-CN"/>
         </w:rPr>
-        <w:t xml:space="preserve">DubboClassPathBeanDefinitionScanner是所Dubbo⾃定义的扫描器，继承了Spring中的 </w:t>
+        <w:t xml:space="preserve">DubboClassPathBeanDefinitionScanner是Dubbo⾃定义的扫描器，继承了Spring中的 </w:t>
       </w:r>
     </w:p>
     <w:p>
@@ -12058,7 +12219,7 @@
           <w:rFonts w:hint="eastAsia"/>
           <w:lang w:val="en-US" w:eastAsia="zh-CN"/>
         </w:rPr>
-        <w:t xml:space="preserve">每扫描到⼀个@Service注解，就会得到⼀个BeanDefinition，这个BeanDefinition的beanClass属性就是具体的服务实现类。 但，如果仅仅只是这样，这只是得到了⼀个Spring中的Bean，对于Dubbo来说此时得到的Bean是⼀个服务，并且，还需要解析@Service注解的配置信息，因为这些都是服务的参数信息，所以在扫描完了之后，会针对所得到的每个BeanDefinition，都会额外的再⽣成⼀个ServiceBean类型的Bean对象。 </w:t>
+        <w:t xml:space="preserve">每扫描到⼀个@Service注解，就会得到⼀个BeanDefinition，这个BeanDefinition的beanClass属性就是具体的服务实现类。 但，如果仅仅只是这样，这只是得到了⼀个Spring中的Bean，对于Dubbo来说此时得到的Bean是⼀个服务，并且，还需要解析@Service注解的配置信息，因为这些都是服务的参数信息，所以在扫描完了之后，会针对所得到的每个BeanDefinition，都会额外的再registry⽣成⼀个ServiceBean类型的Bean对象。 </w:t>
       </w:r>
     </w:p>
     <w:p>
@@ -12312,6 +12473,59 @@
           <w:lang w:val="en-US" w:eastAsia="zh-CN"/>
         </w:rPr>
         <w:t xml:space="preserve">并且需要注意的是，ServiceBean实现了ApplicationListener接⼝，所以当Spring启动完成后会触发 onApplicationEvent()⽅法的调⽤，⽽在这个⽅法内会调⽤export()，这个⽅法就是服务导出的⼊⼝⽅ </w:t>
+      </w:r>
+    </w:p>
+    <w:p>
+      <w:pPr>
+        <w:keepNext w:val="0"/>
+        <w:keepLines w:val="0"/>
+        <w:widowControl/>
+        <w:suppressLineNumbers w:val="0"/>
+        <w:jc w:val="left"/>
+        <w:rPr>
+          <w:rFonts w:hint="eastAsia"/>
+          <w:lang w:val="en-US" w:eastAsia="zh-CN"/>
+        </w:rPr>
+      </w:pPr>
+    </w:p>
+    <w:p>
+      <w:pPr>
+        <w:keepNext w:val="0"/>
+        <w:keepLines w:val="0"/>
+        <w:widowControl/>
+        <w:suppressLineNumbers w:val="0"/>
+        <w:jc w:val="left"/>
+        <w:rPr>
+          <w:rFonts w:hint="default"/>
+          <w:lang w:val="en-US" w:eastAsia="zh-CN"/>
+        </w:rPr>
+      </w:pPr>
+      <w:r>
+        <w:rPr>
+          <w:rFonts w:hint="eastAsia"/>
+          <w:lang w:val="en-US" w:eastAsia="zh-CN"/>
+        </w:rPr>
+        <w:t>Springboot：</w:t>
+      </w:r>
+    </w:p>
+    <w:p>
+      <w:pPr>
+        <w:keepNext w:val="0"/>
+        <w:keepLines w:val="0"/>
+        <w:widowControl/>
+        <w:suppressLineNumbers w:val="0"/>
+        <w:jc w:val="left"/>
+        <w:rPr>
+          <w:rFonts w:hint="default"/>
+          <w:lang w:val="en-US" w:eastAsia="zh-CN"/>
+        </w:rPr>
+      </w:pPr>
+      <w:r>
+        <w:rPr>
+          <w:rFonts w:hint="eastAsia"/>
+          <w:lang w:val="en-US" w:eastAsia="zh-CN"/>
+        </w:rPr>
+        <w:t>DubboBootstrapApplicationListener实现了ApplicationListener接⼝在容器初始化完成之后会通过finishRefresh方法调用实现ApplicationListener的所有监听器，调用DubboBootstrapApplicationListener的onApplication方法调用到服务的导出逻辑</w:t>
       </w:r>
     </w:p>
     <w:p>
@@ -14116,7 +14330,7 @@
           <w:rFonts w:hint="eastAsia"/>
           <w:lang w:val="en-US" w:eastAsia="zh-CN"/>
         </w:rPr>
-        <w:t xml:space="preserve">所以在确定服务参数时，需要先从上级获取参数，获取之后，如果服务本身配置了相同的参数，那么则进⾏覆盖。 </w:t>
+        <w:t>所以在确定服务参数时，需要先从上级获取参数，获取之后，如果服务本身配置了相同的参数，那么则进⾏覆盖。</w:t>
       </w:r>
     </w:p>
     <w:p>
@@ -18707,6 +18921,26 @@
         <w:suppressLineNumbers w:val="0"/>
         <w:jc w:val="left"/>
         <w:rPr>
+          <w:rFonts w:hint="eastAsia"/>
+          <w:lang w:val="en-US" w:eastAsia="zh-CN"/>
+        </w:rPr>
+      </w:pPr>
+      <w:r>
+        <w:rPr>
+          <w:rFonts w:hint="eastAsia"/>
+          <w:lang w:val="en-US" w:eastAsia="zh-CN"/>
+        </w:rPr>
+        <w:t>注册时首先跳到FailbackRegistry，之后的doRegistry才会进入ZookeeperRegistry</w:t>
+      </w:r>
+    </w:p>
+    <w:p>
+      <w:pPr>
+        <w:keepNext w:val="0"/>
+        <w:keepLines w:val="0"/>
+        <w:widowControl/>
+        <w:suppressLineNumbers w:val="0"/>
+        <w:jc w:val="left"/>
+        <w:rPr>
           <w:rFonts w:hint="default"/>
           <w:lang w:val="en-US" w:eastAsia="zh-CN"/>
         </w:rPr>
@@ -18716,7 +18950,7 @@
           <w:rFonts w:hint="eastAsia"/>
           <w:lang w:val="en-US" w:eastAsia="zh-CN"/>
         </w:rPr>
-        <w:t>注册时首先跳到FailbackRegistry，之后的doRegistry才会进入ZookeeperRegistry</w:t>
+        <w:t>在注册前会调用前面注册的监听器，先手动触发监听器逻辑，后面才真正的监听ZK</w:t>
       </w:r>
     </w:p>
     <w:p>
@@ -20461,7 +20695,23 @@
           <w:rFonts w:hint="eastAsia"/>
           <w:lang w:val="en-US" w:eastAsia="zh-CN"/>
         </w:rPr>
-        <w:t xml:space="preserve">创建完invoker后面初始化标签路由 </w:t>
+        <w:t>创建完invoker</w:t>
+      </w:r>
+      <w:r>
+        <w:rPr>
+          <w:rFonts w:hint="eastAsia"/>
+          <w:i/>
+          <w:iCs/>
+          <w:lang w:val="en-US" w:eastAsia="zh-CN"/>
+        </w:rPr>
+        <w:t>后面初始化标签路由</w:t>
+      </w:r>
+      <w:r>
+        <w:rPr>
+          <w:rFonts w:hint="eastAsia"/>
+          <w:lang w:val="en-US" w:eastAsia="zh-CN"/>
+        </w:rPr>
+        <w:t xml:space="preserve"> </w:t>
       </w:r>
     </w:p>
     <w:p>
@@ -20575,14 +20825,6 @@
       </w:r>
     </w:p>
     <w:p>
-      <w:pPr>
-        <w:rPr>
-          <w:rFonts w:hint="eastAsia"/>
-          <w:b/>
-          <w:bCs/>
-          <w:lang w:val="en-US" w:eastAsia="zh-CN"/>
-        </w:rPr>
-      </w:pPr>
       <w:r>
         <w:drawing>
           <wp:inline distT="0" distB="0" distL="114300" distR="114300">
@@ -20639,301 +20881,364 @@
           <w:rFonts w:hint="eastAsia"/>
           <w:lang w:val="en-US" w:eastAsia="zh-CN"/>
         </w:rPr>
-        <w:t xml:space="preserve">调⽤protocolBindingRefer()⽅法得到⼀个Invoker后，会包装为⼀个AsyncToSyncInvoker然后作为refer⽅法的结果返回。 </w:t>
-      </w:r>
-    </w:p>
-    <w:p>
-      <w:pPr>
-        <w:rPr>
-          <w:rFonts w:hint="eastAsia"/>
-          <w:lang w:val="en-US" w:eastAsia="zh-CN"/>
-        </w:rPr>
-      </w:pPr>
-      <w:r>
-        <w:rPr>
-          <w:rFonts w:hint="eastAsia"/>
-          <w:lang w:val="en-US" w:eastAsia="zh-CN"/>
-        </w:rPr>
-        <w:t xml:space="preserve">在DubboProtocol的protocolBindingRefer()⽅法中会new⼀个DubboInvoker，然后就返回了。 </w:t>
-      </w:r>
-    </w:p>
-    <w:p>
-      <w:pPr>
-        <w:rPr>
-          <w:rFonts w:hint="eastAsia"/>
-          <w:lang w:val="en-US" w:eastAsia="zh-CN"/>
-        </w:rPr>
-      </w:pPr>
-      <w:r>
-        <w:rPr>
-          <w:rFonts w:hint="eastAsia"/>
-          <w:lang w:val="en-US" w:eastAsia="zh-CN"/>
-        </w:rPr>
-        <w:t xml:space="preserve">在构造DubboInvoker时，有⼀个⾮常重要的步骤，构造clients。DubboInvoker作为消费端服务的执⾏者，在调⽤服务时，是需要去发送Invocation请求的，⽽发送请求就需要client，之所以有多个client，是因为DubboProtocol⽀持多个。 </w:t>
-      </w:r>
-    </w:p>
-    <w:p>
-      <w:pPr>
-        <w:rPr>
-          <w:rFonts w:hint="eastAsia"/>
-          <w:lang w:val="en-US" w:eastAsia="zh-CN"/>
-        </w:rPr>
-      </w:pPr>
-      <w:r>
-        <w:rPr>
-          <w:rFonts w:hint="eastAsia"/>
-          <w:lang w:val="en-US" w:eastAsia="zh-CN"/>
-        </w:rPr>
-        <w:t xml:space="preserve">假如在⼀个DubboInvoker中有多个Client，那么在使⽤这个DubboInvoker去调⽤服务时，就可以提⾼效率，⽐如⼀个服务接⼝有多个⽅法，那么在业务代码中，可能会不断的调⽤该接⼝中的⽅法，并且由于DubboProtocol底层会使⽤异步去发送请求，所以在每次需要发送请求时，就可以从clients轮询⼀个client去发送这个数据，从⽽提⾼效率。 </w:t>
-      </w:r>
-    </w:p>
-    <w:p>
-      <w:pPr>
-        <w:rPr>
-          <w:rFonts w:hint="eastAsia"/>
-          <w:lang w:val="en-US" w:eastAsia="zh-CN"/>
-        </w:rPr>
-      </w:pPr>
-      <w:r>
-        <w:rPr>
-          <w:rFonts w:hint="eastAsia"/>
-          <w:lang w:val="en-US" w:eastAsia="zh-CN"/>
-        </w:rPr>
-        <w:t xml:space="preserve">接下来，来看看clients是如何⽣成的。 </w:t>
-      </w:r>
-    </w:p>
-    <w:p>
-      <w:pPr>
-        <w:rPr>
-          <w:rFonts w:hint="eastAsia"/>
-          <w:lang w:val="en-US" w:eastAsia="zh-CN"/>
-        </w:rPr>
-      </w:pPr>
-      <w:r>
-        <w:rPr>
-          <w:rFonts w:hint="eastAsia"/>
-          <w:lang w:val="en-US" w:eastAsia="zh-CN"/>
-        </w:rPr>
-        <w:t xml:space="preserve">1. ⾸先，⼀个DubboInvoker到底⽀持多少个Client呢？这是可以配置的，参数为connections，按指定的数字调⽤initClient(url)得到ExchangeClient。 </w:t>
-      </w:r>
-    </w:p>
-    <w:p>
-      <w:pPr>
-        <w:rPr>
-          <w:rFonts w:hint="eastAsia"/>
-          <w:lang w:val="en-US" w:eastAsia="zh-CN"/>
-        </w:rPr>
-      </w:pPr>
-      <w:r>
-        <w:rPr>
-          <w:rFonts w:hint="eastAsia"/>
-          <w:lang w:val="en-US" w:eastAsia="zh-CN"/>
-        </w:rPr>
-        <w:t xml:space="preserve">2. initClient(url)的实现逻辑为 </w:t>
-      </w:r>
-    </w:p>
-    <w:p>
-      <w:pPr>
-        <w:rPr>
-          <w:rFonts w:hint="eastAsia"/>
-          <w:lang w:val="en-US" w:eastAsia="zh-CN"/>
-        </w:rPr>
-      </w:pPr>
-      <w:r>
-        <w:rPr>
-          <w:rFonts w:hint="eastAsia"/>
-          <w:lang w:val="en-US" w:eastAsia="zh-CN"/>
-        </w:rPr>
-        <w:t xml:space="preserve">a. 获取client参数，表示是⽤netty还是mina等等 </w:t>
-      </w:r>
-    </w:p>
-    <w:p>
-      <w:pPr>
-        <w:rPr>
-          <w:rFonts w:hint="eastAsia"/>
-          <w:lang w:val="en-US" w:eastAsia="zh-CN"/>
-        </w:rPr>
-      </w:pPr>
-      <w:r>
-        <w:rPr>
-          <w:rFonts w:hint="eastAsia"/>
-          <w:lang w:val="en-US" w:eastAsia="zh-CN"/>
-        </w:rPr>
-        <w:t xml:space="preserve">b. 获取codec参数，表示数据的编码⽅式 </w:t>
-      </w:r>
-    </w:p>
-    <w:p>
-      <w:pPr>
-        <w:rPr>
-          <w:rFonts w:hint="eastAsia"/>
-          <w:lang w:val="en-US" w:eastAsia="zh-CN"/>
-        </w:rPr>
-      </w:pPr>
-      <w:r>
-        <w:rPr>
-          <w:rFonts w:hint="eastAsia"/>
-          <w:lang w:val="en-US" w:eastAsia="zh-CN"/>
-        </w:rPr>
-        <w:t xml:space="preserve">c. 获取heartbeat参数，表示⻓连接的⼼跳时间，超过这个时间服务端没有收到数据则关闭socket，默认为1分钟 </w:t>
-      </w:r>
-    </w:p>
-    <w:p>
-      <w:pPr>
-        <w:rPr>
-          <w:rFonts w:hint="eastAsia"/>
-          <w:lang w:val="en-US" w:eastAsia="zh-CN"/>
-        </w:rPr>
-      </w:pPr>
-      <w:r>
-        <w:rPr>
-          <w:rFonts w:hint="eastAsia"/>
-          <w:lang w:val="en-US" w:eastAsia="zh-CN"/>
-        </w:rPr>
-        <w:t xml:space="preserve">d. 如果所指定的client没有对应的扩展点，则抛异常 </w:t>
-      </w:r>
-    </w:p>
-    <w:p>
-      <w:pPr>
-        <w:rPr>
-          <w:rFonts w:hint="eastAsia"/>
-          <w:lang w:val="en-US" w:eastAsia="zh-CN"/>
-        </w:rPr>
-      </w:pPr>
-      <w:r>
-        <w:rPr>
-          <w:rFonts w:hint="eastAsia"/>
-          <w:lang w:val="en-US" w:eastAsia="zh-CN"/>
-        </w:rPr>
-        <w:t xml:space="preserve">e. 获取lazy参数，默认为false，如果为true，那么则直接返回⼀个LazyConnectExchangeClient， </w:t>
-      </w:r>
-    </w:p>
-    <w:p>
-      <w:pPr>
-        <w:rPr>
-          <w:rFonts w:hint="eastAsia"/>
-          <w:lang w:val="en-US" w:eastAsia="zh-CN"/>
-        </w:rPr>
-      </w:pPr>
-      <w:r>
-        <w:rPr>
-          <w:rFonts w:hint="eastAsia"/>
-          <w:lang w:val="en-US" w:eastAsia="zh-CN"/>
-        </w:rPr>
-        <w:t xml:space="preserve">表示真正在发送数据时才建⽴socket </w:t>
-      </w:r>
-    </w:p>
-    <w:p>
-      <w:pPr>
-        <w:rPr>
-          <w:rFonts w:hint="eastAsia"/>
-          <w:lang w:val="en-US" w:eastAsia="zh-CN"/>
-        </w:rPr>
-      </w:pPr>
-      <w:r>
-        <w:rPr>
-          <w:rFonts w:hint="eastAsia"/>
-          <w:lang w:val="en-US" w:eastAsia="zh-CN"/>
-        </w:rPr>
-        <w:t xml:space="preserve">f. 否则调⽤Exchangers.connect(url, requestHandler)获得⼀个client </w:t>
-      </w:r>
-    </w:p>
-    <w:p>
-      <w:pPr>
-        <w:rPr>
-          <w:rFonts w:hint="eastAsia"/>
-          <w:lang w:val="en-US" w:eastAsia="zh-CN"/>
-        </w:rPr>
-      </w:pPr>
-      <w:r>
-        <w:rPr>
-          <w:rFonts w:hint="eastAsia"/>
-          <w:lang w:val="en-US" w:eastAsia="zh-CN"/>
-        </w:rPr>
-        <w:t xml:space="preserve">g. 在connect()⽅法中调⽤HeaderExchanger的connect⽅法去建⽴socket连接并得到⼀个 </w:t>
-      </w:r>
-    </w:p>
-    <w:p>
-      <w:pPr>
-        <w:rPr>
-          <w:rFonts w:hint="eastAsia"/>
-          <w:lang w:val="en-US" w:eastAsia="zh-CN"/>
-        </w:rPr>
-      </w:pPr>
-      <w:r>
-        <w:rPr>
-          <w:rFonts w:hint="eastAsia"/>
-          <w:lang w:val="en-US" w:eastAsia="zh-CN"/>
-        </w:rPr>
-        <w:t xml:space="preserve">HeaderExchangeClient </w:t>
-      </w:r>
-    </w:p>
-    <w:p>
-      <w:pPr>
-        <w:rPr>
-          <w:rFonts w:hint="eastAsia"/>
-          <w:lang w:val="en-US" w:eastAsia="zh-CN"/>
-        </w:rPr>
-      </w:pPr>
-      <w:r>
-        <w:rPr>
-          <w:rFonts w:hint="eastAsia"/>
-          <w:lang w:val="en-US" w:eastAsia="zh-CN"/>
-        </w:rPr>
-        <w:t xml:space="preserve">h. 在构造HeaderExchangeClient时需要先执⾏Transporters.connect()⽅法得到⼀个Client </w:t>
-      </w:r>
-    </w:p>
-    <w:p>
-      <w:pPr>
-        <w:rPr>
-          <w:rFonts w:hint="eastAsia"/>
-          <w:lang w:val="en-US" w:eastAsia="zh-CN"/>
-        </w:rPr>
-      </w:pPr>
-      <w:r>
-        <w:rPr>
-          <w:rFonts w:hint="eastAsia"/>
-          <w:lang w:val="en-US" w:eastAsia="zh-CN"/>
-        </w:rPr>
-        <w:t xml:space="preserve">i. 会调⽤NettyTransporter的connect()去构造⼀个NettyClient </w:t>
-      </w:r>
-    </w:p>
-    <w:p>
-      <w:pPr>
-        <w:rPr>
-          <w:rFonts w:hint="eastAsia"/>
-          <w:lang w:val="en-US" w:eastAsia="zh-CN"/>
-        </w:rPr>
-      </w:pPr>
-      <w:r>
-        <w:rPr>
-          <w:rFonts w:hint="eastAsia"/>
-          <w:lang w:val="en-US" w:eastAsia="zh-CN"/>
-        </w:rPr>
-        <w:t xml:space="preserve">j. 在构造NettyClient的过程中，会去初始化Netty的客户端，然后连接Server端，建⽴⼀个Socket </w:t>
-      </w:r>
-    </w:p>
-    <w:p>
-      <w:pPr>
-        <w:rPr>
-          <w:rFonts w:hint="eastAsia"/>
-          <w:lang w:val="en-US" w:eastAsia="zh-CN"/>
-        </w:rPr>
-      </w:pPr>
-    </w:p>
-    <w:p>
-      <w:pPr>
-        <w:rPr>
-          <w:rFonts w:hint="eastAsia"/>
-          <w:lang w:val="en-US" w:eastAsia="zh-CN"/>
-        </w:rPr>
-      </w:pPr>
-      <w:r>
+        <w:t>创建DubboInvoker的调用链比较长入口在RegistryProtocol类里服务目录添加监听里触发最终调用到AbstractProtocol的refer方法，用debug去看调用链</w:t>
+      </w:r>
+    </w:p>
+    <w:p>
+      <w:pPr>
         <w:rPr>
           <w:rFonts w:hint="eastAsia"/>
           <w:b/>
           <w:bCs/>
           <w:lang w:val="en-US" w:eastAsia="zh-CN"/>
         </w:rPr>
+      </w:pPr>
+      <w:r>
+        <w:rPr>
+          <w:rFonts w:hint="eastAsia"/>
+          <w:b/>
+          <w:bCs/>
+          <w:lang w:val="en-US" w:eastAsia="zh-CN"/>
+        </w:rPr>
+        <w:t>在这个过程中会去zk获取所有的服务，并将服务使用routerChain进行过滤</w:t>
+      </w:r>
+    </w:p>
+    <w:p>
+      <w:pPr>
+        <w:rPr>
+          <w:rFonts w:hint="default"/>
+          <w:b/>
+          <w:bCs/>
+          <w:lang w:val="en-US" w:eastAsia="zh-CN"/>
+        </w:rPr>
+      </w:pPr>
+      <w:r>
+        <w:rPr>
+          <w:rFonts w:hint="eastAsia"/>
+          <w:b/>
+          <w:bCs/>
+          <w:lang w:val="en-US" w:eastAsia="zh-CN"/>
+        </w:rPr>
+        <w:t>在这个过程中会调用ProtocolFilterWrapper的构建过滤器的逻辑buildInvokerChain</w:t>
+      </w:r>
+    </w:p>
+    <w:p>
+      <w:pPr>
+        <w:rPr>
+          <w:rFonts w:hint="default"/>
+          <w:b/>
+          <w:bCs/>
+          <w:lang w:val="en-US" w:eastAsia="zh-CN"/>
+        </w:rPr>
+      </w:pPr>
+    </w:p>
+    <w:p>
+      <w:pPr>
+        <w:rPr>
+          <w:rFonts w:hint="eastAsia"/>
+          <w:lang w:val="en-US" w:eastAsia="zh-CN"/>
+        </w:rPr>
+      </w:pPr>
+      <w:r>
+        <w:rPr>
+          <w:rFonts w:hint="eastAsia"/>
+          <w:lang w:val="en-US" w:eastAsia="zh-CN"/>
+        </w:rPr>
+        <w:t xml:space="preserve">调⽤protocolBindingRefer()⽅法得到⼀个Invoker后，会包装为⼀个AsyncToSyncInvoker然后作为refer⽅法的结果返回。 </w:t>
+      </w:r>
+    </w:p>
+    <w:p>
+      <w:pPr>
+        <w:rPr>
+          <w:rFonts w:hint="eastAsia"/>
+          <w:lang w:val="en-US" w:eastAsia="zh-CN"/>
+        </w:rPr>
+      </w:pPr>
+      <w:r>
+        <w:rPr>
+          <w:rFonts w:hint="eastAsia"/>
+          <w:lang w:val="en-US" w:eastAsia="zh-CN"/>
+        </w:rPr>
+        <w:t xml:space="preserve">在DubboProtocol的protocolBindingRefer()⽅法中会new⼀个DubboInvoker，然后就返回了。 </w:t>
+      </w:r>
+    </w:p>
+    <w:p>
+      <w:pPr>
+        <w:rPr>
+          <w:rFonts w:hint="eastAsia"/>
+          <w:lang w:val="en-US" w:eastAsia="zh-CN"/>
+        </w:rPr>
+      </w:pPr>
+      <w:r>
+        <w:rPr>
+          <w:rFonts w:hint="eastAsia"/>
+          <w:lang w:val="en-US" w:eastAsia="zh-CN"/>
+        </w:rPr>
+        <w:t xml:space="preserve">在构造DubboInvoker时，有⼀个⾮常重要的步骤，构造clients。DubboInvoker作为消费端服务的执⾏者，在调⽤服务时，是需要去发送Invocation请求的，⽽发送请求就需要client，之所以有多个client，是因为DubboProtocol⽀持多个。 </w:t>
+      </w:r>
+    </w:p>
+    <w:p>
+      <w:pPr>
+        <w:rPr>
+          <w:rFonts w:hint="eastAsia"/>
+          <w:lang w:val="en-US" w:eastAsia="zh-CN"/>
+        </w:rPr>
+      </w:pPr>
+      <w:r>
+        <w:rPr>
+          <w:rFonts w:hint="eastAsia"/>
+          <w:lang w:val="en-US" w:eastAsia="zh-CN"/>
+        </w:rPr>
+        <w:t xml:space="preserve">假如在⼀个DubboInvoker中有多个Client，那么在使⽤这个DubboInvoker去调⽤服务时，就可以提⾼效率，⽐如⼀个服务接⼝有多个⽅法，那么在业务代码中，可能会不断的调⽤该接⼝中的⽅法，并且由于DubboProtocol底层会使⽤异步去发送请求，所以在每次需要发送请求时，就可以从clients轮询⼀个client去发送这个数据，从⽽提⾼效率。 </w:t>
+      </w:r>
+    </w:p>
+    <w:p>
+      <w:pPr>
+        <w:rPr>
+          <w:rFonts w:hint="eastAsia"/>
+          <w:lang w:val="en-US" w:eastAsia="zh-CN"/>
+        </w:rPr>
+      </w:pPr>
+      <w:r>
+        <w:rPr>
+          <w:rFonts w:hint="eastAsia"/>
+          <w:lang w:val="en-US" w:eastAsia="zh-CN"/>
+        </w:rPr>
+        <w:t xml:space="preserve">接下来，来看看clients是如何⽣成的。 </w:t>
+      </w:r>
+    </w:p>
+    <w:p>
+      <w:pPr>
+        <w:rPr>
+          <w:rFonts w:hint="eastAsia"/>
+          <w:lang w:val="en-US" w:eastAsia="zh-CN"/>
+        </w:rPr>
+      </w:pPr>
+      <w:r>
+        <w:rPr>
+          <w:rFonts w:hint="eastAsia"/>
+          <w:lang w:val="en-US" w:eastAsia="zh-CN"/>
+        </w:rPr>
+        <w:t xml:space="preserve">1. ⾸先，⼀个DubboInvoker到底⽀持多少个Client呢？这是可以配置的，参数为connections，按指定的数字调⽤initClient(url)得到ExchangeClient。 </w:t>
+      </w:r>
+    </w:p>
+    <w:p>
+      <w:pPr>
+        <w:rPr>
+          <w:rFonts w:hint="eastAsia"/>
+          <w:lang w:val="en-US" w:eastAsia="zh-CN"/>
+        </w:rPr>
+      </w:pPr>
+      <w:r>
+        <w:rPr>
+          <w:rFonts w:hint="eastAsia"/>
+          <w:lang w:val="en-US" w:eastAsia="zh-CN"/>
+        </w:rPr>
+        <w:t xml:space="preserve">2. initClient(url)的实现逻辑为 </w:t>
+      </w:r>
+    </w:p>
+    <w:p>
+      <w:pPr>
+        <w:rPr>
+          <w:rFonts w:hint="eastAsia"/>
+          <w:lang w:val="en-US" w:eastAsia="zh-CN"/>
+        </w:rPr>
+      </w:pPr>
+      <w:r>
+        <w:rPr>
+          <w:rFonts w:hint="eastAsia"/>
+          <w:lang w:val="en-US" w:eastAsia="zh-CN"/>
+        </w:rPr>
+        <w:t xml:space="preserve">a. 获取client参数，表示是⽤netty还是mina等等 </w:t>
+      </w:r>
+    </w:p>
+    <w:p>
+      <w:pPr>
+        <w:rPr>
+          <w:rFonts w:hint="eastAsia"/>
+          <w:lang w:val="en-US" w:eastAsia="zh-CN"/>
+        </w:rPr>
+      </w:pPr>
+      <w:r>
+        <w:rPr>
+          <w:rFonts w:hint="eastAsia"/>
+          <w:lang w:val="en-US" w:eastAsia="zh-CN"/>
+        </w:rPr>
+        <w:t xml:space="preserve">b. 获取codec参数，表示数据的编码⽅式 </w:t>
+      </w:r>
+    </w:p>
+    <w:p>
+      <w:pPr>
+        <w:rPr>
+          <w:rFonts w:hint="eastAsia"/>
+          <w:lang w:val="en-US" w:eastAsia="zh-CN"/>
+        </w:rPr>
+      </w:pPr>
+      <w:r>
+        <w:rPr>
+          <w:rFonts w:hint="eastAsia"/>
+          <w:lang w:val="en-US" w:eastAsia="zh-CN"/>
+        </w:rPr>
+        <w:t xml:space="preserve">c. 获取heartbeat参数，表示⻓连接的⼼跳时间，超过这个时间服务端没有收到数据则关闭socket，默认为1分钟 </w:t>
+      </w:r>
+    </w:p>
+    <w:p>
+      <w:pPr>
+        <w:rPr>
+          <w:rFonts w:hint="eastAsia"/>
+          <w:lang w:val="en-US" w:eastAsia="zh-CN"/>
+        </w:rPr>
+      </w:pPr>
+      <w:r>
+        <w:rPr>
+          <w:rFonts w:hint="eastAsia"/>
+          <w:lang w:val="en-US" w:eastAsia="zh-CN"/>
+        </w:rPr>
+        <w:t xml:space="preserve">d. 如果所指定的client没有对应的扩展点，则抛异常 </w:t>
+      </w:r>
+    </w:p>
+    <w:p>
+      <w:pPr>
+        <w:rPr>
+          <w:rFonts w:hint="eastAsia"/>
+          <w:lang w:val="en-US" w:eastAsia="zh-CN"/>
+        </w:rPr>
+      </w:pPr>
+      <w:r>
+        <w:rPr>
+          <w:rFonts w:hint="eastAsia"/>
+          <w:lang w:val="en-US" w:eastAsia="zh-CN"/>
+        </w:rPr>
+        <w:t xml:space="preserve">e. 获取lazy参数，默认为false，如果为true，那么则直接返回⼀个LazyConnectExchangeClient， </w:t>
+      </w:r>
+    </w:p>
+    <w:p>
+      <w:pPr>
+        <w:rPr>
+          <w:rFonts w:hint="eastAsia"/>
+          <w:lang w:val="en-US" w:eastAsia="zh-CN"/>
+        </w:rPr>
+      </w:pPr>
+      <w:r>
+        <w:rPr>
+          <w:rFonts w:hint="eastAsia"/>
+          <w:lang w:val="en-US" w:eastAsia="zh-CN"/>
+        </w:rPr>
+        <w:t xml:space="preserve">表示真正在发送数据时才建⽴socket </w:t>
+      </w:r>
+    </w:p>
+    <w:p>
+      <w:pPr>
+        <w:rPr>
+          <w:rFonts w:hint="eastAsia"/>
+          <w:lang w:val="en-US" w:eastAsia="zh-CN"/>
+        </w:rPr>
+      </w:pPr>
+      <w:r>
+        <w:rPr>
+          <w:rFonts w:hint="eastAsia"/>
+          <w:lang w:val="en-US" w:eastAsia="zh-CN"/>
+        </w:rPr>
+        <w:t xml:space="preserve">f. 否则调⽤Exchangers.connect(url, requestHandler)获得⼀个client </w:t>
+      </w:r>
+    </w:p>
+    <w:p>
+      <w:pPr>
+        <w:rPr>
+          <w:rFonts w:hint="eastAsia"/>
+          <w:lang w:val="en-US" w:eastAsia="zh-CN"/>
+        </w:rPr>
+      </w:pPr>
+      <w:r>
+        <w:rPr>
+          <w:rFonts w:hint="eastAsia"/>
+          <w:lang w:val="en-US" w:eastAsia="zh-CN"/>
+        </w:rPr>
+        <w:t xml:space="preserve">g. 在connect()⽅法中调⽤HeaderExchanger的connect⽅法去建⽴socket连接并得到⼀个 </w:t>
+      </w:r>
+    </w:p>
+    <w:p>
+      <w:pPr>
+        <w:rPr>
+          <w:rFonts w:hint="eastAsia"/>
+          <w:lang w:val="en-US" w:eastAsia="zh-CN"/>
+        </w:rPr>
+      </w:pPr>
+      <w:r>
+        <w:rPr>
+          <w:rFonts w:hint="eastAsia"/>
+          <w:lang w:val="en-US" w:eastAsia="zh-CN"/>
+        </w:rPr>
+        <w:t xml:space="preserve">HeaderExchangeClient </w:t>
+      </w:r>
+    </w:p>
+    <w:p>
+      <w:pPr>
+        <w:rPr>
+          <w:rFonts w:hint="eastAsia"/>
+          <w:lang w:val="en-US" w:eastAsia="zh-CN"/>
+        </w:rPr>
+      </w:pPr>
+      <w:r>
+        <w:rPr>
+          <w:rFonts w:hint="eastAsia"/>
+          <w:lang w:val="en-US" w:eastAsia="zh-CN"/>
+        </w:rPr>
+        <w:t xml:space="preserve">h. 在构造HeaderExchangeClient时需要先执⾏Transporters.connect()⽅法得到⼀个Client </w:t>
+      </w:r>
+    </w:p>
+    <w:p>
+      <w:pPr>
+        <w:rPr>
+          <w:rFonts w:hint="eastAsia"/>
+          <w:lang w:val="en-US" w:eastAsia="zh-CN"/>
+        </w:rPr>
+      </w:pPr>
+      <w:r>
+        <w:rPr>
+          <w:rFonts w:hint="eastAsia"/>
+          <w:lang w:val="en-US" w:eastAsia="zh-CN"/>
+        </w:rPr>
+        <w:t xml:space="preserve">i. 会调⽤NettyTransporter的connect()去构造⼀个NettyClient </w:t>
+      </w:r>
+    </w:p>
+    <w:p>
+      <w:pPr>
+        <w:rPr>
+          <w:rFonts w:hint="eastAsia"/>
+          <w:lang w:val="en-US" w:eastAsia="zh-CN"/>
+        </w:rPr>
+      </w:pPr>
+      <w:r>
+        <w:rPr>
+          <w:rFonts w:hint="eastAsia"/>
+          <w:lang w:val="en-US" w:eastAsia="zh-CN"/>
+        </w:rPr>
+        <w:t xml:space="preserve">j. 在构造NettyClient的过程中，会去初始化Netty的客户端，然后连接Server端，建⽴⼀个Socket </w:t>
+      </w:r>
+    </w:p>
+    <w:p>
+      <w:pPr>
+        <w:rPr>
+          <w:rFonts w:hint="eastAsia"/>
+          <w:lang w:val="en-US" w:eastAsia="zh-CN"/>
+        </w:rPr>
+      </w:pPr>
+    </w:p>
+    <w:p>
+      <w:pPr>
+        <w:rPr>
+          <w:rFonts w:hint="eastAsia"/>
+          <w:lang w:val="en-US" w:eastAsia="zh-CN"/>
+        </w:rPr>
+      </w:pPr>
+      <w:r>
+        <w:rPr>
+          <w:rFonts w:hint="eastAsia"/>
+          <w:b/>
+          <w:bCs/>
+          <w:lang w:val="en-US" w:eastAsia="zh-CN"/>
+        </w:rPr>
         <w:t>在服务消费端有⼏个监听器：</w:t>
       </w:r>
       <w:r>
@@ -21271,22 +21576,7 @@
           <w:rFonts w:hint="eastAsia"/>
           <w:lang w:val="en-US" w:eastAsia="zh-CN"/>
         </w:rPr>
-        <w:t xml:space="preserve">当RegistryDirectory接收到"/dubbo/org.apache.dubbo.demo.DemoService/providers"节点数据变化后，会调⽤refreshOverrideAndInvoker()⽅法。这个⽅法就是⽤来针对每个服务提供者来⽣成Invoker </w:t>
-      </w:r>
-    </w:p>
-    <w:p>
-      <w:pPr>
-        <w:rPr>
-          <w:rFonts w:hint="eastAsia"/>
-          <w:lang w:val="en-US" w:eastAsia="zh-CN"/>
-        </w:rPr>
-      </w:pPr>
-      <w:r>
-        <w:rPr>
-          <w:rFonts w:hint="eastAsia"/>
-          <w:lang w:val="en-US" w:eastAsia="zh-CN"/>
-        </w:rPr>
-        <w:t>的。</w:t>
+        <w:t>当RegistryDirectory接收到"/dubbo/org.apache.dubbo.demo.DemoService/providers"节点数据变化后，会调⽤refreshOverrideAndInvoker()⽅法。这个⽅法就是⽤来针对每个服务提供者来⽣成Invoker的。</w:t>
       </w:r>
     </w:p>
     <w:p>
@@ -21456,7 +21746,7 @@
           <w:rFonts w:hint="eastAsia"/>
           <w:lang w:val="en-US" w:eastAsia="zh-CN"/>
         </w:rPr>
-        <w:t xml:space="preserve">再把属于同⼀个group中的invoker合并起来 </w:t>
+        <w:t>再把属于同⼀个group中的invoker合并起来</w:t>
       </w:r>
     </w:p>
     <w:p>
@@ -21595,7 +21885,7 @@
           <w:rFonts w:hint="eastAsia"/>
           <w:lang w:val="en-US" w:eastAsia="zh-CN"/>
         </w:rPr>
-        <w:t>第一部调用InvokerInvocationHandler的invoke方法</w:t>
+        <w:t>第一步调用InvokerInvocationHandler的invoke方法</w:t>
       </w:r>
     </w:p>
     <w:p>
@@ -21691,22 +21981,7 @@
           <w:rFonts w:hint="eastAsia"/>
           <w:lang w:val="en-US" w:eastAsia="zh-CN"/>
         </w:rPr>
-        <w:t xml:space="preserve">invocation对象上，调⽤路由链从服务⽬录上筛选出适合的服务Invoker，获得服务均衡策略 </w:t>
-      </w:r>
-    </w:p>
-    <w:p>
-      <w:pPr>
-        <w:rPr>
-          <w:rFonts w:hint="eastAsia"/>
-          <w:lang w:val="en-US" w:eastAsia="zh-CN"/>
-        </w:rPr>
-      </w:pPr>
-      <w:r>
-        <w:rPr>
-          <w:rFonts w:hint="eastAsia"/>
-          <w:lang w:val="en-US" w:eastAsia="zh-CN"/>
-        </w:rPr>
-        <w:t xml:space="preserve">loadbalance </w:t>
+        <w:t>invocation对象上，此处即为隐式传参，消费端可以通过开发cluster Wrapper类实现隐式传参，调⽤路由链从服务⽬录上筛选出适合的服务Invoker，获得服务均衡策略 loadbalance</w:t>
       </w:r>
     </w:p>
     <w:p>
@@ -21736,7 +22011,7 @@
           <w:rFonts w:hint="eastAsia"/>
           <w:lang w:val="en-US" w:eastAsia="zh-CN"/>
         </w:rPr>
-        <w:t xml:space="preserve">个invoker，然后执⾏ </w:t>
+        <w:t>个invoker，然后执⾏</w:t>
       </w:r>
     </w:p>
     <w:p>
@@ -21766,7 +22041,7 @@
           <w:rFonts w:hint="eastAsia"/>
           <w:lang w:val="en-US" w:eastAsia="zh-CN"/>
         </w:rPr>
-        <w:t xml:space="preserve">5. CallbackRegistrationInvoker.invoke(invocation)：开始执⾏Filter链，执⾏完得到结果后，会获取ListenableFilter中的listener，执⾏listener的onResponse⽅法 </w:t>
+        <w:t>5. CallbackRegistrationInvoker.invoke(invocation)：开始执⾏Filter链，执⾏完得到结果后，会获取ListenableFilter中的listener，执⾏listener的onResponse⽅法</w:t>
       </w:r>
     </w:p>
     <w:p>
@@ -21796,7 +22071,7 @@
           <w:rFonts w:hint="eastAsia"/>
           <w:lang w:val="en-US" w:eastAsia="zh-CN"/>
         </w:rPr>
-        <w:t xml:space="preserve">RemoteAddress、RemoteApplicationName参数 </w:t>
+        <w:t>RemoteAddress、RemoteApplicationName参数</w:t>
       </w:r>
     </w:p>
     <w:p>
@@ -22352,22 +22627,7 @@
           <w:rFonts w:hint="eastAsia"/>
           <w:lang w:val="en-US" w:eastAsia="zh-CN"/>
         </w:rPr>
-        <w:t xml:space="preserve">3. HeartbeatHandler：判断是不是⼼跳消息，如果是不是则把Message传递给AllChannelHandler </w:t>
-      </w:r>
-    </w:p>
-    <w:p>
-      <w:pPr>
-        <w:rPr>
-          <w:rFonts w:hint="eastAsia"/>
-          <w:lang w:val="en-US" w:eastAsia="zh-CN"/>
-        </w:rPr>
-      </w:pPr>
-      <w:r>
-        <w:rPr>
-          <w:rFonts w:hint="eastAsia"/>
-          <w:lang w:val="en-US" w:eastAsia="zh-CN"/>
-        </w:rPr>
-        <w:t xml:space="preserve">4. AllChannelHandler：把接收到的Message封装为⼀个ChannelEventRunnable对象，扔给线程池进⾏处理 </w:t>
+        <w:t xml:space="preserve">3. HeartbeatHandler：判断是不是⼼跳消息，如果不是则把Message传递给AllChannelHandler </w:t>
       </w:r>
     </w:p>
     <w:p>
@@ -22382,7 +22642,7 @@
           <w:rFonts w:hint="eastAsia"/>
           <w:lang w:val="en-US" w:eastAsia="zh-CN"/>
         </w:rPr>
-        <w:t>此处很重要，dubbo的经典线程模型，dubbo内的线程均为io线程，业务交由新的线程处理</w:t>
+        <w:t>4. AllChannelHandler：把接收到的Message封装为⼀个ChannelEventRunnable对象，扔给线程池进⾏处理 ，此处很重要，dubbo的经典线程模型，dubbo内的线程均为io线程，业务交由新的线程处理</w:t>
       </w:r>
     </w:p>
     <w:p>
@@ -22532,7 +22792,7 @@
           <w:rFonts w:hint="eastAsia"/>
           <w:lang w:val="en-US" w:eastAsia="zh-CN"/>
         </w:rPr>
-        <w:t xml:space="preserve">11. ClassLoaderFilter：设置当前线程的classloader为当前要执⾏的服务接⼝所对应的classloader </w:t>
+        <w:t>11. ClassLoaderFilter：设置当前线程的classloader为当前要执⾏的服务接⼝所对应的classloader</w:t>
       </w:r>
     </w:p>
     <w:p>
@@ -22577,7 +22837,7 @@
           <w:rFonts w:hint="eastAsia"/>
           <w:lang w:val="en-US" w:eastAsia="zh-CN"/>
         </w:rPr>
-        <w:t xml:space="preserve">14. TraceFilter：先执⾏下⼀个invoker的invoke⽅法，调⽤成功后录调⽤信息 </w:t>
+        <w:t xml:space="preserve">14. TraceFilter：先执⾏下⼀个invoker的invoke⽅法，调⽤成功发送调⽤信息 </w:t>
       </w:r>
     </w:p>
     <w:p>

--- a/dubbo/dubbo.docx
+++ b/dubbo/dubbo.docx
@@ -51,8 +51,6 @@
         </w:rPr>
         <w:t>中文官网：</w:t>
       </w:r>
-      <w:bookmarkStart w:id="0" w:name="_GoBack"/>
-      <w:bookmarkEnd w:id="0"/>
     </w:p>
     <w:p>
       <w:pPr>
@@ -7129,6 +7127,8 @@
           </wp:inline>
         </w:drawing>
       </w:r>
+      <w:bookmarkStart w:id="0" w:name="_GoBack"/>
+      <w:bookmarkEnd w:id="0"/>
     </w:p>
     <w:p>
       <w:pPr>
@@ -7407,7 +7407,7 @@
         <w:drawing>
           <wp:inline distT="0" distB="0" distL="114300" distR="114300">
             <wp:extent cx="5272405" cy="349885"/>
-            <wp:effectExtent l="0" t="0" r="10795" b="5715"/>
+            <wp:effectExtent l="0" t="0" r="4445" b="12065"/>
             <wp:docPr id="16" name="图片 8"/>
             <wp:cNvGraphicFramePr>
               <a:graphicFrameLocks xmlns:a="http://schemas.openxmlformats.org/drawingml/2006/main" noChangeAspect="1"/>
@@ -10309,7 +10309,7 @@
           <w:rFonts w:hint="eastAsia"/>
           <w:lang w:val="en-US" w:eastAsia="zh-CN"/>
         </w:rPr>
-        <w:t>当name不为true时调用正常逻辑-------&gt;createExtension(name)-----&gt;调用getExtensionClasses()方法加载实现类----&gt;loadExtensionClasses()------&gt;loadDirectory----------&gt;loadResource---------------&gt;loadClass--------&gt;此方法首先判断实现类是否标注adaptive注解，如果有缓存，没有则判断是否为wrapper类型，即有无以当前接口实例为参数的构造函数，如果没有进入最后的逻辑，首先判断类上有无activate注解，有的话缓存，没有继续往下走，检查实现类上有无extension注解指定的name值，然后缓存为普通的extension</w:t>
+        <w:t>当name不为true时调用正常逻辑-------&gt;createExtension(name)-----&gt;调用getExtensionClasses()方法加载实现类----&gt;loadExtensionClasses()------&gt;loadDirectory----------&gt;loadResource---------------&gt;loadClass--------&gt;此方法首先判断实现类是否标注adaptive注解(自适应扩展点,自动生成一个动态adaptive类,根据@SPI注解的参数决定扩展点具体使用的实现类)，如果有缓存，没有则判断是否为wrapper类型，即有无以当前接口实例为参数的构造函数，如果没有进入最后的逻辑，首先判断类上有无activate注解，有的话缓存，没有继续往下走，检查实现类上有无extension注解指定的name值，然后缓存为普通的extension</w:t>
       </w:r>
     </w:p>
     <w:p>
@@ -10780,7 +10780,7 @@
           <w:rFonts w:hint="eastAsia"/>
           <w:lang w:val="en-US" w:eastAsia="zh-CN"/>
         </w:rPr>
-        <w:t xml:space="preserve">在⼀个扩展点类上，可以添加@Activate注解，这个注解的属性有： </w:t>
+        <w:t xml:space="preserve">在⼀个扩展点类上，可以添加@Activate(自动激活扩展点,属性值进行过滤是否激活)注解，这个注解的属性有： </w:t>
       </w:r>
     </w:p>
     <w:p>
@@ -12752,7 +12752,7 @@
           <w:rFonts w:hint="eastAsia"/>
           <w:lang w:val="en-US" w:eastAsia="zh-CN"/>
         </w:rPr>
-        <w:t xml:space="preserve">针对某个Bean找到所有注⼊点之后，就会进⾏注⼊了，注⼊就是给属性或给set⽅法赋值，但是在赋值之 前得先得到⼀个值，此时就会调⽤ReferenceAnnotationBeanPostProcessor的doGetInjectedBean() ⽅法来得到⼀个对象，⽽这个对象的构造就⽐较复杂了，因为对于Dubbo来说，注⼊给某个属性的应该是当前这个属性所对应的服务接⼝的代理对象。 </w:t>
+        <w:t xml:space="preserve">针对某个Bean找到所有注⼊点之后，就会进⾏注⼊了，注⼊就是给属性或给set⽅法赋值，但是在赋值之前得先得到⼀个值，此时就会调⽤ReferenceAnnotationBeanPostProcessor的doGetInjectedBean() ⽅法来得到⼀个对象，⽽这个对象的构造就⽐较复杂了，因为对于Dubbo来说，注⼊给某个属性的应该是当前这个属性所对应的服务接⼝的代理对象。 </w:t>
       </w:r>
     </w:p>
     <w:p>
@@ -14964,7 +14964,27 @@
           <w:rFonts w:hint="eastAsia"/>
           <w:lang w:val="en-US" w:eastAsia="zh-CN"/>
         </w:rPr>
-        <w:t xml:space="preserve">5. HeaderExchanger中包括HeaderExchangeClient、HeaderExchangeServer </w:t>
+        <w:t>5.</w:t>
+      </w:r>
+    </w:p>
+    <w:p>
+      <w:pPr>
+        <w:keepNext w:val="0"/>
+        <w:keepLines w:val="0"/>
+        <w:widowControl/>
+        <w:suppressLineNumbers w:val="0"/>
+        <w:jc w:val="left"/>
+        <w:rPr>
+          <w:rFonts w:hint="eastAsia"/>
+          <w:lang w:val="en-US" w:eastAsia="zh-CN"/>
+        </w:rPr>
+      </w:pPr>
+      <w:r>
+        <w:rPr>
+          <w:rFonts w:hint="eastAsia"/>
+          <w:lang w:val="en-US" w:eastAsia="zh-CN"/>
+        </w:rPr>
+        <w:t xml:space="preserve"> </w:t>
       </w:r>
     </w:p>
     <w:p>
@@ -16712,7 +16732,7 @@
           <w:rFonts w:hint="eastAsia"/>
           <w:lang w:val="en-US" w:eastAsia="zh-CN"/>
         </w:rPr>
-        <w:t xml:space="preserve">在Dubbo2.7之前，仅⽀持多某个服务的动态配置 </w:t>
+        <w:t xml:space="preserve">在Dubbo2.7之前，仅⽀持某个服务的动态配置 </w:t>
       </w:r>
     </w:p>
     <w:p>

--- a/dubbo/dubbo.docx
+++ b/dubbo/dubbo.docx
@@ -7127,8 +7127,6 @@
           </wp:inline>
         </w:drawing>
       </w:r>
-      <w:bookmarkStart w:id="0" w:name="_GoBack"/>
-      <w:bookmarkEnd w:id="0"/>
     </w:p>
     <w:p>
       <w:pPr>
@@ -14946,6 +14944,8 @@
         </w:rPr>
         <w:t xml:space="preserve">HeaderExchanger </w:t>
       </w:r>
+      <w:bookmarkStart w:id="0" w:name="_GoBack"/>
+      <w:bookmarkEnd w:id="0"/>
     </w:p>
     <w:p>
       <w:pPr>
@@ -25672,20 +25672,4 @@
   </a:themeElements>
   <a:objectDefaults/>
 </a:theme>
-</file>
-
-<file path=customXml/item1.xml><?xml version="1.0" encoding="utf-8"?>
-<s:customData xmlns="http://www.wps.cn/officeDocument/2013/wpsCustomData" xmlns:s="http://www.wps.cn/officeDocument/2013/wpsCustomData">
-  <customSectProps>
-    <customSectPr/>
-  </customSectProps>
-</s:customData>
-</file>
-
-<file path=customXml/itemProps1.xml><?xml version="1.0" encoding="utf-8"?>
-<ds:datastoreItem xmlns:ds="http://schemas.openxmlformats.org/officeDocument/2006/customXml" ds:itemID="{B1977F7D-205B-4081-913C-38D41E755F92}">
-  <ds:schemaRefs>
-    <ds:schemaRef ds:uri="http://www.wps.cn/officeDocument/2013/wpsCustomData"/>
-  </ds:schemaRefs>
-</ds:datastoreItem>
 </file>